--- a/Ms dead wood/SDonadi_Dead_wood_v1.docx
+++ b/Ms dead wood/SDonadi_Dead_wood_v1.docx
@@ -18,7 +18,6 @@
         </w:rPr>
       </w:pPr>
       <w:commentRangeStart w:id="0"/>
-      <w:commentRangeStart w:id="1"/>
       <w:r>
         <w:rPr>
           <w:rFonts w:ascii="Times New Roman" w:hAnsi="Times New Roman" w:cs="Times New Roman"/>
@@ -34,13 +33,6 @@
           <w:rStyle w:val="CommentReference"/>
         </w:rPr>
         <w:commentReference w:id="0"/>
-      </w:r>
-      <w:commentRangeEnd w:id="1"/>
-      <w:r>
-        <w:rPr>
-          <w:rStyle w:val="CommentReference"/>
-        </w:rPr>
-        <w:commentReference w:id="1"/>
       </w:r>
     </w:p>
     <w:p>
@@ -340,8 +332,8 @@
           <w:lang w:val="en-US"/>
         </w:rPr>
       </w:pPr>
+      <w:commentRangeStart w:id="1"/>
       <w:commentRangeStart w:id="2"/>
-      <w:commentRangeStart w:id="3"/>
       <w:r>
         <w:rPr>
           <w:rFonts w:ascii="Times New Roman" w:hAnsi="Times New Roman" w:cs="Times New Roman"/>
@@ -353,23 +345,23 @@
         <w:lastRenderedPageBreak/>
         <w:t>ABSTRACT</w:t>
       </w:r>
+      <w:commentRangeEnd w:id="1"/>
+      <w:r>
+        <w:rPr>
+          <w:rFonts w:ascii="Times New Roman" w:hAnsi="Times New Roman" w:cs="Times New Roman"/>
+          <w:b/>
+          <w:sz w:val="24"/>
+          <w:szCs w:val="24"/>
+          <w:lang w:val="en-US"/>
+        </w:rPr>
+        <w:commentReference w:id="1"/>
+      </w:r>
       <w:commentRangeEnd w:id="2"/>
       <w:r>
         <w:rPr>
-          <w:rFonts w:ascii="Times New Roman" w:hAnsi="Times New Roman" w:cs="Times New Roman"/>
-          <w:b/>
-          <w:sz w:val="24"/>
-          <w:szCs w:val="24"/>
-          <w:lang w:val="en-US"/>
+          <w:rStyle w:val="CommentReference"/>
         </w:rPr>
         <w:commentReference w:id="2"/>
-      </w:r>
-      <w:commentRangeEnd w:id="3"/>
-      <w:r>
-        <w:rPr>
-          <w:rStyle w:val="CommentReference"/>
-        </w:rPr>
-        <w:commentReference w:id="3"/>
       </w:r>
     </w:p>
     <w:p>
@@ -382,7 +374,7 @@
           <w:lang w:val="en-US"/>
         </w:rPr>
       </w:pPr>
-      <w:commentRangeStart w:id="4"/>
+      <w:commentRangeStart w:id="3"/>
       <w:r>
         <w:rPr>
           <w:rFonts w:ascii="Times New Roman" w:hAnsi="Times New Roman" w:cs="Times New Roman"/>
@@ -392,12 +384,12 @@
         </w:rPr>
         <w:t>Theoretical</w:t>
       </w:r>
-      <w:commentRangeEnd w:id="4"/>
+      <w:commentRangeEnd w:id="3"/>
       <w:r>
         <w:rPr>
           <w:rStyle w:val="CommentReference"/>
         </w:rPr>
-        <w:commentReference w:id="4"/>
+        <w:commentReference w:id="3"/>
       </w:r>
       <w:r>
         <w:rPr>
@@ -653,26 +645,9 @@
           <w:szCs w:val="24"/>
           <w:lang w:val="en-US"/>
         </w:rPr>
-        <w:t>S. trutta</w:t>
-      </w:r>
-      <w:r>
-        <w:rPr>
-          <w:rFonts w:ascii="Times New Roman" w:hAnsi="Times New Roman" w:cs="Times New Roman"/>
-          <w:sz w:val="24"/>
-          <w:szCs w:val="24"/>
-          <w:lang w:val="en-US"/>
-        </w:rPr>
-        <w:t xml:space="preserve">), </w:t>
-      </w:r>
-      <w:r>
-        <w:rPr>
-          <w:rFonts w:ascii="Times New Roman" w:hAnsi="Times New Roman" w:cs="Times New Roman"/>
-          <w:sz w:val="24"/>
-          <w:szCs w:val="24"/>
-          <w:lang w:val="en-US"/>
-        </w:rPr>
-        <w:t>salmon (</w:t>
-      </w:r>
+        <w:t xml:space="preserve">S. </w:t>
+      </w:r>
+      <w:proofErr w:type="spellStart"/>
       <w:r>
         <w:rPr>
           <w:rFonts w:ascii="Times New Roman" w:hAnsi="Times New Roman" w:cs="Times New Roman"/>
@@ -682,8 +657,9 @@
           <w:szCs w:val="24"/>
           <w:lang w:val="en-US"/>
         </w:rPr>
-        <w:t>Salmon salar</w:t>
-      </w:r>
+        <w:t>trutta</w:t>
+      </w:r>
+      <w:proofErr w:type="spellEnd"/>
       <w:r>
         <w:rPr>
           <w:rFonts w:ascii="Times New Roman" w:hAnsi="Times New Roman" w:cs="Times New Roman"/>
@@ -700,7 +676,16 @@
           <w:szCs w:val="24"/>
           <w:lang w:val="en-US"/>
         </w:rPr>
-        <w:t>and sculpin fish (</w:t>
+        <w:t xml:space="preserve">Atlantic </w:t>
+      </w:r>
+      <w:r>
+        <w:rPr>
+          <w:rFonts w:ascii="Times New Roman" w:hAnsi="Times New Roman" w:cs="Times New Roman"/>
+          <w:sz w:val="24"/>
+          <w:szCs w:val="24"/>
+          <w:lang w:val="en-US"/>
+        </w:rPr>
+        <w:t>salmon (</w:t>
       </w:r>
       <w:r>
         <w:rPr>
@@ -711,8 +696,52 @@
           <w:szCs w:val="24"/>
           <w:lang w:val="en-US"/>
         </w:rPr>
+        <w:t xml:space="preserve">Salmo </w:t>
+      </w:r>
+      <w:proofErr w:type="spellStart"/>
+      <w:r>
+        <w:rPr>
+          <w:rFonts w:ascii="Times New Roman" w:hAnsi="Times New Roman" w:cs="Times New Roman"/>
+          <w:i/>
+          <w:iCs/>
+          <w:sz w:val="24"/>
+          <w:szCs w:val="24"/>
+          <w:lang w:val="en-US"/>
+        </w:rPr>
+        <w:t>salar</w:t>
+      </w:r>
+      <w:proofErr w:type="spellEnd"/>
+      <w:r>
+        <w:rPr>
+          <w:rFonts w:ascii="Times New Roman" w:hAnsi="Times New Roman" w:cs="Times New Roman"/>
+          <w:sz w:val="24"/>
+          <w:szCs w:val="24"/>
+          <w:lang w:val="en-US"/>
+        </w:rPr>
+        <w:t xml:space="preserve">), </w:t>
+      </w:r>
+      <w:r>
+        <w:rPr>
+          <w:rFonts w:ascii="Times New Roman" w:hAnsi="Times New Roman" w:cs="Times New Roman"/>
+          <w:sz w:val="24"/>
+          <w:szCs w:val="24"/>
+          <w:lang w:val="en-US"/>
+        </w:rPr>
+        <w:t>and sculpin fish (</w:t>
+      </w:r>
+      <w:proofErr w:type="spellStart"/>
+      <w:r>
+        <w:rPr>
+          <w:rFonts w:ascii="Times New Roman" w:hAnsi="Times New Roman" w:cs="Times New Roman"/>
+          <w:i/>
+          <w:iCs/>
+          <w:sz w:val="24"/>
+          <w:szCs w:val="24"/>
+          <w:lang w:val="en-US"/>
+        </w:rPr>
         <w:t>Cottus</w:t>
       </w:r>
+      <w:proofErr w:type="spellEnd"/>
       <w:r>
         <w:rPr>
           <w:rFonts w:ascii="Times New Roman" w:hAnsi="Times New Roman" w:cs="Times New Roman"/>
@@ -807,7 +836,21 @@
         <w:rPr>
           <w:lang w:val="en-US"/>
         </w:rPr>
-        <w:t xml:space="preserve">such as burbot and pike only (negatively) affected trout population, while no </w:t>
+        <w:t xml:space="preserve">such as </w:t>
+      </w:r>
+      <w:proofErr w:type="spellStart"/>
+      <w:r>
+        <w:rPr>
+          <w:lang w:val="en-US"/>
+        </w:rPr>
+        <w:t>burbot</w:t>
+      </w:r>
+      <w:proofErr w:type="spellEnd"/>
+      <w:r>
+        <w:rPr>
+          <w:lang w:val="en-US"/>
+        </w:rPr>
+        <w:t xml:space="preserve"> and pike only (negatively) affected trout population, while no </w:t>
       </w:r>
       <w:r>
         <w:rPr>
@@ -946,7 +989,7 @@
           <w:lang w:val="en-US"/>
         </w:rPr>
       </w:pPr>
-      <w:commentRangeStart w:id="5"/>
+      <w:commentRangeStart w:id="4"/>
       <w:r>
         <w:rPr>
           <w:rFonts w:ascii="Times New Roman" w:hAnsi="Times New Roman" w:cs="Times New Roman"/>
@@ -956,12 +999,12 @@
         </w:rPr>
         <w:t>Both e</w:t>
       </w:r>
-      <w:commentRangeEnd w:id="5"/>
+      <w:commentRangeEnd w:id="4"/>
       <w:r>
         <w:rPr>
           <w:rStyle w:val="CommentReference"/>
         </w:rPr>
-        <w:commentReference w:id="5"/>
+        <w:commentReference w:id="4"/>
       </w:r>
       <w:r>
         <w:rPr>
@@ -2446,7 +2489,7 @@
         </w:rPr>
         <w:t xml:space="preserve"> </w:t>
       </w:r>
-      <w:commentRangeStart w:id="6"/>
+      <w:commentRangeStart w:id="5"/>
       <w:r>
         <w:rPr>
           <w:rFonts w:ascii="Times New Roman" w:hAnsi="Times New Roman" w:cs="Times New Roman"/>
@@ -2493,12 +2536,12 @@
         </w:rPr>
         <w:fldChar w:fldCharType="end"/>
       </w:r>
-      <w:commentRangeEnd w:id="6"/>
+      <w:commentRangeEnd w:id="5"/>
       <w:r>
         <w:rPr>
           <w:rStyle w:val="CommentReference"/>
         </w:rPr>
-        <w:commentReference w:id="6"/>
+        <w:commentReference w:id="5"/>
       </w:r>
       <w:r>
         <w:rPr>
@@ -3036,7 +3079,7 @@
         </w:rPr>
         <w:t xml:space="preserve"> meters and </w:t>
       </w:r>
-      <w:commentRangeStart w:id="7"/>
+      <w:commentRangeStart w:id="6"/>
       <w:r>
         <w:rPr>
           <w:rFonts w:ascii="Times New Roman" w:hAnsi="Times New Roman" w:cs="Times New Roman"/>
@@ -3046,12 +3089,12 @@
         </w:rPr>
         <w:t>from day to day</w:t>
       </w:r>
-      <w:commentRangeEnd w:id="7"/>
+      <w:commentRangeEnd w:id="6"/>
       <w:r>
         <w:rPr>
           <w:rStyle w:val="CommentReference"/>
         </w:rPr>
-        <w:commentReference w:id="7"/>
+        <w:commentReference w:id="6"/>
       </w:r>
       <w:r>
         <w:rPr>
@@ -3595,7 +3638,27 @@
           <w:szCs w:val="24"/>
           <w:lang w:val="en-US"/>
         </w:rPr>
-        <w:t xml:space="preserve">by providing refugia </w:t>
+        <w:t xml:space="preserve">by providing </w:t>
+      </w:r>
+      <w:proofErr w:type="spellStart"/>
+      <w:r>
+        <w:rPr>
+          <w:rFonts w:ascii="Times New Roman" w:hAnsi="Times New Roman" w:cs="Times New Roman"/>
+          <w:sz w:val="24"/>
+          <w:szCs w:val="24"/>
+          <w:lang w:val="en-US"/>
+        </w:rPr>
+        <w:t>refugia</w:t>
+      </w:r>
+      <w:proofErr w:type="spellEnd"/>
+      <w:r>
+        <w:rPr>
+          <w:rFonts w:ascii="Times New Roman" w:hAnsi="Times New Roman" w:cs="Times New Roman"/>
+          <w:sz w:val="24"/>
+          <w:szCs w:val="24"/>
+          <w:lang w:val="en-US"/>
+        </w:rPr>
+        <w:t xml:space="preserve"> </w:t>
       </w:r>
       <w:r>
         <w:rPr>
@@ -4179,7 +4242,19 @@
         <w:rPr>
           <w:lang w:val="en-US" w:eastAsia="en-US"/>
         </w:rPr>
-        <w:t xml:space="preserve"> factors for the abundance of three key freshwater fish species: salmon (</w:t>
+        <w:t xml:space="preserve"> factors for the abundance of three key freshwater fish species:</w:t>
+      </w:r>
+      <w:r>
+        <w:rPr>
+          <w:lang w:val="en-US" w:eastAsia="en-US"/>
+        </w:rPr>
+        <w:t xml:space="preserve"> Atlantic</w:t>
+      </w:r>
+      <w:r>
+        <w:rPr>
+          <w:lang w:val="en-US" w:eastAsia="en-US"/>
+        </w:rPr>
+        <w:t xml:space="preserve"> salmon (</w:t>
       </w:r>
       <w:r>
         <w:rPr>
@@ -4187,39 +4262,35 @@
           <w:iCs/>
           <w:lang w:val="en-US" w:eastAsia="en-US"/>
         </w:rPr>
-        <w:t>Salmon salar</w:t>
-      </w:r>
-      <w:r>
-        <w:rPr>
-          <w:lang w:val="en-US" w:eastAsia="en-US"/>
-        </w:rPr>
-        <w:t xml:space="preserve">), </w:t>
-      </w:r>
-      <w:r>
-        <w:rPr>
-          <w:lang w:val="en-US" w:eastAsia="en-US"/>
-        </w:rPr>
-        <w:t xml:space="preserve">brown </w:t>
-      </w:r>
-      <w:r>
-        <w:rPr>
-          <w:lang w:val="en-US" w:eastAsia="en-US"/>
-        </w:rPr>
-        <w:t>trout (</w:t>
-      </w:r>
+        <w:t xml:space="preserve">Salmo </w:t>
+      </w:r>
+      <w:proofErr w:type="spellStart"/>
       <w:r>
         <w:rPr>
           <w:i/>
           <w:iCs/>
           <w:lang w:val="en-US" w:eastAsia="en-US"/>
         </w:rPr>
-        <w:t>S. trutta</w:t>
-      </w:r>
+        <w:t>salar</w:t>
+      </w:r>
+      <w:proofErr w:type="spellEnd"/>
       <w:r>
         <w:rPr>
           <w:lang w:val="en-US" w:eastAsia="en-US"/>
         </w:rPr>
-        <w:t>), and sculpin fish (</w:t>
+        <w:t xml:space="preserve">), </w:t>
+      </w:r>
+      <w:r>
+        <w:rPr>
+          <w:lang w:val="en-US" w:eastAsia="en-US"/>
+        </w:rPr>
+        <w:t xml:space="preserve">brown </w:t>
+      </w:r>
+      <w:r>
+        <w:rPr>
+          <w:lang w:val="en-US" w:eastAsia="en-US"/>
+        </w:rPr>
+        <w:t>trout (</w:t>
       </w:r>
       <w:r>
         <w:rPr>
@@ -4227,8 +4298,34 @@
           <w:iCs/>
           <w:lang w:val="en-US" w:eastAsia="en-US"/>
         </w:rPr>
+        <w:t xml:space="preserve">S. </w:t>
+      </w:r>
+      <w:proofErr w:type="spellStart"/>
+      <w:r>
+        <w:rPr>
+          <w:i/>
+          <w:iCs/>
+          <w:lang w:val="en-US" w:eastAsia="en-US"/>
+        </w:rPr>
+        <w:t>trutta</w:t>
+      </w:r>
+      <w:proofErr w:type="spellEnd"/>
+      <w:r>
+        <w:rPr>
+          <w:lang w:val="en-US" w:eastAsia="en-US"/>
+        </w:rPr>
+        <w:t>), and sculpin fish (</w:t>
+      </w:r>
+      <w:proofErr w:type="spellStart"/>
+      <w:r>
+        <w:rPr>
+          <w:i/>
+          <w:iCs/>
+          <w:lang w:val="en-US" w:eastAsia="en-US"/>
+        </w:rPr>
         <w:t>Cottus</w:t>
       </w:r>
+      <w:proofErr w:type="spellEnd"/>
       <w:r>
         <w:rPr>
           <w:lang w:val="en-US" w:eastAsia="en-US"/>
@@ -4584,14 +4681,25 @@
         </w:rPr>
         <w:t xml:space="preserve"> </w:t>
       </w:r>
-      <w:r>
-        <w:rPr>
-          <w:rFonts w:ascii="Times New Roman" w:hAnsi="Times New Roman" w:cs="Times New Roman"/>
-          <w:sz w:val="24"/>
-          <w:szCs w:val="24"/>
-          <w:lang w:val="en-US"/>
-        </w:rPr>
-        <w:t xml:space="preserve">wenty times but at least once </w:t>
+      <w:proofErr w:type="spellStart"/>
+      <w:r>
+        <w:rPr>
+          <w:rFonts w:ascii="Times New Roman" w:hAnsi="Times New Roman" w:cs="Times New Roman"/>
+          <w:sz w:val="24"/>
+          <w:szCs w:val="24"/>
+          <w:lang w:val="en-US"/>
+        </w:rPr>
+        <w:t>wenty</w:t>
+      </w:r>
+      <w:proofErr w:type="spellEnd"/>
+      <w:r>
+        <w:rPr>
+          <w:rFonts w:ascii="Times New Roman" w:hAnsi="Times New Roman" w:cs="Times New Roman"/>
+          <w:sz w:val="24"/>
+          <w:szCs w:val="24"/>
+          <w:lang w:val="en-US"/>
+        </w:rPr>
+        <w:t xml:space="preserve"> times but at least once </w:t>
       </w:r>
       <w:r>
         <w:rPr>
@@ -4957,6 +5065,97 @@
         <w:rPr>
           <w:rStyle w:val="CommentReference"/>
         </w:rPr>
+        <w:commentReference w:id="7"/>
+      </w:r>
+      <w:r>
+        <w:rPr>
+          <w:rFonts w:ascii="Times New Roman" w:hAnsi="Times New Roman" w:cs="Times New Roman"/>
+          <w:sz w:val="24"/>
+          <w:szCs w:val="24"/>
+          <w:lang w:val="en-US"/>
+        </w:rPr>
+        <w:t>,</w:t>
+      </w:r>
+      <w:r>
+        <w:rPr>
+          <w:rFonts w:ascii="Times New Roman" w:hAnsi="Times New Roman" w:cs="Times New Roman"/>
+          <w:sz w:val="24"/>
+          <w:szCs w:val="24"/>
+          <w:lang w:val="en-US"/>
+        </w:rPr>
+        <w:t xml:space="preserve"> </w:t>
+      </w:r>
+      <w:r>
+        <w:rPr>
+          <w:rFonts w:ascii="Times New Roman" w:hAnsi="Times New Roman" w:cs="Times New Roman"/>
+          <w:sz w:val="24"/>
+          <w:szCs w:val="24"/>
+          <w:lang w:val="en-US"/>
+        </w:rPr>
+        <w:t>and expressed as number per 100</w:t>
+      </w:r>
+      <w:r>
+        <w:rPr>
+          <w:rFonts w:ascii="Times New Roman" w:hAnsi="Times New Roman" w:cs="Times New Roman"/>
+          <w:sz w:val="24"/>
+          <w:szCs w:val="24"/>
+          <w:lang w:val="en-US"/>
+        </w:rPr>
+        <w:t xml:space="preserve"> </w:t>
+      </w:r>
+      <w:r>
+        <w:rPr>
+          <w:rFonts w:ascii="Times New Roman" w:hAnsi="Times New Roman" w:cs="Times New Roman"/>
+          <w:sz w:val="24"/>
+          <w:szCs w:val="24"/>
+          <w:lang w:val="en-US"/>
+        </w:rPr>
+        <w:t>m</w:t>
+      </w:r>
+      <w:r>
+        <w:rPr>
+          <w:rFonts w:ascii="Times New Roman" w:hAnsi="Times New Roman" w:cs="Times New Roman"/>
+          <w:sz w:val="24"/>
+          <w:szCs w:val="24"/>
+          <w:vertAlign w:val="superscript"/>
+          <w:lang w:val="en-US"/>
+        </w:rPr>
+        <w:t>2</w:t>
+      </w:r>
+      <w:r>
+        <w:rPr>
+          <w:rFonts w:ascii="Times New Roman" w:hAnsi="Times New Roman" w:cs="Times New Roman"/>
+          <w:sz w:val="24"/>
+          <w:szCs w:val="24"/>
+          <w:lang w:val="en-US"/>
+        </w:rPr>
+        <w:t xml:space="preserve">. </w:t>
+      </w:r>
+      <w:r>
+        <w:rPr>
+          <w:rFonts w:ascii="Times New Roman" w:hAnsi="Times New Roman" w:cs="Times New Roman"/>
+          <w:sz w:val="24"/>
+          <w:szCs w:val="24"/>
+          <w:lang w:val="en-US"/>
+        </w:rPr>
+        <w:t xml:space="preserve">For the current study we used abundances of three </w:t>
+      </w:r>
+      <w:commentRangeStart w:id="8"/>
+      <w:r>
+        <w:rPr>
+          <w:rFonts w:ascii="Times New Roman" w:hAnsi="Times New Roman" w:cs="Times New Roman"/>
+          <w:color w:val="FF0000"/>
+          <w:sz w:val="24"/>
+          <w:szCs w:val="24"/>
+          <w:lang w:val="en-US"/>
+        </w:rPr>
+        <w:t xml:space="preserve">key </w:t>
+      </w:r>
+      <w:commentRangeEnd w:id="8"/>
+      <w:r>
+        <w:rPr>
+          <w:rStyle w:val="CommentReference"/>
+        </w:rPr>
         <w:commentReference w:id="8"/>
       </w:r>
       <w:r>
@@ -4966,7 +5165,108 @@
           <w:szCs w:val="24"/>
           <w:lang w:val="en-US"/>
         </w:rPr>
-        <w:t>,</w:t>
+        <w:t xml:space="preserve">species: </w:t>
+      </w:r>
+      <w:r>
+        <w:rPr>
+          <w:rFonts w:ascii="Times New Roman" w:hAnsi="Times New Roman" w:cs="Times New Roman"/>
+          <w:sz w:val="24"/>
+          <w:szCs w:val="24"/>
+          <w:lang w:val="en-US"/>
+        </w:rPr>
+        <w:t xml:space="preserve">Atlantic </w:t>
+      </w:r>
+      <w:r>
+        <w:rPr>
+          <w:rFonts w:ascii="Times New Roman" w:hAnsi="Times New Roman" w:cs="Times New Roman"/>
+          <w:sz w:val="24"/>
+          <w:szCs w:val="24"/>
+          <w:lang w:val="en-US"/>
+        </w:rPr>
+        <w:t>salmon (</w:t>
+      </w:r>
+      <w:r>
+        <w:rPr>
+          <w:rFonts w:ascii="Times New Roman" w:hAnsi="Times New Roman" w:cs="Times New Roman"/>
+          <w:i/>
+          <w:sz w:val="24"/>
+          <w:szCs w:val="24"/>
+          <w:lang w:val="en-US"/>
+        </w:rPr>
+        <w:t xml:space="preserve">Salmon </w:t>
+      </w:r>
+      <w:proofErr w:type="spellStart"/>
+      <w:r>
+        <w:rPr>
+          <w:rFonts w:ascii="Times New Roman" w:hAnsi="Times New Roman" w:cs="Times New Roman"/>
+          <w:i/>
+          <w:sz w:val="24"/>
+          <w:szCs w:val="24"/>
+          <w:lang w:val="en-US"/>
+        </w:rPr>
+        <w:t>salar</w:t>
+      </w:r>
+      <w:proofErr w:type="spellEnd"/>
+      <w:r>
+        <w:rPr>
+          <w:rFonts w:ascii="Times New Roman" w:hAnsi="Times New Roman" w:cs="Times New Roman"/>
+          <w:sz w:val="24"/>
+          <w:szCs w:val="24"/>
+          <w:lang w:val="en-US"/>
+        </w:rPr>
+        <w:t>), brown trout (</w:t>
+      </w:r>
+      <w:r>
+        <w:rPr>
+          <w:rFonts w:ascii="Times New Roman" w:hAnsi="Times New Roman" w:cs="Times New Roman"/>
+          <w:i/>
+          <w:sz w:val="24"/>
+          <w:szCs w:val="24"/>
+          <w:lang w:val="en-US"/>
+        </w:rPr>
+        <w:t xml:space="preserve">S. </w:t>
+      </w:r>
+      <w:proofErr w:type="spellStart"/>
+      <w:r>
+        <w:rPr>
+          <w:rFonts w:ascii="Times New Roman" w:hAnsi="Times New Roman" w:cs="Times New Roman"/>
+          <w:i/>
+          <w:sz w:val="24"/>
+          <w:szCs w:val="24"/>
+          <w:lang w:val="en-US"/>
+        </w:rPr>
+        <w:t>trutta</w:t>
+      </w:r>
+      <w:proofErr w:type="spellEnd"/>
+      <w:r>
+        <w:rPr>
+          <w:rFonts w:ascii="Times New Roman" w:hAnsi="Times New Roman" w:cs="Times New Roman"/>
+          <w:sz w:val="24"/>
+          <w:szCs w:val="24"/>
+          <w:lang w:val="en-US"/>
+        </w:rPr>
+        <w:t>), and sculpin fish (</w:t>
+      </w:r>
+      <w:proofErr w:type="spellStart"/>
+      <w:r>
+        <w:rPr>
+          <w:rFonts w:ascii="Times New Roman" w:hAnsi="Times New Roman" w:cs="Times New Roman"/>
+          <w:i/>
+          <w:sz w:val="24"/>
+          <w:szCs w:val="24"/>
+          <w:lang w:val="en-US"/>
+        </w:rPr>
+        <w:t>Cottus</w:t>
+      </w:r>
+      <w:proofErr w:type="spellEnd"/>
+      <w:r>
+        <w:rPr>
+          <w:rFonts w:ascii="Times New Roman" w:hAnsi="Times New Roman" w:cs="Times New Roman"/>
+          <w:sz w:val="24"/>
+          <w:szCs w:val="24"/>
+          <w:lang w:val="en-US"/>
+        </w:rPr>
+        <w:t xml:space="preserve"> spp.).</w:t>
       </w:r>
       <w:r>
         <w:rPr>
@@ -4984,53 +5284,44 @@
           <w:szCs w:val="24"/>
           <w:lang w:val="en-US"/>
         </w:rPr>
-        <w:t>and expressed as number per 100</w:t>
-      </w:r>
-      <w:r>
-        <w:rPr>
-          <w:rFonts w:ascii="Times New Roman" w:hAnsi="Times New Roman" w:cs="Times New Roman"/>
-          <w:sz w:val="24"/>
-          <w:szCs w:val="24"/>
-          <w:lang w:val="en-US"/>
-        </w:rPr>
-        <w:t xml:space="preserve"> </w:t>
-      </w:r>
-      <w:r>
-        <w:rPr>
-          <w:rFonts w:ascii="Times New Roman" w:hAnsi="Times New Roman" w:cs="Times New Roman"/>
-          <w:sz w:val="24"/>
-          <w:szCs w:val="24"/>
-          <w:lang w:val="en-US"/>
-        </w:rPr>
-        <w:t>m</w:t>
-      </w:r>
-      <w:r>
-        <w:rPr>
-          <w:rFonts w:ascii="Times New Roman" w:hAnsi="Times New Roman" w:cs="Times New Roman"/>
-          <w:sz w:val="24"/>
-          <w:szCs w:val="24"/>
-          <w:vertAlign w:val="superscript"/>
-          <w:lang w:val="en-US"/>
-        </w:rPr>
-        <w:t>2</w:t>
-      </w:r>
-      <w:r>
-        <w:rPr>
-          <w:rFonts w:ascii="Times New Roman" w:hAnsi="Times New Roman" w:cs="Times New Roman"/>
-          <w:sz w:val="24"/>
-          <w:szCs w:val="24"/>
-          <w:lang w:val="en-US"/>
-        </w:rPr>
-        <w:t xml:space="preserve">. </w:t>
-      </w:r>
-      <w:r>
-        <w:rPr>
-          <w:rFonts w:ascii="Times New Roman" w:hAnsi="Times New Roman" w:cs="Times New Roman"/>
-          <w:sz w:val="24"/>
-          <w:szCs w:val="24"/>
-          <w:lang w:val="en-US"/>
-        </w:rPr>
-        <w:t xml:space="preserve">For the current study we used abundances of three </w:t>
+        <w:t>B</w:t>
+      </w:r>
+      <w:r>
+        <w:rPr>
+          <w:rFonts w:ascii="Times New Roman" w:hAnsi="Times New Roman" w:cs="Times New Roman"/>
+          <w:sz w:val="24"/>
+          <w:szCs w:val="24"/>
+          <w:lang w:val="en-US"/>
+        </w:rPr>
+        <w:t xml:space="preserve">rown trout </w:t>
+      </w:r>
+      <w:r>
+        <w:rPr>
+          <w:rFonts w:ascii="Times New Roman" w:hAnsi="Times New Roman" w:cs="Times New Roman"/>
+          <w:sz w:val="24"/>
+          <w:szCs w:val="24"/>
+          <w:lang w:val="en-US"/>
+        </w:rPr>
+        <w:t xml:space="preserve">and salmon </w:t>
+      </w:r>
+      <w:r>
+        <w:rPr>
+          <w:rFonts w:ascii="Times New Roman" w:hAnsi="Times New Roman" w:cs="Times New Roman"/>
+          <w:sz w:val="24"/>
+          <w:szCs w:val="24"/>
+          <w:lang w:val="en-US"/>
+        </w:rPr>
+        <w:t xml:space="preserve">were classified either as migrating or </w:t>
+      </w:r>
+      <w:r>
+        <w:rPr>
+          <w:rFonts w:ascii="Times New Roman" w:hAnsi="Times New Roman" w:cs="Times New Roman"/>
+          <w:sz w:val="24"/>
+          <w:szCs w:val="24"/>
+          <w:lang w:val="en-US"/>
+        </w:rPr>
+        <w:lastRenderedPageBreak/>
+        <w:t xml:space="preserve">resident </w:t>
       </w:r>
       <w:commentRangeStart w:id="9"/>
       <w:r>
@@ -5041,7 +5332,17 @@
           <w:szCs w:val="24"/>
           <w:lang w:val="en-US"/>
         </w:rPr>
-        <w:t xml:space="preserve">key </w:t>
+        <w:t>based on..</w:t>
+      </w:r>
+      <w:r>
+        <w:rPr>
+          <w:rFonts w:ascii="Times New Roman" w:hAnsi="Times New Roman" w:cs="Times New Roman"/>
+          <w:color w:val="FF0000"/>
+          <w:sz w:val="24"/>
+          <w:szCs w:val="24"/>
+          <w:lang w:val="en-US"/>
+        </w:rPr>
+        <w:t xml:space="preserve">, </w:t>
       </w:r>
       <w:commentRangeEnd w:id="9"/>
       <w:r>
@@ -5049,155 +5350,6 @@
           <w:rStyle w:val="CommentReference"/>
         </w:rPr>
         <w:commentReference w:id="9"/>
-      </w:r>
-      <w:r>
-        <w:rPr>
-          <w:rFonts w:ascii="Times New Roman" w:hAnsi="Times New Roman" w:cs="Times New Roman"/>
-          <w:sz w:val="24"/>
-          <w:szCs w:val="24"/>
-          <w:lang w:val="en-US"/>
-        </w:rPr>
-        <w:t xml:space="preserve">species: </w:t>
-      </w:r>
-      <w:r>
-        <w:rPr>
-          <w:rFonts w:ascii="Times New Roman" w:hAnsi="Times New Roman" w:cs="Times New Roman"/>
-          <w:sz w:val="24"/>
-          <w:szCs w:val="24"/>
-          <w:lang w:val="en-US"/>
-        </w:rPr>
-        <w:t>salmon (</w:t>
-      </w:r>
-      <w:r>
-        <w:rPr>
-          <w:rFonts w:ascii="Times New Roman" w:hAnsi="Times New Roman" w:cs="Times New Roman"/>
-          <w:i/>
-          <w:sz w:val="24"/>
-          <w:szCs w:val="24"/>
-          <w:lang w:val="en-US"/>
-        </w:rPr>
-        <w:t>Salmon salar</w:t>
-      </w:r>
-      <w:r>
-        <w:rPr>
-          <w:rFonts w:ascii="Times New Roman" w:hAnsi="Times New Roman" w:cs="Times New Roman"/>
-          <w:sz w:val="24"/>
-          <w:szCs w:val="24"/>
-          <w:lang w:val="en-US"/>
-        </w:rPr>
-        <w:t>), brown trout (</w:t>
-      </w:r>
-      <w:r>
-        <w:rPr>
-          <w:rFonts w:ascii="Times New Roman" w:hAnsi="Times New Roman" w:cs="Times New Roman"/>
-          <w:i/>
-          <w:sz w:val="24"/>
-          <w:szCs w:val="24"/>
-          <w:lang w:val="en-US"/>
-        </w:rPr>
-        <w:t>S. trutta</w:t>
-      </w:r>
-      <w:r>
-        <w:rPr>
-          <w:rFonts w:ascii="Times New Roman" w:hAnsi="Times New Roman" w:cs="Times New Roman"/>
-          <w:sz w:val="24"/>
-          <w:szCs w:val="24"/>
-          <w:lang w:val="en-US"/>
-        </w:rPr>
-        <w:t>), and sculpin fish (</w:t>
-      </w:r>
-      <w:r>
-        <w:rPr>
-          <w:rFonts w:ascii="Times New Roman" w:hAnsi="Times New Roman" w:cs="Times New Roman"/>
-          <w:i/>
-          <w:sz w:val="24"/>
-          <w:szCs w:val="24"/>
-          <w:lang w:val="en-US"/>
-        </w:rPr>
-        <w:t>Cottus</w:t>
-      </w:r>
-      <w:r>
-        <w:rPr>
-          <w:rFonts w:ascii="Times New Roman" w:hAnsi="Times New Roman" w:cs="Times New Roman"/>
-          <w:sz w:val="24"/>
-          <w:szCs w:val="24"/>
-          <w:lang w:val="en-US"/>
-        </w:rPr>
-        <w:t xml:space="preserve"> spp.).</w:t>
-      </w:r>
-      <w:r>
-        <w:rPr>
-          <w:rFonts w:ascii="Times New Roman" w:hAnsi="Times New Roman" w:cs="Times New Roman"/>
-          <w:sz w:val="24"/>
-          <w:szCs w:val="24"/>
-          <w:lang w:val="en-US"/>
-        </w:rPr>
-        <w:t xml:space="preserve"> </w:t>
-      </w:r>
-      <w:r>
-        <w:rPr>
-          <w:rFonts w:ascii="Times New Roman" w:hAnsi="Times New Roman" w:cs="Times New Roman"/>
-          <w:sz w:val="24"/>
-          <w:szCs w:val="24"/>
-          <w:lang w:val="en-US"/>
-        </w:rPr>
-        <w:t>B</w:t>
-      </w:r>
-      <w:r>
-        <w:rPr>
-          <w:rFonts w:ascii="Times New Roman" w:hAnsi="Times New Roman" w:cs="Times New Roman"/>
-          <w:sz w:val="24"/>
-          <w:szCs w:val="24"/>
-          <w:lang w:val="en-US"/>
-        </w:rPr>
-        <w:t xml:space="preserve">rown trout </w:t>
-      </w:r>
-      <w:r>
-        <w:rPr>
-          <w:rFonts w:ascii="Times New Roman" w:hAnsi="Times New Roman" w:cs="Times New Roman"/>
-          <w:sz w:val="24"/>
-          <w:szCs w:val="24"/>
-          <w:lang w:val="en-US"/>
-        </w:rPr>
-        <w:t xml:space="preserve">and salmon </w:t>
-      </w:r>
-      <w:r>
-        <w:rPr>
-          <w:rFonts w:ascii="Times New Roman" w:hAnsi="Times New Roman" w:cs="Times New Roman"/>
-          <w:sz w:val="24"/>
-          <w:szCs w:val="24"/>
-          <w:lang w:val="en-US"/>
-        </w:rPr>
-        <w:t xml:space="preserve">were classified either as migrating or resident </w:t>
-      </w:r>
-      <w:commentRangeStart w:id="10"/>
-      <w:r>
-        <w:rPr>
-          <w:rFonts w:ascii="Times New Roman" w:hAnsi="Times New Roman" w:cs="Times New Roman"/>
-          <w:color w:val="FF0000"/>
-          <w:sz w:val="24"/>
-          <w:szCs w:val="24"/>
-          <w:lang w:val="en-US"/>
-        </w:rPr>
-        <w:lastRenderedPageBreak/>
-        <w:t>based on..</w:t>
-      </w:r>
-      <w:r>
-        <w:rPr>
-          <w:rFonts w:ascii="Times New Roman" w:hAnsi="Times New Roman" w:cs="Times New Roman"/>
-          <w:color w:val="FF0000"/>
-          <w:sz w:val="24"/>
-          <w:szCs w:val="24"/>
-          <w:lang w:val="en-US"/>
-        </w:rPr>
-        <w:t xml:space="preserve">, </w:t>
-      </w:r>
-      <w:commentRangeEnd w:id="10"/>
-      <w:r>
-        <w:rPr>
-          <w:rStyle w:val="CommentReference"/>
-        </w:rPr>
-        <w:commentReference w:id="10"/>
       </w:r>
       <w:r>
         <w:rPr>
@@ -5676,6 +5828,84 @@
         </w:rPr>
         <w:t xml:space="preserve"> </w:t>
       </w:r>
+      <w:commentRangeStart w:id="10"/>
+      <w:r>
+        <w:rPr>
+          <w:rFonts w:ascii="Times New Roman" w:hAnsi="Times New Roman" w:cs="Times New Roman"/>
+          <w:color w:val="000000" w:themeColor="text1"/>
+          <w:sz w:val="24"/>
+          <w:szCs w:val="24"/>
+          <w:lang w:val="en-US"/>
+        </w:rPr>
+        <w:t>upstream catchment area</w:t>
+      </w:r>
+      <w:commentRangeEnd w:id="10"/>
+      <w:r>
+        <w:rPr>
+          <w:rStyle w:val="CommentReference"/>
+        </w:rPr>
+        <w:commentReference w:id="10"/>
+      </w:r>
+      <w:r>
+        <w:rPr>
+          <w:rFonts w:ascii="Times New Roman" w:hAnsi="Times New Roman" w:cs="Times New Roman"/>
+          <w:color w:val="000000" w:themeColor="text1"/>
+          <w:sz w:val="24"/>
+          <w:szCs w:val="24"/>
+          <w:lang w:val="en-US"/>
+        </w:rPr>
+        <w:t>,</w:t>
+      </w:r>
+      <w:r>
+        <w:rPr>
+          <w:rFonts w:ascii="Times New Roman" w:hAnsi="Times New Roman" w:cs="Times New Roman"/>
+          <w:color w:val="000000" w:themeColor="text1"/>
+          <w:sz w:val="24"/>
+          <w:szCs w:val="24"/>
+          <w:lang w:val="en-US"/>
+        </w:rPr>
+        <w:t xml:space="preserve"> </w:t>
+      </w:r>
+      <w:r>
+        <w:rPr>
+          <w:rFonts w:ascii="Times New Roman" w:hAnsi="Times New Roman" w:cs="Times New Roman"/>
+          <w:color w:val="000000" w:themeColor="text1"/>
+          <w:sz w:val="24"/>
+          <w:szCs w:val="24"/>
+          <w:lang w:val="en-US"/>
+        </w:rPr>
+        <w:t>and forest data</w:t>
+      </w:r>
+      <w:r>
+        <w:rPr>
+          <w:rFonts w:ascii="Times New Roman" w:hAnsi="Times New Roman" w:cs="Times New Roman"/>
+          <w:color w:val="000000" w:themeColor="text1"/>
+          <w:sz w:val="24"/>
+          <w:szCs w:val="24"/>
+          <w:lang w:val="en-US"/>
+        </w:rPr>
+        <w:t xml:space="preserve"> </w:t>
+      </w:r>
+      <w:r>
+        <w:rPr>
+          <w:rFonts w:ascii="Times New Roman" w:hAnsi="Times New Roman" w:cs="Times New Roman"/>
+          <w:color w:val="000000" w:themeColor="text1"/>
+          <w:sz w:val="24"/>
+          <w:szCs w:val="24"/>
+          <w:lang w:val="en-US"/>
+        </w:rPr>
+        <w:t>were estimated</w:t>
+      </w:r>
+      <w:r>
+        <w:rPr>
+          <w:rFonts w:ascii="Times New Roman" w:hAnsi="Times New Roman" w:cs="Times New Roman"/>
+          <w:color w:val="000000" w:themeColor="text1"/>
+          <w:sz w:val="24"/>
+          <w:szCs w:val="24"/>
+          <w:lang w:val="en-US"/>
+        </w:rPr>
+        <w:t xml:space="preserve"> in a GIS environment using ArcMap </w:t>
+      </w:r>
       <w:commentRangeStart w:id="11"/>
       <w:r>
         <w:rPr>
@@ -5685,7 +5915,7 @@
           <w:szCs w:val="24"/>
           <w:lang w:val="en-US"/>
         </w:rPr>
-        <w:t>upstream catchment area</w:t>
+        <w:t>10.2</w:t>
       </w:r>
       <w:commentRangeEnd w:id="11"/>
       <w:r>
@@ -5702,7 +5932,7 @@
           <w:szCs w:val="24"/>
           <w:lang w:val="en-US"/>
         </w:rPr>
-        <w:t>,</w:t>
+        <w:t>.</w:t>
       </w:r>
       <w:r>
         <w:rPr>
@@ -5722,7 +5952,7 @@
           <w:szCs w:val="24"/>
           <w:lang w:val="en-US"/>
         </w:rPr>
-        <w:t>and forest data</w:t>
+        <w:t xml:space="preserve">Forest data </w:t>
       </w:r>
       <w:r>
         <w:rPr>
@@ -5732,6 +5962,96 @@
           <w:szCs w:val="24"/>
           <w:lang w:val="en-US"/>
         </w:rPr>
+        <w:t xml:space="preserve">were collected in 2000, 2005 and 2010, and were </w:t>
+      </w:r>
+      <w:r>
+        <w:rPr>
+          <w:rFonts w:ascii="Times New Roman" w:hAnsi="Times New Roman" w:cs="Times New Roman"/>
+          <w:color w:val="000000" w:themeColor="text1"/>
+          <w:sz w:val="24"/>
+          <w:szCs w:val="24"/>
+          <w:lang w:val="en-US"/>
+        </w:rPr>
+        <w:t>used for</w:t>
+      </w:r>
+      <w:r>
+        <w:rPr>
+          <w:rFonts w:ascii="Times New Roman" w:hAnsi="Times New Roman" w:cs="Times New Roman"/>
+          <w:color w:val="000000" w:themeColor="text1"/>
+          <w:sz w:val="24"/>
+          <w:szCs w:val="24"/>
+          <w:lang w:val="en-US"/>
+        </w:rPr>
+        <w:t xml:space="preserve"> e</w:t>
+      </w:r>
+      <w:r>
+        <w:rPr>
+          <w:rFonts w:ascii="Times New Roman" w:hAnsi="Times New Roman" w:cs="Times New Roman"/>
+          <w:color w:val="000000" w:themeColor="text1"/>
+          <w:sz w:val="24"/>
+          <w:szCs w:val="24"/>
+          <w:lang w:val="en-US"/>
+        </w:rPr>
+        <w:t xml:space="preserve">lectrofishing data collected </w:t>
+      </w:r>
+      <w:r>
+        <w:rPr>
+          <w:rFonts w:ascii="Times New Roman" w:hAnsi="Times New Roman" w:cs="Times New Roman"/>
+          <w:color w:val="000000" w:themeColor="text1"/>
+          <w:sz w:val="24"/>
+          <w:szCs w:val="24"/>
+          <w:lang w:val="en-US"/>
+        </w:rPr>
+        <w:t xml:space="preserve">respectively </w:t>
+      </w:r>
+      <w:r>
+        <w:rPr>
+          <w:rFonts w:ascii="Times New Roman" w:hAnsi="Times New Roman" w:cs="Times New Roman"/>
+          <w:color w:val="000000" w:themeColor="text1"/>
+          <w:sz w:val="24"/>
+          <w:szCs w:val="24"/>
+          <w:lang w:val="en-US"/>
+        </w:rPr>
+        <w:t xml:space="preserve">before and </w:t>
+      </w:r>
+      <w:r>
+        <w:rPr>
+          <w:rFonts w:ascii="Times New Roman" w:hAnsi="Times New Roman" w:cs="Times New Roman"/>
+          <w:color w:val="000000" w:themeColor="text1"/>
+          <w:sz w:val="24"/>
+          <w:szCs w:val="24"/>
+          <w:lang w:val="en-US"/>
+        </w:rPr>
+        <w:t>during</w:t>
+      </w:r>
+      <w:r>
+        <w:rPr>
+          <w:rFonts w:ascii="Times New Roman" w:hAnsi="Times New Roman" w:cs="Times New Roman"/>
+          <w:color w:val="000000" w:themeColor="text1"/>
+          <w:sz w:val="24"/>
+          <w:szCs w:val="24"/>
+          <w:lang w:val="en-US"/>
+        </w:rPr>
+        <w:t xml:space="preserve"> 2000</w:t>
+      </w:r>
+      <w:r>
+        <w:rPr>
+          <w:rFonts w:ascii="Times New Roman" w:hAnsi="Times New Roman" w:cs="Times New Roman"/>
+          <w:color w:val="000000" w:themeColor="text1"/>
+          <w:sz w:val="24"/>
+          <w:szCs w:val="24"/>
+          <w:lang w:val="en-US"/>
+        </w:rPr>
+        <w:t>, between 2001 and 2005, and from 2006 onwards.</w:t>
+      </w:r>
+      <w:r>
+        <w:rPr>
+          <w:rFonts w:ascii="Times New Roman" w:hAnsi="Times New Roman" w:cs="Times New Roman"/>
+          <w:color w:val="000000" w:themeColor="text1"/>
+          <w:sz w:val="24"/>
+          <w:szCs w:val="24"/>
+          <w:lang w:val="en-US"/>
+        </w:rPr>
         <w:t xml:space="preserve"> </w:t>
       </w:r>
       <w:r>
@@ -5742,7 +6062,7 @@
           <w:szCs w:val="24"/>
           <w:lang w:val="en-US"/>
         </w:rPr>
-        <w:t>were estimated</w:t>
+        <w:t>C</w:t>
       </w:r>
       <w:r>
         <w:rPr>
@@ -5752,7 +6072,157 @@
           <w:szCs w:val="24"/>
           <w:lang w:val="en-US"/>
         </w:rPr>
-        <w:t xml:space="preserve"> in a GIS environment using ArcMap </w:t>
+        <w:t>overage</w:t>
+      </w:r>
+      <w:r>
+        <w:rPr>
+          <w:rFonts w:ascii="Times New Roman" w:hAnsi="Times New Roman" w:cs="Times New Roman"/>
+          <w:color w:val="000000" w:themeColor="text1"/>
+          <w:sz w:val="24"/>
+          <w:szCs w:val="24"/>
+          <w:lang w:val="en-US"/>
+        </w:rPr>
+        <w:t>, m</w:t>
+      </w:r>
+      <w:r>
+        <w:rPr>
+          <w:rFonts w:ascii="Times New Roman" w:hAnsi="Times New Roman" w:cs="Times New Roman"/>
+          <w:color w:val="000000" w:themeColor="text1"/>
+          <w:sz w:val="24"/>
+          <w:szCs w:val="24"/>
+          <w:lang w:val="en-US"/>
+        </w:rPr>
+        <w:t>ean forest age</w:t>
+      </w:r>
+      <w:r>
+        <w:rPr>
+          <w:rFonts w:ascii="Times New Roman" w:hAnsi="Times New Roman" w:cs="Times New Roman"/>
+          <w:color w:val="000000" w:themeColor="text1"/>
+          <w:sz w:val="24"/>
+          <w:szCs w:val="24"/>
+          <w:lang w:val="en-US"/>
+        </w:rPr>
+        <w:t>, and total forest volume</w:t>
+      </w:r>
+      <w:r>
+        <w:rPr>
+          <w:rFonts w:ascii="Times New Roman" w:hAnsi="Times New Roman" w:cs="Times New Roman"/>
+          <w:color w:val="000000" w:themeColor="text1"/>
+          <w:sz w:val="24"/>
+          <w:szCs w:val="24"/>
+          <w:lang w:val="en-US"/>
+        </w:rPr>
+        <w:t xml:space="preserve"> </w:t>
+      </w:r>
+      <w:r>
+        <w:rPr>
+          <w:rFonts w:ascii="Times New Roman" w:hAnsi="Times New Roman" w:cs="Times New Roman"/>
+          <w:color w:val="000000" w:themeColor="text1"/>
+          <w:sz w:val="24"/>
+          <w:szCs w:val="24"/>
+          <w:lang w:val="en-US"/>
+        </w:rPr>
+        <w:t xml:space="preserve">from 25mx25m </w:t>
+      </w:r>
+      <w:r>
+        <w:rPr>
+          <w:rFonts w:ascii="Times New Roman" w:hAnsi="Times New Roman" w:cs="Times New Roman"/>
+          <w:color w:val="000000" w:themeColor="text1"/>
+          <w:sz w:val="24"/>
+          <w:szCs w:val="24"/>
+          <w:lang w:val="en-US"/>
+        </w:rPr>
+        <w:t>squares</w:t>
+      </w:r>
+      <w:r>
+        <w:rPr>
+          <w:rFonts w:ascii="Times New Roman" w:hAnsi="Times New Roman" w:cs="Times New Roman"/>
+          <w:color w:val="000000" w:themeColor="text1"/>
+          <w:sz w:val="24"/>
+          <w:szCs w:val="24"/>
+          <w:lang w:val="en-US"/>
+        </w:rPr>
+        <w:t xml:space="preserve"> were averaged </w:t>
+      </w:r>
+      <w:r>
+        <w:rPr>
+          <w:rFonts w:ascii="Times New Roman" w:hAnsi="Times New Roman" w:cs="Times New Roman"/>
+          <w:color w:val="000000" w:themeColor="text1"/>
+          <w:sz w:val="24"/>
+          <w:szCs w:val="24"/>
+          <w:lang w:val="en-US"/>
+        </w:rPr>
+        <w:t>over</w:t>
+      </w:r>
+      <w:r>
+        <w:rPr>
+          <w:rFonts w:ascii="Times New Roman" w:hAnsi="Times New Roman" w:cs="Times New Roman"/>
+          <w:color w:val="000000" w:themeColor="text1"/>
+          <w:sz w:val="24"/>
+          <w:szCs w:val="24"/>
+          <w:lang w:val="en-US"/>
+        </w:rPr>
+        <w:t xml:space="preserve"> an </w:t>
+      </w:r>
+      <w:r>
+        <w:rPr>
+          <w:rFonts w:ascii="Times New Roman" w:hAnsi="Times New Roman" w:cs="Times New Roman"/>
+          <w:color w:val="000000" w:themeColor="text1"/>
+          <w:sz w:val="24"/>
+          <w:szCs w:val="24"/>
+          <w:lang w:val="en-US"/>
+        </w:rPr>
+        <w:t>area of 700m diameter and 150 hectares surface</w:t>
+      </w:r>
+      <w:r>
+        <w:rPr>
+          <w:rFonts w:ascii="Times New Roman" w:hAnsi="Times New Roman" w:cs="Times New Roman"/>
+          <w:color w:val="000000" w:themeColor="text1"/>
+          <w:sz w:val="24"/>
+          <w:szCs w:val="24"/>
+          <w:lang w:val="en-US"/>
+        </w:rPr>
+        <w:t xml:space="preserve"> around each sampling site.</w:t>
+      </w:r>
+      <w:r>
+        <w:rPr>
+          <w:rFonts w:ascii="Times New Roman" w:hAnsi="Times New Roman" w:cs="Times New Roman"/>
+          <w:color w:val="000000" w:themeColor="text1"/>
+          <w:sz w:val="24"/>
+          <w:szCs w:val="24"/>
+          <w:lang w:val="en-US"/>
+        </w:rPr>
+        <w:t xml:space="preserve"> </w:t>
+      </w:r>
+      <w:r>
+        <w:rPr>
+          <w:rFonts w:ascii="Times New Roman" w:hAnsi="Times New Roman" w:cs="Times New Roman"/>
+          <w:color w:val="000000" w:themeColor="text1"/>
+          <w:sz w:val="24"/>
+          <w:szCs w:val="24"/>
+          <w:lang w:val="en-US"/>
+        </w:rPr>
+        <w:t xml:space="preserve">Average </w:t>
+      </w:r>
+      <w:r>
+        <w:rPr>
+          <w:rFonts w:ascii="Times New Roman" w:hAnsi="Times New Roman" w:cs="Times New Roman"/>
+          <w:color w:val="000000" w:themeColor="text1"/>
+          <w:sz w:val="24"/>
+          <w:szCs w:val="24"/>
+          <w:lang w:val="en-US"/>
+        </w:rPr>
+        <w:t xml:space="preserve">annual </w:t>
+      </w:r>
+      <w:r>
+        <w:rPr>
+          <w:rFonts w:ascii="Times New Roman" w:hAnsi="Times New Roman" w:cs="Times New Roman"/>
+          <w:color w:val="000000" w:themeColor="text1"/>
+          <w:sz w:val="24"/>
+          <w:szCs w:val="24"/>
+          <w:lang w:val="en-US"/>
+        </w:rPr>
+        <w:t xml:space="preserve">air temperatures </w:t>
       </w:r>
       <w:commentRangeStart w:id="12"/>
       <w:r>
@@ -5763,7 +6233,7 @@
           <w:szCs w:val="24"/>
           <w:lang w:val="en-US"/>
         </w:rPr>
-        <w:t>10.2</w:t>
+        <w:t xml:space="preserve">between 1960 and 1990 </w:t>
       </w:r>
       <w:commentRangeEnd w:id="12"/>
       <w:r>
@@ -5771,324 +6241,6 @@
           <w:rStyle w:val="CommentReference"/>
         </w:rPr>
         <w:commentReference w:id="12"/>
-      </w:r>
-      <w:r>
-        <w:rPr>
-          <w:rFonts w:ascii="Times New Roman" w:hAnsi="Times New Roman" w:cs="Times New Roman"/>
-          <w:color w:val="000000" w:themeColor="text1"/>
-          <w:sz w:val="24"/>
-          <w:szCs w:val="24"/>
-          <w:lang w:val="en-US"/>
-        </w:rPr>
-        <w:t>.</w:t>
-      </w:r>
-      <w:r>
-        <w:rPr>
-          <w:rFonts w:ascii="Times New Roman" w:hAnsi="Times New Roman" w:cs="Times New Roman"/>
-          <w:color w:val="000000" w:themeColor="text1"/>
-          <w:sz w:val="24"/>
-          <w:szCs w:val="24"/>
-          <w:lang w:val="en-US"/>
-        </w:rPr>
-        <w:t xml:space="preserve"> </w:t>
-      </w:r>
-      <w:r>
-        <w:rPr>
-          <w:rFonts w:ascii="Times New Roman" w:hAnsi="Times New Roman" w:cs="Times New Roman"/>
-          <w:color w:val="000000" w:themeColor="text1"/>
-          <w:sz w:val="24"/>
-          <w:szCs w:val="24"/>
-          <w:lang w:val="en-US"/>
-        </w:rPr>
-        <w:t xml:space="preserve">Forest data </w:t>
-      </w:r>
-      <w:r>
-        <w:rPr>
-          <w:rFonts w:ascii="Times New Roman" w:hAnsi="Times New Roman" w:cs="Times New Roman"/>
-          <w:color w:val="000000" w:themeColor="text1"/>
-          <w:sz w:val="24"/>
-          <w:szCs w:val="24"/>
-          <w:lang w:val="en-US"/>
-        </w:rPr>
-        <w:t xml:space="preserve">were collected in 2000, 2005 and 2010, and were </w:t>
-      </w:r>
-      <w:r>
-        <w:rPr>
-          <w:rFonts w:ascii="Times New Roman" w:hAnsi="Times New Roman" w:cs="Times New Roman"/>
-          <w:color w:val="000000" w:themeColor="text1"/>
-          <w:sz w:val="24"/>
-          <w:szCs w:val="24"/>
-          <w:lang w:val="en-US"/>
-        </w:rPr>
-        <w:t>used for</w:t>
-      </w:r>
-      <w:r>
-        <w:rPr>
-          <w:rFonts w:ascii="Times New Roman" w:hAnsi="Times New Roman" w:cs="Times New Roman"/>
-          <w:color w:val="000000" w:themeColor="text1"/>
-          <w:sz w:val="24"/>
-          <w:szCs w:val="24"/>
-          <w:lang w:val="en-US"/>
-        </w:rPr>
-        <w:t xml:space="preserve"> e</w:t>
-      </w:r>
-      <w:r>
-        <w:rPr>
-          <w:rFonts w:ascii="Times New Roman" w:hAnsi="Times New Roman" w:cs="Times New Roman"/>
-          <w:color w:val="000000" w:themeColor="text1"/>
-          <w:sz w:val="24"/>
-          <w:szCs w:val="24"/>
-          <w:lang w:val="en-US"/>
-        </w:rPr>
-        <w:t xml:space="preserve">lectrofishing data collected </w:t>
-      </w:r>
-      <w:r>
-        <w:rPr>
-          <w:rFonts w:ascii="Times New Roman" w:hAnsi="Times New Roman" w:cs="Times New Roman"/>
-          <w:color w:val="000000" w:themeColor="text1"/>
-          <w:sz w:val="24"/>
-          <w:szCs w:val="24"/>
-          <w:lang w:val="en-US"/>
-        </w:rPr>
-        <w:t xml:space="preserve">respectively </w:t>
-      </w:r>
-      <w:r>
-        <w:rPr>
-          <w:rFonts w:ascii="Times New Roman" w:hAnsi="Times New Roman" w:cs="Times New Roman"/>
-          <w:color w:val="000000" w:themeColor="text1"/>
-          <w:sz w:val="24"/>
-          <w:szCs w:val="24"/>
-          <w:lang w:val="en-US"/>
-        </w:rPr>
-        <w:t xml:space="preserve">before and </w:t>
-      </w:r>
-      <w:r>
-        <w:rPr>
-          <w:rFonts w:ascii="Times New Roman" w:hAnsi="Times New Roman" w:cs="Times New Roman"/>
-          <w:color w:val="000000" w:themeColor="text1"/>
-          <w:sz w:val="24"/>
-          <w:szCs w:val="24"/>
-          <w:lang w:val="en-US"/>
-        </w:rPr>
-        <w:t>during</w:t>
-      </w:r>
-      <w:r>
-        <w:rPr>
-          <w:rFonts w:ascii="Times New Roman" w:hAnsi="Times New Roman" w:cs="Times New Roman"/>
-          <w:color w:val="000000" w:themeColor="text1"/>
-          <w:sz w:val="24"/>
-          <w:szCs w:val="24"/>
-          <w:lang w:val="en-US"/>
-        </w:rPr>
-        <w:t xml:space="preserve"> 2000</w:t>
-      </w:r>
-      <w:r>
-        <w:rPr>
-          <w:rFonts w:ascii="Times New Roman" w:hAnsi="Times New Roman" w:cs="Times New Roman"/>
-          <w:color w:val="000000" w:themeColor="text1"/>
-          <w:sz w:val="24"/>
-          <w:szCs w:val="24"/>
-          <w:lang w:val="en-US"/>
-        </w:rPr>
-        <w:t>, between 2001 and 2005, and from 2006 onwards.</w:t>
-      </w:r>
-      <w:r>
-        <w:rPr>
-          <w:rFonts w:ascii="Times New Roman" w:hAnsi="Times New Roman" w:cs="Times New Roman"/>
-          <w:color w:val="000000" w:themeColor="text1"/>
-          <w:sz w:val="24"/>
-          <w:szCs w:val="24"/>
-          <w:lang w:val="en-US"/>
-        </w:rPr>
-        <w:t xml:space="preserve"> </w:t>
-      </w:r>
-      <w:r>
-        <w:rPr>
-          <w:rFonts w:ascii="Times New Roman" w:hAnsi="Times New Roman" w:cs="Times New Roman"/>
-          <w:color w:val="000000" w:themeColor="text1"/>
-          <w:sz w:val="24"/>
-          <w:szCs w:val="24"/>
-          <w:lang w:val="en-US"/>
-        </w:rPr>
-        <w:t>C</w:t>
-      </w:r>
-      <w:r>
-        <w:rPr>
-          <w:rFonts w:ascii="Times New Roman" w:hAnsi="Times New Roman" w:cs="Times New Roman"/>
-          <w:color w:val="000000" w:themeColor="text1"/>
-          <w:sz w:val="24"/>
-          <w:szCs w:val="24"/>
-          <w:lang w:val="en-US"/>
-        </w:rPr>
-        <w:t>overage</w:t>
-      </w:r>
-      <w:r>
-        <w:rPr>
-          <w:rFonts w:ascii="Times New Roman" w:hAnsi="Times New Roman" w:cs="Times New Roman"/>
-          <w:color w:val="000000" w:themeColor="text1"/>
-          <w:sz w:val="24"/>
-          <w:szCs w:val="24"/>
-          <w:lang w:val="en-US"/>
-        </w:rPr>
-        <w:t>, m</w:t>
-      </w:r>
-      <w:r>
-        <w:rPr>
-          <w:rFonts w:ascii="Times New Roman" w:hAnsi="Times New Roman" w:cs="Times New Roman"/>
-          <w:color w:val="000000" w:themeColor="text1"/>
-          <w:sz w:val="24"/>
-          <w:szCs w:val="24"/>
-          <w:lang w:val="en-US"/>
-        </w:rPr>
-        <w:t>ean forest age</w:t>
-      </w:r>
-      <w:r>
-        <w:rPr>
-          <w:rFonts w:ascii="Times New Roman" w:hAnsi="Times New Roman" w:cs="Times New Roman"/>
-          <w:color w:val="000000" w:themeColor="text1"/>
-          <w:sz w:val="24"/>
-          <w:szCs w:val="24"/>
-          <w:lang w:val="en-US"/>
-        </w:rPr>
-        <w:t>, and total forest volume</w:t>
-      </w:r>
-      <w:r>
-        <w:rPr>
-          <w:rFonts w:ascii="Times New Roman" w:hAnsi="Times New Roman" w:cs="Times New Roman"/>
-          <w:color w:val="000000" w:themeColor="text1"/>
-          <w:sz w:val="24"/>
-          <w:szCs w:val="24"/>
-          <w:lang w:val="en-US"/>
-        </w:rPr>
-        <w:t xml:space="preserve"> </w:t>
-      </w:r>
-      <w:r>
-        <w:rPr>
-          <w:rFonts w:ascii="Times New Roman" w:hAnsi="Times New Roman" w:cs="Times New Roman"/>
-          <w:color w:val="000000" w:themeColor="text1"/>
-          <w:sz w:val="24"/>
-          <w:szCs w:val="24"/>
-          <w:lang w:val="en-US"/>
-        </w:rPr>
-        <w:t xml:space="preserve">from 25mx25m </w:t>
-      </w:r>
-      <w:r>
-        <w:rPr>
-          <w:rFonts w:ascii="Times New Roman" w:hAnsi="Times New Roman" w:cs="Times New Roman"/>
-          <w:color w:val="000000" w:themeColor="text1"/>
-          <w:sz w:val="24"/>
-          <w:szCs w:val="24"/>
-          <w:lang w:val="en-US"/>
-        </w:rPr>
-        <w:t>squares</w:t>
-      </w:r>
-      <w:r>
-        <w:rPr>
-          <w:rFonts w:ascii="Times New Roman" w:hAnsi="Times New Roman" w:cs="Times New Roman"/>
-          <w:color w:val="000000" w:themeColor="text1"/>
-          <w:sz w:val="24"/>
-          <w:szCs w:val="24"/>
-          <w:lang w:val="en-US"/>
-        </w:rPr>
-        <w:t xml:space="preserve"> were averaged </w:t>
-      </w:r>
-      <w:r>
-        <w:rPr>
-          <w:rFonts w:ascii="Times New Roman" w:hAnsi="Times New Roman" w:cs="Times New Roman"/>
-          <w:color w:val="000000" w:themeColor="text1"/>
-          <w:sz w:val="24"/>
-          <w:szCs w:val="24"/>
-          <w:lang w:val="en-US"/>
-        </w:rPr>
-        <w:t>over</w:t>
-      </w:r>
-      <w:r>
-        <w:rPr>
-          <w:rFonts w:ascii="Times New Roman" w:hAnsi="Times New Roman" w:cs="Times New Roman"/>
-          <w:color w:val="000000" w:themeColor="text1"/>
-          <w:sz w:val="24"/>
-          <w:szCs w:val="24"/>
-          <w:lang w:val="en-US"/>
-        </w:rPr>
-        <w:t xml:space="preserve"> an </w:t>
-      </w:r>
-      <w:r>
-        <w:rPr>
-          <w:rFonts w:ascii="Times New Roman" w:hAnsi="Times New Roman" w:cs="Times New Roman"/>
-          <w:color w:val="000000" w:themeColor="text1"/>
-          <w:sz w:val="24"/>
-          <w:szCs w:val="24"/>
-          <w:lang w:val="en-US"/>
-        </w:rPr>
-        <w:t>area of 700m diameter and 150 hectares surface</w:t>
-      </w:r>
-      <w:r>
-        <w:rPr>
-          <w:rFonts w:ascii="Times New Roman" w:hAnsi="Times New Roman" w:cs="Times New Roman"/>
-          <w:color w:val="000000" w:themeColor="text1"/>
-          <w:sz w:val="24"/>
-          <w:szCs w:val="24"/>
-          <w:lang w:val="en-US"/>
-        </w:rPr>
-        <w:t xml:space="preserve"> around each sampling site.</w:t>
-      </w:r>
-      <w:r>
-        <w:rPr>
-          <w:rFonts w:ascii="Times New Roman" w:hAnsi="Times New Roman" w:cs="Times New Roman"/>
-          <w:color w:val="000000" w:themeColor="text1"/>
-          <w:sz w:val="24"/>
-          <w:szCs w:val="24"/>
-          <w:lang w:val="en-US"/>
-        </w:rPr>
-        <w:t xml:space="preserve"> </w:t>
-      </w:r>
-      <w:r>
-        <w:rPr>
-          <w:rFonts w:ascii="Times New Roman" w:hAnsi="Times New Roman" w:cs="Times New Roman"/>
-          <w:color w:val="000000" w:themeColor="text1"/>
-          <w:sz w:val="24"/>
-          <w:szCs w:val="24"/>
-          <w:lang w:val="en-US"/>
-        </w:rPr>
-        <w:t xml:space="preserve">Average </w:t>
-      </w:r>
-      <w:r>
-        <w:rPr>
-          <w:rFonts w:ascii="Times New Roman" w:hAnsi="Times New Roman" w:cs="Times New Roman"/>
-          <w:color w:val="000000" w:themeColor="text1"/>
-          <w:sz w:val="24"/>
-          <w:szCs w:val="24"/>
-          <w:lang w:val="en-US"/>
-        </w:rPr>
-        <w:t xml:space="preserve">annual </w:t>
-      </w:r>
-      <w:r>
-        <w:rPr>
-          <w:rFonts w:ascii="Times New Roman" w:hAnsi="Times New Roman" w:cs="Times New Roman"/>
-          <w:color w:val="000000" w:themeColor="text1"/>
-          <w:sz w:val="24"/>
-          <w:szCs w:val="24"/>
-          <w:lang w:val="en-US"/>
-        </w:rPr>
-        <w:t xml:space="preserve">air temperatures </w:t>
-      </w:r>
-      <w:commentRangeStart w:id="13"/>
-      <w:r>
-        <w:rPr>
-          <w:rFonts w:ascii="Times New Roman" w:hAnsi="Times New Roman" w:cs="Times New Roman"/>
-          <w:color w:val="000000" w:themeColor="text1"/>
-          <w:sz w:val="24"/>
-          <w:szCs w:val="24"/>
-          <w:lang w:val="en-US"/>
-        </w:rPr>
-        <w:t xml:space="preserve">between 1960 and 1990 </w:t>
-      </w:r>
-      <w:commentRangeEnd w:id="13"/>
-      <w:r>
-        <w:rPr>
-          <w:rStyle w:val="CommentReference"/>
-        </w:rPr>
-        <w:commentReference w:id="13"/>
       </w:r>
       <w:r>
         <w:rPr>
@@ -6683,6 +6835,612 @@
         </w:rPr>
         <w:t xml:space="preserve">and </w:t>
       </w:r>
+      <w:commentRangeStart w:id="13"/>
+      <w:r>
+        <w:rPr>
+          <w:rFonts w:ascii="Times New Roman" w:hAnsi="Times New Roman" w:cs="Times New Roman"/>
+          <w:sz w:val="24"/>
+          <w:szCs w:val="24"/>
+          <w:lang w:val="en-US"/>
+        </w:rPr>
+        <w:t xml:space="preserve">average </w:t>
+      </w:r>
+      <w:commentRangeEnd w:id="13"/>
+      <w:r>
+        <w:rPr>
+          <w:rStyle w:val="CommentReference"/>
+        </w:rPr>
+        <w:commentReference w:id="13"/>
+      </w:r>
+      <w:r>
+        <w:rPr>
+          <w:rFonts w:ascii="Times New Roman" w:hAnsi="Times New Roman" w:cs="Times New Roman"/>
+          <w:sz w:val="24"/>
+          <w:szCs w:val="24"/>
+          <w:lang w:val="en-US"/>
+        </w:rPr>
+        <w:t>air temperature</w:t>
+      </w:r>
+      <w:r>
+        <w:rPr>
+          <w:rFonts w:ascii="Times New Roman" w:hAnsi="Times New Roman" w:cs="Times New Roman"/>
+          <w:sz w:val="24"/>
+          <w:szCs w:val="24"/>
+          <w:lang w:val="en-US"/>
+        </w:rPr>
+        <w:t>,</w:t>
+      </w:r>
+      <w:r>
+        <w:rPr>
+          <w:rFonts w:ascii="Times New Roman" w:hAnsi="Times New Roman" w:cs="Times New Roman"/>
+          <w:sz w:val="24"/>
+          <w:szCs w:val="24"/>
+          <w:lang w:val="en-US"/>
+        </w:rPr>
+        <w:t xml:space="preserve"> </w:t>
+      </w:r>
+      <w:r>
+        <w:rPr>
+          <w:rFonts w:ascii="Times New Roman" w:hAnsi="Times New Roman" w:cs="Times New Roman"/>
+          <w:sz w:val="24"/>
+          <w:szCs w:val="24"/>
+          <w:lang w:val="en-US"/>
+        </w:rPr>
+        <w:t>to set the limits of species distribution</w:t>
+      </w:r>
+      <w:r>
+        <w:rPr>
+          <w:rFonts w:ascii="Times New Roman" w:hAnsi="Times New Roman" w:cs="Times New Roman"/>
+          <w:sz w:val="24"/>
+          <w:szCs w:val="24"/>
+          <w:lang w:val="en-US"/>
+        </w:rPr>
+        <w:t xml:space="preserve"> </w:t>
+      </w:r>
+      <w:r>
+        <w:rPr>
+          <w:rFonts w:ascii="Times New Roman" w:hAnsi="Times New Roman" w:cs="Times New Roman"/>
+          <w:sz w:val="24"/>
+          <w:szCs w:val="24"/>
+          <w:lang w:val="en-US"/>
+        </w:rPr>
+        <w:fldChar w:fldCharType="begin" w:fldLock="1"/>
+      </w:r>
+      <w:r>
+        <w:rPr>
+          <w:rFonts w:ascii="Times New Roman" w:hAnsi="Times New Roman" w:cs="Times New Roman"/>
+          <w:sz w:val="24"/>
+          <w:szCs w:val="24"/>
+          <w:lang w:val="en-US"/>
+        </w:rPr>
+        <w:instrText>ADDIN CSL_CITATION { "citationItems" : [ { "id" : "ITEM-1", "itemData" : { "DOI" : "10.2307/1468026", "ISBN" : "0887-3593", "ISSN" : "0887-3593", "PMID" : "18337395", "abstract" : "A heuristic framework for understanding and predicting the distribution and categorical abundance of species in stream communities is presented. The framework requires that species be described in terms of their functional relationships to habitat selective forces or their surrogates, which constitute \"filters\" occurring at hierarchical landscape scales (ranging from microhabitats to water- sheds or basins). Large-scale filters are viewed as causative or mechanistic agents that constrain expression of local selective forces or biotic potential at lower scales. To join a local com...'Tiunity, species in a regional pool must possess appropriate functional attributes (species traits) to \"pass\" through the nested filters. Biotic interactions are also a potential filter on local community composition, and they are invoked at the lower hierarchical levels, after species have passed through the physico- chemical habitat filters. Potential landscape filters and their associated selective properties are iden- tified, as are prospective species traits (for invertebrates and fish) that correspond with filters. A categorical niche model is used to illustrate how relative abundances of species in local communities might be predicted from habitat data collected at different scales. The framework emphasizes a biologically based approach to understanding and predicting species distribution and abundance and local community composition by explicitly considering environmen- tal constraints imposed at different scales. As such, it can complement non-mechanistic, correlative approaches to community prediction that often lack generality. Operationalizing the framework will require additional research to specify more clearly 1) the degree to which habitat features at different scales are linked functionally or statistically, 2) what species traits are possessed by strongly inter- active species (e.g., keystones) and which habitat filters most strongly constrain the distribution of these species, and 3) the functional significance of a range of species traits and the extent to which these traits are correlated and hence respond in concert to the presence, or modification, of a particular filter. Multi-scale, mechanistic understanding of specie!H?nvironment relations will likely contribute to better predictions about large scale problems, such as the establishment and spread of exotic species or alterations in community composition with changing land use or climate. Key", "author" : [ { "dropping-particle" : "", "family" : "Poff", "given" : "N. LeRoy", "non-dropping-particle" : "", "parse-names" : false, "suffix" : "" } ], "container-title" : "Journal of the North American Benthological Society", "id" : "ITEM-1", "issue" : "2", "issued" : { "date-parts" : [ [ "1997" ] ] }, "page" : "391-409", "title" : "Landscape filters and species traits: towards mechanistic understanding and prediction in stream ecology", "type" : "article-journal", "volume" : "16" }, "uris" : [ "http://www.mendeley.com/documents/?uuid=385ae196-c468-40ff-99e3-46da3a7eb22a" ] }, { "id" : "ITEM-2", "itemData" : { "DOI" : "10.1016/j.gecco.2015.10.009", "ISSN" : "23519894", "abstract" : "Appropriate restoration and conservation measures require a good understanding of the factors limiting the distribution of species, the presence of steep changes in the distribution along environmental gradients and the effect of environmental interactions on species distribution. We used 12 environmental variables describing connectivity, hydrology, climate and stream morphology, to model the distributions of 17 fish species from 2005 Swedish stream sites that were sampled between 2000 and 2011. Modeling was performed using boosted regression trees and random forest, two machine learning techniques to assess the relationship between species distributions and their environment. Temperature, width and connectivity (minimum distance to lake or the sea and water discharge), were the most important variables explaining changes in species distribution at large spatial scales. Response curves of fitted occurrence probabilities along predictors often showed abrupt changes, however, clear threshold effects were difficult to detect. Our results show also differences across species and even in the outcomes of the two algorithms, implying that a simultaneous assessment of multiple species may provide a better signal of ecosystem change than the use of surrogate species.", "author" : [ { "dropping-particle" : "", "family" : "Trigal", "given" : "Cristina", "non-dropping-particle" : "", "parse-names" : false, "suffix" : "" }, { "dropping-particle" : "", "family" : "Degerman", "given" : "Erik", "non-dropping-particle" : "", "parse-names" : false, "suffix" : "" } ], "container-title" : "Global Ecology and Conservation", "id" : "ITEM-2", "issued" : { "date-parts" : [ [ "2015" ] ] }, "page" : "589-601", "publisher" : "Elsevier B.V.", "title" : "Multiple factors and thresholds explaining fish species distributions in lowland streams", "type" : "article-journal", "volume" : "4" }, "uris" : [ "http://www.mendeley.com/documents/?uuid=a5937b83-afaa-4a4e-88e6-e9ab124597ed" ] } ], "mendeley" : { "formattedCitation" : "(Poff 1997, Trigal and Degerman 2015)", "plainTextFormattedCitation" : "(Poff 1997, Trigal and Degerman 2015)", "previouslyFormattedCitation" : "(Poff 1997, Trigal and Degerman 2015)" }, "properties" : { "noteIndex" : 0 }, "schema" : "https://github.com/citation-style-language/schema/raw/master/csl-citation.json" }</w:instrText>
+      </w:r>
+      <w:r>
+        <w:rPr>
+          <w:rFonts w:ascii="Times New Roman" w:hAnsi="Times New Roman" w:cs="Times New Roman"/>
+          <w:sz w:val="24"/>
+          <w:szCs w:val="24"/>
+          <w:lang w:val="en-US"/>
+        </w:rPr>
+        <w:fldChar w:fldCharType="separate"/>
+      </w:r>
+      <w:r>
+        <w:rPr>
+          <w:rFonts w:ascii="Times New Roman" w:hAnsi="Times New Roman" w:cs="Times New Roman"/>
+          <w:noProof/>
+          <w:sz w:val="24"/>
+          <w:szCs w:val="24"/>
+          <w:lang w:val="en-US"/>
+        </w:rPr>
+        <w:t>(Poff 1997, Trigal and Degerman 2015)</w:t>
+      </w:r>
+      <w:r>
+        <w:rPr>
+          <w:rFonts w:ascii="Times New Roman" w:hAnsi="Times New Roman" w:cs="Times New Roman"/>
+          <w:sz w:val="24"/>
+          <w:szCs w:val="24"/>
+          <w:lang w:val="en-US"/>
+        </w:rPr>
+        <w:fldChar w:fldCharType="end"/>
+      </w:r>
+      <w:r>
+        <w:rPr>
+          <w:rFonts w:ascii="Times New Roman" w:hAnsi="Times New Roman" w:cs="Times New Roman"/>
+          <w:sz w:val="24"/>
+          <w:szCs w:val="24"/>
+          <w:lang w:val="en-US"/>
+        </w:rPr>
+        <w:t>. Local-scale factors (factors that vary on local scale</w:t>
+      </w:r>
+      <w:r>
+        <w:rPr>
+          <w:rFonts w:ascii="Times New Roman" w:hAnsi="Times New Roman" w:cs="Times New Roman"/>
+          <w:sz w:val="24"/>
+          <w:szCs w:val="24"/>
+          <w:lang w:val="en-US"/>
+        </w:rPr>
+        <w:t>s</w:t>
+      </w:r>
+      <w:r>
+        <w:rPr>
+          <w:rFonts w:ascii="Times New Roman" w:hAnsi="Times New Roman" w:cs="Times New Roman"/>
+          <w:sz w:val="24"/>
+          <w:szCs w:val="24"/>
+          <w:lang w:val="en-US"/>
+        </w:rPr>
+        <w:t xml:space="preserve">) such as </w:t>
+      </w:r>
+      <w:r>
+        <w:rPr>
+          <w:rFonts w:ascii="Times New Roman" w:hAnsi="Times New Roman" w:cs="Times New Roman"/>
+          <w:sz w:val="24"/>
+          <w:szCs w:val="24"/>
+          <w:lang w:val="en-US"/>
+        </w:rPr>
+        <w:t>stream width</w:t>
+      </w:r>
+      <w:r>
+        <w:rPr>
+          <w:rFonts w:ascii="Times New Roman" w:hAnsi="Times New Roman" w:cs="Times New Roman"/>
+          <w:sz w:val="24"/>
+          <w:szCs w:val="24"/>
+          <w:lang w:val="en-US"/>
+        </w:rPr>
+        <w:t xml:space="preserve"> </w:t>
+      </w:r>
+      <w:r>
+        <w:rPr>
+          <w:rFonts w:ascii="Times New Roman" w:hAnsi="Times New Roman" w:cs="Times New Roman"/>
+          <w:sz w:val="24"/>
+          <w:szCs w:val="24"/>
+          <w:lang w:val="en-US"/>
+        </w:rPr>
+        <w:t xml:space="preserve">and </w:t>
+      </w:r>
+      <w:r>
+        <w:rPr>
+          <w:rFonts w:ascii="Times New Roman" w:hAnsi="Times New Roman" w:cs="Times New Roman"/>
+          <w:sz w:val="24"/>
+          <w:szCs w:val="24"/>
+          <w:lang w:val="en-US"/>
+        </w:rPr>
+        <w:t xml:space="preserve">bed </w:t>
+      </w:r>
+      <w:r>
+        <w:rPr>
+          <w:rFonts w:ascii="Times New Roman" w:hAnsi="Times New Roman" w:cs="Times New Roman"/>
+          <w:sz w:val="24"/>
+          <w:szCs w:val="24"/>
+          <w:lang w:val="en-US"/>
+        </w:rPr>
+        <w:t xml:space="preserve">slope, </w:t>
+      </w:r>
+      <w:r>
+        <w:rPr>
+          <w:rFonts w:ascii="Times New Roman" w:hAnsi="Times New Roman" w:cs="Times New Roman"/>
+          <w:sz w:val="24"/>
+          <w:szCs w:val="24"/>
+          <w:lang w:val="en-US"/>
+        </w:rPr>
+        <w:t>upstream catchment area</w:t>
+      </w:r>
+      <w:r>
+        <w:rPr>
+          <w:rFonts w:ascii="Times New Roman" w:hAnsi="Times New Roman" w:cs="Times New Roman"/>
+          <w:sz w:val="24"/>
+          <w:szCs w:val="24"/>
+          <w:lang w:val="en-US"/>
+        </w:rPr>
+        <w:t xml:space="preserve"> (which correlates with the river size)</w:t>
+      </w:r>
+      <w:r>
+        <w:rPr>
+          <w:rFonts w:ascii="Times New Roman" w:hAnsi="Times New Roman" w:cs="Times New Roman"/>
+          <w:sz w:val="24"/>
+          <w:szCs w:val="24"/>
+          <w:lang w:val="en-US"/>
+        </w:rPr>
+        <w:t xml:space="preserve">, average and maximum depth, water velocity, </w:t>
+      </w:r>
+      <w:r>
+        <w:rPr>
+          <w:rFonts w:ascii="Times New Roman" w:hAnsi="Times New Roman" w:cs="Times New Roman"/>
+          <w:sz w:val="24"/>
+          <w:szCs w:val="24"/>
+          <w:lang w:val="en-US"/>
+        </w:rPr>
+        <w:t xml:space="preserve">and </w:t>
+      </w:r>
+      <w:r>
+        <w:rPr>
+          <w:rFonts w:ascii="Times New Roman" w:hAnsi="Times New Roman" w:cs="Times New Roman"/>
+          <w:sz w:val="24"/>
+          <w:szCs w:val="24"/>
+          <w:lang w:val="en-US"/>
+        </w:rPr>
+        <w:t xml:space="preserve">substrate type, </w:t>
+      </w:r>
+      <w:r>
+        <w:rPr>
+          <w:rFonts w:ascii="Times New Roman" w:hAnsi="Times New Roman" w:cs="Times New Roman"/>
+          <w:sz w:val="24"/>
+          <w:szCs w:val="24"/>
+          <w:lang w:val="en-US"/>
+        </w:rPr>
+        <w:t>w</w:t>
+      </w:r>
+      <w:r>
+        <w:rPr>
+          <w:rFonts w:ascii="Times New Roman" w:hAnsi="Times New Roman" w:cs="Times New Roman"/>
+          <w:sz w:val="24"/>
+          <w:szCs w:val="24"/>
+          <w:lang w:val="en-US"/>
+        </w:rPr>
+        <w:t xml:space="preserve">ere expected to further constrain </w:t>
+      </w:r>
+      <w:r>
+        <w:rPr>
+          <w:rFonts w:ascii="Times New Roman" w:hAnsi="Times New Roman" w:cs="Times New Roman"/>
+          <w:sz w:val="24"/>
+          <w:szCs w:val="24"/>
+          <w:lang w:val="en-US"/>
+        </w:rPr>
+        <w:t xml:space="preserve">species </w:t>
+      </w:r>
+      <w:r>
+        <w:rPr>
+          <w:rFonts w:ascii="Times New Roman" w:hAnsi="Times New Roman" w:cs="Times New Roman"/>
+          <w:sz w:val="24"/>
+          <w:szCs w:val="24"/>
+          <w:lang w:val="en-US"/>
+        </w:rPr>
+        <w:t>habitat use</w:t>
+      </w:r>
+      <w:r>
+        <w:rPr>
+          <w:rFonts w:ascii="Times New Roman" w:hAnsi="Times New Roman" w:cs="Times New Roman"/>
+          <w:sz w:val="24"/>
+          <w:szCs w:val="24"/>
+          <w:lang w:val="en-US"/>
+        </w:rPr>
+        <w:t xml:space="preserve"> </w:t>
+      </w:r>
+      <w:r>
+        <w:rPr>
+          <w:rFonts w:ascii="Times New Roman" w:hAnsi="Times New Roman" w:cs="Times New Roman"/>
+          <w:sz w:val="24"/>
+          <w:szCs w:val="24"/>
+          <w:lang w:val="en-US"/>
+        </w:rPr>
+        <w:fldChar w:fldCharType="begin" w:fldLock="1"/>
+      </w:r>
+      <w:r>
+        <w:rPr>
+          <w:rFonts w:ascii="Times New Roman" w:hAnsi="Times New Roman" w:cs="Times New Roman"/>
+          <w:sz w:val="24"/>
+          <w:szCs w:val="24"/>
+          <w:lang w:val="en-US"/>
+        </w:rPr>
+        <w:instrText>ADDIN CSL_CITATION { "citationItems" : [ { "id" : "ITEM-1", "itemData" : { "DOI" : "10.1139/f04-183", "ISBN" : "0706-652X", "ISSN" : "0706-652X", "PMID" : "2593", "abstract" : "To test the hypothesis that different species have similar responses to local and regional environmental con- straints, we modelled the occurrences of 13 species using a data set of 413 undisturbed river reaches. Three environ- mental descriptors were considered at the local scale (river slope, river width, and upstream drainage area) and three at the regional scale (mean annual and mean range air temperature and basin unit). Using multiple logistic regression modelling techniques, we correctly predicted the occurrence of 11 of the 13 retained species. The hierarchical partition- ing analysis that we used allowed us to jointly consider all possible models in a multiple regression setting and to eval- uate the independent explanatory power of each of our five environmental variables. We reject the hypothesis of a common species response to the environmental constraints. Species inhabiting upstream river reaches (bullhead (Cottus gobio), brown trout (Salmo trutta), minnow (Phoxinus phoxinus), and stone loach (Barbatula barbatula)) are more sen- sitive to basin unit. All species representative of downstream areas (barbel (Barbus barbus), dace (Leuciscus leuciscus), chub (Leuciscus cephalus), gudgeon (Gobio gobio), roach (Rutilus rutilus), bleak (Alburnus alburnus), and perch (Perca fluviatilis)) exhibit a positive continuous response to the drainage area, in agreement with the view of a continuous in- crease of local richness downstream. River slope is an important variable for all species. Main species habitat require- ments are discussed for each species. R\u00e9sum\u00e9", "author" : [ { "dropping-particle" : "", "family" : "Pont", "given" : "D", "non-dropping-particle" : "", "parse-names" : false, "suffix" : "" }, { "dropping-particle" : "", "family" : "Hugueny", "given" : "B", "non-dropping-particle" : "", "parse-names" : false, "suffix" : "" }, { "dropping-particle" : "", "family" : "Oberdorff", "given" : "T", "non-dropping-particle" : "", "parse-names" : false, "suffix" : "" } ], "container-title" : "Canadian Journal of Fisheries and Aquatic Sciences", "id" : "ITEM-1", "issue" : "1", "issued" : { "date-parts" : [ [ "2005" ] ] }, "page" : "163-173", "title" : "Modelling habitat requirement of European fishes: do species have similar responses to local and regional environmental constraints?", "type" : "article-journal", "volume" : "62" }, "uris" : [ "http://www.mendeley.com/documents/?uuid=cc4cd42c-3002-4ff9-ab2c-d0f70798b38a" ] } ], "mendeley" : { "formattedCitation" : "(Pont et al. 2005)", "manualFormatting" : "(e.g. Pont et al. 2005)", "plainTextFormattedCitation" : "(Pont et al. 2005)", "previouslyFormattedCitation" : "(Pont et al. 2005)" }, "properties" : { "noteIndex" : 0 }, "schema" : "https://github.com/citation-style-language/schema/raw/master/csl-citation.json" }</w:instrText>
+      </w:r>
+      <w:r>
+        <w:rPr>
+          <w:rFonts w:ascii="Times New Roman" w:hAnsi="Times New Roman" w:cs="Times New Roman"/>
+          <w:sz w:val="24"/>
+          <w:szCs w:val="24"/>
+          <w:lang w:val="en-US"/>
+        </w:rPr>
+        <w:fldChar w:fldCharType="separate"/>
+      </w:r>
+      <w:r>
+        <w:rPr>
+          <w:rFonts w:ascii="Times New Roman" w:hAnsi="Times New Roman" w:cs="Times New Roman"/>
+          <w:noProof/>
+          <w:sz w:val="24"/>
+          <w:szCs w:val="24"/>
+          <w:lang w:val="en-US"/>
+        </w:rPr>
+        <w:t>(</w:t>
+      </w:r>
+      <w:r>
+        <w:rPr>
+          <w:rFonts w:ascii="Times New Roman" w:hAnsi="Times New Roman" w:cs="Times New Roman"/>
+          <w:noProof/>
+          <w:sz w:val="24"/>
+          <w:szCs w:val="24"/>
+          <w:lang w:val="en-US"/>
+        </w:rPr>
+        <w:t xml:space="preserve">e.g. </w:t>
+      </w:r>
+      <w:r>
+        <w:rPr>
+          <w:rFonts w:ascii="Times New Roman" w:hAnsi="Times New Roman" w:cs="Times New Roman"/>
+          <w:noProof/>
+          <w:sz w:val="24"/>
+          <w:szCs w:val="24"/>
+          <w:lang w:val="en-US"/>
+        </w:rPr>
+        <w:t>Pont et al. 2005)</w:t>
+      </w:r>
+      <w:r>
+        <w:rPr>
+          <w:rFonts w:ascii="Times New Roman" w:hAnsi="Times New Roman" w:cs="Times New Roman"/>
+          <w:sz w:val="24"/>
+          <w:szCs w:val="24"/>
+          <w:lang w:val="en-US"/>
+        </w:rPr>
+        <w:fldChar w:fldCharType="end"/>
+      </w:r>
+      <w:r>
+        <w:rPr>
+          <w:rFonts w:ascii="Times New Roman" w:hAnsi="Times New Roman" w:cs="Times New Roman"/>
+          <w:sz w:val="24"/>
+          <w:szCs w:val="24"/>
+          <w:lang w:val="en-US"/>
+        </w:rPr>
+        <w:t xml:space="preserve">, together with </w:t>
+      </w:r>
+      <w:r>
+        <w:rPr>
+          <w:rFonts w:ascii="Times New Roman" w:hAnsi="Times New Roman" w:cs="Times New Roman"/>
+          <w:sz w:val="24"/>
+          <w:szCs w:val="24"/>
+          <w:lang w:val="en-US"/>
+        </w:rPr>
+        <w:t>biotic interactions</w:t>
+      </w:r>
+      <w:r>
+        <w:rPr>
+          <w:rFonts w:ascii="Times New Roman" w:hAnsi="Times New Roman" w:cs="Times New Roman"/>
+          <w:sz w:val="24"/>
+          <w:szCs w:val="24"/>
+          <w:lang w:val="en-US"/>
+        </w:rPr>
+        <w:t xml:space="preserve">, </w:t>
+      </w:r>
+      <w:r>
+        <w:rPr>
+          <w:rFonts w:ascii="Times New Roman" w:hAnsi="Times New Roman" w:cs="Times New Roman"/>
+          <w:sz w:val="24"/>
+          <w:szCs w:val="24"/>
+          <w:lang w:val="en-US"/>
+        </w:rPr>
+        <w:t xml:space="preserve">i.e. predation from pike and </w:t>
+      </w:r>
+      <w:proofErr w:type="spellStart"/>
+      <w:r>
+        <w:rPr>
+          <w:rFonts w:ascii="Times New Roman" w:hAnsi="Times New Roman" w:cs="Times New Roman"/>
+          <w:sz w:val="24"/>
+          <w:szCs w:val="24"/>
+          <w:lang w:val="en-US"/>
+        </w:rPr>
+        <w:t>burbot</w:t>
+      </w:r>
+      <w:proofErr w:type="spellEnd"/>
+      <w:r>
+        <w:rPr>
+          <w:rFonts w:ascii="Times New Roman" w:hAnsi="Times New Roman" w:cs="Times New Roman"/>
+          <w:sz w:val="24"/>
+          <w:szCs w:val="24"/>
+          <w:lang w:val="en-US"/>
+        </w:rPr>
+        <w:t>,</w:t>
+      </w:r>
+      <w:r>
+        <w:rPr>
+          <w:rFonts w:ascii="Times New Roman" w:hAnsi="Times New Roman" w:cs="Times New Roman"/>
+          <w:sz w:val="24"/>
+          <w:szCs w:val="24"/>
+          <w:lang w:val="en-US"/>
+        </w:rPr>
+        <w:t xml:space="preserve"> and competition between brown trout, brook trout, gra</w:t>
+      </w:r>
+      <w:r>
+        <w:rPr>
+          <w:rFonts w:ascii="Times New Roman" w:hAnsi="Times New Roman" w:cs="Times New Roman"/>
+          <w:sz w:val="24"/>
+          <w:szCs w:val="24"/>
+          <w:lang w:val="en-US"/>
+        </w:rPr>
+        <w:t>yling, salmon and sculpin fish</w:t>
+      </w:r>
+      <w:r>
+        <w:rPr>
+          <w:rFonts w:ascii="Times New Roman" w:hAnsi="Times New Roman" w:cs="Times New Roman"/>
+          <w:sz w:val="24"/>
+          <w:szCs w:val="24"/>
+          <w:lang w:val="en-US"/>
+        </w:rPr>
+        <w:t xml:space="preserve"> </w:t>
+      </w:r>
+      <w:r>
+        <w:rPr>
+          <w:rFonts w:ascii="Times New Roman" w:hAnsi="Times New Roman" w:cs="Times New Roman"/>
+          <w:sz w:val="24"/>
+          <w:szCs w:val="24"/>
+          <w:lang w:val="en-US"/>
+        </w:rPr>
+        <w:fldChar w:fldCharType="begin" w:fldLock="1"/>
+      </w:r>
+      <w:r>
+        <w:rPr>
+          <w:rFonts w:ascii="Times New Roman" w:hAnsi="Times New Roman" w:cs="Times New Roman"/>
+          <w:sz w:val="24"/>
+          <w:szCs w:val="24"/>
+          <w:lang w:val="en-US"/>
+        </w:rPr>
+        <w:instrText>ADDIN CSL_CITATION { "citationItems" : [ { "id" : "ITEM-1", "itemData" : { "author" : [ { "dropping-particle" : "", "family" : "N\u00e4slund", "given" : "I", "non-dropping-particle" : "", "parse-names" : false, "suffix" : "" }, { "dropping-particle" : "", "family" : "Degerman", "given" : "E", "non-dropping-particle" : "", "parse-names" : false, "suffix" : "" }, { "dropping-particle" : "", "family" : "Nordwall", "given" : "F", "non-dropping-particle" : "", "parse-names" : false, "suffix" : "" } ], "id" : "ITEM-1", "issued" : { "date-parts" : [ [ "1997" ] ] }, "title" : "Brown trout habitat use and life history in swedish streams: possible effects of biotic interactions", "type" : "article" }, "uris" : [ "http://www.mendeley.com/documents/?uuid=66c44d69-3c89-4f59-8f3a-dcee55cd7849" ] }, { "id" : "ITEM-2", "itemData" : { "DOI" : "10.1111/j.1600-0633.2000.eff090401.x", "ISBN" : "0906-6691", "ISSN" : "1600-0633", "abstract" : "Electrofishing survey data and experiments carried out in a semi-natural stream were used to test the hypothesis that interactions between underyearling (0+) trout and grayling during their first summer affect habitat use and diet. The survey data revealed a general difference in habitat use, with 0+ grayling being more common than 0+ trout in large streams and deeper sections. It was also found that in the presence of trout, finer substrate and shallower sections were utilised more by grayling. Field experiments were carried out with three treatments; trout alone, grayling alone and the two species together. In both the July and September experiments grayling tended to occupy deeper sections than trout. Trout abundance was higher in shallow areas in sympatry, while no such difference was found in allopatry. The rate of disappearance of grayling from the study sections was significantly higher in sympatry in July, while no difference was found in September. In July the size difference between species and the degree of dietary overlap were small and nonsignificant, respectively, indicating that the two species were strongly competing.", "author" : [ { "dropping-particle" : "", "family" : "Degerman", "given" : "E", "non-dropping-particle" : "", "parse-names" : false, "suffix" : "" }, { "dropping-particle" : "", "family" : "Naslund", "given" : "I", "non-dropping-particle" : "", "parse-names" : false, "suffix" : "" }, { "dropping-particle" : "", "family" : "Sers", "given" : "B", "non-dropping-particle" : "", "parse-names" : false, "suffix" : "" } ], "container-title" : "Ecology of Freshwater Fish", "id" : "ITEM-2", "issue" : "4", "issued" : { "date-parts" : [ [ "2000" ] ] }, "page" : "191-201", "title" : "Stream habitat use and diet of juvenile (0+) brown trout and grayling in sympatry", "type" : "article-journal", "volume" : "9" }, "uris" : [ "http://www.mendeley.com/documents/?uuid=f2d1b695-a40f-4e0c-8e82-d98d94254325" ] }, { "id" : "ITEM-3", "itemData" : { "DOI" : "10.1139/f08-003", "ISBN" : "0706-652X", "ISSN" : "0706-652X", "abstract" : "Simple models of temperature-mediated interference competition have generally failed to explain salmonid species replacement patterns along altitudinal gradients, a fact that emphasizes the need to link individual features and their relation to habitat characteristics to population-level dynamics. We compared life history parameters in stream-resident populations of brook trout  and brown trout  in eight boreal streams. By use of electrofishing data from 1000 sites, we analyzed and related differences in life history traits to habitat- and interaction-related patterns of growth and densities of brook and brown trout, respectively. Brown trout were competitively dominant throughout the size span of sampled sympatric sites and lowered growth rates in sympatry were mainly caused by environmental factors, revealing a link between brook trout invasions and habitat-related limitations on brown trout performance. Still, the frequency of allopatric brook trout sites increased in the smallest watersheds, indicating that localities with a high degree of brook trout dominance rarely sustain brown trout over time. Brook trout populations had higher turnover rates and proportions of mature females than brown trout populations. Our results suggest growth potential and its effect on population fecundity as a critical factor limiting competitive ability and distribution of brown trout in Swedish brook trout dominated headwaters. &lt;br xmlns=\"http://pub2web.metastore.ingenta.com/ns/\"&gt;&lt;/br&gt;Les mod\u00e8les simples de comp\u00e9tition d&amp;#8217;interf\u00e9rence par l&amp;#8217;interm\u00e9diaire de la temp\u00e9rature n&amp;#8217;arrivent g\u00e9n\u00e9ralement pas \u00e0 expliquer les patrons de remplacement des esp\u00e8ces de salmonid\u00e9s le long de gradients d&amp;#8217;altitude; cela souligne la n\u00e9cessit\u00e9 de relier les traits individuels et leurs relations aux caract\u00e9ristiques de l&amp;#8217;habitat \u00e0 la dynamique \u00e0 l&amp;#8217;\u00e9chelle de la population. Nous avons compar\u00e9 les variables d\u00e9mographiques de populations d&amp;#8217;eau courante d&amp;#8217;ombles de fontaine (&lt;i xmlns=\"http://pub2web.metastore.ingenta.com/ns/\"&gt;Salvelinus fontinalis&lt;/i&gt;) et de truites brunes (&lt;i xmlns=\"http://pub2web.metastore.ingenta.com/ns/\"&gt;Salmo trutta&lt;/i&gt;) dans huit cours d&amp;#8217;eau bor\u00e9aux. Les donn\u00e9es de la p\u00eache \u00e9lectrique \u00e0 1000 sites nous ont servi \u00e0 analyser et \u00e0 relier les diff\u00e9rences dans les caract\u00e9ristiques d\u00e9mographiques \u00e0 des patrons de croissance et de densit\u00e9 li\u00e9s \u00e0 l&amp;#8217;habitat et aux interactions chez chacune des deux esp\u00e8ces. Les truites br\u2026", "author" : [ { "dropping-particle" : "", "family" : "\u00d6hlund", "given" : "Gunnar", "non-drop</w:instrText>
+      </w:r>
+      <w:r>
+        <w:rPr>
+          <w:rFonts w:ascii="Times New Roman" w:hAnsi="Times New Roman" w:cs="Times New Roman"/>
+          <w:sz w:val="24"/>
+          <w:szCs w:val="24"/>
+        </w:rPr>
+        <w:instrText>ping-particle" : "", "parse-names" : false, "suffix" : "" }, { "dropping-particle" : "", "family" : "Nordwall", "given" : "Fredrik", "non-dropping-particle" : "", "parse-names" : false, "suffix" : "" }, { "dropping-particle" : "", "family" : "Degerman", "given" : "Erik", "non-dropping-particle" : "", "parse-names" : false, "suffix" : "" }, { "dropping-particle" : "", "family" : "Eriksson", "given" : "Torleif", "non-dropping-particle" : "", "parse-names" : false, "suffix" : "" } ], "container-title" : "Canadian Journal of Fisheries and Aquatic Sciences", "id" : "ITEM-3", "issue" : "4", "issued" : { "date-parts" : [ [ "2008" ] ] }, "page" : "633-644", "title" : "Life history and large-scale habitat use of brown trout and brook trout: implications for species replacement patterns", "type" : "article-journal", "volume" : "65" }, "uris" : [ "http://www.mendeley.com/documents/?uuid=f9f980e3-c3eb-4715-84cc-e0e64c30f247" ] } ], "mendeley" : { "formattedCitation" : "(N\u00e4slund et al. 1997, Degerman et al. 2000, \u00d6hlund et al. 2008)", "manualFormatting" : "(e.g. N\u00e4slund et al. 1997, Degerman et al. 2000, \u00d6hlund et al. 2008)", "plainTextFormattedCitation" : "(N\u00e4slund et al. 1997, Degerman et al. 2000, \u00d6hlund et al. 2008)", "previouslyFormattedCitation" : "(N\u00e4slund et al. 1997, Degerman et al. 2000, \u00d6hlund et al. 2008)" }, "properties" : { "noteIndex" : 0 }, "schema" : "https://github.com/citation-style-language/schema/raw/master/csl-citation.json" }</w:instrText>
+      </w:r>
+      <w:r>
+        <w:rPr>
+          <w:rFonts w:ascii="Times New Roman" w:hAnsi="Times New Roman" w:cs="Times New Roman"/>
+          <w:sz w:val="24"/>
+          <w:szCs w:val="24"/>
+          <w:lang w:val="en-US"/>
+        </w:rPr>
+        <w:fldChar w:fldCharType="separate"/>
+      </w:r>
+      <w:r>
+        <w:rPr>
+          <w:rFonts w:ascii="Times New Roman" w:hAnsi="Times New Roman" w:cs="Times New Roman"/>
+          <w:noProof/>
+          <w:sz w:val="24"/>
+          <w:szCs w:val="24"/>
+        </w:rPr>
+        <w:t>(e.g. Näslund et al. 1997, Degerman et al. 2000, Öhlund et al. 2008)</w:t>
+      </w:r>
+      <w:r>
+        <w:rPr>
+          <w:rFonts w:ascii="Times New Roman" w:hAnsi="Times New Roman" w:cs="Times New Roman"/>
+          <w:sz w:val="24"/>
+          <w:szCs w:val="24"/>
+          <w:lang w:val="en-US"/>
+        </w:rPr>
+        <w:fldChar w:fldCharType="end"/>
+      </w:r>
+      <w:r>
+        <w:rPr>
+          <w:rFonts w:ascii="Times New Roman" w:hAnsi="Times New Roman" w:cs="Times New Roman"/>
+          <w:sz w:val="24"/>
+          <w:szCs w:val="24"/>
+        </w:rPr>
+        <w:t xml:space="preserve">. </w:t>
+      </w:r>
+      <w:r>
+        <w:rPr>
+          <w:rFonts w:ascii="Times New Roman" w:hAnsi="Times New Roman" w:cs="Times New Roman"/>
+          <w:sz w:val="24"/>
+          <w:szCs w:val="24"/>
+          <w:lang w:val="en-US"/>
+        </w:rPr>
+        <w:t>Type of migration</w:t>
+      </w:r>
+      <w:r>
+        <w:rPr>
+          <w:rFonts w:ascii="Times New Roman" w:hAnsi="Times New Roman" w:cs="Times New Roman"/>
+          <w:sz w:val="24"/>
+          <w:szCs w:val="24"/>
+          <w:lang w:val="en-US"/>
+        </w:rPr>
+        <w:t xml:space="preserve"> was included as explanatory factor </w:t>
+      </w:r>
+      <w:r>
+        <w:rPr>
+          <w:rFonts w:ascii="Times New Roman" w:hAnsi="Times New Roman" w:cs="Times New Roman"/>
+          <w:sz w:val="24"/>
+          <w:szCs w:val="24"/>
+          <w:lang w:val="en-US"/>
+        </w:rPr>
+        <w:t>of</w:t>
+      </w:r>
+      <w:r>
+        <w:rPr>
+          <w:rFonts w:ascii="Times New Roman" w:hAnsi="Times New Roman" w:cs="Times New Roman"/>
+          <w:sz w:val="24"/>
+          <w:szCs w:val="24"/>
+          <w:lang w:val="en-US"/>
+        </w:rPr>
+        <w:t xml:space="preserve"> trout and salmon</w:t>
+      </w:r>
+      <w:r>
+        <w:rPr>
+          <w:rFonts w:ascii="Times New Roman" w:hAnsi="Times New Roman" w:cs="Times New Roman"/>
+          <w:sz w:val="24"/>
+          <w:szCs w:val="24"/>
+          <w:lang w:val="en-US"/>
+        </w:rPr>
+        <w:t xml:space="preserve"> abundance</w:t>
+      </w:r>
+      <w:r>
+        <w:rPr>
+          <w:rFonts w:ascii="Times New Roman" w:hAnsi="Times New Roman" w:cs="Times New Roman"/>
+          <w:sz w:val="24"/>
+          <w:szCs w:val="24"/>
+          <w:lang w:val="en-US"/>
+        </w:rPr>
+        <w:t xml:space="preserve">. </w:t>
+      </w:r>
+      <w:r>
+        <w:rPr>
+          <w:rFonts w:ascii="Times New Roman" w:hAnsi="Times New Roman" w:cs="Times New Roman"/>
+          <w:sz w:val="24"/>
+          <w:szCs w:val="24"/>
+          <w:lang w:val="en-US"/>
+        </w:rPr>
+        <w:t xml:space="preserve">We expected the abundance of woody debris to </w:t>
+      </w:r>
+      <w:r>
+        <w:rPr>
+          <w:rFonts w:ascii="Times New Roman" w:hAnsi="Times New Roman" w:cs="Times New Roman"/>
+          <w:sz w:val="24"/>
+          <w:szCs w:val="24"/>
+          <w:lang w:val="en-US"/>
+        </w:rPr>
+        <w:t>be</w:t>
+      </w:r>
+      <w:r>
+        <w:rPr>
+          <w:rFonts w:ascii="Times New Roman" w:hAnsi="Times New Roman" w:cs="Times New Roman"/>
+          <w:sz w:val="24"/>
+          <w:szCs w:val="24"/>
+          <w:lang w:val="en-US"/>
+        </w:rPr>
+        <w:t xml:space="preserve"> affected by</w:t>
+      </w:r>
+      <w:r>
+        <w:rPr>
+          <w:rFonts w:ascii="Times New Roman" w:hAnsi="Times New Roman" w:cs="Times New Roman"/>
+          <w:sz w:val="24"/>
+          <w:szCs w:val="24"/>
+          <w:lang w:val="en-US"/>
+        </w:rPr>
+        <w:t xml:space="preserve"> the above-mentioned</w:t>
+      </w:r>
+      <w:r>
+        <w:rPr>
+          <w:rFonts w:ascii="Times New Roman" w:hAnsi="Times New Roman" w:cs="Times New Roman"/>
+          <w:sz w:val="24"/>
+          <w:szCs w:val="24"/>
+          <w:lang w:val="en-US"/>
+        </w:rPr>
+        <w:t xml:space="preserve"> </w:t>
+      </w:r>
+      <w:r>
+        <w:rPr>
+          <w:rFonts w:ascii="Times New Roman" w:hAnsi="Times New Roman" w:cs="Times New Roman"/>
+          <w:sz w:val="24"/>
+          <w:szCs w:val="24"/>
+          <w:lang w:val="en-US"/>
+        </w:rPr>
+        <w:t>large-scale factors as well as</w:t>
+      </w:r>
+      <w:r>
+        <w:rPr>
+          <w:rFonts w:ascii="Times New Roman" w:hAnsi="Times New Roman" w:cs="Times New Roman"/>
+          <w:sz w:val="24"/>
+          <w:szCs w:val="24"/>
+          <w:lang w:val="en-US"/>
+        </w:rPr>
+        <w:t xml:space="preserve"> </w:t>
+      </w:r>
+      <w:r>
+        <w:rPr>
+          <w:rFonts w:ascii="Times New Roman" w:hAnsi="Times New Roman" w:cs="Times New Roman"/>
+          <w:sz w:val="24"/>
+          <w:szCs w:val="24"/>
+          <w:lang w:val="en-US"/>
+        </w:rPr>
+        <w:t xml:space="preserve">forest </w:t>
+      </w:r>
       <w:commentRangeStart w:id="14"/>
       <w:r>
         <w:rPr>
@@ -6691,7 +7449,7 @@
           <w:szCs w:val="24"/>
           <w:lang w:val="en-US"/>
         </w:rPr>
-        <w:t xml:space="preserve">average </w:t>
+        <w:t xml:space="preserve">coverage, age and volume </w:t>
       </w:r>
       <w:commentRangeEnd w:id="14"/>
       <w:r>
@@ -6707,7 +7465,44 @@
           <w:szCs w:val="24"/>
           <w:lang w:val="en-US"/>
         </w:rPr>
-        <w:t>air temperature</w:t>
+        <w:fldChar w:fldCharType="begin" w:fldLock="1"/>
+      </w:r>
+      <w:r>
+        <w:rPr>
+          <w:rFonts w:ascii="Times New Roman" w:hAnsi="Times New Roman" w:cs="Times New Roman"/>
+          <w:sz w:val="24"/>
+          <w:szCs w:val="24"/>
+          <w:lang w:val="en-US"/>
+        </w:rPr>
+        <w:instrText>ADDIN CSL_CITATION { "citationItems" : [ { "id" : "ITEM-1", "itemData" : { "ISBN" : "1-888569-56-5", "ISSN" : "08922284", "abstract" : "Many ecological processes are associated with large wood in streams, such as forming habitat critical for fish and a host of other organisms. Wood loading in streams varies with age and species of riparian vegetation, stream size, time since last disturbance, and history of land use. Changes in the landscape resulting from homesteading, agriculture, and logging have altered forest environments, which, in turn, changed the physical and biological characteristics of many streams worldwide. Wood is also important in creating refugia for fish and other aquatic species. Removing wood from streams typically results in loss of pool habitat and overall complexity as well as fewer and smaller individuals of both coldwater and warmwater fish species. The life histories of more than 85 species of fish have some association with large wood for cover, spawning (egg attachment, nest materials), and feeding. Many other aquatic organisms, such as crayfish, certain species of freshwater mus- sels, and turtles, also depend on large wood during at least part of their life cycles", "author" : [ { "dropping-particle" : "", "family" : "Dolloff", "given" : "C. Andrew", "non-dropping-particle" : "", "parse-names" : false, "suffix" : "" }, { "dropping-particle" : "", "family" : "Warren", "given" : "Melvin L.", "non-dropping-particle" : "", "parse-names" : false, "suffix" : "" } ], "container-title" : "American Fisheries Society Symposium", "id" : "ITEM-1", "issued" : { "date-parts" : [ [ "2003" ] ] }, "page" : "179-193", "title" : "Fish relationships with large wood in small streams", "type" : "article-journal", "volume" : "37" }, "uris" : [ "http://www.mendeley.com/documents/?uuid=23c3abb3-6291-4ad0-950b-832733d91a60" ] }, { "id" : "ITEM-2", "itemData" : { "DOI" : "10.1016/j.foreco.2005.10.038", "ISBN" : "0378-1127", "ISSN" : "03781127", "abstract" : "Forests long subjected to management for timber production contain only a fraction of the volumes of coarse woody debris (CWD) found in pristine forests. This is a threat to many organisms that depend on CWD. Forest management practices have been altered to achieve an increase in the amounts of CWD. Few studies have attempted to analyze the occurrence of CWD at the landscape level. We studied the occurrence of CWD in stands of different ages and management background in a boreal forest landscape in central Sweden. Volume of CWD in unmanaged stands (nature reserves and set-asides) was twice that in managed stands. The composition of CWD was influenced by stand age and management regime. Standing CWD was more common in unmanaged stands than in managed stands. Pine CWD was particularly prevalent in young forest stands (8-59 years of age). Bark-covered CWD was most common on deciduous and spruce wood and uncommon on pine. Bark area in young forest stands was almost 10 times lower than that in other managed stands. Using the age distribution of stands, we estimated the volume and bark area of CWD in the landscape. Recent clear-cuts harvested in accordance with new management guidelines contained more early decay CWD per ha than old managed stands. Young forests covered over half the landscape and had significantly lower volumes of spruce and deciduous CWD compared with other stands. The consequences of these results for biodiversity-oriented forest management are discussed. ?? 2005 Elsevier B.V. All rights reserved.", "author" : [ { "dropping-particle" : "", "family" : "Ekbom", "given" : "Barbara", "non-dropping-particle" : "", "parse-names" : false, "suffix" : "" }, { "dropping-particle" : "", "family" : "Schroeder", "given" : "L. Martin", "non-dropping-particle" : "", "parse-names" : false, "suffix" : "" }, { "dropping-particle" : "", "family" : "Larsson", "given" : "Stig", "non-dropping-particle" : "", "parse-names" : false, "suffix" : "" } ], "container-title" : "Forest Ecology and Management", "id" : "ITEM-2", "issue" : "1-3", "issued" : { "date-parts" : [ [ "2006" ] ] }, "page" : "2-12", "title" : "Stand specific occurrence of coarse woody debris in a managed boreal forest landscape in central Sweden", "type" : "article-journal", "volume" : "221" }, "uris" : [ "http://www.mendeley.com/documents/?uuid=78bb731d-47fa-4a13-88a5-3b69f5266fdb" ] } ], "mendeley" : { "formattedCitation" : "(Dolloff and Warren 2003, Ekbom et al. 2006)", "plainTextFormattedCitation" : "(Dolloff and Warren 2003, Ekbom et al. 2006)", "previouslyFormattedCitation" : "(Dolloff and Warren 2003, Ekbom et al. 2006)" }, "properties" : { "noteIndex" : 0 }, "schema" : "https://github.com/citation-style-language/schema/raw/master/csl-citation.json" }</w:instrText>
+      </w:r>
+      <w:r>
+        <w:rPr>
+          <w:rFonts w:ascii="Times New Roman" w:hAnsi="Times New Roman" w:cs="Times New Roman"/>
+          <w:sz w:val="24"/>
+          <w:szCs w:val="24"/>
+          <w:lang w:val="en-US"/>
+        </w:rPr>
+        <w:fldChar w:fldCharType="separate"/>
+      </w:r>
+      <w:r>
+        <w:rPr>
+          <w:rFonts w:ascii="Times New Roman" w:hAnsi="Times New Roman" w:cs="Times New Roman"/>
+          <w:noProof/>
+          <w:sz w:val="24"/>
+          <w:szCs w:val="24"/>
+          <w:lang w:val="en-US"/>
+        </w:rPr>
+        <w:t>(Dolloff and Warren 2003, Ekbom et al. 2006)</w:t>
+      </w:r>
+      <w:r>
+        <w:rPr>
+          <w:rFonts w:ascii="Times New Roman" w:hAnsi="Times New Roman" w:cs="Times New Roman"/>
+          <w:sz w:val="24"/>
+          <w:szCs w:val="24"/>
+          <w:lang w:val="en-US"/>
+        </w:rPr>
+        <w:fldChar w:fldCharType="end"/>
       </w:r>
       <w:r>
         <w:rPr>
@@ -6725,6 +7520,33 @@
           <w:szCs w:val="24"/>
           <w:lang w:val="en-US"/>
         </w:rPr>
+        <w:t xml:space="preserve"> and </w:t>
+      </w:r>
+      <w:r>
+        <w:rPr>
+          <w:rFonts w:ascii="Times New Roman" w:hAnsi="Times New Roman" w:cs="Times New Roman"/>
+          <w:sz w:val="24"/>
+          <w:szCs w:val="24"/>
+          <w:lang w:val="en-US"/>
+        </w:rPr>
+        <w:t>factors relate</w:t>
+      </w:r>
+      <w:r>
+        <w:rPr>
+          <w:rFonts w:ascii="Times New Roman" w:hAnsi="Times New Roman" w:cs="Times New Roman"/>
+          <w:sz w:val="24"/>
+          <w:szCs w:val="24"/>
+          <w:lang w:val="en-US"/>
+        </w:rPr>
+        <w:t>d to stream size and hydrology, i.e.</w:t>
+      </w:r>
+      <w:r>
+        <w:rPr>
+          <w:rFonts w:ascii="Times New Roman" w:hAnsi="Times New Roman" w:cs="Times New Roman"/>
+          <w:sz w:val="24"/>
+          <w:szCs w:val="24"/>
+          <w:lang w:val="en-US"/>
+        </w:rPr>
         <w:t xml:space="preserve"> </w:t>
       </w:r>
       <w:r>
@@ -6734,7 +7556,43 @@
           <w:szCs w:val="24"/>
           <w:lang w:val="en-US"/>
         </w:rPr>
-        <w:t>to set the limits of species distribution</w:t>
+        <w:t xml:space="preserve">stream </w:t>
+      </w:r>
+      <w:r>
+        <w:rPr>
+          <w:rFonts w:ascii="Times New Roman" w:hAnsi="Times New Roman" w:cs="Times New Roman"/>
+          <w:sz w:val="24"/>
+          <w:szCs w:val="24"/>
+          <w:lang w:val="en-US"/>
+        </w:rPr>
+        <w:t xml:space="preserve">width and </w:t>
+      </w:r>
+      <w:r>
+        <w:rPr>
+          <w:rFonts w:ascii="Times New Roman" w:hAnsi="Times New Roman" w:cs="Times New Roman"/>
+          <w:sz w:val="24"/>
+          <w:szCs w:val="24"/>
+          <w:lang w:val="en-US"/>
+        </w:rPr>
+        <w:t xml:space="preserve">bed </w:t>
+      </w:r>
+      <w:r>
+        <w:rPr>
+          <w:rFonts w:ascii="Times New Roman" w:hAnsi="Times New Roman" w:cs="Times New Roman"/>
+          <w:sz w:val="24"/>
+          <w:szCs w:val="24"/>
+          <w:lang w:val="en-US"/>
+        </w:rPr>
+        <w:t xml:space="preserve">slope, upstream catchment area, average </w:t>
+      </w:r>
+      <w:r>
+        <w:rPr>
+          <w:rFonts w:ascii="Times New Roman" w:hAnsi="Times New Roman" w:cs="Times New Roman"/>
+          <w:sz w:val="24"/>
+          <w:szCs w:val="24"/>
+          <w:lang w:val="en-US"/>
+        </w:rPr>
+        <w:t>and maximum depth, water velocity</w:t>
       </w:r>
       <w:r>
         <w:rPr>
@@ -6761,7 +7619,15 @@
           <w:szCs w:val="24"/>
           <w:lang w:val="en-US"/>
         </w:rPr>
-        <w:instrText>ADDIN CSL_CITATION { "citationItems" : [ { "id" : "ITEM-1", "itemData" : { "DOI" : "10.2307/1468026", "ISBN" : "0887-3593", "ISSN" : "0887-3593", "PMID" : "18337395", "abstract" : "A heuristic framework for understanding and predicting the distribution and categorical abundance of species in stream communities is presented. The framework requires that species be described in terms of their functional relationships to habitat selective forces or their surrogates, which constitute \"filters\" occurring at hierarchical landscape scales (ranging from microhabitats to water- sheds or basins). Large-scale filters are viewed as causative or mechanistic agents that constrain expression of local selective forces or biotic potential at lower scales. To join a local com...'Tiunity, species in a regional pool must possess appropriate functional attributes (species traits) to \"pass\" through the nested filters. Biotic interactions are also a potential filter on local community composition, and they are invoked at the lower hierarchical levels, after species have passed through the physico- chemical habitat filters. Potential landscape filters and their associated selective properties are iden- tified, as are prospective species traits (for invertebrates and fish) that correspond with filters. A categorical niche model is used to illustrate how relative abundances of species in local communities might be predicted from habitat data collected at different scales. The framework emphasizes a biologically based approach to understanding and predicting species distribution and abundance and local community composition by explicitly considering environmen- tal constraints imposed at different scales. As such, it can complement non-mechanistic, correlative approaches to community prediction that often lack generality. Operationalizing the framework will require additional research to specify more clearly 1) the degree to which habitat features at different scales are linked functionally or statistically, 2) what species traits are possessed by strongly inter- active species (e.g., keystones) and which habitat filters most strongly constrain the distribution of these species, and 3) the functional significance of a range of species traits and the extent to which these traits are correlated and hence respond in concert to the presence, or modification, of a particular filter. Multi-scale, mechanistic understanding of specie!H?nvironment relations will likely contribute to better predictions about large scale problems, such as the establishment and spread of exotic species or alterations in community composition with changing land use or climate. Key", "author" : [ { "dropping-particle" : "", "family" : "Poff", "given" : "N. LeRoy", "non-dropping-particle" : "", "parse-names" : false, "suffix" : "" } ], "container-title" : "Journal of the North American Benthological Society", "id" : "ITEM-1", "issue" : "2", "issued" : { "date-parts" : [ [ "1997" ] ] }, "page" : "391-409", "title" : "Landscape filters and species traits: towards mechanistic understanding and prediction in stream ecology", "type" : "article-journal", "volume" : "16" }, "uris" : [ "http://www.mendeley.com/documents/?uuid=385ae196-c468-40ff-99e3-46da3a7eb22a" ] }, { "id" : "ITEM-2", "itemData" : { "DOI" : "10.1016/j.gecco.2015.10.009", "ISSN" : "23519894", "abstract" : "Appropriate restoration and conservation measures require a good understanding of the factors limiting the distribution of species, the presence of steep changes in the distribution along environmental gradients and the effect of environmental interactions on species distribution. We used 12 environmental variables describing connectivity, hydrology, climate and stream morphology, to model the distributions of 17 fish species from 2005 Swedish stream sites that were sampled between 2000 and 2011. Modeling was performed using boosted regression trees and random forest, two machine learning techniques to assess the relationship between species distributions and their environment. Temperature, width and connectivity (minimum distance to lake or the sea and water discharge), were the most important variables explaining changes in species distribution at large spatial scales. Response curves of fitted occurrence probabilities along predictors often showed abrupt changes, however, clear threshold effects were difficult to detect. Our results show also differences across species and even in the outcomes of the two algorithms, implying that a simultaneous assessment of multiple species may provide a better signal of ecosystem change than the use of surrogate species.", "author" : [ { "dropping-particle" : "", "family" : "Trigal", "given" : "Cristina", "non-dropping-particle" : "", "parse-names" : false, "suffix" : "" }, { "dropping-particle" : "", "family" : "Degerman", "given" : "Erik", "non-dropping-particle" : "", "parse-names" : false, "suffix" : "" } ], "container-title" : "Global Ecology and Conservation", "id" : "ITEM-2", "issued" : { "date-parts" : [ [ "2015" ] ] }, "page" : "589-601", "publisher" : "Elsevier B.V.", "title" : "Multiple factors and thresholds explaining fish species distributions in lowland streams", "type" : "article-journal", "volume" : "4" }, "uris" : [ "http://www.mendeley.com/documents/?uuid=a5937b83-afaa-4a4e-88e6-e9ab124597ed" ] } ], "mendeley" : { "formattedCitation" : "(Poff 1997, Trigal and Degerman 2015)", "plainTextFormattedCitation" : "(Poff 1997, Trigal and Degerman 2015)", "previouslyFormattedCitation" : "(Poff 1997, Trigal and Degerman 2015)" }, "properties" : { "noteIndex" : 0 }, "schema" : "https://github.com/citation-style-language/schema/raw/master/csl-citation.json" }</w:instrText>
+        <w:instrText>ADDIN CSL_CITATION { "citationItems" : [ { "id" : "ITEM-1", "itemData" : { "DOI" : "10.1007/s11355-010-0106-3", "ISBN" : "1860-1871", "ISSN" : "18601871", "abstract" : "Recent research has elucidated the positive ecological roles of large\\nwood (LW) in fish-bearing channels. However, where logjams increase\\nlocal flooding and bank erosion, LW has negative impacts on public\\nsafety and property protection. Although our understanding of\\nreach-scale processes and patterns has increased dramatically in recent\\nyears, only a few studies have integrated this knowledge at the\\nwatershed scale. Here we review variations in LW dynamics along a\\ngradient of watershed sizes. In small watersheds, a massive amount of\\nLW, resulting from forest dynamics and hillslope processes, remains on\\nthe valley floor. These pieces may persist for several decades and are\\neventually transported during debris flows. In intermediate watersheds,\\nLW is dominantly recruited by bank erosion from adjacent riparian areas.\\nThese pieces are continuously transported downstream with LW pieces that\\nare supplied from the upstream watershed by floods because these\\nchannels have a greater width and depth than the length and diameter of\\nthe pieces, as well as a high stream power. This leads to fragmentation\\nof the LW pieces, which increases their transportability. In large\\nwatersheds, LW pieces are frequently recruited at locations where the\\nchannel is adjacent to riparian forests. Floated LW pieces can\\naccumulate along channels with wide floodplains. Storage in floodplains\\ncan lead to more rapid decay than in an anaerobic environment, resulting\\nin the subsequent removal of LW pieces from the system. Our review\\npresents a generalized view of LW processing at the watershed scale, and\\nis relevant to ecosystem management, disaster prevention and the\\nidentification of knowledge gaps.", "author" : [ { "dropping-particle" : "Il", "family" : "Seo", "given" : "Jung", "non-dropping-particle" : "", "parse-names" : false, "suffix" : "" }, { "dropping-particle" : "", "family" : "Nakamura", "given" : "Futoshi", "non-dropping-particle" : "", "parse-names" : false, "suffix" : "" }, { "dropping-particle" : "", "family" : "Chun", "given" : "Kun Woo", "non-dropping-particle" : "", "parse-names" : false, "suffix" : "" } ], "container-title" : "Landscape and Ecological Engineering", "id" : "ITEM-1", "issue" : "2", "issued" : { "date-parts" : [ [ "2010" ] ] }, "page" : "271-287", "title" : "Dynamics of large wood at the watershed scale: A perspective on current research limits and future directions", "type" : "article-journal", "volume" : "6" }, "uris" : [ "http://www.mendeley.com/documents/?uuid=845b6134-cf51-4231-a1ca-2dddb1f177c8" ] }, { "id" : "ITEM-2", "itemData" : { "DOI" : "10.1002/rra.2614", "ISBN" : "1535-1459", "ISSN" : "15351459", "PMID" : "2717", "author" : [ { "dropping-particle" : "", "family" : "Ruiz-Villanueva", "given" : "V.", "non-dropping-particle" : "", "parse-names" : false, "suffix" : "" }, { "dropping-particle" : "", "family" : "D\u00edez-Herrero", "given" : "A.", "non-dropping-particle" : "", "parse-names" : false, "suffix" : "" }, { "dropping-particle" : "", "family" : "Ballesteros", "given" : "J. A.", "non-dropping-particle" : "", "parse-names" : false, "suffix" : "" }, { "dropping-particle" : "", "family" : "Bodoque", "given" : "J. M.", "non-dropping-particle" : "", "parse-names" : false, "suffix" : "" } ], "container-title" : "River Research and Applications", "id" : "ITEM-2", "issue" : "1", "issued" : { "date-parts" : [ [ "2014", "1" ] ] }, "page" : "81-97", "title" : "POTENTIAL LARGE WOODY DEBRIS RECRUITMENT DUE TO LANDSLIDES, BANK EROSION AND FLOODS IN MOUNTAIN BASINS: A QUANTITATIVE ESTIMATION APPROACH", "type" : "article-journal", "volume" : "30" }, "uris" : [ "http://www.mendeley.com/documents/?uuid=a2038413-5b8f-4fea-b37a-6a0c06360701" ] }, { "id" : "ITEM-3", "itemData" : { "DOI" : "10.1016/S0065-2504(03)34002-4", "ISBN" : "0120139340", "ISSN" : "00652504", "PMID" : "3866", "abstract" : "1. Coarse woody debris (CWD) is an important component of temperate stream and forest ecosystems. We have reviewed the rates at which CWD is added and removed from ecosystems, the biomass found in streams and forests, and many functions that CWD serves. 2. CWD is added to ecosystems by numerous mechanisms, including wind, fire, insect attack, pathogens, competition, and geomorphic processes. Despite the many long-term studies on tree mortality, there are few published rates of CWD input on mass-area-1 time-1 basis. Most ecological studies have not measured CWD input over a long enough period or a large enough area to give accurate estimates. Input rates measured in temperate ecosystems range from 0.12 to 14.9 Mg ha-1 year-1 and vary greatly over time and space. 3. Once CWD enters the detrital food web, it is decomposed by a large array of organisms and physical processes. Although respiration-caused losses have been the focus of many studies, CWD is also significantly transformed physically and chemically. Movement of CWD, especially in streams, is also an important but poorly documented mechanism whereby CWD is lost from ecosystems. Many factors control the rate at which CWD decomposes, including temperature, moisture, the internal gas composition of CWD, substrate quality, the size of the CWD, and the types of organisms involved. However, the importance of many of these factors has yet to be established in field experiments. 4. The mass of CWD in an ecosystem ideally represents the balance between addition and loss. In reality, slow decomposition rates and erratic variations in input of CWD cause the CWD mass to deviate markedly from steady-state projections. The mass of CWD in stream and forest ecosystems varies widely, ranging between 1 and 269 Mg ha-1. Many differences correspond to forest type, with deciduous-dominated systems having generally lower biomass than conifer-dominated systems. However, conifer-dominated systems with low productivity also have low CWD mass. Stream size also influences CWD mass in lotic ecosystems, while successional stage dramatically influences CWD mass in boat aquatic and terrestrial settings. 5. CWD performs many functions in ecosystems, serving as auto-trophic and heterotrophic habitat and strongly influencing geomorphic processes, especially in streams. It is also a major component of nutrient cycles in many ecosystems. We have reviewed these many functions and conclude that CWD is an important functional component\u2026", "author" : [ { "dropping-particle" : "", "family" : "Harmon", "given" : "M. E.", "non-dropping-particle" : "", "parse-names" : false, "suffix" : "" }, { "dropping-particle" : "", "family" : "Franklin", "given" : "J. F.", "non-dropping-particle" : "", "parse-names" : false, "suffix" : "" }, { "dropping-particle" : "", "family" : "Swanson", "given" : "F. J.", "non-dropping-particle" : "", "parse-names" : false, "suffix" : "" }, { "dropping-particle" : "", "family" : "Sollins", "given" : "P.", "non-dropping-particle" : "", "parse-names" : false, "suffix" : "" }, { "dropping-particle" : "V.", "family" : "Gregory", "given" : "S.", "non-dropping-particle" : "", "parse-names" : false, "suffix" : "" }, { "dropping-particle" : "", "family" : "Lattin", "given" : "J. D.", "non-dropping-particle" : "", "parse-names" : false, "suffix" : "" }, { "dropping-particle" : "", "family" : "Anderson", "given" : "N. H.", "non-dropping-particle" : "", "parse-names" : false, "suffix" : "" }, { "dropping-particle" : "", "family" : "Cline", "given" : "S. P.", "non-dropping-particle" : "", "parse-names" : false, "suffix" : "" }, { "dropping-pa</w:instrText>
+      </w:r>
+      <w:r>
+        <w:rPr>
+          <w:rFonts w:ascii="Times New Roman" w:hAnsi="Times New Roman" w:cs="Times New Roman"/>
+          <w:sz w:val="24"/>
+          <w:szCs w:val="24"/>
+        </w:rPr>
+        <w:instrText>rticle" : "", "family" : "Aumen", "given" : "N. G.", "non-dropping-particle" : "", "parse-names" : false, "suffix" : "" }, { "dropping-particle" : "", "family" : "Sedell", "given" : "J. R.", "non-dropping-particle" : "", "parse-names" : false, "suffix" : "" }, { "dropping-particle" : "", "family" : "Lienkaemper", "given" : "G. W.", "non-dropping-particle" : "", "parse-names" : false, "suffix" : "" }, { "dropping-particle" : "", "family" : "Cromack", "given" : "K.", "non-dropping-particle" : "", "parse-names" : false, "suffix" : "" }, { "dropping-particle" : "", "family" : "Cummins", "given" : "K. W.", "non-dropping-particle" : "", "parse-names" : false, "suffix" : "" } ], "container-title" : "Advances in Ecological Research", "id" : "ITEM-3", "issue" : "September 2014", "issued" : { "date-parts" : [ [ "1986" ] ] }, "page" : "59-234", "title" : "Ecology of coarse woody debris in temperate ecosystems", "type" : "article-journal", "volume" : "34" }, "uris" : [ "http://www.mendeley.com/documents/?uuid=6ce0a683-cf87-410c-8d15-c58f5af13e6d" ] } ], "mendeley" : { "formattedCitation" : "(Harmon et al. 1986, Seo et al. 2010, Ruiz-Villanueva et al. 2014)", "plainTextFormattedCitation" : "(Harmon et al. 1986, Seo et al. 2010, Ruiz-Villanueva et al. 2014)", "previouslyFormattedCitation" : "(Harmon et al. 1986, Seo et al. 2010, Ruiz-Villanueva et al. 2014)" }, "properties" : { "noteIndex" : 0 }, "schema" : "https://github.com/citation-style-language/schema/raw/master/csl-citation.json" }</w:instrText>
       </w:r>
       <w:r>
         <w:rPr>
@@ -6778,9 +7644,8 @@
           <w:noProof/>
           <w:sz w:val="24"/>
           <w:szCs w:val="24"/>
-          <w:lang w:val="en-US"/>
-        </w:rPr>
-        <w:t>(Poff 1997, Trigal and Degerman 2015)</w:t>
+        </w:rPr>
+        <w:t>(Harmon et al. 1986, Seo et al. 2010, Ruiz-Villanueva et al. 2014)</w:t>
       </w:r>
       <w:r>
         <w:rPr>
@@ -6796,36 +7661,17 @@
           <w:rFonts w:ascii="Times New Roman" w:hAnsi="Times New Roman" w:cs="Times New Roman"/>
           <w:sz w:val="24"/>
           <w:szCs w:val="24"/>
-          <w:lang w:val="en-US"/>
-        </w:rPr>
-        <w:t>. Local-scale factors (factors that vary on local scale</w:t>
-      </w:r>
-      <w:r>
-        <w:rPr>
-          <w:rFonts w:ascii="Times New Roman" w:hAnsi="Times New Roman" w:cs="Times New Roman"/>
-          <w:sz w:val="24"/>
-          <w:szCs w:val="24"/>
-          <w:lang w:val="en-US"/>
-        </w:rPr>
-        <w:t>s</w:t>
-      </w:r>
-      <w:r>
-        <w:rPr>
-          <w:rFonts w:ascii="Times New Roman" w:hAnsi="Times New Roman" w:cs="Times New Roman"/>
-          <w:sz w:val="24"/>
-          <w:szCs w:val="24"/>
-          <w:lang w:val="en-US"/>
-        </w:rPr>
-        <w:t xml:space="preserve">) such as </w:t>
-      </w:r>
-      <w:r>
-        <w:rPr>
-          <w:rFonts w:ascii="Times New Roman" w:hAnsi="Times New Roman" w:cs="Times New Roman"/>
-          <w:sz w:val="24"/>
-          <w:szCs w:val="24"/>
-          <w:lang w:val="en-US"/>
-        </w:rPr>
-        <w:t>stream width</w:t>
+        </w:rPr>
+        <w:t xml:space="preserve">. </w:t>
+      </w:r>
+      <w:r>
+        <w:rPr>
+          <w:rFonts w:ascii="Times New Roman" w:hAnsi="Times New Roman" w:cs="Times New Roman"/>
+          <w:sz w:val="24"/>
+          <w:szCs w:val="24"/>
+          <w:lang w:val="en-US"/>
+        </w:rPr>
+        <w:t>Finally, abundances of fish and woody debris were hypothesized to vary within and between years.</w:t>
       </w:r>
       <w:r>
         <w:rPr>
@@ -6843,106 +7689,16 @@
           <w:szCs w:val="24"/>
           <w:lang w:val="en-US"/>
         </w:rPr>
-        <w:t xml:space="preserve">and </w:t>
-      </w:r>
-      <w:r>
-        <w:rPr>
-          <w:rFonts w:ascii="Times New Roman" w:hAnsi="Times New Roman" w:cs="Times New Roman"/>
-          <w:sz w:val="24"/>
-          <w:szCs w:val="24"/>
-          <w:lang w:val="en-US"/>
-        </w:rPr>
-        <w:t xml:space="preserve">bed </w:t>
-      </w:r>
-      <w:r>
-        <w:rPr>
-          <w:rFonts w:ascii="Times New Roman" w:hAnsi="Times New Roman" w:cs="Times New Roman"/>
-          <w:sz w:val="24"/>
-          <w:szCs w:val="24"/>
-          <w:lang w:val="en-US"/>
-        </w:rPr>
-        <w:t xml:space="preserve">slope, </w:t>
-      </w:r>
-      <w:r>
-        <w:rPr>
-          <w:rFonts w:ascii="Times New Roman" w:hAnsi="Times New Roman" w:cs="Times New Roman"/>
-          <w:sz w:val="24"/>
-          <w:szCs w:val="24"/>
-          <w:lang w:val="en-US"/>
-        </w:rPr>
-        <w:t>upstream catchment area</w:t>
-      </w:r>
-      <w:r>
-        <w:rPr>
-          <w:rFonts w:ascii="Times New Roman" w:hAnsi="Times New Roman" w:cs="Times New Roman"/>
-          <w:sz w:val="24"/>
-          <w:szCs w:val="24"/>
-          <w:lang w:val="en-US"/>
-        </w:rPr>
-        <w:t xml:space="preserve"> (which correlates with the river size)</w:t>
-      </w:r>
-      <w:r>
-        <w:rPr>
-          <w:rFonts w:ascii="Times New Roman" w:hAnsi="Times New Roman" w:cs="Times New Roman"/>
-          <w:sz w:val="24"/>
-          <w:szCs w:val="24"/>
-          <w:lang w:val="en-US"/>
-        </w:rPr>
-        <w:t xml:space="preserve">, average and maximum depth, water velocity, </w:t>
-      </w:r>
-      <w:r>
-        <w:rPr>
-          <w:rFonts w:ascii="Times New Roman" w:hAnsi="Times New Roman" w:cs="Times New Roman"/>
-          <w:sz w:val="24"/>
-          <w:szCs w:val="24"/>
-          <w:lang w:val="en-US"/>
-        </w:rPr>
-        <w:t xml:space="preserve">and </w:t>
-      </w:r>
-      <w:r>
-        <w:rPr>
-          <w:rFonts w:ascii="Times New Roman" w:hAnsi="Times New Roman" w:cs="Times New Roman"/>
-          <w:sz w:val="24"/>
-          <w:szCs w:val="24"/>
-          <w:lang w:val="en-US"/>
-        </w:rPr>
-        <w:t xml:space="preserve">substrate type, </w:t>
-      </w:r>
-      <w:r>
-        <w:rPr>
-          <w:rFonts w:ascii="Times New Roman" w:hAnsi="Times New Roman" w:cs="Times New Roman"/>
-          <w:sz w:val="24"/>
-          <w:szCs w:val="24"/>
-          <w:lang w:val="en-US"/>
-        </w:rPr>
-        <w:t>w</w:t>
-      </w:r>
-      <w:r>
-        <w:rPr>
-          <w:rFonts w:ascii="Times New Roman" w:hAnsi="Times New Roman" w:cs="Times New Roman"/>
-          <w:sz w:val="24"/>
-          <w:szCs w:val="24"/>
-          <w:lang w:val="en-US"/>
-        </w:rPr>
-        <w:t xml:space="preserve">ere expected to further constrain </w:t>
-      </w:r>
-      <w:r>
-        <w:rPr>
-          <w:rFonts w:ascii="Times New Roman" w:hAnsi="Times New Roman" w:cs="Times New Roman"/>
-          <w:sz w:val="24"/>
-          <w:szCs w:val="24"/>
-          <w:lang w:val="en-US"/>
-        </w:rPr>
-        <w:t xml:space="preserve">species </w:t>
-      </w:r>
-      <w:r>
-        <w:rPr>
-          <w:rFonts w:ascii="Times New Roman" w:hAnsi="Times New Roman" w:cs="Times New Roman"/>
-          <w:sz w:val="24"/>
-          <w:szCs w:val="24"/>
-          <w:lang w:val="en-US"/>
-        </w:rPr>
-        <w:t>habitat use</w:t>
+        <w:t xml:space="preserve">To test the hypothesis that </w:t>
+      </w:r>
+      <w:r>
+        <w:rPr>
+          <w:rFonts w:ascii="Times New Roman" w:hAnsi="Times New Roman" w:cs="Times New Roman"/>
+          <w:sz w:val="24"/>
+          <w:szCs w:val="24"/>
+          <w:lang w:val="en-US"/>
+        </w:rPr>
+        <w:t>woody debris are especially important as shelter when predators are abundant</w:t>
       </w:r>
       <w:r>
         <w:rPr>
@@ -6969,7 +7725,7 @@
           <w:szCs w:val="24"/>
           <w:lang w:val="en-US"/>
         </w:rPr>
-        <w:instrText>ADDIN CSL_CITATION { "citationItems" : [ { "id" : "ITEM-1", "itemData" : { "DOI" : "10.1139/f04-183", "ISBN" : "0706-652X", "ISSN" : "0706-652X", "PMID" : "2593", "abstract" : "To test the hypothesis that different species have similar responses to local and regional environmental con- straints, we modelled the occurrences of 13 species using a data set of 413 undisturbed river reaches. Three environ- mental descriptors were considered at the local scale (river slope, river width, and upstream drainage area) and three at the regional scale (mean annual and mean range air temperature and basin unit). Using multiple logistic regression modelling techniques, we correctly predicted the occurrence of 11 of the 13 retained species. The hierarchical partition- ing analysis that we used allowed us to jointly consider all possible models in a multiple regression setting and to eval- uate the independent explanatory power of each of our five environmental variables. We reject the hypothesis of a common species response to the environmental constraints. Species inhabiting upstream river reaches (bullhead (Cottus gobio), brown trout (Salmo trutta), minnow (Phoxinus phoxinus), and stone loach (Barbatula barbatula)) are more sen- sitive to basin unit. All species representative of downstream areas (barbel (Barbus barbus), dace (Leuciscus leuciscus), chub (Leuciscus cephalus), gudgeon (Gobio gobio), roach (Rutilus rutilus), bleak (Alburnus alburnus), and perch (Perca fluviatilis)) exhibit a positive continuous response to the drainage area, in agreement with the view of a continuous in- crease of local richness downstream. River slope is an important variable for all species. Main species habitat require- ments are discussed for each species. R\u00e9sum\u00e9", "author" : [ { "dropping-particle" : "", "family" : "Pont", "given" : "D", "non-dropping-particle" : "", "parse-names" : false, "suffix" : "" }, { "dropping-particle" : "", "family" : "Hugueny", "given" : "B", "non-dropping-particle" : "", "parse-names" : false, "suffix" : "" }, { "dropping-particle" : "", "family" : "Oberdorff", "given" : "T", "non-dropping-particle" : "", "parse-names" : false, "suffix" : "" } ], "container-title" : "Canadian Journal of Fisheries and Aquatic Sciences", "id" : "ITEM-1", "issue" : "1", "issued" : { "date-parts" : [ [ "2005" ] ] }, "page" : "163-173", "title" : "Modelling habitat requirement of European fishes: do species have similar responses to local and regional environmental constraints?", "type" : "article-journal", "volume" : "62" }, "uris" : [ "http://www.mendeley.com/documents/?uuid=cc4cd42c-3002-4ff9-ab2c-d0f70798b38a" ] } ], "mendeley" : { "formattedCitation" : "(Pont et al. 2005)", "manualFormatting" : "(e.g. Pont et al. 2005)", "plainTextFormattedCitation" : "(Pont et al. 2005)", "previouslyFormattedCitation" : "(Pont et al. 2005)" }, "properties" : { "noteIndex" : 0 }, "schema" : "https://github.com/citation-style-language/schema/raw/master/csl-citation.json" }</w:instrText>
+        <w:instrText>ADDIN CSL_CITATION { "citationItems" : [ { "id" : "ITEM-1", "itemData" : { "DOI" : "10.1111/fwb.12854", "ISSN" : "1365-2427", "abstract" : "SUMMARY 1. In boreal streams, juvenile salmonids spend substantial amounts of time sheltering in the streambed and in stream wood, presumably as a means of protection against the physical environment and from terrestrial endothermic predators. Relatively little is known about sheltering by salmonids in response to instream ectothermic predators. 2. We tested the effects of burbot (Lota lota) on the winter sheltering behaviour of PIT-tagged 0+ brown trout (Salmo trutta) in daylight and darkness. Sheltering in the streambed by trout was studied in the presence and absence of fine wood bundles. 3. We found that the use of streambed and fine wood was lower in darkness than in daylight. Availability of fine wood significantly decreased sheltering in the streambed, and this effect was more pronounced in daylight than in darkness. The presence of a burbot significantly decreased sheltering in the streambed, had no effect on use of fine wood and resulted in a higher number of exposed trout. 4. Our results indicate that juvenile brown trout decrease streambed sheltering in response to a burrowing, ectothermic predator.", "author" : [ { "dropping-particle" : "", "family" : "Enefalk", "given" : "\u00c5sa", "non-dropping-particle" : "", "parse-names" : false, "suffix" : "" }, { "dropping-particle" : "", "family" : "Watz", "given" : "Johan", "non-dropping-particle" : "", "parse-names" : false, "suffix" : "" }, { "dropping-particle" : "", "family" : "Greenberg", "given" : "Larry", "non-dropping-particle" : "", "parse-names" : false, "suffix" : "" }, { "dropping-particle" : "", "family" : "Bergman", "given" : "Eva", "non-dropping-particle" : "", "parse-names" : false, "suffix" : "" } ], "container-title" : "Freshwater Biology", "id" : "ITEM-1", "issued" : { "date-parts" : [ [ "2017" ] ] }, "page" : "111-118", "title" : "Winter sheltering by juvenile brown trout (Salmo trutta) \u2013 effects of stream wood and an instream ectothermic predator", "type" : "article-journal", "volume" : "62" }, "uris" : [ "http://www.mendeley.com/documents/?uuid=6ce3d018-b8e2-4e63-8774-76b361670fb0" ] } ], "mendeley" : { "formattedCitation" : "(Enefalk et al. 2017)", "plainTextFormattedCitation" : "(Enefalk et al. 2017)", "previouslyFormattedCitation" : "(Enefalk et al. 2017)" }, "properties" : { "noteIndex" : 0 }, "schema" : "https://github.com/citation-style-language/schema/raw/master/csl-citation.json" }</w:instrText>
       </w:r>
       <w:r>
         <w:rPr>
@@ -6988,27 +7744,7 @@
           <w:szCs w:val="24"/>
           <w:lang w:val="en-US"/>
         </w:rPr>
-        <w:t>(</w:t>
-      </w:r>
-      <w:r>
-        <w:rPr>
-          <w:rFonts w:ascii="Times New Roman" w:hAnsi="Times New Roman" w:cs="Times New Roman"/>
-          <w:noProof/>
-          <w:sz w:val="24"/>
-          <w:szCs w:val="24"/>
-          <w:lang w:val="en-US"/>
-        </w:rPr>
-        <w:t xml:space="preserve">e.g. </w:t>
-      </w:r>
-      <w:r>
-        <w:rPr>
-          <w:rFonts w:ascii="Times New Roman" w:hAnsi="Times New Roman" w:cs="Times New Roman"/>
-          <w:noProof/>
-          <w:sz w:val="24"/>
-          <w:szCs w:val="24"/>
-          <w:lang w:val="en-US"/>
-        </w:rPr>
-        <w:t>Pont et al. 2005)</w:t>
+        <w:t>(Enefalk et al. 2017)</w:t>
       </w:r>
       <w:r>
         <w:rPr>
@@ -7026,42 +7762,6 @@
           <w:szCs w:val="24"/>
           <w:lang w:val="en-US"/>
         </w:rPr>
-        <w:t xml:space="preserve">, together with </w:t>
-      </w:r>
-      <w:r>
-        <w:rPr>
-          <w:rFonts w:ascii="Times New Roman" w:hAnsi="Times New Roman" w:cs="Times New Roman"/>
-          <w:sz w:val="24"/>
-          <w:szCs w:val="24"/>
-          <w:lang w:val="en-US"/>
-        </w:rPr>
-        <w:t>biotic interactions</w:t>
-      </w:r>
-      <w:r>
-        <w:rPr>
-          <w:rFonts w:ascii="Times New Roman" w:hAnsi="Times New Roman" w:cs="Times New Roman"/>
-          <w:sz w:val="24"/>
-          <w:szCs w:val="24"/>
-          <w:lang w:val="en-US"/>
-        </w:rPr>
-        <w:t xml:space="preserve">, </w:t>
-      </w:r>
-      <w:r>
-        <w:rPr>
-          <w:rFonts w:ascii="Times New Roman" w:hAnsi="Times New Roman" w:cs="Times New Roman"/>
-          <w:sz w:val="24"/>
-          <w:szCs w:val="24"/>
-          <w:lang w:val="en-US"/>
-        </w:rPr>
-        <w:t>i.e. predation from pike and burbot</w:t>
-      </w:r>
-      <w:r>
-        <w:rPr>
-          <w:rFonts w:ascii="Times New Roman" w:hAnsi="Times New Roman" w:cs="Times New Roman"/>
-          <w:sz w:val="24"/>
-          <w:szCs w:val="24"/>
-          <w:lang w:val="en-US"/>
-        </w:rPr>
         <w:t>,</w:t>
       </w:r>
       <w:r>
@@ -7071,543 +7771,6 @@
           <w:szCs w:val="24"/>
           <w:lang w:val="en-US"/>
         </w:rPr>
-        <w:t xml:space="preserve"> and competition between brown trout, brook trout, gra</w:t>
-      </w:r>
-      <w:r>
-        <w:rPr>
-          <w:rFonts w:ascii="Times New Roman" w:hAnsi="Times New Roman" w:cs="Times New Roman"/>
-          <w:sz w:val="24"/>
-          <w:szCs w:val="24"/>
-          <w:lang w:val="en-US"/>
-        </w:rPr>
-        <w:t>yling, salmon and sculpin fish</w:t>
-      </w:r>
-      <w:r>
-        <w:rPr>
-          <w:rFonts w:ascii="Times New Roman" w:hAnsi="Times New Roman" w:cs="Times New Roman"/>
-          <w:sz w:val="24"/>
-          <w:szCs w:val="24"/>
-          <w:lang w:val="en-US"/>
-        </w:rPr>
-        <w:t xml:space="preserve"> </w:t>
-      </w:r>
-      <w:r>
-        <w:rPr>
-          <w:rFonts w:ascii="Times New Roman" w:hAnsi="Times New Roman" w:cs="Times New Roman"/>
-          <w:sz w:val="24"/>
-          <w:szCs w:val="24"/>
-          <w:lang w:val="en-US"/>
-        </w:rPr>
-        <w:fldChar w:fldCharType="begin" w:fldLock="1"/>
-      </w:r>
-      <w:r>
-        <w:rPr>
-          <w:rFonts w:ascii="Times New Roman" w:hAnsi="Times New Roman" w:cs="Times New Roman"/>
-          <w:sz w:val="24"/>
-          <w:szCs w:val="24"/>
-          <w:lang w:val="en-US"/>
-        </w:rPr>
-        <w:instrText>ADDIN CSL_CITATION { "citationItems" : [ { "id" : "ITEM-1", "itemData" : { "author" : [ { "dropping-particle" : "", "family" : "N\u00e4slund", "given" : "I", "non-dropping-particle" : "", "parse-names" : false, "suffix" : "" }, { "dropping-particle" : "", "family" : "Degerman", "given" : "E", "non-dropping-particle" : "", "parse-names" : false, "suffix" : "" }, { "dropping-particle" : "", "family" : "Nordwall", "given" : "F", "non-dropping-particle" : "", "parse-names" : false, "suffix" : "" } ], "id" : "ITEM-1", "issued" : { "date-parts" : [ [ "1997" ] ] }, "title" : "Brown trout habitat use and life history in swedish streams: possible effects of biotic interactions", "type" : "article" }, "uris" : [ "http://www.mendeley.com/documents/?uuid=66c44d69-3c89-4f59-8f3a-dcee55cd7849" ] }, { "id" : "ITEM-2", "itemData" : { "DOI" : "10.1111/j.1600-0633.2000.eff090401.x", "ISBN" : "0906-6691", "ISSN" : "1600-0633", "abstract" : "Electrofishing survey data and experiments carried out in a semi-natural stream were used to test the hypothesis that interactions between underyearling (0+) trout and grayling during their first summer affect habitat use and diet. The survey data revealed a general difference in habitat use, with 0+ grayling being more common than 0+ trout in large streams and deeper sections. It was also found that in the presence of trout, finer substrate and shallower sections were utilised more by grayling. Field experiments were carried out with three treatments; trout alone, grayling alone and the two species together. In both the July and September experiments grayling tended to occupy deeper sections than trout. Trout abundance was higher in shallow areas in sympatry, while no such difference was found in allopatry. The rate of disappearance of grayling from the study sections was significantly higher in sympatry in July, while no difference was found in September. In July the size difference between species and the degree of dietary overlap were small and nonsignificant, respectively, indicating that the two species were strongly competing.", "author" : [ { "dropping-particle" : "", "family" : "Degerman", "given" : "E", "non-dropping-particle" : "", "parse-names" : false, "suffix" : "" }, { "dropping-particle" : "", "family" : "Naslund", "given" : "I", "non-dropping-particle" : "", "parse-names" : false, "suffix" : "" }, { "dropping-particle" : "", "family" : "Sers", "given" : "B", "non-dropping-particle" : "", "parse-names" : false, "suffix" : "" } ], "container-title" : "Ecology of Freshwater Fish", "id" : "ITEM-2", "issue" : "4", "issued" : { "date-parts" : [ [ "2000" ] ] }, "page" : "191-201", "title" : "Stream habitat use and diet of juvenile (0+) brown trout and grayling in sympatry", "type" : "article-journal", "volume" : "9" }, "uris" : [ "http://www.mendeley.com/documents/?uuid=f2d1b695-a40f-4e0c-8e82-d98d94254325" ] }, { "id" : "ITEM-3", "itemData" : { "DOI" : "10.1139/f08-003", "ISBN" : "0706-652X", "ISSN" : "0706-652X", "abstract" : "Simple models of temperature-mediated interference competition have generally failed to explain salmonid species replacement patterns along altitudinal gradients, a fact that emphasizes the need to link individual features and their relation to habitat characteristics to population-level dynamics. We compared life history parameters in stream-resident populations of brook trout  and brown trout  in eight boreal streams. By use of electrofishing data from 1000 sites, we analyzed and related differences in life history traits to habitat- and interaction-related patterns of growth and densities of brook and brown trout, respectively. Brown trout were competitively dominant throughout the size span of sampled sympatric sites and lowered growth rates in sympatry were mainly caused by environmental factors, revealing a link between brook trout invasions and habitat-related limitations on brown trout performance. Still, the frequency of allopatric brook trout sites increased in the smallest watersheds, indicating that localities with a high degree of brook trout dominance rarely sustain brown trout over time. Brook trout populations had higher turnover rates and proportions of mature females than brown trout populations. Our results suggest growth potential and its effect on population fecundity as a critical factor limiting competitive ability and distribution of brown trout in Swedish brook trout dominated headwaters. &lt;br xmlns=\"http://pub2web.metastore.ingenta.com/ns/\"&gt;&lt;/br&gt;Les mod\u00e8les simples de comp\u00e9tition d&amp;#8217;interf\u00e9rence par l&amp;#8217;interm\u00e9diaire de la temp\u00e9rature n&amp;#8217;arrivent g\u00e9n\u00e9ralement pas \u00e0 expliquer les patrons de remplacement des esp\u00e8ces de salmonid\u00e9s le long de gradients d&amp;#8217;altitude; cela souligne la n\u00e9cessit\u00e9 de relier les traits individuels et leurs relations aux caract\u00e9ristiques de l&amp;#8217;habitat \u00e0 la dynamique \u00e0 l&amp;#8217;\u00e9chelle de la population. Nous avons compar\u00e9 les variables d\u00e9mographiques de populations d&amp;#8217;eau courante d&amp;#8217;ombles de fontaine (&lt;i xmlns=\"http://pub2web.metastore.ingenta.com/ns/\"&gt;Salvelinus fontinalis&lt;/i&gt;) et de truites brunes (&lt;i xmlns=\"http://pub2web.metastore.ingenta.com/ns/\"&gt;Salmo trutta&lt;/i&gt;) dans huit cours d&amp;#8217;eau bor\u00e9aux. Les donn\u00e9es de la p\u00eache \u00e9lectrique \u00e0 1000 sites nous ont servi \u00e0 analyser et \u00e0 relier les diff\u00e9rences dans les caract\u00e9ristiques d\u00e9mographiques \u00e0 des patrons de croissance et de densit\u00e9 li\u00e9s \u00e0 l&amp;#8217;habitat et aux interactions chez chacune des deux esp\u00e8ces. Les truites br\u2026", "author" : [ { "dropping-particle" : "", "family" : "\u00d6hlund", "given" : "Gunnar", "non-drop</w:instrText>
-      </w:r>
-      <w:r>
-        <w:rPr>
-          <w:rFonts w:ascii="Times New Roman" w:hAnsi="Times New Roman" w:cs="Times New Roman"/>
-          <w:sz w:val="24"/>
-          <w:szCs w:val="24"/>
-        </w:rPr>
-        <w:instrText>ping-particle" : "", "parse-names" : false, "suffix" : "" }, { "dropping-particle" : "", "family" : "Nordwall", "given" : "Fredrik", "non-dropping-particle" : "", "parse-names" : false, "suffix" : "" }, { "dropping-particle" : "", "family" : "Degerman", "given" : "Erik", "non-dropping-particle" : "", "parse-names" : false, "suffix" : "" }, { "dropping-particle" : "", "family" : "Eriksson", "given" : "Torleif", "non-dropping-particle" : "", "parse-names" : false, "suffix" : "" } ], "container-title" : "Canadian Journal of Fisheries and Aquatic Sciences", "id" : "ITEM-3", "issue" : "4", "issued" : { "date-parts" : [ [ "2008" ] ] }, "page" : "633-644", "title" : "Life history and large-scale habitat use of brown trout and brook trout: implications for species replacement patterns", "type" : "article-journal", "volume" : "65" }, "uris" : [ "http://www.mendeley.com/documents/?uuid=f9f980e3-c3eb-4715-84cc-e0e64c30f247" ] } ], "mendeley" : { "formattedCitation" : "(N\u00e4slund et al. 1997, Degerman et al. 2000, \u00d6hlund et al. 2008)", "manualFormatting" : "(e.g. N\u00e4slund et al. 1997, Degerman et al. 2000, \u00d6hlund et al. 2008)", "plainTextFormattedCitation" : "(N\u00e4slund et al. 1997, Degerman et al. 2000, \u00d6hlund et al. 2008)", "previouslyFormattedCitation" : "(N\u00e4slund et al. 1997, Degerman et al. 2000, \u00d6hlund et al. 2008)" }, "properties" : { "noteIndex" : 0 }, "schema" : "https://github.com/citation-style-language/schema/raw/master/csl-citation.json" }</w:instrText>
-      </w:r>
-      <w:r>
-        <w:rPr>
-          <w:rFonts w:ascii="Times New Roman" w:hAnsi="Times New Roman" w:cs="Times New Roman"/>
-          <w:sz w:val="24"/>
-          <w:szCs w:val="24"/>
-          <w:lang w:val="en-US"/>
-        </w:rPr>
-        <w:fldChar w:fldCharType="separate"/>
-      </w:r>
-      <w:r>
-        <w:rPr>
-          <w:rFonts w:ascii="Times New Roman" w:hAnsi="Times New Roman" w:cs="Times New Roman"/>
-          <w:noProof/>
-          <w:sz w:val="24"/>
-          <w:szCs w:val="24"/>
-        </w:rPr>
-        <w:t>(e.g. Näslund et al. 1997, Degerman et al. 2000, Öhlund et al. 2008)</w:t>
-      </w:r>
-      <w:r>
-        <w:rPr>
-          <w:rFonts w:ascii="Times New Roman" w:hAnsi="Times New Roman" w:cs="Times New Roman"/>
-          <w:sz w:val="24"/>
-          <w:szCs w:val="24"/>
-          <w:lang w:val="en-US"/>
-        </w:rPr>
-        <w:fldChar w:fldCharType="end"/>
-      </w:r>
-      <w:r>
-        <w:rPr>
-          <w:rFonts w:ascii="Times New Roman" w:hAnsi="Times New Roman" w:cs="Times New Roman"/>
-          <w:sz w:val="24"/>
-          <w:szCs w:val="24"/>
-        </w:rPr>
-        <w:t xml:space="preserve">. </w:t>
-      </w:r>
-      <w:r>
-        <w:rPr>
-          <w:rFonts w:ascii="Times New Roman" w:hAnsi="Times New Roman" w:cs="Times New Roman"/>
-          <w:sz w:val="24"/>
-          <w:szCs w:val="24"/>
-          <w:lang w:val="en-US"/>
-        </w:rPr>
-        <w:t>Type of migration</w:t>
-      </w:r>
-      <w:r>
-        <w:rPr>
-          <w:rFonts w:ascii="Times New Roman" w:hAnsi="Times New Roman" w:cs="Times New Roman"/>
-          <w:sz w:val="24"/>
-          <w:szCs w:val="24"/>
-          <w:lang w:val="en-US"/>
-        </w:rPr>
-        <w:t xml:space="preserve"> was included as explanatory factor </w:t>
-      </w:r>
-      <w:r>
-        <w:rPr>
-          <w:rFonts w:ascii="Times New Roman" w:hAnsi="Times New Roman" w:cs="Times New Roman"/>
-          <w:sz w:val="24"/>
-          <w:szCs w:val="24"/>
-          <w:lang w:val="en-US"/>
-        </w:rPr>
-        <w:t>of</w:t>
-      </w:r>
-      <w:r>
-        <w:rPr>
-          <w:rFonts w:ascii="Times New Roman" w:hAnsi="Times New Roman" w:cs="Times New Roman"/>
-          <w:sz w:val="24"/>
-          <w:szCs w:val="24"/>
-          <w:lang w:val="en-US"/>
-        </w:rPr>
-        <w:t xml:space="preserve"> trout and salmon</w:t>
-      </w:r>
-      <w:r>
-        <w:rPr>
-          <w:rFonts w:ascii="Times New Roman" w:hAnsi="Times New Roman" w:cs="Times New Roman"/>
-          <w:sz w:val="24"/>
-          <w:szCs w:val="24"/>
-          <w:lang w:val="en-US"/>
-        </w:rPr>
-        <w:t xml:space="preserve"> abundance</w:t>
-      </w:r>
-      <w:r>
-        <w:rPr>
-          <w:rFonts w:ascii="Times New Roman" w:hAnsi="Times New Roman" w:cs="Times New Roman"/>
-          <w:sz w:val="24"/>
-          <w:szCs w:val="24"/>
-          <w:lang w:val="en-US"/>
-        </w:rPr>
-        <w:t xml:space="preserve">. </w:t>
-      </w:r>
-      <w:r>
-        <w:rPr>
-          <w:rFonts w:ascii="Times New Roman" w:hAnsi="Times New Roman" w:cs="Times New Roman"/>
-          <w:sz w:val="24"/>
-          <w:szCs w:val="24"/>
-          <w:lang w:val="en-US"/>
-        </w:rPr>
-        <w:t xml:space="preserve">We expected the abundance of woody debris to </w:t>
-      </w:r>
-      <w:r>
-        <w:rPr>
-          <w:rFonts w:ascii="Times New Roman" w:hAnsi="Times New Roman" w:cs="Times New Roman"/>
-          <w:sz w:val="24"/>
-          <w:szCs w:val="24"/>
-          <w:lang w:val="en-US"/>
-        </w:rPr>
-        <w:t>be</w:t>
-      </w:r>
-      <w:r>
-        <w:rPr>
-          <w:rFonts w:ascii="Times New Roman" w:hAnsi="Times New Roman" w:cs="Times New Roman"/>
-          <w:sz w:val="24"/>
-          <w:szCs w:val="24"/>
-          <w:lang w:val="en-US"/>
-        </w:rPr>
-        <w:t xml:space="preserve"> affected by</w:t>
-      </w:r>
-      <w:r>
-        <w:rPr>
-          <w:rFonts w:ascii="Times New Roman" w:hAnsi="Times New Roman" w:cs="Times New Roman"/>
-          <w:sz w:val="24"/>
-          <w:szCs w:val="24"/>
-          <w:lang w:val="en-US"/>
-        </w:rPr>
-        <w:t xml:space="preserve"> the above-mentioned</w:t>
-      </w:r>
-      <w:r>
-        <w:rPr>
-          <w:rFonts w:ascii="Times New Roman" w:hAnsi="Times New Roman" w:cs="Times New Roman"/>
-          <w:sz w:val="24"/>
-          <w:szCs w:val="24"/>
-          <w:lang w:val="en-US"/>
-        </w:rPr>
-        <w:t xml:space="preserve"> </w:t>
-      </w:r>
-      <w:r>
-        <w:rPr>
-          <w:rFonts w:ascii="Times New Roman" w:hAnsi="Times New Roman" w:cs="Times New Roman"/>
-          <w:sz w:val="24"/>
-          <w:szCs w:val="24"/>
-          <w:lang w:val="en-US"/>
-        </w:rPr>
-        <w:t>large-scale factors as well as</w:t>
-      </w:r>
-      <w:r>
-        <w:rPr>
-          <w:rFonts w:ascii="Times New Roman" w:hAnsi="Times New Roman" w:cs="Times New Roman"/>
-          <w:sz w:val="24"/>
-          <w:szCs w:val="24"/>
-          <w:lang w:val="en-US"/>
-        </w:rPr>
-        <w:t xml:space="preserve"> </w:t>
-      </w:r>
-      <w:r>
-        <w:rPr>
-          <w:rFonts w:ascii="Times New Roman" w:hAnsi="Times New Roman" w:cs="Times New Roman"/>
-          <w:sz w:val="24"/>
-          <w:szCs w:val="24"/>
-          <w:lang w:val="en-US"/>
-        </w:rPr>
-        <w:t xml:space="preserve">forest </w:t>
-      </w:r>
-      <w:commentRangeStart w:id="15"/>
-      <w:r>
-        <w:rPr>
-          <w:rFonts w:ascii="Times New Roman" w:hAnsi="Times New Roman" w:cs="Times New Roman"/>
-          <w:sz w:val="24"/>
-          <w:szCs w:val="24"/>
-          <w:lang w:val="en-US"/>
-        </w:rPr>
-        <w:t xml:space="preserve">coverage, age and volume </w:t>
-      </w:r>
-      <w:commentRangeEnd w:id="15"/>
-      <w:r>
-        <w:rPr>
-          <w:rStyle w:val="CommentReference"/>
-        </w:rPr>
-        <w:commentReference w:id="15"/>
-      </w:r>
-      <w:r>
-        <w:rPr>
-          <w:rFonts w:ascii="Times New Roman" w:hAnsi="Times New Roman" w:cs="Times New Roman"/>
-          <w:sz w:val="24"/>
-          <w:szCs w:val="24"/>
-          <w:lang w:val="en-US"/>
-        </w:rPr>
-        <w:fldChar w:fldCharType="begin" w:fldLock="1"/>
-      </w:r>
-      <w:r>
-        <w:rPr>
-          <w:rFonts w:ascii="Times New Roman" w:hAnsi="Times New Roman" w:cs="Times New Roman"/>
-          <w:sz w:val="24"/>
-          <w:szCs w:val="24"/>
-          <w:lang w:val="en-US"/>
-        </w:rPr>
-        <w:instrText>ADDIN CSL_CITATION { "citationItems" : [ { "id" : "ITEM-1", "itemData" : { "ISBN" : "1-888569-56-5", "ISSN" : "08922284", "abstract" : "Many ecological processes are associated with large wood in streams, such as forming habitat critical for fish and a host of other organisms. Wood loading in streams varies with age and species of riparian vegetation, stream size, time since last disturbance, and history of land use. Changes in the landscape resulting from homesteading, agriculture, and logging have altered forest environments, which, in turn, changed the physical and biological characteristics of many streams worldwide. Wood is also important in creating refugia for fish and other aquatic species. Removing wood from streams typically results in loss of pool habitat and overall complexity as well as fewer and smaller individuals of both coldwater and warmwater fish species. The life histories of more than 85 species of fish have some association with large wood for cover, spawning (egg attachment, nest materials), and feeding. Many other aquatic organisms, such as crayfish, certain species of freshwater mus- sels, and turtles, also depend on large wood during at least part of their life cycles", "author" : [ { "dropping-particle" : "", "family" : "Dolloff", "given" : "C. Andrew", "non-dropping-particle" : "", "parse-names" : false, "suffix" : "" }, { "dropping-particle" : "", "family" : "Warren", "given" : "Melvin L.", "non-dropping-particle" : "", "parse-names" : false, "suffix" : "" } ], "container-title" : "American Fisheries Society Symposium", "id" : "ITEM-1", "issued" : { "date-parts" : [ [ "2003" ] ] }, "page" : "179-193", "title" : "Fish relationships with large wood in small streams", "type" : "article-journal", "volume" : "37" }, "uris" : [ "http://www.mendeley.com/documents/?uuid=23c3abb3-6291-4ad0-950b-832733d91a60" ] }, { "id" : "ITEM-2", "itemData" : { "DOI" : "10.1016/j.foreco.2005.10.038", "ISBN" : "0378-1127", "ISSN" : "03781127", "abstract" : "Forests long subjected to management for timber production contain only a fraction of the volumes of coarse woody debris (CWD) found in pristine forests. This is a threat to many organisms that depend on CWD. Forest management practices have been altered to achieve an increase in the amounts of CWD. Few studies have attempted to analyze the occurrence of CWD at the landscape level. We studied the occurrence of CWD in stands of different ages and management background in a boreal forest landscape in central Sweden. Volume of CWD in unmanaged stands (nature reserves and set-asides) was twice that in managed stands. The composition of CWD was influenced by stand age and management regime. Standing CWD was more common in unmanaged stands than in managed stands. Pine CWD was particularly prevalent in young forest stands (8-59 years of age). Bark-covered CWD was most common on deciduous and spruce wood and uncommon on pine. Bark area in young forest stands was almost 10 times lower than that in other managed stands. Using the age distribution of stands, we estimated the volume and bark area of CWD in the landscape. Recent clear-cuts harvested in accordance with new management guidelines contained more early decay CWD per ha than old managed stands. Young forests covered over half the landscape and had significantly lower volumes of spruce and deciduous CWD compared with other stands. The consequences of these results for biodiversity-oriented forest management are discussed. ?? 2005 Elsevier B.V. All rights reserved.", "author" : [ { "dropping-particle" : "", "family" : "Ekbom", "given" : "Barbara", "non-dropping-particle" : "", "parse-names" : false, "suffix" : "" }, { "dropping-particle" : "", "family" : "Schroeder", "given" : "L. Martin", "non-dropping-particle" : "", "parse-names" : false, "suffix" : "" }, { "dropping-particle" : "", "family" : "Larsson", "given" : "Stig", "non-dropping-particle" : "", "parse-names" : false, "suffix" : "" } ], "container-title" : "Forest Ecology and Management", "id" : "ITEM-2", "issue" : "1-3", "issued" : { "date-parts" : [ [ "2006" ] ] }, "page" : "2-12", "title" : "Stand specific occurrence of coarse woody debris in a managed boreal forest landscape in central Sweden", "type" : "article-journal", "volume" : "221" }, "uris" : [ "http://www.mendeley.com/documents/?uuid=78bb731d-47fa-4a13-88a5-3b69f5266fdb" ] } ], "mendeley" : { "formattedCitation" : "(Dolloff and Warren 2003, Ekbom et al. 2006)", "plainTextFormattedCitation" : "(Dolloff and Warren 2003, Ekbom et al. 2006)", "previouslyFormattedCitation" : "(Dolloff and Warren 2003, Ekbom et al. 2006)" }, "properties" : { "noteIndex" : 0 }, "schema" : "https://github.com/citation-style-language/schema/raw/master/csl-citation.json" }</w:instrText>
-      </w:r>
-      <w:r>
-        <w:rPr>
-          <w:rFonts w:ascii="Times New Roman" w:hAnsi="Times New Roman" w:cs="Times New Roman"/>
-          <w:sz w:val="24"/>
-          <w:szCs w:val="24"/>
-          <w:lang w:val="en-US"/>
-        </w:rPr>
-        <w:fldChar w:fldCharType="separate"/>
-      </w:r>
-      <w:r>
-        <w:rPr>
-          <w:rFonts w:ascii="Times New Roman" w:hAnsi="Times New Roman" w:cs="Times New Roman"/>
-          <w:noProof/>
-          <w:sz w:val="24"/>
-          <w:szCs w:val="24"/>
-          <w:lang w:val="en-US"/>
-        </w:rPr>
-        <w:t>(Dolloff and Warren 2003, Ekbom et al. 2006)</w:t>
-      </w:r>
-      <w:r>
-        <w:rPr>
-          <w:rFonts w:ascii="Times New Roman" w:hAnsi="Times New Roman" w:cs="Times New Roman"/>
-          <w:sz w:val="24"/>
-          <w:szCs w:val="24"/>
-          <w:lang w:val="en-US"/>
-        </w:rPr>
-        <w:fldChar w:fldCharType="end"/>
-      </w:r>
-      <w:r>
-        <w:rPr>
-          <w:rFonts w:ascii="Times New Roman" w:hAnsi="Times New Roman" w:cs="Times New Roman"/>
-          <w:sz w:val="24"/>
-          <w:szCs w:val="24"/>
-          <w:lang w:val="en-US"/>
-        </w:rPr>
-        <w:t>,</w:t>
-      </w:r>
-      <w:r>
-        <w:rPr>
-          <w:rFonts w:ascii="Times New Roman" w:hAnsi="Times New Roman" w:cs="Times New Roman"/>
-          <w:sz w:val="24"/>
-          <w:szCs w:val="24"/>
-          <w:lang w:val="en-US"/>
-        </w:rPr>
-        <w:t xml:space="preserve"> and </w:t>
-      </w:r>
-      <w:r>
-        <w:rPr>
-          <w:rFonts w:ascii="Times New Roman" w:hAnsi="Times New Roman" w:cs="Times New Roman"/>
-          <w:sz w:val="24"/>
-          <w:szCs w:val="24"/>
-          <w:lang w:val="en-US"/>
-        </w:rPr>
-        <w:t>factors relate</w:t>
-      </w:r>
-      <w:r>
-        <w:rPr>
-          <w:rFonts w:ascii="Times New Roman" w:hAnsi="Times New Roman" w:cs="Times New Roman"/>
-          <w:sz w:val="24"/>
-          <w:szCs w:val="24"/>
-          <w:lang w:val="en-US"/>
-        </w:rPr>
-        <w:t>d to stream size and hydrology, i.e.</w:t>
-      </w:r>
-      <w:r>
-        <w:rPr>
-          <w:rFonts w:ascii="Times New Roman" w:hAnsi="Times New Roman" w:cs="Times New Roman"/>
-          <w:sz w:val="24"/>
-          <w:szCs w:val="24"/>
-          <w:lang w:val="en-US"/>
-        </w:rPr>
-        <w:t xml:space="preserve"> </w:t>
-      </w:r>
-      <w:r>
-        <w:rPr>
-          <w:rFonts w:ascii="Times New Roman" w:hAnsi="Times New Roman" w:cs="Times New Roman"/>
-          <w:sz w:val="24"/>
-          <w:szCs w:val="24"/>
-          <w:lang w:val="en-US"/>
-        </w:rPr>
-        <w:t xml:space="preserve">stream </w:t>
-      </w:r>
-      <w:r>
-        <w:rPr>
-          <w:rFonts w:ascii="Times New Roman" w:hAnsi="Times New Roman" w:cs="Times New Roman"/>
-          <w:sz w:val="24"/>
-          <w:szCs w:val="24"/>
-          <w:lang w:val="en-US"/>
-        </w:rPr>
-        <w:t xml:space="preserve">width and </w:t>
-      </w:r>
-      <w:r>
-        <w:rPr>
-          <w:rFonts w:ascii="Times New Roman" w:hAnsi="Times New Roman" w:cs="Times New Roman"/>
-          <w:sz w:val="24"/>
-          <w:szCs w:val="24"/>
-          <w:lang w:val="en-US"/>
-        </w:rPr>
-        <w:t xml:space="preserve">bed </w:t>
-      </w:r>
-      <w:r>
-        <w:rPr>
-          <w:rFonts w:ascii="Times New Roman" w:hAnsi="Times New Roman" w:cs="Times New Roman"/>
-          <w:sz w:val="24"/>
-          <w:szCs w:val="24"/>
-          <w:lang w:val="en-US"/>
-        </w:rPr>
-        <w:t xml:space="preserve">slope, upstream catchment area, average </w:t>
-      </w:r>
-      <w:r>
-        <w:rPr>
-          <w:rFonts w:ascii="Times New Roman" w:hAnsi="Times New Roman" w:cs="Times New Roman"/>
-          <w:sz w:val="24"/>
-          <w:szCs w:val="24"/>
-          <w:lang w:val="en-US"/>
-        </w:rPr>
-        <w:t>and maximum depth, water velocity</w:t>
-      </w:r>
-      <w:r>
-        <w:rPr>
-          <w:rFonts w:ascii="Times New Roman" w:hAnsi="Times New Roman" w:cs="Times New Roman"/>
-          <w:sz w:val="24"/>
-          <w:szCs w:val="24"/>
-          <w:lang w:val="en-US"/>
-        </w:rPr>
-        <w:t xml:space="preserve"> </w:t>
-      </w:r>
-      <w:r>
-        <w:rPr>
-          <w:rFonts w:ascii="Times New Roman" w:hAnsi="Times New Roman" w:cs="Times New Roman"/>
-          <w:sz w:val="24"/>
-          <w:szCs w:val="24"/>
-          <w:lang w:val="en-US"/>
-        </w:rPr>
-        <w:fldChar w:fldCharType="begin" w:fldLock="1"/>
-      </w:r>
-      <w:r>
-        <w:rPr>
-          <w:rFonts w:ascii="Times New Roman" w:hAnsi="Times New Roman" w:cs="Times New Roman"/>
-          <w:sz w:val="24"/>
-          <w:szCs w:val="24"/>
-          <w:lang w:val="en-US"/>
-        </w:rPr>
-        <w:instrText>ADDIN CSL_CITATION { "citationItems" : [ { "id" : "ITEM-1", "itemData" : { "DOI" : "10.1007/s11355-010-0106-3", "ISBN" : "1860-1871", "ISSN" : "18601871", "abstract" : "Recent research has elucidated the positive ecological roles of large\\nwood (LW) in fish-bearing channels. However, where logjams increase\\nlocal flooding and bank erosion, LW has negative impacts on public\\nsafety and property protection. Although our understanding of\\nreach-scale processes and patterns has increased dramatically in recent\\nyears, only a few studies have integrated this knowledge at the\\nwatershed scale. Here we review variations in LW dynamics along a\\ngradient of watershed sizes. In small watersheds, a massive amount of\\nLW, resulting from forest dynamics and hillslope processes, remains on\\nthe valley floor. These pieces may persist for several decades and are\\neventually transported during debris flows. In intermediate watersheds,\\nLW is dominantly recruited by bank erosion from adjacent riparian areas.\\nThese pieces are continuously transported downstream with LW pieces that\\nare supplied from the upstream watershed by floods because these\\nchannels have a greater width and depth than the length and diameter of\\nthe pieces, as well as a high stream power. This leads to fragmentation\\nof the LW pieces, which increases their transportability. In large\\nwatersheds, LW pieces are frequently recruited at locations where the\\nchannel is adjacent to riparian forests. Floated LW pieces can\\naccumulate along channels with wide floodplains. Storage in floodplains\\ncan lead to more rapid decay than in an anaerobic environment, resulting\\nin the subsequent removal of LW pieces from the system. Our review\\npresents a generalized view of LW processing at the watershed scale, and\\nis relevant to ecosystem management, disaster prevention and the\\nidentification of knowledge gaps.", "author" : [ { "dropping-particle" : "Il", "family" : "Seo", "given" : "Jung", "non-dropping-particle" : "", "parse-names" : false, "suffix" : "" }, { "dropping-particle" : "", "family" : "Nakamura", "given" : "Futoshi", "non-dropping-particle" : "", "parse-names" : false, "suffix" : "" }, { "dropping-particle" : "", "family" : "Chun", "given" : "Kun Woo", "non-dropping-particle" : "", "parse-names" : false, "suffix" : "" } ], "container-title" : "Landscape and Ecological Engineering", "id" : "ITEM-1", "issue" : "2", "issued" : { "date-parts" : [ [ "2010" ] ] }, "page" : "271-287", "title" : "Dynamics of large wood at the watershed scale: A perspective on current research limits and future directions", "type" : "article-journal", "volume" : "6" }, "uris" : [ "http://www.mendeley.com/documents/?uuid=845b6134-cf51-4231-a1ca-2dddb1f177c8" ] }, { "id" : "ITEM-2", "itemData" : { "DOI" : "10.1002/rra.2614", "ISBN" : "1535-1459", "ISSN" : "15351459", "PMID" : "2717", "abstract" : "In-depth knowledge of the fluvial corridor and surrounding slopes and forest vegetation is needed for a better understanding of wood recruitment or inputs to rivers. The information available in Central Spain on hydrogeomorphic processes and forest distribution enabled the evaluation of potential wood recruitment from three sources: landslides, bank erosion and fluvial transport during floods on a regional scale. The method presented here is based on a geographical information system (GIS) and on multi-criteria and multi-objective assessment using fuzzy logic principles. First, the areas potentially affected by landslides, bank erosion and floods were delineated, and a vegetation analysis was carried out to obtain the vegetation resistance and forest density. Several scenarios were proposed based on the process frequency and severity. Using this method, the volume of potentially available wood can be estimated for each scenario. Fourteen river basins in populated areas were selected for further analyses and field survey. Observations of in-stream storage of woody debris and tree disturbances were used to interpret the woody debris dynamics throughout the watershed and validate the obtained results. This method offers a suitable approach to define a watershed\u2019s capacity to recruit wood material to streams by delineating the source areas and estimating the order of magnitude of the wood volume in each case. The results may be useful to characterize the dynamics of woody debris from the perspective of the potential hazard of its transport during floods, and they can also be used for forest and river management and restoration", "author" : [ { "dropping-particle" : "", "family" : "Ruiz-Villanueva", "given" : "V.", "non-dropping-particle" : "", "parse-names" : false, "suffix" : "" }, { "dropping-particle" : "", "family" : "D\u00edez-Herrero", "given" : "A.", "non-dropping-particle" : "", "parse-names" : false, "suffix" : "" }, { "dropping-particle" : "", "family" : "Ballesteros", "given" : "J. A.", "non-dropping-particle" : "", "parse-names" : false, "suffix" : "" }, { "dropping-particle" : "", "family" : "Bodoque", "given" : "J. M.", "non-dropping-particle" : "", "parse-names" : false, "suffix" : "" } ], "container-title" : "River Research and Applications", "id" : "ITEM-2", "issue" : "1", "issued" : { "date-parts" : [ [ "2014" ] ] }, "page" : "81-97", "title" : "Potential large woody debris recruitment due to landslides, bank erosion and floods in mountain basins: A quantitative estimation approach", "type" : "article-journal", "volume" : "30" }, "uris" : [ "http://www.mendeley.com/documents/?uuid=23a7cbe4-6f36-4709-87fc-543fa4403733" ] }, { "id" : "ITEM-3", "itemData" : { "DOI" : "10.1016/S0065-2504(03)34002-4", "ISBN" : "0120139340", "ISSN" : "00652504", "PMID" : "3866", "abstract" : "1. Coarse woody debris (CWD) is an important component of temperate stream and forest ecosystems. We have reviewed the rates at which CWD is added and removed from ecosystems, the biomass found in streams and forests, and many functions that CWD serves. 2. CWD is added to ecosystems by numerous mechanisms, including wind, fire, insect attack, pathogens, competition, and geomorphic processes. Despite the many long-term studies on tree mortality, there are few published rates of CWD input on mass-area-1 time-1 basis. Most ecological studies have not measured CWD input over a long enough period or a large enough area to give accurate estimates. Input rates measured in temperate ecosystems range from 0.12 to 14.9 Mg ha-1 year-1 and vary greatly over time and space. 3. Once CWD enters the detrital food web, it is decomposed by a large array of organisms and physical processes. Although respiration-caused losses have been the focus of many studies, CWD is also significantly transformed physically and chemically. Movement of CWD, especially in streams, is also an important but poorly documented mechanism whereby CWD is lost from ecosystems. Many factors control the rate at which CWD decomposes, including temperature, moisture, the internal gas composition of CWD, substrate quality, the size of the CWD, and the types of organisms involved. However, the importance of many of these factors has yet to be established in field experiments. 4. The mass of CWD in an ecosystem ideally represents the balance between addition and loss. In reality, slow decomposition rates and erratic variations in input of CWD cause the CWD mass to deviate markedly from steady-state projections. The mass of CWD in stream and forest ecosystems varies widely, ranging between 1 and 269 Mg ha-1. Many differences correspond to forest type, with deciduous-dominated systems having generally lower biomass than conifer-dominated systems. However, conifer-dominated systems with low productivity also have low CWD mass. Stream size also influences CWD mass in lotic ecosystems, while successional stage dramatically influences CWD mass in boat aquatic and terrestrial settings. 5. CWD performs many functions in ecosystems, serving as auto-trophic and heterotrophic habitat and strongly influencing geomorphic processes, especially in streams. It is also a major component of nutrient cycles in many ecosystems. We have reviewed these many functions and conclude that CWD is an important functional component\u2026", "author" : [ { "dropping-particle" : "", "family" : "Harmon", "given" : "M. E.", "non-dropping-particle" : "", "parse-names" : false, "suffix" : "" }, { "dropping-particle" : "", "family" : "Franklin", "given" : "J. F.", "non-dropping-particle" : "", "parse-names" : false, "suffix" : "" }, { "dropping-particle" : "", "family" : "Swanson", "given" : "F. J.", "non-dropping-particle" : "", "parse-names" : false, "suffix" : "" }, { "dropping-particle" : "", "family" : "Sollins", "given" : "P.", "non-dropping-particle" : "", "parse-names" : false, "suffix" : "" }, { "dropping-particle" : "V.", "family" : "Gregory", "given" : "S.", "non-dropping-particle" : "", "parse-names" : false, "suffix" : "" }, { "dropping-particle" : "", "family" : "Lattin", "given" : "J. D.", "non-dropping-particle" : "", "parse-names" : false, "suffix" : "" }, { "dropping-particle" : "", "family" : "Anderson", "given" : "N. H.", "non-dropping-particle" : "", "parse-names" : false, "suffix" : "" }, { "dropping-particle" : "", "family" : "Cline", "given" : "S. P.", "non-dropping-particle" : "", "parse-names" : false, "suffix" : "" }, { "dropping-pa</w:instrText>
-      </w:r>
-      <w:r>
-        <w:rPr>
-          <w:rFonts w:ascii="Times New Roman" w:hAnsi="Times New Roman" w:cs="Times New Roman"/>
-          <w:sz w:val="24"/>
-          <w:szCs w:val="24"/>
-        </w:rPr>
-        <w:instrText>rticle" : "", "family" : "Aumen", "given" : "N. G.", "non-dropping-particle" : "", "parse-names" : false, "suffix" : "" }, { "dropping-particle" : "", "family" : "Sedell", "given" : "J. R.", "non-dropping-particle" : "", "parse-names" : false, "suffix" : "" }, { "dropping-particle" : "", "family" : "Lienkaemper", "given" : "G. W.", "non-dropping-particle" : "", "parse-names" : false, "suffix" : "" }, { "dropping-particle" : "", "family" : "Cromack", "given" : "K.", "non-dropping-particle" : "", "parse-names" : false, "suffix" : "" }, { "dropping-particle" : "", "family" : "Cummins", "given" : "K. W.", "non-dropping-particle" : "", "parse-names" : false, "suffix" : "" } ], "container-title" : "Advances in Ecological Research", "id" : "ITEM-3", "issue" : "September 2014", "issued" : { "date-parts" : [ [ "1986" ] ] }, "page" : "59-234", "title" : "Ecology of coarse woody debris in temperate ecosystems", "type" : "article-journal", "volume" : "34" }, "uris" : [ "http://www.mendeley.com/documents/?uuid=6ce0a683-cf87-410c-8d15-c58f5af13e6d" ] } ], "mendeley" : { "formattedCitation" : "(Harmon et al. 1986, Seo et al. 2010, Ruiz-Villanueva et al. 2014)", "plainTextFormattedCitation" : "(Harmon et al. 1986, Seo et al. 2010, Ruiz-Villanueva et al. 2014)", "previouslyFormattedCitation" : "(Harmon et al. 1986, Seo et al. 2010, Ruiz-Villanueva et al. 2014)" }, "properties" : { "noteIndex" : 0 }, "schema" : "https://github.com/citation-style-language/schema/raw/master/csl-citation.json" }</w:instrText>
-      </w:r>
-      <w:r>
-        <w:rPr>
-          <w:rFonts w:ascii="Times New Roman" w:hAnsi="Times New Roman" w:cs="Times New Roman"/>
-          <w:sz w:val="24"/>
-          <w:szCs w:val="24"/>
-          <w:lang w:val="en-US"/>
-        </w:rPr>
-        <w:fldChar w:fldCharType="separate"/>
-      </w:r>
-      <w:r>
-        <w:rPr>
-          <w:rFonts w:ascii="Times New Roman" w:hAnsi="Times New Roman" w:cs="Times New Roman"/>
-          <w:noProof/>
-          <w:sz w:val="24"/>
-          <w:szCs w:val="24"/>
-        </w:rPr>
-        <w:t>(Harmon et al. 1986, Seo et al. 2010, Ruiz-Villanueva et al. 2014)</w:t>
-      </w:r>
-      <w:r>
-        <w:rPr>
-          <w:rFonts w:ascii="Times New Roman" w:hAnsi="Times New Roman" w:cs="Times New Roman"/>
-          <w:sz w:val="24"/>
-          <w:szCs w:val="24"/>
-          <w:lang w:val="en-US"/>
-        </w:rPr>
-        <w:fldChar w:fldCharType="end"/>
-      </w:r>
-      <w:r>
-        <w:rPr>
-          <w:rFonts w:ascii="Times New Roman" w:hAnsi="Times New Roman" w:cs="Times New Roman"/>
-          <w:sz w:val="24"/>
-          <w:szCs w:val="24"/>
-        </w:rPr>
-        <w:t xml:space="preserve">. </w:t>
-      </w:r>
-      <w:r>
-        <w:rPr>
-          <w:rFonts w:ascii="Times New Roman" w:hAnsi="Times New Roman" w:cs="Times New Roman"/>
-          <w:sz w:val="24"/>
-          <w:szCs w:val="24"/>
-          <w:lang w:val="en-US"/>
-        </w:rPr>
-        <w:t>Finally, abundances of fish and woody debris were hypothesized to vary within and between years.</w:t>
-      </w:r>
-      <w:r>
-        <w:rPr>
-          <w:rFonts w:ascii="Times New Roman" w:hAnsi="Times New Roman" w:cs="Times New Roman"/>
-          <w:sz w:val="24"/>
-          <w:szCs w:val="24"/>
-          <w:lang w:val="en-US"/>
-        </w:rPr>
-        <w:t xml:space="preserve"> </w:t>
-      </w:r>
-      <w:r>
-        <w:rPr>
-          <w:rFonts w:ascii="Times New Roman" w:hAnsi="Times New Roman" w:cs="Times New Roman"/>
-          <w:sz w:val="24"/>
-          <w:szCs w:val="24"/>
-          <w:lang w:val="en-US"/>
-        </w:rPr>
-        <w:t xml:space="preserve">To test the hypothesis that </w:t>
-      </w:r>
-      <w:r>
-        <w:rPr>
-          <w:rFonts w:ascii="Times New Roman" w:hAnsi="Times New Roman" w:cs="Times New Roman"/>
-          <w:sz w:val="24"/>
-          <w:szCs w:val="24"/>
-          <w:lang w:val="en-US"/>
-        </w:rPr>
-        <w:t>woody debris are especially important as shelter when predators are abundant</w:t>
-      </w:r>
-      <w:r>
-        <w:rPr>
-          <w:rFonts w:ascii="Times New Roman" w:hAnsi="Times New Roman" w:cs="Times New Roman"/>
-          <w:sz w:val="24"/>
-          <w:szCs w:val="24"/>
-          <w:lang w:val="en-US"/>
-        </w:rPr>
-        <w:t xml:space="preserve"> </w:t>
-      </w:r>
-      <w:r>
-        <w:rPr>
-          <w:rFonts w:ascii="Times New Roman" w:hAnsi="Times New Roman" w:cs="Times New Roman"/>
-          <w:sz w:val="24"/>
-          <w:szCs w:val="24"/>
-          <w:lang w:val="en-US"/>
-        </w:rPr>
-        <w:fldChar w:fldCharType="begin" w:fldLock="1"/>
-      </w:r>
-      <w:r>
-        <w:rPr>
-          <w:rFonts w:ascii="Times New Roman" w:hAnsi="Times New Roman" w:cs="Times New Roman"/>
-          <w:sz w:val="24"/>
-          <w:szCs w:val="24"/>
-          <w:lang w:val="en-US"/>
-        </w:rPr>
-        <w:instrText>ADDIN CSL_CITATION { "citationItems" : [ { "id" : "ITEM-1", "itemData" : { "DOI" : "10.1111/fwb.12854", "ISSN" : "1365-2427", "abstract" : "SUMMARY 1. In boreal streams, juvenile salmonids spend substantial amounts of time sheltering in the streambed and in stream wood, presumably as a means of protection against the physical environment and from terrestrial endothermic predators. Relatively little is known about sheltering by salmonids in response to instream ectothermic predators. 2. We tested the effects of burbot (Lota lota) on the winter sheltering behaviour of PIT-tagged 0+ brown trout (Salmo trutta) in daylight and darkness. Sheltering in the streambed by trout was studied in the presence and absence of fine wood bundles. 3. We found that the use of streambed and fine wood was lower in darkness than in daylight. Availability of fine wood significantly decreased sheltering in the streambed, and this effect was more pronounced in daylight than in darkness. The presence of a burbot significantly decreased sheltering in the streambed, had no effect on use of fine wood and resulted in a higher number of exposed trout. 4. Our results indicate that juvenile brown trout decrease streambed sheltering in response to a burrowing, ectothermic predator.", "author" : [ { "dropping-particle" : "", "family" : "Enefalk", "given" : "\u00c5sa", "non-dropping-particle" : "", "parse-names" : false, "suffix" : "" }, { "dropping-particle" : "", "family" : "Watz", "given" : "Johan", "non-dropping-particle" : "", "parse-names" : false, "suffix" : "" }, { "dropping-particle" : "", "family" : "Greenberg", "given" : "Larry", "non-dropping-particle" : "", "parse-names" : false, "suffix" : "" }, { "dropping-particle" : "", "family" : "Bergman", "given" : "Eva", "non-dropping-particle" : "", "parse-names" : false, "suffix" : "" } ], "container-title" : "Freshwater Biology", "id" : "ITEM-1", "issued" : { "date-parts" : [ [ "2017" ] ] }, "page" : "111-118", "title" : "Winter sheltering by juvenile brown trout (Salmo trutta) \u2013 effects of stream wood and an instream ectothermic predator", "type" : "article-journal", "volume" : "62" }, "uris" : [ "http://www.mendeley.com/documents/?uuid=6ce3d018-b8e2-4e63-8774-76b361670fb0" ] } ], "mendeley" : { "formattedCitation" : "(Enefalk et al. 2017)", "plainTextFormattedCitation" : "(Enefalk et al. 2017)", "previouslyFormattedCitation" : "(Enefalk et al. 2017)" }, "properties" : { "noteIndex" : 0 }, "schema" : "https://github.com/citation-style-language/schema/raw/master/csl-citation.json" }</w:instrText>
-      </w:r>
-      <w:r>
-        <w:rPr>
-          <w:rFonts w:ascii="Times New Roman" w:hAnsi="Times New Roman" w:cs="Times New Roman"/>
-          <w:sz w:val="24"/>
-          <w:szCs w:val="24"/>
-          <w:lang w:val="en-US"/>
-        </w:rPr>
-        <w:fldChar w:fldCharType="separate"/>
-      </w:r>
-      <w:r>
-        <w:rPr>
-          <w:rFonts w:ascii="Times New Roman" w:hAnsi="Times New Roman" w:cs="Times New Roman"/>
-          <w:noProof/>
-          <w:sz w:val="24"/>
-          <w:szCs w:val="24"/>
-          <w:lang w:val="en-US"/>
-        </w:rPr>
-        <w:t>(Enefalk et al. 2017)</w:t>
-      </w:r>
-      <w:r>
-        <w:rPr>
-          <w:rFonts w:ascii="Times New Roman" w:hAnsi="Times New Roman" w:cs="Times New Roman"/>
-          <w:sz w:val="24"/>
-          <w:szCs w:val="24"/>
-          <w:lang w:val="en-US"/>
-        </w:rPr>
-        <w:fldChar w:fldCharType="end"/>
-      </w:r>
-      <w:r>
-        <w:rPr>
-          <w:rFonts w:ascii="Times New Roman" w:hAnsi="Times New Roman" w:cs="Times New Roman"/>
-          <w:sz w:val="24"/>
-          <w:szCs w:val="24"/>
-          <w:lang w:val="en-US"/>
-        </w:rPr>
-        <w:t>,</w:t>
-      </w:r>
-      <w:r>
-        <w:rPr>
-          <w:rFonts w:ascii="Times New Roman" w:hAnsi="Times New Roman" w:cs="Times New Roman"/>
-          <w:sz w:val="24"/>
-          <w:szCs w:val="24"/>
-          <w:lang w:val="en-US"/>
-        </w:rPr>
         <w:t xml:space="preserve"> we incorporated an interaction between </w:t>
       </w:r>
       <w:r>
@@ -7626,7 +7789,27 @@
           <w:szCs w:val="24"/>
           <w:lang w:val="en-US"/>
         </w:rPr>
-        <w:t xml:space="preserve">(pike and burbot). Also, the interaction between stream </w:t>
+        <w:t xml:space="preserve">(pike and </w:t>
+      </w:r>
+      <w:proofErr w:type="spellStart"/>
+      <w:r>
+        <w:rPr>
+          <w:rFonts w:ascii="Times New Roman" w:hAnsi="Times New Roman" w:cs="Times New Roman"/>
+          <w:sz w:val="24"/>
+          <w:szCs w:val="24"/>
+          <w:lang w:val="en-US"/>
+        </w:rPr>
+        <w:t>burbot</w:t>
+      </w:r>
+      <w:proofErr w:type="spellEnd"/>
+      <w:r>
+        <w:rPr>
+          <w:rFonts w:ascii="Times New Roman" w:hAnsi="Times New Roman" w:cs="Times New Roman"/>
+          <w:sz w:val="24"/>
+          <w:szCs w:val="24"/>
+          <w:lang w:val="en-US"/>
+        </w:rPr>
+        <w:t xml:space="preserve">). Also, the interaction between stream </w:t>
       </w:r>
       <w:r>
         <w:rPr>
@@ -8194,6 +8377,7 @@
         </w:rPr>
         <w:t xml:space="preserve">used the </w:t>
       </w:r>
+      <w:proofErr w:type="spellStart"/>
       <w:r>
         <w:rPr>
           <w:rFonts w:ascii="Times New Roman" w:hAnsi="Times New Roman" w:cs="Times New Roman"/>
@@ -8205,6 +8389,7 @@
         </w:rPr>
         <w:t>piecewiseSEM</w:t>
       </w:r>
+      <w:proofErr w:type="spellEnd"/>
       <w:r>
         <w:rPr>
           <w:rFonts w:ascii="Times New Roman" w:hAnsi="Times New Roman" w:cs="Times New Roman"/>
@@ -9083,7 +9268,7 @@
           <w:szCs w:val="24"/>
           <w:lang w:val="en-US"/>
         </w:rPr>
-        <w:instrText>ADDIN CSL_CITATION { "citationItems" : [ { "id" : "ITEM-1", "itemData" : { "DOI" : "10.1111/j.2041-210x.2012.00261.x", "ISSN" : "2041210X", "abstract" : "The use of both linear and generalized linear mixed-effects models (LMMs and GLMMs) has become popular not only in social and medical sciences, but also in biological sciences, especially in the field of ecology and evolution. Information criteria, such as Akaike Information Criterion (AIC), are usually presented as model comparison tools for mixed-effects models. The presentation of variance explained' (R2) as a relevant summarizing statistic of mixed-effects models, however, is rare, even though R2 is routinely reported for linear models (LMs) and also generalized linear models (GLMs). R2 has the extremely useful property of providing an absolute value for the goodness-of-fit of a model, which cannot be given by the information criteria. As a summary statistic that describes the amount of variance explained, R2 can also be a quantity of biological interest. One reason for the under-appreciation of R2 for mixed-effects models lies in the fact that R2 can be defined in a number of ways. Furthermore, most definitions of R2 for mixed-effects have theoretical problems (e.g. decreased or negative R2 values in larger models) and/or their use is hindered by practical difficulties (e.g. implementation). Here, we make a case for the importance of reporting R2 for mixed-effects models. We first provide the common definitions of R2 for LMs and GLMs and discuss the key problems associated with calculating R2 for mixed-effects models. We then recommend a general and simple method for calculating two types of R2 (marginal and conditional R2) for both LMMs and GLMMs, which are less susceptible to common problems. This method is illustrated by examples and can be widely employed by researchers in any fields of research, regardless of software packages used for fitting mixed-effects models. The proposed method has the potential to facilitate the presentation of R2 for a wide range of circumstances.", "author" : [ { "dropping-particle" : "", "family" : "Nakagawa", "given" : "Shinichi", "non-dropping-particle" : "", "parse-names" : false, "suffix" : "" }, { "dropping-particle" : "", "family" : "Schielzeth", "given" : "Holger", "non-dropping-particle" : "", "parse-names" : false, "suffix" : "" } ], "container-title" : "Methods in Ecology and Evolution", "editor" : [ { "dropping-particle" : "", "family" : "O'Hara", "given" : "Robert B.", "non-dropping-particle" : "", "parse-names" : false, "suffix" : "" } ], "id" : "ITEM-1", "issue" : "2", "issued" : { "date-parts" : [ [ "2013", "2", "3" ] ] }, "page" : "133-142", "publisher" : "WILEY-BLACKWELL, 111 RIVER ST, HOBOKEN 07030-5774, NJ USA", "title" : "A general and simple method for obtaining R2 from generalized linear mixed-effects models", "type" : "article-journal", "volume" : "4" }, "uris" : [ "http://www.mendeley.com/documents/?uuid=b9c86c60-4bb8-453b-afd1-0ac8f1a4e660" ] } ], "mendeley" : { "formattedCitation" : "(Nakagawa and Schielzeth 2013)", "plainTextFormattedCitation" : "(Nakagawa and Schielzeth 2013)" }, "properties" : { "noteIndex" : 0 }, "schema" : "https://github.com/citation-style-language/schema/raw/master/csl-citation.json" }</w:instrText>
+        <w:instrText>ADDIN CSL_CITATION { "citationItems" : [ { "id" : "ITEM-1", "itemData" : { "DOI" : "10.1111/j.2041-210x.2012.00261.x", "ISSN" : "2041210X", "abstract" : "The use of both linear and generalized linear mixed-effects models (LMMs and GLMMs) has become popular not only in social and medical sciences, but also in biological sciences, especially in the field of ecology and evolution. Information criteria, such as Akaike Information Criterion (AIC), are usually presented as model comparison tools for mixed-effects models. The presentation of variance explained' (R2) as a relevant summarizing statistic of mixed-effects models, however, is rare, even though R2 is routinely reported for linear models (LMs) and also generalized linear models (GLMs). R2 has the extremely useful property of providing an absolute value for the goodness-of-fit of a model, which cannot be given by the information criteria. As a summary statistic that describes the amount of variance explained, R2 can also be a quantity of biological interest. One reason for the under-appreciation of R2 for mixed-effects models lies in the fact that R2 can be defined in a number of ways. Furthermore, most definitions of R2 for mixed-effects have theoretical problems (e.g. decreased or negative R2 values in larger models) and/or their use is hindered by practical difficulties (e.g. implementation). Here, we make a case for the importance of reporting R2 for mixed-effects models. We first provide the common definitions of R2 for LMs and GLMs and discuss the key problems associated with calculating R2 for mixed-effects models. We then recommend a general and simple method for calculating two types of R2 (marginal and conditional R2) for both LMMs and GLMMs, which are less susceptible to common problems. This method is illustrated by examples and can be widely employed by researchers in any fields of research, regardless of software packages used for fitting mixed-effects models. The proposed method has the potential to facilitate the presentation of R2 for a wide range of circumstances.", "author" : [ { "dropping-particle" : "", "family" : "Nakagawa", "given" : "Shinichi", "non-dropping-particle" : "", "parse-names" : false, "suffix" : "" }, { "dropping-particle" : "", "family" : "Schielzeth", "given" : "Holger", "non-dropping-particle" : "", "parse-names" : false, "suffix" : "" } ], "container-title" : "Methods in Ecology and Evolution", "editor" : [ { "dropping-particle" : "", "family" : "O'Hara", "given" : "Robert B.", "non-dropping-particle" : "", "parse-names" : false, "suffix" : "" } ], "id" : "ITEM-1", "issue" : "2", "issued" : { "date-parts" : [ [ "2013", "2", "3" ] ] }, "page" : "133-142", "publisher" : "WILEY-BLACKWELL, 111 RIVER ST, HOBOKEN 07030-5774, NJ USA", "title" : "A general and simple method for obtaining R2 from generalized linear mixed-effects models", "type" : "article-journal", "volume" : "4" }, "uris" : [ "http://www.mendeley.com/documents/?uuid=b9c86c60-4bb8-453b-afd1-0ac8f1a4e660" ] } ], "mendeley" : { "formattedCitation" : "(Nakagawa and Schielzeth 2013)", "plainTextFormattedCitation" : "(Nakagawa and Schielzeth 2013)", "previouslyFormattedCitation" : "(Nakagawa and Schielzeth 2013)" }, "properties" : { "noteIndex" : 0 }, "schema" : "https://github.com/citation-style-language/schema/raw/master/csl-citation.json" }</w:instrText>
       </w:r>
       <w:r>
         <w:rPr>
@@ -10066,7 +10251,7 @@
         </w:rPr>
         <w:t xml:space="preserve">. </w:t>
       </w:r>
-      <w:commentRangeStart w:id="16"/>
+      <w:commentRangeStart w:id="15"/>
       <w:r>
         <w:rPr>
           <w:rFonts w:ascii="Times New Roman" w:hAnsi="Times New Roman" w:cs="Times New Roman"/>
@@ -10076,12 +10261,12 @@
         </w:rPr>
         <w:t xml:space="preserve">The </w:t>
       </w:r>
-      <w:commentRangeEnd w:id="16"/>
+      <w:commentRangeEnd w:id="15"/>
       <w:r>
         <w:rPr>
           <w:rStyle w:val="CommentReference"/>
         </w:rPr>
-        <w:commentReference w:id="16"/>
+        <w:commentReference w:id="15"/>
       </w:r>
       <w:r>
         <w:rPr>
@@ -10330,7 +10515,7 @@
         </w:rPr>
         <w:t xml:space="preserve"> overall fit (</w:t>
       </w:r>
-      <w:commentRangeStart w:id="17"/>
+      <w:commentRangeStart w:id="16"/>
       <w:r>
         <w:rPr>
           <w:rFonts w:ascii="Times New Roman" w:hAnsi="Times New Roman" w:cs="Times New Roman"/>
@@ -10341,12 +10526,12 @@
         </w:rPr>
         <w:t>AIC = … vs …</w:t>
       </w:r>
-      <w:commentRangeEnd w:id="17"/>
+      <w:commentRangeEnd w:id="16"/>
       <w:r>
         <w:rPr>
           <w:rStyle w:val="CommentReference"/>
         </w:rPr>
-        <w:commentReference w:id="17"/>
+        <w:commentReference w:id="16"/>
       </w:r>
       <w:r>
         <w:rPr>
@@ -10892,7 +11077,27 @@
           <w:szCs w:val="24"/>
           <w:lang w:val="en-US"/>
         </w:rPr>
-        <w:t xml:space="preserve">s such as burbot and pike only </w:t>
+        <w:t xml:space="preserve">s such as </w:t>
+      </w:r>
+      <w:proofErr w:type="spellStart"/>
+      <w:r>
+        <w:rPr>
+          <w:rFonts w:ascii="Times New Roman" w:hAnsi="Times New Roman" w:cs="Times New Roman"/>
+          <w:sz w:val="24"/>
+          <w:szCs w:val="24"/>
+          <w:lang w:val="en-US"/>
+        </w:rPr>
+        <w:t>burbot</w:t>
+      </w:r>
+      <w:proofErr w:type="spellEnd"/>
+      <w:r>
+        <w:rPr>
+          <w:rFonts w:ascii="Times New Roman" w:hAnsi="Times New Roman" w:cs="Times New Roman"/>
+          <w:sz w:val="24"/>
+          <w:szCs w:val="24"/>
+          <w:lang w:val="en-US"/>
+        </w:rPr>
+        <w:t xml:space="preserve"> and pike only </w:t>
       </w:r>
       <w:r>
         <w:rPr>
@@ -11255,8 +11460,20 @@
           <w:szCs w:val="24"/>
           <w:lang w:val="en-US"/>
         </w:rPr>
-        <w:t>AIC = … vs ..</w:t>
-      </w:r>
+        <w:t xml:space="preserve">AIC = … </w:t>
+      </w:r>
+      <w:proofErr w:type="gramStart"/>
+      <w:r>
+        <w:rPr>
+          <w:rFonts w:ascii="Times New Roman" w:hAnsi="Times New Roman" w:cs="Times New Roman"/>
+          <w:color w:val="FF0000"/>
+          <w:sz w:val="24"/>
+          <w:szCs w:val="24"/>
+          <w:lang w:val="en-US"/>
+        </w:rPr>
+        <w:t>vs ..</w:t>
+      </w:r>
+      <w:proofErr w:type="gramEnd"/>
       <w:r>
         <w:rPr>
           <w:rFonts w:ascii="Times New Roman" w:hAnsi="Times New Roman" w:cs="Times New Roman"/>
@@ -11442,7 +11659,7 @@
           <w:lang w:val="en-US"/>
         </w:rPr>
       </w:pPr>
-      <w:commentRangeStart w:id="18"/>
+      <w:commentRangeStart w:id="17"/>
       <w:r>
         <w:rPr>
           <w:rFonts w:ascii="Times New Roman" w:hAnsi="Times New Roman" w:cs="Times New Roman"/>
@@ -11454,12 +11671,12 @@
         <w:lastRenderedPageBreak/>
         <w:t>DISCUSSION</w:t>
       </w:r>
-      <w:commentRangeEnd w:id="18"/>
+      <w:commentRangeEnd w:id="17"/>
       <w:r>
         <w:rPr>
           <w:rStyle w:val="CommentReference"/>
         </w:rPr>
-        <w:commentReference w:id="18"/>
+        <w:commentReference w:id="17"/>
       </w:r>
     </w:p>
     <w:p>
@@ -11472,31 +11689,14 @@
           <w:lang w:val="en-US"/>
         </w:rPr>
       </w:pPr>
-      <w:commentRangeStart w:id="19"/>
-      <w:r>
-        <w:rPr>
-          <w:rFonts w:ascii="Times New Roman" w:hAnsi="Times New Roman" w:cs="Times New Roman"/>
-          <w:sz w:val="24"/>
-          <w:szCs w:val="24"/>
-          <w:lang w:val="en-US"/>
-        </w:rPr>
-        <w:t xml:space="preserve">Our </w:t>
-      </w:r>
-      <w:commentRangeEnd w:id="19"/>
-      <w:r>
-        <w:rPr>
-          <w:rStyle w:val="CommentReference"/>
-        </w:rPr>
-        <w:commentReference w:id="19"/>
-      </w:r>
-      <w:r>
-        <w:rPr>
-          <w:rFonts w:ascii="Times New Roman" w:hAnsi="Times New Roman" w:cs="Times New Roman"/>
-          <w:sz w:val="24"/>
-          <w:szCs w:val="24"/>
-          <w:lang w:val="en-US"/>
-        </w:rPr>
-        <w:t>analyses of data from more than 3000 rivers across Sweden showed that</w:t>
+      <w:r>
+        <w:rPr>
+          <w:rFonts w:ascii="Times New Roman" w:hAnsi="Times New Roman" w:cs="Times New Roman"/>
+          <w:sz w:val="24"/>
+          <w:szCs w:val="24"/>
+          <w:lang w:val="en-US"/>
+        </w:rPr>
+        <w:t>Our analyses of data from more than 3000 rivers across Sweden showed that</w:t>
       </w:r>
       <w:r>
         <w:rPr>
@@ -11604,61 +11804,25 @@
           <w:szCs w:val="24"/>
           <w:lang w:val="en-US"/>
         </w:rPr>
-        <w:t xml:space="preserve">, and </w:t>
-      </w:r>
-      <w:r>
-        <w:rPr>
-          <w:rFonts w:ascii="Times New Roman" w:hAnsi="Times New Roman" w:cs="Times New Roman"/>
-          <w:sz w:val="24"/>
-          <w:szCs w:val="24"/>
-          <w:lang w:val="en-US"/>
-        </w:rPr>
-        <w:t xml:space="preserve">that </w:t>
-      </w:r>
-      <w:r>
-        <w:rPr>
-          <w:rFonts w:ascii="Times New Roman" w:hAnsi="Times New Roman" w:cs="Times New Roman"/>
-          <w:sz w:val="24"/>
-          <w:szCs w:val="24"/>
-          <w:lang w:val="en-US"/>
-        </w:rPr>
-        <w:t>(2)</w:t>
-      </w:r>
-      <w:r>
-        <w:rPr>
-          <w:rFonts w:ascii="Times New Roman" w:hAnsi="Times New Roman" w:cs="Times New Roman"/>
-          <w:sz w:val="24"/>
-          <w:szCs w:val="24"/>
-          <w:lang w:val="en-US"/>
-        </w:rPr>
-        <w:t xml:space="preserve"> environmental drivers</w:t>
-      </w:r>
-      <w:r>
-        <w:rPr>
-          <w:rFonts w:ascii="Times New Roman" w:hAnsi="Times New Roman" w:cs="Times New Roman"/>
-          <w:sz w:val="24"/>
-          <w:szCs w:val="24"/>
-          <w:lang w:val="en-US"/>
-        </w:rPr>
-        <w:t xml:space="preserve"> that control the abundance of woody debris</w:t>
-      </w:r>
-      <w:r>
-        <w:rPr>
-          <w:rFonts w:ascii="Times New Roman" w:hAnsi="Times New Roman" w:cs="Times New Roman"/>
-          <w:sz w:val="24"/>
-          <w:szCs w:val="24"/>
-          <w:lang w:val="en-US"/>
-        </w:rPr>
-        <w:t xml:space="preserve"> can ultimately affect fish, i.e. trout, populations.</w:t>
-      </w:r>
-      <w:r>
-        <w:rPr>
-          <w:rFonts w:ascii="Times New Roman" w:hAnsi="Times New Roman" w:cs="Times New Roman"/>
-          <w:sz w:val="24"/>
-          <w:szCs w:val="24"/>
-          <w:lang w:val="en-US"/>
-        </w:rPr>
-        <w:t xml:space="preserve">/ (2)Woody debris </w:t>
+        <w:t xml:space="preserve">, </w:t>
+      </w:r>
+      <w:r>
+        <w:rPr>
+          <w:rFonts w:ascii="Times New Roman" w:hAnsi="Times New Roman" w:cs="Times New Roman"/>
+          <w:sz w:val="24"/>
+          <w:szCs w:val="24"/>
+          <w:lang w:val="en-US"/>
+        </w:rPr>
+        <w:t>(2) w</w:t>
+      </w:r>
+      <w:r>
+        <w:rPr>
+          <w:rFonts w:ascii="Times New Roman" w:hAnsi="Times New Roman" w:cs="Times New Roman"/>
+          <w:sz w:val="24"/>
+          <w:szCs w:val="24"/>
+          <w:lang w:val="en-US"/>
+        </w:rPr>
+        <w:t xml:space="preserve">oody debris </w:t>
       </w:r>
       <w:r>
         <w:rPr>
@@ -11676,7 +11840,25 @@
           <w:szCs w:val="24"/>
           <w:lang w:val="en-US"/>
         </w:rPr>
-        <w:t xml:space="preserve"> trout but not sculpin or salmon population and </w:t>
+        <w:t xml:space="preserve"> trout but not sculpin or salmon population</w:t>
+      </w:r>
+      <w:r>
+        <w:rPr>
+          <w:rFonts w:ascii="Times New Roman" w:hAnsi="Times New Roman" w:cs="Times New Roman"/>
+          <w:sz w:val="24"/>
+          <w:szCs w:val="24"/>
+          <w:lang w:val="en-US"/>
+        </w:rPr>
+        <w:t>s</w:t>
+      </w:r>
+      <w:r>
+        <w:rPr>
+          <w:rFonts w:ascii="Times New Roman" w:hAnsi="Times New Roman" w:cs="Times New Roman"/>
+          <w:sz w:val="24"/>
+          <w:szCs w:val="24"/>
+          <w:lang w:val="en-US"/>
+        </w:rPr>
+        <w:t xml:space="preserve"> and </w:t>
       </w:r>
       <w:r>
         <w:rPr>
@@ -11694,7 +11876,25 @@
           <w:szCs w:val="24"/>
           <w:lang w:val="en-US"/>
         </w:rPr>
-        <w:t xml:space="preserve">woody debris abundances depended on … which therefore </w:t>
+        <w:t xml:space="preserve">woody debris abundances depended on </w:t>
+      </w:r>
+      <w:r>
+        <w:rPr>
+          <w:rFonts w:ascii="Times New Roman" w:hAnsi="Times New Roman" w:cs="Times New Roman"/>
+          <w:sz w:val="24"/>
+          <w:szCs w:val="24"/>
+          <w:lang w:val="en-US"/>
+        </w:rPr>
+        <w:t xml:space="preserve">stream and forest attributes, as well as altitude and average air temperature, </w:t>
+      </w:r>
+      <w:r>
+        <w:rPr>
+          <w:rFonts w:ascii="Times New Roman" w:hAnsi="Times New Roman" w:cs="Times New Roman"/>
+          <w:sz w:val="24"/>
+          <w:szCs w:val="24"/>
+          <w:lang w:val="en-US"/>
+        </w:rPr>
+        <w:t xml:space="preserve">which therefore </w:t>
       </w:r>
       <w:r>
         <w:rPr>
@@ -11738,7 +11938,6 @@
         <w:spacing w:line="480" w:lineRule="auto"/>
         <w:rPr>
           <w:rFonts w:ascii="Times New Roman" w:hAnsi="Times New Roman" w:cs="Times New Roman"/>
-          <w:color w:val="FF0000"/>
           <w:sz w:val="24"/>
           <w:szCs w:val="24"/>
           <w:lang w:val="en-US"/>
@@ -11823,6 +12022,15 @@
           <w:szCs w:val="24"/>
           <w:lang w:val="en-US"/>
         </w:rPr>
+        <w:t>s</w:t>
+      </w:r>
+      <w:r>
+        <w:rPr>
+          <w:rFonts w:ascii="Times New Roman" w:hAnsi="Times New Roman" w:cs="Times New Roman"/>
+          <w:sz w:val="24"/>
+          <w:szCs w:val="24"/>
+          <w:lang w:val="en-US"/>
+        </w:rPr>
         <w:t xml:space="preserve">. </w:t>
       </w:r>
       <w:r>
@@ -11832,16 +12040,25 @@
           <w:szCs w:val="24"/>
           <w:lang w:val="en-US"/>
         </w:rPr>
-        <w:t xml:space="preserve">Sculpin fish abundance were higher in the Northern part of Sweden, where temperature are on average lower, and at lower altitude (i.e. closer to the sea), </w:t>
-      </w:r>
-      <w:r>
-        <w:rPr>
-          <w:rFonts w:ascii="Times New Roman" w:hAnsi="Times New Roman" w:cs="Times New Roman"/>
-          <w:sz w:val="24"/>
-          <w:szCs w:val="24"/>
-          <w:lang w:val="en-US"/>
-        </w:rPr>
-        <w:t>in line with</w:t>
+        <w:t>Sculpin fish abundance</w:t>
+      </w:r>
+      <w:r>
+        <w:rPr>
+          <w:rFonts w:ascii="Times New Roman" w:hAnsi="Times New Roman" w:cs="Times New Roman"/>
+          <w:sz w:val="24"/>
+          <w:szCs w:val="24"/>
+          <w:lang w:val="en-US"/>
+        </w:rPr>
+        <w:t>s</w:t>
+      </w:r>
+      <w:r>
+        <w:rPr>
+          <w:rFonts w:ascii="Times New Roman" w:hAnsi="Times New Roman" w:cs="Times New Roman"/>
+          <w:sz w:val="24"/>
+          <w:szCs w:val="24"/>
+          <w:lang w:val="en-US"/>
+        </w:rPr>
+        <w:t xml:space="preserve"> were higher in the Northern part of Sweden, where temperature are on average lower</w:t>
       </w:r>
       <w:r>
         <w:rPr>
@@ -11859,16 +12076,91 @@
           <w:szCs w:val="24"/>
           <w:lang w:val="en-US"/>
         </w:rPr>
-        <w:t>existing literature</w:t>
-      </w:r>
-      <w:r>
-        <w:rPr>
-          <w:rFonts w:ascii="Times New Roman" w:hAnsi="Times New Roman" w:cs="Times New Roman"/>
-          <w:sz w:val="24"/>
-          <w:szCs w:val="24"/>
-          <w:lang w:val="en-US"/>
-        </w:rPr>
-        <w:t xml:space="preserve"> (REF). </w:t>
+        <w:fldChar w:fldCharType="begin" w:fldLock="1"/>
+      </w:r>
+      <w:r>
+        <w:rPr>
+          <w:rFonts w:ascii="Times New Roman" w:hAnsi="Times New Roman" w:cs="Times New Roman"/>
+          <w:sz w:val="24"/>
+          <w:szCs w:val="24"/>
+          <w:lang w:val="en-US"/>
+        </w:rPr>
+        <w:instrText>ADDIN CSL_CITATION { "citationItems" : [ { "id" : "ITEM-1", "itemData" : { "DOI" : "10.1016/j.gecco.2015.10.009", "ISSN" : "23519894", "abstract" : "Appropriate restoration and conservation measures require a good understanding of the factors limiting the distribution of species, the presence of steep changes in the distribution along environmental gradients and the effect of environmental interactions on species distribution. We used 12 environmental variables describing connectivity, hydrology, climate and stream morphology, to model the distributions of 17 fish species from 2005 Swedish stream sites that were sampled between 2000 and 2011. Modeling was performed using boosted regression trees and random forest, two machine learning techniques to assess the relationship between species distributions and their environment. Temperature, width and connectivity (minimum distance to lake or the sea and water discharge), were the most important variables explaining changes in species distribution at large spatial scales. Response curves of fitted occurrence probabilities along predictors often showed abrupt changes, however, clear threshold effects were difficult to detect. Our results show also differences across species and even in the outcomes of the two algorithms, implying that a simultaneous assessment of multiple species may provide a better signal of ecosystem change than the use of surrogate species.", "author" : [ { "dropping-particle" : "", "family" : "Trigal", "given" : "Cristina", "non-dropping-particle" : "", "parse-names" : false, "suffix" : "" }, { "dropping-particle" : "", "family" : "Degerman", "given" : "Erik", "non-dropping-particle" : "", "parse-names" : false, "suffix" : "" } ], "container-title" : "Global Ecology and Conservation", "id" : "ITEM-1", "issued" : { "date-parts" : [ [ "2015" ] ] }, "page" : "589-601", "publisher" : "Elsevier B.V.", "title" : "Multiple factors and thresholds explaining fish species distributions in lowland streams", "type" : "article-journal", "volume" : "4" }, "uris" : [ "http://www.mendeley.com/documents/?uuid=a5937b83-afaa-4a4e-88e6-e9ab124597ed" ] } ], "mendeley" : { "formattedCitation" : "(Trigal and Degerman 2015)", "manualFormatting" : "(as in Trigal and Degerman 2015)", "plainTextFormattedCitation" : "(Trigal and Degerman 2015)", "previouslyFormattedCitation" : "(Trigal and Degerman 2015)" }, "properties" : { "noteIndex" : 0 }, "schema" : "https://github.com/citation-style-language/schema/raw/master/csl-citation.json" }</w:instrText>
+      </w:r>
+      <w:r>
+        <w:rPr>
+          <w:rFonts w:ascii="Times New Roman" w:hAnsi="Times New Roman" w:cs="Times New Roman"/>
+          <w:sz w:val="24"/>
+          <w:szCs w:val="24"/>
+          <w:lang w:val="en-US"/>
+        </w:rPr>
+        <w:fldChar w:fldCharType="separate"/>
+      </w:r>
+      <w:r>
+        <w:rPr>
+          <w:rFonts w:ascii="Times New Roman" w:hAnsi="Times New Roman" w:cs="Times New Roman"/>
+          <w:noProof/>
+          <w:sz w:val="24"/>
+          <w:szCs w:val="24"/>
+          <w:lang w:val="en-US"/>
+        </w:rPr>
+        <w:t>(</w:t>
+      </w:r>
+      <w:r>
+        <w:rPr>
+          <w:rFonts w:ascii="Times New Roman" w:hAnsi="Times New Roman" w:cs="Times New Roman"/>
+          <w:noProof/>
+          <w:sz w:val="24"/>
+          <w:szCs w:val="24"/>
+          <w:lang w:val="en-US"/>
+        </w:rPr>
+        <w:t xml:space="preserve">as in </w:t>
+      </w:r>
+      <w:r>
+        <w:rPr>
+          <w:rFonts w:ascii="Times New Roman" w:hAnsi="Times New Roman" w:cs="Times New Roman"/>
+          <w:noProof/>
+          <w:sz w:val="24"/>
+          <w:szCs w:val="24"/>
+          <w:lang w:val="en-US"/>
+        </w:rPr>
+        <w:t>Trigal and Degerman 2015)</w:t>
+      </w:r>
+      <w:r>
+        <w:rPr>
+          <w:rFonts w:ascii="Times New Roman" w:hAnsi="Times New Roman" w:cs="Times New Roman"/>
+          <w:sz w:val="24"/>
+          <w:szCs w:val="24"/>
+          <w:lang w:val="en-US"/>
+        </w:rPr>
+        <w:fldChar w:fldCharType="end"/>
+      </w:r>
+      <w:r>
+        <w:rPr>
+          <w:rFonts w:ascii="Times New Roman" w:hAnsi="Times New Roman" w:cs="Times New Roman"/>
+          <w:sz w:val="24"/>
+          <w:szCs w:val="24"/>
+          <w:lang w:val="en-US"/>
+        </w:rPr>
+        <w:t>, and at lower al</w:t>
+      </w:r>
+      <w:r>
+        <w:rPr>
+          <w:rFonts w:ascii="Times New Roman" w:hAnsi="Times New Roman" w:cs="Times New Roman"/>
+          <w:sz w:val="24"/>
+          <w:szCs w:val="24"/>
+          <w:lang w:val="en-US"/>
+        </w:rPr>
+        <w:t>titude (i.e. closer to the sea)</w:t>
+      </w:r>
+      <w:r>
+        <w:rPr>
+          <w:rFonts w:ascii="Times New Roman" w:hAnsi="Times New Roman" w:cs="Times New Roman"/>
+          <w:sz w:val="24"/>
+          <w:szCs w:val="24"/>
+          <w:lang w:val="en-US"/>
+        </w:rPr>
+        <w:t xml:space="preserve">. </w:t>
       </w:r>
       <w:r>
         <w:rPr>
@@ -11886,34 +12178,340 @@
           <w:szCs w:val="24"/>
           <w:lang w:val="en-US"/>
         </w:rPr>
-        <w:t xml:space="preserve">had weak negative effects on sculpin fish abundance. On the opposite/In contrast/Meanwhile, </w:t>
-      </w:r>
-      <w:r>
-        <w:rPr>
-          <w:rFonts w:ascii="Times New Roman" w:hAnsi="Times New Roman" w:cs="Times New Roman"/>
-          <w:sz w:val="24"/>
-          <w:szCs w:val="24"/>
-          <w:lang w:val="en-US"/>
-        </w:rPr>
-        <w:t xml:space="preserve">salmonids </w:t>
-      </w:r>
-      <w:r>
-        <w:rPr>
-          <w:rFonts w:ascii="Times New Roman" w:hAnsi="Times New Roman" w:cs="Times New Roman"/>
-          <w:sz w:val="24"/>
-          <w:szCs w:val="24"/>
-          <w:lang w:val="en-US"/>
-        </w:rPr>
-        <w:t xml:space="preserve">appeared to </w:t>
-      </w:r>
-      <w:r>
-        <w:rPr>
-          <w:rFonts w:ascii="Times New Roman" w:hAnsi="Times New Roman" w:cs="Times New Roman"/>
-          <w:sz w:val="24"/>
-          <w:szCs w:val="24"/>
-          <w:lang w:val="en-US"/>
-        </w:rPr>
-        <w:t>respond promptly to variation</w:t>
+        <w:t xml:space="preserve">had weak negative effects on sculpin fish abundance. </w:t>
+      </w:r>
+      <w:r>
+        <w:rPr>
+          <w:rFonts w:ascii="Times New Roman" w:hAnsi="Times New Roman" w:cs="Times New Roman"/>
+          <w:sz w:val="24"/>
+          <w:szCs w:val="24"/>
+          <w:lang w:val="en-US"/>
+        </w:rPr>
+        <w:t>Meanwhile</w:t>
+      </w:r>
+      <w:r>
+        <w:rPr>
+          <w:rFonts w:ascii="Times New Roman" w:hAnsi="Times New Roman" w:cs="Times New Roman"/>
+          <w:sz w:val="24"/>
+          <w:szCs w:val="24"/>
+          <w:lang w:val="en-US"/>
+        </w:rPr>
+        <w:t xml:space="preserve">, </w:t>
+      </w:r>
+      <w:r>
+        <w:rPr>
+          <w:rFonts w:ascii="Times New Roman" w:hAnsi="Times New Roman" w:cs="Times New Roman"/>
+          <w:sz w:val="24"/>
+          <w:szCs w:val="24"/>
+          <w:lang w:val="en-US"/>
+        </w:rPr>
+        <w:t xml:space="preserve">salmonids appeared to respond promptly to variations in local conditions. </w:t>
+      </w:r>
+      <w:r>
+        <w:rPr>
+          <w:rFonts w:ascii="Times New Roman" w:hAnsi="Times New Roman" w:cs="Times New Roman"/>
+          <w:sz w:val="24"/>
+          <w:szCs w:val="24"/>
+          <w:lang w:val="en-US"/>
+        </w:rPr>
+        <w:t>Trout particularly, and salmon to a less extent,</w:t>
+      </w:r>
+      <w:r>
+        <w:rPr>
+          <w:rFonts w:ascii="Times New Roman" w:hAnsi="Times New Roman" w:cs="Times New Roman"/>
+          <w:sz w:val="24"/>
+          <w:szCs w:val="24"/>
+          <w:lang w:val="en-US"/>
+        </w:rPr>
+        <w:t xml:space="preserve"> preferred shallow environments, which likely provide refuge from predation to juveniles </w:t>
+      </w:r>
+      <w:r>
+        <w:rPr>
+          <w:rFonts w:ascii="Times New Roman" w:hAnsi="Times New Roman" w:cs="Times New Roman"/>
+          <w:sz w:val="24"/>
+          <w:szCs w:val="24"/>
+          <w:lang w:val="en-US"/>
+        </w:rPr>
+        <w:t xml:space="preserve">(REF), </w:t>
+      </w:r>
+      <w:r>
+        <w:rPr>
+          <w:rFonts w:ascii="Times New Roman" w:hAnsi="Times New Roman" w:cs="Times New Roman"/>
+          <w:sz w:val="24"/>
+          <w:szCs w:val="24"/>
+          <w:lang w:val="en-US"/>
+        </w:rPr>
+        <w:t xml:space="preserve">however </w:t>
+      </w:r>
+      <w:r>
+        <w:rPr>
+          <w:rFonts w:ascii="Times New Roman" w:hAnsi="Times New Roman" w:cs="Times New Roman"/>
+          <w:sz w:val="24"/>
+          <w:szCs w:val="24"/>
+          <w:lang w:val="en-US"/>
+        </w:rPr>
+        <w:t xml:space="preserve">trout were more abundant in smaller streams </w:t>
+      </w:r>
+      <w:r>
+        <w:rPr>
+          <w:rFonts w:ascii="Times New Roman" w:hAnsi="Times New Roman" w:cs="Times New Roman"/>
+          <w:sz w:val="24"/>
+          <w:szCs w:val="24"/>
+          <w:lang w:val="en-US"/>
+        </w:rPr>
+        <w:t>and</w:t>
+      </w:r>
+      <w:r>
+        <w:rPr>
+          <w:rFonts w:ascii="Times New Roman" w:hAnsi="Times New Roman" w:cs="Times New Roman"/>
+          <w:sz w:val="24"/>
+          <w:szCs w:val="24"/>
+          <w:lang w:val="en-US"/>
+        </w:rPr>
+        <w:t xml:space="preserve"> salmon in larger streams</w:t>
+      </w:r>
+      <w:r>
+        <w:rPr>
+          <w:rFonts w:ascii="Times New Roman" w:hAnsi="Times New Roman" w:cs="Times New Roman"/>
+          <w:sz w:val="24"/>
+          <w:szCs w:val="24"/>
+          <w:lang w:val="en-US"/>
+        </w:rPr>
+        <w:t xml:space="preserve"> (as also shown by…</w:t>
+      </w:r>
+      <w:r>
+        <w:rPr>
+          <w:rFonts w:ascii="Times New Roman" w:hAnsi="Times New Roman" w:cs="Times New Roman"/>
+          <w:sz w:val="24"/>
+          <w:szCs w:val="24"/>
+          <w:lang w:val="en-US"/>
+        </w:rPr>
+        <w:t>REF</w:t>
+      </w:r>
+      <w:r>
+        <w:rPr>
+          <w:rFonts w:ascii="Times New Roman" w:hAnsi="Times New Roman" w:cs="Times New Roman"/>
+          <w:sz w:val="24"/>
+          <w:szCs w:val="24"/>
+          <w:lang w:val="en-US"/>
+        </w:rPr>
+        <w:t>?</w:t>
+      </w:r>
+      <w:r>
+        <w:rPr>
+          <w:rFonts w:ascii="Times New Roman" w:hAnsi="Times New Roman" w:cs="Times New Roman"/>
+          <w:sz w:val="24"/>
+          <w:szCs w:val="24"/>
+          <w:lang w:val="en-US"/>
+        </w:rPr>
+        <w:t xml:space="preserve">). Also, </w:t>
+      </w:r>
+      <w:r>
+        <w:rPr>
+          <w:rFonts w:ascii="Times New Roman" w:hAnsi="Times New Roman" w:cs="Times New Roman"/>
+          <w:sz w:val="24"/>
+          <w:szCs w:val="24"/>
+          <w:lang w:val="en-US"/>
+        </w:rPr>
+        <w:t>trout abundance</w:t>
+      </w:r>
+      <w:r>
+        <w:rPr>
+          <w:rFonts w:ascii="Times New Roman" w:hAnsi="Times New Roman" w:cs="Times New Roman"/>
+          <w:sz w:val="24"/>
+          <w:szCs w:val="24"/>
+          <w:lang w:val="en-US"/>
+        </w:rPr>
+        <w:t xml:space="preserve"> increased</w:t>
+      </w:r>
+      <w:r>
+        <w:rPr>
+          <w:rFonts w:ascii="Times New Roman" w:hAnsi="Times New Roman" w:cs="Times New Roman"/>
+          <w:sz w:val="24"/>
+          <w:szCs w:val="24"/>
+          <w:lang w:val="en-US"/>
+        </w:rPr>
+        <w:t xml:space="preserve"> with stream slope, </w:t>
+      </w:r>
+      <w:r>
+        <w:rPr>
+          <w:rFonts w:ascii="Times New Roman" w:hAnsi="Times New Roman" w:cs="Times New Roman"/>
+          <w:sz w:val="24"/>
+          <w:szCs w:val="24"/>
+          <w:lang w:val="en-US"/>
+        </w:rPr>
+        <w:t>coarser bottom sediment</w:t>
+      </w:r>
+      <w:r>
+        <w:rPr>
+          <w:rFonts w:ascii="Times New Roman" w:hAnsi="Times New Roman" w:cs="Times New Roman"/>
+          <w:sz w:val="24"/>
+          <w:szCs w:val="24"/>
+          <w:lang w:val="en-US"/>
+        </w:rPr>
+        <w:t xml:space="preserve"> and number of woody debris</w:t>
+      </w:r>
+      <w:r>
+        <w:rPr>
+          <w:rFonts w:ascii="Times New Roman" w:hAnsi="Times New Roman" w:cs="Times New Roman"/>
+          <w:sz w:val="24"/>
+          <w:szCs w:val="24"/>
+          <w:lang w:val="en-US"/>
+        </w:rPr>
+        <w:t xml:space="preserve">, </w:t>
+      </w:r>
+      <w:r>
+        <w:rPr>
+          <w:rFonts w:ascii="Times New Roman" w:hAnsi="Times New Roman" w:cs="Times New Roman"/>
+          <w:sz w:val="24"/>
+          <w:szCs w:val="24"/>
+          <w:lang w:val="en-US"/>
+        </w:rPr>
+        <w:t>and salmon abundance correlate</w:t>
+      </w:r>
+      <w:r>
+        <w:rPr>
+          <w:rFonts w:ascii="Times New Roman" w:hAnsi="Times New Roman" w:cs="Times New Roman"/>
+          <w:sz w:val="24"/>
+          <w:szCs w:val="24"/>
+          <w:lang w:val="en-US"/>
+        </w:rPr>
+        <w:t>d</w:t>
+      </w:r>
+      <w:r>
+        <w:rPr>
+          <w:rFonts w:ascii="Times New Roman" w:hAnsi="Times New Roman" w:cs="Times New Roman"/>
+          <w:sz w:val="24"/>
+          <w:szCs w:val="24"/>
+          <w:lang w:val="en-US"/>
+        </w:rPr>
+        <w:t xml:space="preserve"> </w:t>
+      </w:r>
+      <w:r>
+        <w:rPr>
+          <w:rFonts w:ascii="Times New Roman" w:hAnsi="Times New Roman" w:cs="Times New Roman"/>
+          <w:sz w:val="24"/>
+          <w:szCs w:val="24"/>
+          <w:lang w:val="en-US"/>
+        </w:rPr>
+        <w:t xml:space="preserve">positively with water velocity </w:t>
+      </w:r>
+      <w:r>
+        <w:rPr>
+          <w:rFonts w:ascii="Times New Roman" w:hAnsi="Times New Roman" w:cs="Times New Roman"/>
+          <w:sz w:val="24"/>
+          <w:szCs w:val="24"/>
+          <w:lang w:val="en-US"/>
+        </w:rPr>
+        <w:t>(</w:t>
+      </w:r>
+      <w:r>
+        <w:rPr>
+          <w:rFonts w:ascii="Times New Roman" w:hAnsi="Times New Roman" w:cs="Times New Roman"/>
+          <w:sz w:val="24"/>
+          <w:szCs w:val="24"/>
+          <w:lang w:val="en-US"/>
+        </w:rPr>
+        <w:t xml:space="preserve">see also </w:t>
+      </w:r>
+      <w:r>
+        <w:rPr>
+          <w:rFonts w:ascii="Times New Roman" w:hAnsi="Times New Roman" w:cs="Times New Roman"/>
+          <w:sz w:val="24"/>
+          <w:szCs w:val="24"/>
+          <w:lang w:val="en-US"/>
+        </w:rPr>
+        <w:t xml:space="preserve">REF). </w:t>
+      </w:r>
+      <w:r>
+        <w:rPr>
+          <w:rFonts w:ascii="Times New Roman" w:hAnsi="Times New Roman" w:cs="Times New Roman"/>
+          <w:sz w:val="24"/>
+          <w:szCs w:val="24"/>
+          <w:lang w:val="en-US"/>
+        </w:rPr>
+        <w:t>Such fine scale habitat use of trout and salmon</w:t>
+      </w:r>
+      <w:r>
+        <w:rPr>
+          <w:rFonts w:ascii="Times New Roman" w:hAnsi="Times New Roman" w:cs="Times New Roman"/>
+          <w:sz w:val="24"/>
+          <w:szCs w:val="24"/>
+          <w:lang w:val="en-US"/>
+        </w:rPr>
+        <w:t xml:space="preserve"> </w:t>
+      </w:r>
+      <w:r>
+        <w:rPr>
+          <w:rFonts w:ascii="Times New Roman" w:hAnsi="Times New Roman" w:cs="Times New Roman"/>
+          <w:sz w:val="24"/>
+          <w:szCs w:val="24"/>
+          <w:lang w:val="en-US"/>
+        </w:rPr>
+        <w:t>support</w:t>
+      </w:r>
+      <w:r>
+        <w:rPr>
+          <w:rFonts w:ascii="Times New Roman" w:hAnsi="Times New Roman" w:cs="Times New Roman"/>
+          <w:sz w:val="24"/>
+          <w:szCs w:val="24"/>
+          <w:lang w:val="en-US"/>
+        </w:rPr>
+        <w:t xml:space="preserve"> evidence that</w:t>
+      </w:r>
+      <w:r>
+        <w:rPr>
+          <w:rFonts w:ascii="Times New Roman" w:hAnsi="Times New Roman" w:cs="Times New Roman"/>
+          <w:sz w:val="24"/>
+          <w:szCs w:val="24"/>
+          <w:lang w:val="en-US"/>
+        </w:rPr>
+        <w:t xml:space="preserve"> salmonids </w:t>
+      </w:r>
+      <w:r>
+        <w:rPr>
+          <w:rFonts w:ascii="Times New Roman" w:hAnsi="Times New Roman" w:cs="Times New Roman"/>
+          <w:sz w:val="24"/>
+          <w:szCs w:val="24"/>
+          <w:lang w:val="en-US"/>
+        </w:rPr>
+        <w:t>usually undergo</w:t>
+      </w:r>
+      <w:r>
+        <w:rPr>
+          <w:rFonts w:ascii="Times New Roman" w:hAnsi="Times New Roman" w:cs="Times New Roman"/>
+          <w:sz w:val="24"/>
+          <w:szCs w:val="24"/>
+          <w:lang w:val="en-US"/>
+        </w:rPr>
+        <w:t xml:space="preserve"> strong competi</w:t>
+      </w:r>
+      <w:r>
+        <w:rPr>
+          <w:rFonts w:ascii="Times New Roman" w:hAnsi="Times New Roman" w:cs="Times New Roman"/>
+          <w:sz w:val="24"/>
+          <w:szCs w:val="24"/>
+          <w:lang w:val="en-US"/>
+        </w:rPr>
+        <w:t>tion since they hatch,</w:t>
+      </w:r>
+      <w:r>
+        <w:rPr>
+          <w:rFonts w:ascii="Times New Roman" w:hAnsi="Times New Roman" w:cs="Times New Roman"/>
+          <w:sz w:val="24"/>
+          <w:szCs w:val="24"/>
+          <w:lang w:val="en-US"/>
+        </w:rPr>
+        <w:t xml:space="preserve"> </w:t>
+      </w:r>
+      <w:r>
+        <w:rPr>
+          <w:rFonts w:ascii="Times New Roman" w:hAnsi="Times New Roman" w:cs="Times New Roman"/>
+          <w:sz w:val="24"/>
+          <w:szCs w:val="24"/>
+          <w:lang w:val="en-US"/>
+        </w:rPr>
+        <w:t>which eventually lead</w:t>
       </w:r>
       <w:r>
         <w:rPr>
@@ -11931,8 +12529,28 @@
           <w:szCs w:val="24"/>
           <w:lang w:val="en-US"/>
         </w:rPr>
-        <w:t xml:space="preserve"> in local conditions.</w:t>
-      </w:r>
+        <w:t xml:space="preserve"> to niche partitioning</w:t>
+      </w:r>
+      <w:r>
+        <w:rPr>
+          <w:rFonts w:ascii="Times New Roman" w:hAnsi="Times New Roman" w:cs="Times New Roman"/>
+          <w:sz w:val="24"/>
+          <w:szCs w:val="24"/>
+          <w:lang w:val="en-US"/>
+        </w:rPr>
+        <w:t xml:space="preserve"> when species occur in </w:t>
+      </w:r>
+      <w:proofErr w:type="spellStart"/>
+      <w:r>
+        <w:rPr>
+          <w:rFonts w:ascii="Times New Roman" w:hAnsi="Times New Roman" w:cs="Times New Roman"/>
+          <w:sz w:val="24"/>
+          <w:szCs w:val="24"/>
+          <w:lang w:val="en-US"/>
+        </w:rPr>
+        <w:t>simpatry</w:t>
+      </w:r>
+      <w:proofErr w:type="spellEnd"/>
       <w:r>
         <w:rPr>
           <w:rFonts w:ascii="Times New Roman" w:hAnsi="Times New Roman" w:cs="Times New Roman"/>
@@ -11949,34 +12567,107 @@
           <w:szCs w:val="24"/>
           <w:lang w:val="en-US"/>
         </w:rPr>
-        <w:t>Bo</w:t>
-      </w:r>
-      <w:r>
-        <w:rPr>
-          <w:rFonts w:ascii="Times New Roman" w:hAnsi="Times New Roman" w:cs="Times New Roman"/>
-          <w:sz w:val="24"/>
-          <w:szCs w:val="24"/>
-          <w:lang w:val="en-US"/>
-        </w:rPr>
-        <w:t xml:space="preserve">th </w:t>
-      </w:r>
-      <w:r>
-        <w:rPr>
-          <w:rFonts w:ascii="Times New Roman" w:hAnsi="Times New Roman" w:cs="Times New Roman"/>
-          <w:sz w:val="24"/>
-          <w:szCs w:val="24"/>
-          <w:lang w:val="en-US"/>
-        </w:rPr>
-        <w:t xml:space="preserve">trout and salmon </w:t>
-      </w:r>
-      <w:r>
-        <w:rPr>
-          <w:rFonts w:ascii="Times New Roman" w:hAnsi="Times New Roman" w:cs="Times New Roman"/>
-          <w:sz w:val="24"/>
-          <w:szCs w:val="24"/>
-          <w:lang w:val="en-US"/>
-        </w:rPr>
-        <w:t>preferred shallow environments, which likely provide refuge from predation to juveniles</w:t>
+        <w:fldChar w:fldCharType="begin" w:fldLock="1"/>
+      </w:r>
+      <w:r>
+        <w:rPr>
+          <w:rFonts w:ascii="Times New Roman" w:hAnsi="Times New Roman" w:cs="Times New Roman"/>
+          <w:sz w:val="24"/>
+          <w:szCs w:val="24"/>
+          <w:lang w:val="en-US"/>
+        </w:rPr>
+        <w:instrText>ADDIN CSL_CITATION { "citationItems" : [ { "id" : "ITEM-1", "itemData" : { "DOI" : "10.1111/j.1600-0633.2000.eff090401.x", "ISBN" : "0906-6691", "ISSN" : "1600-0633", "abstract" : "Electrofishing survey data and experiments carried out in a semi-natural stream were used to test the hypothesis that interactions between underyearling (0+) trout and grayling during their first summer affect habitat use and diet. The survey data revealed a general difference in habitat use, with 0+ grayling being more common than 0+ trout in large streams and deeper sections. It was also found that in the presence of trout, finer substrate and shallower sections were utilised more by grayling. Field experiments were carried out with three treatments; trout alone, grayling alone and the two species together. In both the July and September experiments grayling tended to occupy deeper sections than trout. Trout abundance was higher in shallow areas in sympatry, while no such difference was found in allopatry. The rate of disappearance of grayling from the study sections was significantly higher in sympatry in July, while no difference was found in September. In July the size difference between species and the degree of dietary overlap were small and nonsignificant, respectively, indicating that the two species were strongly competing.", "author" : [ { "dropping-particle" : "", "family" : "Degerman", "given" : "E", "non-dropping-particle" : "", "parse-names" : false, "suffix" : "" }, { "dropping-particle" : "", "family" : "Naslund", "given" : "I", "non-dropping-particle" : "", "parse-names" : false, "suffix" : "" }, { "dropping-particle" : "", "family" : "Sers", "given" : "B", "non-dropping-particle" : "", "parse-names" : false, "suffix" : "" } ], "container-title" : "Ecology of Freshwater Fish", "id" : "ITEM-1", "issue" : "4", "issued" : { "date-parts" : [ [ "2000" ] ] }, "page" : "191-201", "title" : "Stream habitat use and diet of juvenile (0+) brown trout and grayling in sympatry", "type" : "article-journal", "volume" : "9" }, "uris" : [ "http://www.mendeley.com/documents/?uuid=f2d1b695-a40f-4e0c-8e82-d98d94254325" ] } ], "mendeley" : { "formattedCitation" : "(Degerman et al. 2000)", "plainTextFormattedCitation" : "(Degerman et al. 2000)", "previouslyFormattedCitation" : "(Degerman et al. 2000)" }, "properties" : { "noteIndex" : 0 }, "schema" : "https://github.com/citation-style-language/schema/raw/master/csl-citation.json" }</w:instrText>
+      </w:r>
+      <w:r>
+        <w:rPr>
+          <w:rFonts w:ascii="Times New Roman" w:hAnsi="Times New Roman" w:cs="Times New Roman"/>
+          <w:sz w:val="24"/>
+          <w:szCs w:val="24"/>
+          <w:lang w:val="en-US"/>
+        </w:rPr>
+        <w:fldChar w:fldCharType="separate"/>
+      </w:r>
+      <w:r>
+        <w:rPr>
+          <w:rFonts w:ascii="Times New Roman" w:hAnsi="Times New Roman" w:cs="Times New Roman"/>
+          <w:noProof/>
+          <w:sz w:val="24"/>
+          <w:szCs w:val="24"/>
+          <w:lang w:val="en-US"/>
+        </w:rPr>
+        <w:t>(Degerman et al. 2000)</w:t>
+      </w:r>
+      <w:r>
+        <w:rPr>
+          <w:rFonts w:ascii="Times New Roman" w:hAnsi="Times New Roman" w:cs="Times New Roman"/>
+          <w:sz w:val="24"/>
+          <w:szCs w:val="24"/>
+          <w:lang w:val="en-US"/>
+        </w:rPr>
+        <w:fldChar w:fldCharType="end"/>
+      </w:r>
+      <w:r>
+        <w:rPr>
+          <w:rFonts w:ascii="Times New Roman" w:hAnsi="Times New Roman" w:cs="Times New Roman"/>
+          <w:sz w:val="24"/>
+          <w:szCs w:val="24"/>
+          <w:lang w:val="en-US"/>
+        </w:rPr>
+        <w:t xml:space="preserve">. </w:t>
+      </w:r>
+      <w:r>
+        <w:rPr>
+          <w:rFonts w:ascii="Times New Roman" w:hAnsi="Times New Roman" w:cs="Times New Roman"/>
+          <w:sz w:val="24"/>
+          <w:szCs w:val="24"/>
+          <w:lang w:val="en-US"/>
+        </w:rPr>
+        <w:t>S</w:t>
+      </w:r>
+      <w:r>
+        <w:rPr>
+          <w:rFonts w:ascii="Times New Roman" w:hAnsi="Times New Roman" w:cs="Times New Roman"/>
+          <w:sz w:val="24"/>
+          <w:szCs w:val="24"/>
+          <w:lang w:val="en-US"/>
+        </w:rPr>
+        <w:t>culpin fish abundance, on the contrary, was</w:t>
+      </w:r>
+      <w:r>
+        <w:rPr>
+          <w:rFonts w:ascii="Times New Roman" w:hAnsi="Times New Roman" w:cs="Times New Roman"/>
+          <w:sz w:val="24"/>
+          <w:szCs w:val="24"/>
+          <w:lang w:val="en-US"/>
+        </w:rPr>
+        <w:t xml:space="preserve"> mostly</w:t>
+      </w:r>
+      <w:r>
+        <w:rPr>
+          <w:rFonts w:ascii="Times New Roman" w:hAnsi="Times New Roman" w:cs="Times New Roman"/>
+          <w:sz w:val="24"/>
+          <w:szCs w:val="24"/>
+          <w:lang w:val="en-US"/>
+        </w:rPr>
+        <w:t xml:space="preserve"> driven by climatic and geographic factors</w:t>
+      </w:r>
+      <w:r>
+        <w:rPr>
+          <w:rFonts w:ascii="Times New Roman" w:hAnsi="Times New Roman" w:cs="Times New Roman"/>
+          <w:sz w:val="24"/>
+          <w:szCs w:val="24"/>
+          <w:lang w:val="en-US"/>
+        </w:rPr>
+        <w:t>, and we did not detect indication</w:t>
+      </w:r>
+      <w:r>
+        <w:rPr>
+          <w:rFonts w:ascii="Times New Roman" w:hAnsi="Times New Roman" w:cs="Times New Roman"/>
+          <w:sz w:val="24"/>
+          <w:szCs w:val="24"/>
+          <w:lang w:val="en-US"/>
+        </w:rPr>
+        <w:t>s</w:t>
       </w:r>
       <w:r>
         <w:rPr>
@@ -11994,106 +12685,43 @@
           <w:szCs w:val="24"/>
           <w:lang w:val="en-US"/>
         </w:rPr>
-        <w:t>(REF)</w:t>
-      </w:r>
-      <w:r>
-        <w:rPr>
-          <w:rFonts w:ascii="Times New Roman" w:hAnsi="Times New Roman" w:cs="Times New Roman"/>
-          <w:sz w:val="24"/>
-          <w:szCs w:val="24"/>
-          <w:lang w:val="en-US"/>
-        </w:rPr>
-        <w:t xml:space="preserve">, </w:t>
-      </w:r>
-      <w:r>
-        <w:rPr>
-          <w:rFonts w:ascii="Times New Roman" w:hAnsi="Times New Roman" w:cs="Times New Roman"/>
-          <w:sz w:val="24"/>
-          <w:szCs w:val="24"/>
-          <w:lang w:val="en-US"/>
-        </w:rPr>
-        <w:t xml:space="preserve">however </w:t>
-      </w:r>
-      <w:r>
-        <w:rPr>
-          <w:rFonts w:ascii="Times New Roman" w:hAnsi="Times New Roman" w:cs="Times New Roman"/>
-          <w:sz w:val="24"/>
-          <w:szCs w:val="24"/>
-          <w:lang w:val="en-US"/>
-        </w:rPr>
-        <w:t xml:space="preserve">trout were </w:t>
-      </w:r>
-      <w:r>
-        <w:rPr>
-          <w:rFonts w:ascii="Times New Roman" w:hAnsi="Times New Roman" w:cs="Times New Roman"/>
-          <w:sz w:val="24"/>
-          <w:szCs w:val="24"/>
-          <w:lang w:val="en-US"/>
-        </w:rPr>
-        <w:t>more abundant in</w:t>
-      </w:r>
-      <w:r>
-        <w:rPr>
-          <w:rFonts w:ascii="Times New Roman" w:hAnsi="Times New Roman" w:cs="Times New Roman"/>
-          <w:sz w:val="24"/>
-          <w:szCs w:val="24"/>
-          <w:lang w:val="en-US"/>
-        </w:rPr>
-        <w:t xml:space="preserve"> smaller streams </w:t>
-      </w:r>
-      <w:r>
-        <w:rPr>
-          <w:rFonts w:ascii="Times New Roman" w:hAnsi="Times New Roman" w:cs="Times New Roman"/>
-          <w:sz w:val="24"/>
-          <w:szCs w:val="24"/>
-          <w:lang w:val="en-US"/>
-        </w:rPr>
-        <w:t>and</w:t>
-      </w:r>
-      <w:r>
-        <w:rPr>
-          <w:rFonts w:ascii="Times New Roman" w:hAnsi="Times New Roman" w:cs="Times New Roman"/>
-          <w:sz w:val="24"/>
-          <w:szCs w:val="24"/>
-          <w:lang w:val="en-US"/>
-        </w:rPr>
-        <w:t xml:space="preserve"> salmon in larger streams</w:t>
-      </w:r>
-      <w:r>
-        <w:rPr>
-          <w:rFonts w:ascii="Times New Roman" w:hAnsi="Times New Roman" w:cs="Times New Roman"/>
-          <w:sz w:val="24"/>
-          <w:szCs w:val="24"/>
-          <w:lang w:val="en-US"/>
-        </w:rPr>
-        <w:t xml:space="preserve"> (as also shown by…</w:t>
-      </w:r>
-      <w:r>
-        <w:rPr>
-          <w:rFonts w:ascii="Times New Roman" w:hAnsi="Times New Roman" w:cs="Times New Roman"/>
-          <w:sz w:val="24"/>
-          <w:szCs w:val="24"/>
-          <w:lang w:val="en-US"/>
-        </w:rPr>
-        <w:t>REF</w:t>
-      </w:r>
-      <w:r>
-        <w:rPr>
-          <w:rFonts w:ascii="Times New Roman" w:hAnsi="Times New Roman" w:cs="Times New Roman"/>
-          <w:sz w:val="24"/>
-          <w:szCs w:val="24"/>
-          <w:lang w:val="en-US"/>
-        </w:rPr>
-        <w:t>)</w:t>
-      </w:r>
-      <w:r>
-        <w:rPr>
-          <w:rFonts w:ascii="Times New Roman" w:hAnsi="Times New Roman" w:cs="Times New Roman"/>
-          <w:sz w:val="24"/>
-          <w:szCs w:val="24"/>
-          <w:lang w:val="en-US"/>
-        </w:rPr>
-        <w:t>.</w:t>
+        <w:t xml:space="preserve">of </w:t>
+      </w:r>
+      <w:r>
+        <w:rPr>
+          <w:rFonts w:ascii="Times New Roman" w:hAnsi="Times New Roman" w:cs="Times New Roman"/>
+          <w:sz w:val="24"/>
+          <w:szCs w:val="24"/>
+          <w:lang w:val="en-US"/>
+        </w:rPr>
+        <w:t>top down control</w:t>
+      </w:r>
+      <w:r>
+        <w:rPr>
+          <w:rFonts w:ascii="Times New Roman" w:hAnsi="Times New Roman" w:cs="Times New Roman"/>
+          <w:sz w:val="24"/>
+          <w:szCs w:val="24"/>
+          <w:lang w:val="en-US"/>
+        </w:rPr>
+        <w:t xml:space="preserve"> of sculpin fish</w:t>
+      </w:r>
+      <w:r>
+        <w:rPr>
+          <w:rFonts w:ascii="Times New Roman" w:hAnsi="Times New Roman" w:cs="Times New Roman"/>
+          <w:sz w:val="24"/>
+          <w:szCs w:val="24"/>
+          <w:lang w:val="en-US"/>
+        </w:rPr>
+        <w:t xml:space="preserve"> from brown trout</w:t>
+      </w:r>
+      <w:r>
+        <w:rPr>
+          <w:rFonts w:ascii="Times New Roman" w:hAnsi="Times New Roman" w:cs="Times New Roman"/>
+          <w:sz w:val="24"/>
+          <w:szCs w:val="24"/>
+          <w:lang w:val="en-US"/>
+        </w:rPr>
+        <w:t>,</w:t>
       </w:r>
       <w:r>
         <w:rPr>
@@ -12111,239 +12739,75 @@
           <w:szCs w:val="24"/>
           <w:lang w:val="en-US"/>
         </w:rPr>
-        <w:t xml:space="preserve">In line with current knowledge (REF), </w:t>
-      </w:r>
-      <w:r>
-        <w:rPr>
-          <w:rFonts w:ascii="Times New Roman" w:hAnsi="Times New Roman" w:cs="Times New Roman"/>
-          <w:sz w:val="24"/>
-          <w:szCs w:val="24"/>
-          <w:lang w:val="en-US"/>
-        </w:rPr>
-        <w:t>trout abundance</w:t>
-      </w:r>
-      <w:r>
-        <w:rPr>
-          <w:rFonts w:ascii="Times New Roman" w:hAnsi="Times New Roman" w:cs="Times New Roman"/>
-          <w:sz w:val="24"/>
-          <w:szCs w:val="24"/>
-          <w:lang w:val="en-US"/>
-        </w:rPr>
-        <w:t xml:space="preserve"> increased</w:t>
-      </w:r>
-      <w:r>
-        <w:rPr>
-          <w:rFonts w:ascii="Times New Roman" w:hAnsi="Times New Roman" w:cs="Times New Roman"/>
-          <w:sz w:val="24"/>
-          <w:szCs w:val="24"/>
-          <w:lang w:val="en-US"/>
-        </w:rPr>
-        <w:t xml:space="preserve"> with stream slope and coarser bottom sediment, </w:t>
-      </w:r>
-      <w:r>
-        <w:rPr>
-          <w:rFonts w:ascii="Times New Roman" w:hAnsi="Times New Roman" w:cs="Times New Roman"/>
-          <w:sz w:val="24"/>
-          <w:szCs w:val="24"/>
-          <w:lang w:val="en-US"/>
-        </w:rPr>
-        <w:t>and salmon abundance correlate</w:t>
-      </w:r>
-      <w:r>
-        <w:rPr>
-          <w:rFonts w:ascii="Times New Roman" w:hAnsi="Times New Roman" w:cs="Times New Roman"/>
-          <w:sz w:val="24"/>
-          <w:szCs w:val="24"/>
-          <w:lang w:val="en-US"/>
-        </w:rPr>
-        <w:t>d</w:t>
-      </w:r>
-      <w:r>
-        <w:rPr>
-          <w:rFonts w:ascii="Times New Roman" w:hAnsi="Times New Roman" w:cs="Times New Roman"/>
-          <w:sz w:val="24"/>
-          <w:szCs w:val="24"/>
-          <w:lang w:val="en-US"/>
-        </w:rPr>
-        <w:t xml:space="preserve"> positively with water velocity. Such f</w:t>
-      </w:r>
-      <w:r>
-        <w:rPr>
-          <w:rFonts w:ascii="Times New Roman" w:hAnsi="Times New Roman" w:cs="Times New Roman"/>
-          <w:sz w:val="24"/>
-          <w:szCs w:val="24"/>
-          <w:lang w:val="en-US"/>
-        </w:rPr>
-        <w:t xml:space="preserve">ine scale habitat use </w:t>
-      </w:r>
-      <w:r>
-        <w:rPr>
-          <w:rFonts w:ascii="Times New Roman" w:hAnsi="Times New Roman" w:cs="Times New Roman"/>
-          <w:sz w:val="24"/>
-          <w:szCs w:val="24"/>
-          <w:lang w:val="en-US"/>
-        </w:rPr>
-        <w:t xml:space="preserve">of </w:t>
-      </w:r>
-      <w:r>
-        <w:rPr>
-          <w:rFonts w:ascii="Times New Roman" w:hAnsi="Times New Roman" w:cs="Times New Roman"/>
-          <w:sz w:val="24"/>
-          <w:szCs w:val="24"/>
-          <w:lang w:val="en-US"/>
-        </w:rPr>
-        <w:t>trout and salmon</w:t>
-      </w:r>
-      <w:r>
-        <w:rPr>
-          <w:rFonts w:ascii="Times New Roman" w:hAnsi="Times New Roman" w:cs="Times New Roman"/>
-          <w:sz w:val="24"/>
-          <w:szCs w:val="24"/>
-          <w:lang w:val="en-US"/>
-        </w:rPr>
-        <w:t>, contrasted to the evidence of the importance of large-scale factors for sculpin fish abundance,</w:t>
-      </w:r>
-      <w:r>
-        <w:rPr>
-          <w:rFonts w:ascii="Times New Roman" w:hAnsi="Times New Roman" w:cs="Times New Roman"/>
-          <w:sz w:val="24"/>
-          <w:szCs w:val="24"/>
-          <w:lang w:val="en-US"/>
-        </w:rPr>
-        <w:t xml:space="preserve"> </w:t>
-      </w:r>
-      <w:r>
-        <w:rPr>
-          <w:rFonts w:ascii="Times New Roman" w:hAnsi="Times New Roman" w:cs="Times New Roman"/>
-          <w:sz w:val="24"/>
-          <w:szCs w:val="24"/>
-          <w:lang w:val="en-US"/>
-        </w:rPr>
-        <w:t>suggest</w:t>
-      </w:r>
-      <w:r>
-        <w:rPr>
-          <w:rFonts w:ascii="Times New Roman" w:hAnsi="Times New Roman" w:cs="Times New Roman"/>
-          <w:sz w:val="24"/>
-          <w:szCs w:val="24"/>
-          <w:lang w:val="en-US"/>
-        </w:rPr>
-        <w:t>s</w:t>
-      </w:r>
-      <w:r>
-        <w:rPr>
-          <w:rFonts w:ascii="Times New Roman" w:hAnsi="Times New Roman" w:cs="Times New Roman"/>
-          <w:sz w:val="24"/>
-          <w:szCs w:val="24"/>
-          <w:lang w:val="en-US"/>
-        </w:rPr>
-        <w:t xml:space="preserve"> that salmonids may undergo higher interspecific </w:t>
-      </w:r>
-      <w:r>
-        <w:rPr>
-          <w:rFonts w:ascii="Times New Roman" w:hAnsi="Times New Roman" w:cs="Times New Roman"/>
-          <w:sz w:val="24"/>
-          <w:szCs w:val="24"/>
-          <w:lang w:val="en-US"/>
-        </w:rPr>
-        <w:t xml:space="preserve">competition and/or </w:t>
-      </w:r>
-      <w:r>
-        <w:rPr>
-          <w:rFonts w:ascii="Times New Roman" w:hAnsi="Times New Roman" w:cs="Times New Roman"/>
-          <w:sz w:val="24"/>
-          <w:szCs w:val="24"/>
-          <w:lang w:val="en-US"/>
-        </w:rPr>
-        <w:t xml:space="preserve">predation pressure than </w:t>
-      </w:r>
-      <w:r>
-        <w:rPr>
-          <w:rFonts w:ascii="Times New Roman" w:hAnsi="Times New Roman" w:cs="Times New Roman"/>
-          <w:sz w:val="24"/>
-          <w:szCs w:val="24"/>
-          <w:lang w:val="en-US"/>
-        </w:rPr>
-        <w:t xml:space="preserve">sculpin fish. </w:t>
-      </w:r>
-      <w:r>
-        <w:rPr>
-          <w:rFonts w:ascii="Times New Roman" w:hAnsi="Times New Roman" w:cs="Times New Roman"/>
-          <w:sz w:val="24"/>
-          <w:szCs w:val="24"/>
-          <w:lang w:val="en-US"/>
-        </w:rPr>
-        <w:t xml:space="preserve">The fact that we did not find any indication of competitive interactions </w:t>
-      </w:r>
-      <w:r>
-        <w:rPr>
-          <w:rFonts w:ascii="Times New Roman" w:hAnsi="Times New Roman" w:cs="Times New Roman"/>
-          <w:sz w:val="24"/>
-          <w:szCs w:val="24"/>
-          <w:lang w:val="en-US"/>
-        </w:rPr>
-        <w:t>affecting trou</w:t>
-      </w:r>
-      <w:bookmarkStart w:id="20" w:name="_GoBack"/>
-      <w:bookmarkEnd w:id="20"/>
-      <w:r>
-        <w:rPr>
-          <w:rFonts w:ascii="Times New Roman" w:hAnsi="Times New Roman" w:cs="Times New Roman"/>
-          <w:sz w:val="24"/>
-          <w:szCs w:val="24"/>
-          <w:lang w:val="en-US"/>
-        </w:rPr>
-        <w:t>t</w:t>
-      </w:r>
-      <w:r>
-        <w:rPr>
-          <w:rFonts w:ascii="Times New Roman" w:hAnsi="Times New Roman" w:cs="Times New Roman"/>
-          <w:sz w:val="24"/>
-          <w:szCs w:val="24"/>
-          <w:lang w:val="en-US"/>
-        </w:rPr>
-        <w:t xml:space="preserve"> or salmon </w:t>
-      </w:r>
-      <w:r>
-        <w:rPr>
-          <w:rFonts w:ascii="Times New Roman" w:hAnsi="Times New Roman" w:cs="Times New Roman"/>
-          <w:sz w:val="24"/>
-          <w:szCs w:val="24"/>
-          <w:lang w:val="en-US"/>
-        </w:rPr>
-        <w:t xml:space="preserve">would </w:t>
-      </w:r>
-      <w:r>
-        <w:rPr>
-          <w:rFonts w:ascii="Times New Roman" w:hAnsi="Times New Roman" w:cs="Times New Roman"/>
-          <w:sz w:val="24"/>
-          <w:szCs w:val="24"/>
-          <w:lang w:val="en-US"/>
-        </w:rPr>
-        <w:t xml:space="preserve">rather confirm </w:t>
-      </w:r>
-      <w:r>
-        <w:rPr>
-          <w:rFonts w:ascii="Times New Roman" w:hAnsi="Times New Roman" w:cs="Times New Roman"/>
-          <w:sz w:val="24"/>
-          <w:szCs w:val="24"/>
-          <w:lang w:val="en-US"/>
-        </w:rPr>
-        <w:t>that niche separation is a</w:t>
-      </w:r>
-      <w:r>
-        <w:rPr>
-          <w:rFonts w:ascii="Times New Roman" w:hAnsi="Times New Roman" w:cs="Times New Roman"/>
-          <w:sz w:val="24"/>
-          <w:szCs w:val="24"/>
-          <w:lang w:val="en-US"/>
-        </w:rPr>
-        <w:t xml:space="preserve"> successful evolutionary strategy</w:t>
-      </w:r>
-      <w:r>
-        <w:rPr>
-          <w:rFonts w:ascii="Times New Roman" w:hAnsi="Times New Roman" w:cs="Times New Roman"/>
-          <w:color w:val="FF0000"/>
+        <w:t>contrastingly to what</w:t>
+      </w:r>
+      <w:r>
+        <w:rPr>
+          <w:rFonts w:ascii="Times New Roman" w:hAnsi="Times New Roman" w:cs="Times New Roman"/>
+          <w:sz w:val="24"/>
+          <w:szCs w:val="24"/>
+          <w:lang w:val="en-US"/>
+        </w:rPr>
+        <w:t xml:space="preserve"> previously </w:t>
+      </w:r>
+      <w:r>
+        <w:rPr>
+          <w:rFonts w:ascii="Times New Roman" w:hAnsi="Times New Roman" w:cs="Times New Roman"/>
+          <w:sz w:val="24"/>
+          <w:szCs w:val="24"/>
+          <w:lang w:val="en-US"/>
+        </w:rPr>
+        <w:t xml:space="preserve">suggested </w:t>
+      </w:r>
+      <w:r>
+        <w:rPr>
+          <w:rFonts w:ascii="Times New Roman" w:hAnsi="Times New Roman" w:cs="Times New Roman"/>
+          <w:sz w:val="24"/>
+          <w:szCs w:val="24"/>
+          <w:lang w:val="en-US"/>
+        </w:rPr>
+        <w:fldChar w:fldCharType="begin" w:fldLock="1"/>
+      </w:r>
+      <w:r>
+        <w:rPr>
+          <w:rFonts w:ascii="Times New Roman" w:hAnsi="Times New Roman" w:cs="Times New Roman"/>
+          <w:sz w:val="24"/>
+          <w:szCs w:val="24"/>
+          <w:lang w:val="en-US"/>
+        </w:rPr>
+        <w:instrText>ADDIN CSL_CITATION { "citationItems" : [ { "id" : "ITEM-1", "itemData" : { "DOI" : "10.1111/eff.12134", "ISSN" : "16000633", "abstract" : "\u2013 We explored potential negative effects of exotic brown trout (Salmo trutta) on native sculpin (Cottus sp.) on the Logan River, Utah, USA by (i) examining factors most strongly correlated with sculpin abundance (e.g., abiotic conditions or piscivory?), (ii) contrasting the extent of brown trout predation on sculpin with that by native cutthroat trout (Oncorhynchus clarkii utah) and (iii) estimating the number of sculpin consumed by brown trout along an elevational gradient using bioenergetics. Abundance of sculpin across reaches showed a strong (r \u2265 0.40) and significant (P &lt; 0.05) correlation with physical variables describing width (positive) and gradient (negative), but not with abundance of piscivorous brown trout or cutthroat trout. In mainstem reaches containing sculpin, we found fish in 0% of age-1, 10% of age-2 and 33% of age-3 and older brown trout diets. Approximately 81% of fish consumed by brown trout were sculpin. Despite a similar length\u2013gape relationship for native cutthroat trout, we found only two fish (one sculpin and one unknown) in the diets of native cutthroat trout similar in size to age-3 brown trout. Based on bioenergetics, we estimate that an average large (&gt; 260 mm) brown trout consumes as many as 34 sculpin per year. Nevertheless, results suggest that sculpin abundance in this system is controlled by abiotic factors and not brown trout predation. Additional research is needed to better understand how piscivory influences brown trout invasion success, including in-stream experiments exploring trophic dynamics and interactions between brown trout and native prey under different environmental conditions.", "author" : [ { "dropping-particle" : "", "family" : "Meredith", "given" : "Christy S.", "non-dropping-particle" : "", "parse-names" : false, "suffix" : "" }, { "dropping-particle" : "", "family" : "Budy", "given" : "Phaedra", "non-dropping-particle" : "", "parse-names" : false, "suffix" : "" }, { "dropping-particle" : "", "family" : "Thiede", "given" : "Gary P.", "non-dropping-particle" : "", "parse-names" : false, "suffix" : "" } ], "container-title" : "Ecology of Freshwater Fish", "id" : "ITEM-1", "issue" : "1", "issued" : { "date-parts" : [ [ "2015" ] ] }, "page" : "133-147", "title" : "Predation on native sculpin by exotic brown trout exceeds that by native cutthroat trout within a mountain watershed (Logan, UT, USA)", "type" : "article-journal", "volume" : "24" }, "uris" : [ "http://www.mendeley.com/documents/?uuid=7dd7d602-790a-4157-95c9-0284aa0b8ffd" ] } ], "mendeley" : { "formattedCitation" : "(Meredith et al. 2015)", "plainTextFormattedCitation" : "(Meredith et al. 2015)", "previouslyFormattedCitation" : "(Meredith et al. 2015)" }, "properties" : { "noteIndex" : 0 }, "schema" : "https://github.com/citation-style-language/schema/raw/master/csl-citation.json" }</w:instrText>
+      </w:r>
+      <w:r>
+        <w:rPr>
+          <w:rFonts w:ascii="Times New Roman" w:hAnsi="Times New Roman" w:cs="Times New Roman"/>
+          <w:sz w:val="24"/>
+          <w:szCs w:val="24"/>
+          <w:lang w:val="en-US"/>
+        </w:rPr>
+        <w:fldChar w:fldCharType="separate"/>
+      </w:r>
+      <w:r>
+        <w:rPr>
+          <w:rFonts w:ascii="Times New Roman" w:hAnsi="Times New Roman" w:cs="Times New Roman"/>
+          <w:noProof/>
+          <w:sz w:val="24"/>
+          <w:szCs w:val="24"/>
+          <w:lang w:val="en-US"/>
+        </w:rPr>
+        <w:t>(Meredith et al. 2015)</w:t>
+      </w:r>
+      <w:r>
+        <w:rPr>
+          <w:rFonts w:ascii="Times New Roman" w:hAnsi="Times New Roman" w:cs="Times New Roman"/>
+          <w:sz w:val="24"/>
+          <w:szCs w:val="24"/>
+          <w:lang w:val="en-US"/>
+        </w:rPr>
+        <w:fldChar w:fldCharType="end"/>
+      </w:r>
+      <w:r>
+        <w:rPr>
+          <w:rFonts w:ascii="Times New Roman" w:hAnsi="Times New Roman" w:cs="Times New Roman"/>
           <w:sz w:val="24"/>
           <w:szCs w:val="24"/>
           <w:lang w:val="en-US"/>
@@ -12356,24 +12820,505 @@
         <w:spacing w:line="480" w:lineRule="auto"/>
         <w:rPr>
           <w:rFonts w:ascii="Times New Roman" w:hAnsi="Times New Roman" w:cs="Times New Roman"/>
-          <w:color w:val="FF0000"/>
           <w:sz w:val="24"/>
           <w:szCs w:val="24"/>
           <w:lang w:val="en-US"/>
         </w:rPr>
       </w:pPr>
+      <w:r>
+        <w:rPr>
+          <w:rFonts w:ascii="Times New Roman" w:hAnsi="Times New Roman" w:cs="Times New Roman"/>
+          <w:sz w:val="24"/>
+          <w:szCs w:val="24"/>
+          <w:lang w:val="en-US"/>
+        </w:rPr>
+        <w:lastRenderedPageBreak/>
+        <w:t xml:space="preserve">Our analyses showed that environmental factors, by </w:t>
+      </w:r>
+      <w:r>
+        <w:rPr>
+          <w:rFonts w:ascii="Times New Roman" w:hAnsi="Times New Roman" w:cs="Times New Roman"/>
+          <w:sz w:val="24"/>
+          <w:szCs w:val="24"/>
+          <w:lang w:val="en-US"/>
+        </w:rPr>
+        <w:t>influencing</w:t>
+      </w:r>
+      <w:r>
+        <w:rPr>
+          <w:rFonts w:ascii="Times New Roman" w:hAnsi="Times New Roman" w:cs="Times New Roman"/>
+          <w:sz w:val="24"/>
+          <w:szCs w:val="24"/>
+          <w:lang w:val="en-US"/>
+        </w:rPr>
+        <w:t xml:space="preserve"> the abundance of woody debris, </w:t>
+      </w:r>
+      <w:r>
+        <w:rPr>
+          <w:rFonts w:ascii="Times New Roman" w:hAnsi="Times New Roman" w:cs="Times New Roman"/>
+          <w:sz w:val="24"/>
+          <w:szCs w:val="24"/>
+          <w:lang w:val="en-US"/>
+        </w:rPr>
+        <w:t xml:space="preserve">can </w:t>
+      </w:r>
+      <w:r>
+        <w:rPr>
+          <w:rFonts w:ascii="Times New Roman" w:hAnsi="Times New Roman" w:cs="Times New Roman"/>
+          <w:sz w:val="24"/>
+          <w:szCs w:val="24"/>
+          <w:lang w:val="en-US"/>
+        </w:rPr>
+        <w:t>indirec</w:t>
+      </w:r>
+      <w:r>
+        <w:rPr>
+          <w:rFonts w:ascii="Times New Roman" w:hAnsi="Times New Roman" w:cs="Times New Roman"/>
+          <w:sz w:val="24"/>
+          <w:szCs w:val="24"/>
+          <w:lang w:val="en-US"/>
+        </w:rPr>
+        <w:t>tly affect</w:t>
+      </w:r>
+      <w:r>
+        <w:rPr>
+          <w:rFonts w:ascii="Times New Roman" w:hAnsi="Times New Roman" w:cs="Times New Roman"/>
+          <w:sz w:val="24"/>
+          <w:szCs w:val="24"/>
+          <w:lang w:val="en-US"/>
+        </w:rPr>
+        <w:t xml:space="preserve"> fish populations. </w:t>
+      </w:r>
+      <w:r>
+        <w:rPr>
+          <w:rFonts w:ascii="Times New Roman" w:hAnsi="Times New Roman" w:cs="Times New Roman"/>
+          <w:sz w:val="24"/>
+          <w:szCs w:val="24"/>
+          <w:lang w:val="en-US"/>
+        </w:rPr>
+        <w:t xml:space="preserve">Our study </w:t>
+      </w:r>
+      <w:r>
+        <w:rPr>
+          <w:rFonts w:ascii="Times New Roman" w:hAnsi="Times New Roman" w:cs="Times New Roman"/>
+          <w:sz w:val="24"/>
+          <w:szCs w:val="24"/>
+          <w:lang w:val="en-US"/>
+        </w:rPr>
+        <w:t>agrees with</w:t>
+      </w:r>
+      <w:r>
+        <w:rPr>
+          <w:rFonts w:ascii="Times New Roman" w:hAnsi="Times New Roman" w:cs="Times New Roman"/>
+          <w:sz w:val="24"/>
+          <w:szCs w:val="24"/>
+          <w:lang w:val="en-US"/>
+        </w:rPr>
+        <w:t xml:space="preserve"> previous evidence that w</w:t>
+      </w:r>
+      <w:r>
+        <w:rPr>
+          <w:rFonts w:ascii="Times New Roman" w:hAnsi="Times New Roman" w:cs="Times New Roman"/>
+          <w:sz w:val="24"/>
+          <w:szCs w:val="24"/>
+          <w:lang w:val="en-US"/>
+        </w:rPr>
+        <w:t xml:space="preserve">oody debris </w:t>
+      </w:r>
+      <w:r>
+        <w:rPr>
+          <w:rFonts w:ascii="Times New Roman" w:hAnsi="Times New Roman" w:cs="Times New Roman"/>
+          <w:sz w:val="24"/>
+          <w:szCs w:val="24"/>
+          <w:lang w:val="en-US"/>
+        </w:rPr>
+        <w:t>tend to be less frequent in larger and deeper rivers</w:t>
+      </w:r>
+      <w:r>
+        <w:rPr>
+          <w:rFonts w:ascii="Times New Roman" w:hAnsi="Times New Roman" w:cs="Times New Roman"/>
+          <w:sz w:val="24"/>
+          <w:szCs w:val="24"/>
+          <w:lang w:val="en-US"/>
+        </w:rPr>
+        <w:t>, likely</w:t>
+      </w:r>
+      <w:r>
+        <w:rPr>
+          <w:rFonts w:ascii="Times New Roman" w:hAnsi="Times New Roman" w:cs="Times New Roman"/>
+          <w:sz w:val="24"/>
+          <w:szCs w:val="24"/>
+          <w:lang w:val="en-US"/>
+        </w:rPr>
+        <w:t xml:space="preserve"> because of high flushing</w:t>
+      </w:r>
+      <w:r>
+        <w:rPr>
+          <w:rFonts w:ascii="Times New Roman" w:hAnsi="Times New Roman" w:cs="Times New Roman"/>
+          <w:sz w:val="24"/>
+          <w:szCs w:val="24"/>
+          <w:lang w:val="en-US"/>
+        </w:rPr>
+        <w:t xml:space="preserve"> </w:t>
+      </w:r>
+      <w:r>
+        <w:rPr>
+          <w:rFonts w:ascii="Times New Roman" w:hAnsi="Times New Roman" w:cs="Times New Roman"/>
+          <w:sz w:val="24"/>
+          <w:szCs w:val="24"/>
+          <w:lang w:val="en-US"/>
+        </w:rPr>
+        <w:fldChar w:fldCharType="begin" w:fldLock="1"/>
+      </w:r>
+      <w:r>
+        <w:rPr>
+          <w:rFonts w:ascii="Times New Roman" w:hAnsi="Times New Roman" w:cs="Times New Roman"/>
+          <w:sz w:val="24"/>
+          <w:szCs w:val="24"/>
+          <w:lang w:val="en-US"/>
+        </w:rPr>
+        <w:instrText>ADDIN CSL_CITATION { "citationItems" : [ { "id" : "ITEM-1", "itemData" : { "DOI" : "Doi 10.1071/Mf99072", "ISBN" : "1323-1650", "ISSN" : "1323-1650", "PMID" : "1551", "abstract" : "This paper reviews studies of relationships between riverine fish and woody debris at microand meso-habitat scales, and discusses the potential functions of instream structure for lowland river fish. Experimental research, mainly in North America, has identified three main functions of woody debris as microhabitat for fish in upland streams: overhead cover that decreases predation risk both vertically and horizontally; horizontal visual isolation that reduces contact between fish; and velocity refuge which minimizes energetic costs. As with habitat features in other aquatic environments, increasing spatial complexity of woody debris may modify predator\u00f1prey interactions and provide greater surface areas for the growth of prey items. Woody debris may also provide spatial reference points for riverine fish to assist them in orienting within their surroundings. Lowland rivers differ from upland streams in terms of a number of physical variables, including turbidity, depth and water turbulence. Relationships between fish and woody debris in lowland rivers are likely to rely on mechanisms different to those in upland streams. Recent initiatives involving the reintroduction of woody debris into previously cleared lowland rivers to replace lost fish habitat are a positive development for lowland river restoration. However, if woody debris reintroduction is to maximally benefit lowland river fisheries, there is a requirement for better understanding of the ecological functions of woody debris in lowland rivers.", "author" : [ { "dropping-particle" : "", "family" : "Crook", "given" : "D A", "non-dropping-particle" : "", "parse-names" : false, "suffix" : "" }, { "dropping-particle" : "", "family" : "Robertson", "given" : "A I", "non-dropping-particle" : "", "parse-names" : false, "suffix" : "" } ], "container-title" : "Marine and Freshwater Research", "id" : "ITEM-1", "issued" : { "date-parts" : [ [ "1999" ] ] }, "page" : "941-953", "title" : "Relationships between riverine fish and woody debris: implications for lowland rivers", "type" : "article-journal", "volume" : "50" }, "uris" : [ "http://www.mendeley.com/documents/?uuid=ea9e0591-a756-4113-97b1-3d19921b54b2" ] }, { "id" : "ITEM-2", "itemData" : { "DOI" : "10.1007/s11355-010-0106-3", "ISBN" : "1860-1871", "ISSN" : "18601871", "abstract" : "Recent research has elucidated the positive ecological roles of large\\nwood (LW) in fish-bearing channels. However, where logjams increase\\nlocal flooding and bank erosion, LW has negative impacts on public\\nsafety and property protection. Although our understanding of\\nreach-scale processes and patterns has increased dramatically in recent\\nyears, only a few studies have integrated this knowledge at the\\nwatershed scale. Here we review variations in LW dynamics along a\\ngradient of watershed sizes. In small watersheds, a massive amount of\\nLW, resulting from forest dynamics and hillslope processes, remains on\\nthe valley floor. These pieces may persist for several decades and are\\neventually transported during debris flows. In intermediate watersheds,\\nLW is dominantly recruited by bank erosion from adjacent riparian areas.\\nThese pieces are continuously transported downstream with LW pieces that\\nare supplied from the upstream watershed by floods because these\\nchannels have a greater width and depth than the length and diameter of\\nthe pieces, as well as a high stream power. This leads to fragmentation\\nof the LW pieces, which increases their transportability. In large\\nwatersheds, LW pieces are frequently recruited at locations where the\\nchannel is adjacent to riparian forests. Floated LW pieces can\\naccumulate along channels with wide floodplains. Storage in floodplains\\ncan lead to more rapid decay than in an anaerobic environment, resulting\\nin the subsequent removal of LW pieces from the system. Our review\\npresents a generalized view of LW processing at the watershed scale, and\\nis relevant to ecosystem management, disaster prevention and the\\nidentification of knowledge gaps.", "author" : [ { "dropping-particle" : "Il", "family" : "Seo", "given" : "Jung", "non-dropping-particle" : "", "parse-names" : false, "suffix" : "" }, { "dropping-particle" : "", "family" : "Nakamura", "given" : "Futoshi", "non-dropping-particle" : "", "parse-names" : false, "suffix" : "" }, { "dropping-particle" : "", "family" : "Chun", "given" : "Kun Woo", "non-dropping-particle" : "", "parse-names" : false, "suffix" : "" } ], "container-title" : "Landscape and Ecological Engineering", "id" : "ITEM-2", "issue" : "2", "issued" : { "date-parts" : [ [ "2010" ] ] }, "page" : "271-287", "title" : "Dynamics of large wood at the watershed scale: A perspective on current research limits and future directions", "type" : "article-journal", "volume" : "6" }, "uris" : [ "http://www.mendeley.com/documents/?uuid=845b6134-cf51-4231-a1ca-2dddb1f177c8" ] } ], "mendeley" : { "formattedCitation" : "(Crook and Robertson 1999, Seo et al. 2010)", "plainTextFormattedCitation" : "(Crook and Robertson 1999, Seo et al. 2010)", "previouslyFormattedCitation" : "(Crook and Robertson 1999, Seo et al. 2010)" }, "properties" : { "noteIndex" : 0 }, "schema" : "https://github.com/citation-style-language/schema/raw/master/csl-citation.json" }</w:instrText>
+      </w:r>
+      <w:r>
+        <w:rPr>
+          <w:rFonts w:ascii="Times New Roman" w:hAnsi="Times New Roman" w:cs="Times New Roman"/>
+          <w:sz w:val="24"/>
+          <w:szCs w:val="24"/>
+          <w:lang w:val="en-US"/>
+        </w:rPr>
+        <w:fldChar w:fldCharType="separate"/>
+      </w:r>
+      <w:r>
+        <w:rPr>
+          <w:rFonts w:ascii="Times New Roman" w:hAnsi="Times New Roman" w:cs="Times New Roman"/>
+          <w:noProof/>
+          <w:sz w:val="24"/>
+          <w:szCs w:val="24"/>
+          <w:lang w:val="en-US"/>
+        </w:rPr>
+        <w:t>(Crook and Robertson 1999, Seo et al. 2010)</w:t>
+      </w:r>
+      <w:r>
+        <w:rPr>
+          <w:rFonts w:ascii="Times New Roman" w:hAnsi="Times New Roman" w:cs="Times New Roman"/>
+          <w:sz w:val="24"/>
+          <w:szCs w:val="24"/>
+          <w:lang w:val="en-US"/>
+        </w:rPr>
+        <w:fldChar w:fldCharType="end"/>
+      </w:r>
+      <w:r>
+        <w:rPr>
+          <w:rFonts w:ascii="Times New Roman" w:hAnsi="Times New Roman" w:cs="Times New Roman"/>
+          <w:sz w:val="24"/>
+          <w:szCs w:val="24"/>
+          <w:lang w:val="en-US"/>
+        </w:rPr>
+        <w:t xml:space="preserve">, while they </w:t>
+      </w:r>
+      <w:r>
+        <w:rPr>
+          <w:rFonts w:ascii="Times New Roman" w:hAnsi="Times New Roman" w:cs="Times New Roman"/>
+          <w:sz w:val="24"/>
+          <w:szCs w:val="24"/>
+          <w:lang w:val="en-US"/>
+        </w:rPr>
+        <w:t xml:space="preserve">tend to </w:t>
+      </w:r>
+      <w:r>
+        <w:rPr>
+          <w:rFonts w:ascii="Times New Roman" w:hAnsi="Times New Roman" w:cs="Times New Roman"/>
+          <w:sz w:val="24"/>
+          <w:szCs w:val="24"/>
+          <w:lang w:val="en-US"/>
+        </w:rPr>
+        <w:t xml:space="preserve">get </w:t>
+      </w:r>
+      <w:r>
+        <w:rPr>
+          <w:rFonts w:ascii="Times New Roman" w:hAnsi="Times New Roman" w:cs="Times New Roman"/>
+          <w:sz w:val="24"/>
+          <w:szCs w:val="24"/>
+          <w:lang w:val="en-US"/>
+        </w:rPr>
+        <w:t>entrained</w:t>
+      </w:r>
+      <w:r>
+        <w:rPr>
+          <w:rFonts w:ascii="Times New Roman" w:hAnsi="Times New Roman" w:cs="Times New Roman"/>
+          <w:sz w:val="24"/>
+          <w:szCs w:val="24"/>
+          <w:lang w:val="en-US"/>
+        </w:rPr>
+        <w:t xml:space="preserve"> </w:t>
+      </w:r>
+      <w:r>
+        <w:rPr>
+          <w:rFonts w:ascii="Times New Roman" w:hAnsi="Times New Roman" w:cs="Times New Roman"/>
+          <w:sz w:val="24"/>
+          <w:szCs w:val="24"/>
+          <w:lang w:val="en-US"/>
+        </w:rPr>
+        <w:t>on the coars</w:t>
+      </w:r>
+      <w:r>
+        <w:rPr>
+          <w:rFonts w:ascii="Times New Roman" w:hAnsi="Times New Roman" w:cs="Times New Roman"/>
+          <w:sz w:val="24"/>
+          <w:szCs w:val="24"/>
+          <w:lang w:val="en-US"/>
+        </w:rPr>
+        <w:t>e substrate of steeper shallow</w:t>
+      </w:r>
+      <w:r>
+        <w:rPr>
+          <w:rFonts w:ascii="Times New Roman" w:hAnsi="Times New Roman" w:cs="Times New Roman"/>
+          <w:sz w:val="24"/>
+          <w:szCs w:val="24"/>
+          <w:lang w:val="en-US"/>
+        </w:rPr>
+        <w:t xml:space="preserve"> areas</w:t>
+      </w:r>
+      <w:r>
+        <w:rPr>
+          <w:rFonts w:ascii="Times New Roman" w:hAnsi="Times New Roman" w:cs="Times New Roman"/>
+          <w:sz w:val="24"/>
+          <w:szCs w:val="24"/>
+          <w:lang w:val="en-US"/>
+        </w:rPr>
+        <w:t xml:space="preserve"> </w:t>
+      </w:r>
+      <w:r>
+        <w:rPr>
+          <w:rFonts w:ascii="Times New Roman" w:hAnsi="Times New Roman" w:cs="Times New Roman"/>
+          <w:sz w:val="24"/>
+          <w:szCs w:val="24"/>
+          <w:lang w:val="en-US"/>
+        </w:rPr>
+        <w:fldChar w:fldCharType="begin" w:fldLock="1"/>
+      </w:r>
+      <w:r>
+        <w:rPr>
+          <w:rFonts w:ascii="Times New Roman" w:hAnsi="Times New Roman" w:cs="Times New Roman"/>
+          <w:sz w:val="24"/>
+          <w:szCs w:val="24"/>
+          <w:lang w:val="en-US"/>
+        </w:rPr>
+        <w:instrText>ADDIN CSL_CITATION { "citationItems" : [ { "id" : "ITEM-1", "itemData" : { "ISBN" : "1-888569-56-5", "ISSN" : "08922284", "abstract" : "Many ecological processes are associated with large wood in streams, such as forming habitat critical for fish and a host of other organisms. Wood loading in streams varies with age and species of riparian vegetation, stream size, time since last disturbance, and history of land use. Changes in the landscape resulting from homesteading, agriculture, and logging have altered forest environments, which, in turn, changed the physical and biological characteristics of many streams worldwide. Wood is also important in creating refugia for fish and other aquatic species. Removing wood from streams typically results in loss of pool habitat and overall complexity as well as fewer and smaller individuals of both coldwater and warmwater fish species. The life histories of more than 85 species of fish have some association with large wood for cover, spawning (egg attachment, nest materials), and feeding. Many other aquatic organisms, such as crayfish, certain species of freshwater mus- sels, and turtles, also depend on large wood during at least part of their life cycles", "author" : [ { "dropping-particle" : "", "family" : "Dolloff", "given" : "C. Andrew", "non-dropping-particle" : "", "parse-names" : false, "suffix" : "" }, { "dropping-particle" : "", "family" : "Warren", "given" : "Melvin L.", "non-dropping-particle" : "", "parse-names" : false, "suffix" : "" } ], "container-title" : "American Fisheries Society Symposium", "id" : "ITEM-1", "issued" : { "date-parts" : [ [ "2003" ] ] }, "page" : "179-193", "title" : "Fish relationships with large wood in small streams", "type" : "article-journal", "volume" : "37" }, "uris" : [ "http://www.mendeley.com/documents/?uuid=23c3abb3-6291-4ad0-950b-832733d91a60" ] } ], "mendeley" : { "formattedCitation" : "(Dolloff and Warren 2003)", "plainTextFormattedCitation" : "(Dolloff and Warren 2003)", "previouslyFormattedCitation" : "(Dolloff and Warren 2003)" }, "properties" : { "noteIndex" : 0 }, "schema" : "https://github.com/citation-style-language/schema/raw/master/csl-citation.json" }</w:instrText>
+      </w:r>
+      <w:r>
+        <w:rPr>
+          <w:rFonts w:ascii="Times New Roman" w:hAnsi="Times New Roman" w:cs="Times New Roman"/>
+          <w:sz w:val="24"/>
+          <w:szCs w:val="24"/>
+          <w:lang w:val="en-US"/>
+        </w:rPr>
+        <w:fldChar w:fldCharType="separate"/>
+      </w:r>
+      <w:r>
+        <w:rPr>
+          <w:rFonts w:ascii="Times New Roman" w:hAnsi="Times New Roman" w:cs="Times New Roman"/>
+          <w:noProof/>
+          <w:sz w:val="24"/>
+          <w:szCs w:val="24"/>
+          <w:lang w:val="en-US"/>
+        </w:rPr>
+        <w:t>(Dolloff and Warren 2003)</w:t>
+      </w:r>
+      <w:r>
+        <w:rPr>
+          <w:rFonts w:ascii="Times New Roman" w:hAnsi="Times New Roman" w:cs="Times New Roman"/>
+          <w:sz w:val="24"/>
+          <w:szCs w:val="24"/>
+          <w:lang w:val="en-US"/>
+        </w:rPr>
+        <w:fldChar w:fldCharType="end"/>
+      </w:r>
+      <w:r>
+        <w:rPr>
+          <w:rFonts w:ascii="Times New Roman" w:hAnsi="Times New Roman" w:cs="Times New Roman"/>
+          <w:sz w:val="24"/>
+          <w:szCs w:val="24"/>
+          <w:lang w:val="en-US"/>
+        </w:rPr>
+        <w:t xml:space="preserve">. </w:t>
+      </w:r>
+      <w:r>
+        <w:rPr>
+          <w:rFonts w:ascii="Times New Roman" w:hAnsi="Times New Roman" w:cs="Times New Roman"/>
+          <w:sz w:val="24"/>
+          <w:szCs w:val="24"/>
+          <w:lang w:val="en-US"/>
+        </w:rPr>
+        <w:t>We also found that w</w:t>
+      </w:r>
+      <w:r>
+        <w:rPr>
+          <w:rFonts w:ascii="Times New Roman" w:hAnsi="Times New Roman" w:cs="Times New Roman"/>
+          <w:sz w:val="24"/>
+          <w:szCs w:val="24"/>
+          <w:lang w:val="en-US"/>
+        </w:rPr>
+        <w:t>oody</w:t>
+      </w:r>
+      <w:r>
+        <w:rPr>
+          <w:rFonts w:ascii="Times New Roman" w:hAnsi="Times New Roman" w:cs="Times New Roman"/>
+          <w:sz w:val="24"/>
+          <w:szCs w:val="24"/>
+          <w:lang w:val="en-US"/>
+        </w:rPr>
+        <w:t xml:space="preserve"> debris abundance </w:t>
+      </w:r>
+      <w:commentRangeStart w:id="19"/>
+      <w:r>
+        <w:rPr>
+          <w:rFonts w:ascii="Times New Roman" w:hAnsi="Times New Roman" w:cs="Times New Roman"/>
+          <w:sz w:val="24"/>
+          <w:szCs w:val="24"/>
+          <w:lang w:val="en-US"/>
+        </w:rPr>
+        <w:t>increased with forest cover and declined with forest age (see also REF)</w:t>
+      </w:r>
+      <w:r>
+        <w:rPr>
+          <w:rFonts w:ascii="Times New Roman" w:hAnsi="Times New Roman" w:cs="Times New Roman"/>
+          <w:sz w:val="24"/>
+          <w:szCs w:val="24"/>
+          <w:lang w:val="en-US"/>
+        </w:rPr>
+        <w:t xml:space="preserve">, and </w:t>
+      </w:r>
+      <w:r>
+        <w:rPr>
+          <w:rFonts w:ascii="Times New Roman" w:hAnsi="Times New Roman" w:cs="Times New Roman"/>
+          <w:sz w:val="24"/>
+          <w:szCs w:val="24"/>
+          <w:lang w:val="en-US"/>
+        </w:rPr>
+        <w:t>diminished</w:t>
+      </w:r>
+      <w:r>
+        <w:rPr>
+          <w:rFonts w:ascii="Times New Roman" w:hAnsi="Times New Roman" w:cs="Times New Roman"/>
+          <w:sz w:val="24"/>
+          <w:szCs w:val="24"/>
+          <w:lang w:val="en-US"/>
+        </w:rPr>
+        <w:t xml:space="preserve"> with temperature and altitude</w:t>
+      </w:r>
+      <w:commentRangeEnd w:id="19"/>
+      <w:r>
+        <w:rPr>
+          <w:rStyle w:val="CommentReference"/>
+        </w:rPr>
+        <w:commentReference w:id="19"/>
+      </w:r>
+      <w:r>
+        <w:rPr>
+          <w:rFonts w:ascii="Times New Roman" w:hAnsi="Times New Roman" w:cs="Times New Roman"/>
+          <w:sz w:val="24"/>
+          <w:szCs w:val="24"/>
+          <w:lang w:val="en-US"/>
+        </w:rPr>
+        <w:t xml:space="preserve">. All these environmental factors controlling the production of woody debris can ultimately influence fish populations, and should be considered in conservation </w:t>
+      </w:r>
+      <w:r>
+        <w:rPr>
+          <w:rFonts w:ascii="Times New Roman" w:hAnsi="Times New Roman" w:cs="Times New Roman"/>
+          <w:sz w:val="24"/>
+          <w:szCs w:val="24"/>
+          <w:lang w:val="en-US"/>
+        </w:rPr>
+        <w:t>and restoration policies</w:t>
+      </w:r>
+      <w:r>
+        <w:rPr>
+          <w:rFonts w:ascii="Times New Roman" w:hAnsi="Times New Roman" w:cs="Times New Roman"/>
+          <w:sz w:val="24"/>
+          <w:szCs w:val="24"/>
+          <w:lang w:val="en-US"/>
+        </w:rPr>
+        <w:t>. Furthermore, some factors such as stream width, depth and slope, as well as average air temperature</w:t>
+      </w:r>
+      <w:r>
+        <w:rPr>
+          <w:rFonts w:ascii="Times New Roman" w:hAnsi="Times New Roman" w:cs="Times New Roman"/>
+          <w:sz w:val="24"/>
+          <w:szCs w:val="24"/>
+          <w:lang w:val="en-US"/>
+        </w:rPr>
+        <w:t>,</w:t>
+      </w:r>
+      <w:r>
+        <w:rPr>
+          <w:rFonts w:ascii="Times New Roman" w:hAnsi="Times New Roman" w:cs="Times New Roman"/>
+          <w:sz w:val="24"/>
+          <w:szCs w:val="24"/>
+          <w:lang w:val="en-US"/>
+        </w:rPr>
+        <w:t xml:space="preserve"> had both</w:t>
+      </w:r>
+      <w:r>
+        <w:rPr>
+          <w:rFonts w:ascii="Times New Roman" w:hAnsi="Times New Roman" w:cs="Times New Roman"/>
+          <w:sz w:val="24"/>
+          <w:szCs w:val="24"/>
+          <w:lang w:val="en-US"/>
+        </w:rPr>
+        <w:t xml:space="preserve"> direct and</w:t>
+      </w:r>
+      <w:r>
+        <w:rPr>
+          <w:rFonts w:ascii="Times New Roman" w:hAnsi="Times New Roman" w:cs="Times New Roman"/>
+          <w:sz w:val="24"/>
+          <w:szCs w:val="24"/>
+          <w:lang w:val="en-US"/>
+        </w:rPr>
+        <w:t xml:space="preserve"> indirect effects</w:t>
+      </w:r>
+      <w:r>
+        <w:rPr>
+          <w:rFonts w:ascii="Times New Roman" w:hAnsi="Times New Roman" w:cs="Times New Roman"/>
+          <w:sz w:val="24"/>
+          <w:szCs w:val="24"/>
+          <w:lang w:val="en-US"/>
+        </w:rPr>
+        <w:t xml:space="preserve"> on trout abundances. As a consequence, their total net effects were generally higher than what expected from the simple direct relationships</w:t>
+      </w:r>
+      <w:r>
+        <w:rPr>
+          <w:rFonts w:ascii="Times New Roman" w:hAnsi="Times New Roman" w:cs="Times New Roman"/>
+          <w:sz w:val="24"/>
+          <w:szCs w:val="24"/>
+          <w:lang w:val="en-US"/>
+        </w:rPr>
+        <w:t xml:space="preserve">, </w:t>
+      </w:r>
+      <w:r>
+        <w:rPr>
+          <w:rFonts w:ascii="Times New Roman" w:hAnsi="Times New Roman" w:cs="Times New Roman"/>
+          <w:sz w:val="24"/>
+          <w:szCs w:val="24"/>
+          <w:lang w:val="en-US"/>
+        </w:rPr>
+        <w:t>with the only exception</w:t>
+      </w:r>
+      <w:r>
+        <w:rPr>
+          <w:rFonts w:ascii="Times New Roman" w:hAnsi="Times New Roman" w:cs="Times New Roman"/>
+          <w:sz w:val="24"/>
+          <w:szCs w:val="24"/>
+          <w:lang w:val="en-US"/>
+        </w:rPr>
+        <w:t xml:space="preserve"> of average air temperature, which had contrasting direct and indirect effects on trout populations. This needs to be taken into account when estimating the effect size of drivers of fish abundance.</w:t>
+      </w:r>
     </w:p>
     <w:p>
       <w:pPr>
-        <w:pStyle w:val="ListParagraph"/>
-        <w:numPr>
-          <w:ilvl w:val="0"/>
-          <w:numId w:val="4"/>
-        </w:numPr>
         <w:spacing w:line="480" w:lineRule="auto"/>
         <w:rPr>
           <w:rFonts w:ascii="Times New Roman" w:hAnsi="Times New Roman" w:cs="Times New Roman"/>
-          <w:color w:val="FF0000"/>
           <w:sz w:val="24"/>
           <w:szCs w:val="24"/>
           <w:lang w:val="en-US"/>
@@ -12386,17 +13331,491 @@
           <w:szCs w:val="24"/>
           <w:lang w:val="en-US"/>
         </w:rPr>
+        <w:t>We found that w</w:t>
+      </w:r>
+      <w:r>
+        <w:rPr>
+          <w:rFonts w:ascii="Times New Roman" w:hAnsi="Times New Roman" w:cs="Times New Roman"/>
+          <w:sz w:val="24"/>
+          <w:szCs w:val="24"/>
+          <w:lang w:val="en-US"/>
+        </w:rPr>
+        <w:t>oody debris</w:t>
+      </w:r>
+      <w:r>
+        <w:rPr>
+          <w:rFonts w:ascii="Times New Roman" w:hAnsi="Times New Roman" w:cs="Times New Roman"/>
+          <w:sz w:val="24"/>
+          <w:szCs w:val="24"/>
+          <w:lang w:val="en-US"/>
+        </w:rPr>
+        <w:t xml:space="preserve"> had </w:t>
+      </w:r>
+      <w:r>
+        <w:rPr>
+          <w:rFonts w:ascii="Times New Roman" w:hAnsi="Times New Roman" w:cs="Times New Roman"/>
+          <w:sz w:val="24"/>
+          <w:szCs w:val="24"/>
+          <w:lang w:val="en-US"/>
+        </w:rPr>
+        <w:t>positive</w:t>
+      </w:r>
+      <w:r>
+        <w:rPr>
+          <w:rFonts w:ascii="Times New Roman" w:hAnsi="Times New Roman" w:cs="Times New Roman"/>
+          <w:sz w:val="24"/>
+          <w:szCs w:val="24"/>
+          <w:lang w:val="en-US"/>
+        </w:rPr>
+        <w:t xml:space="preserve"> effects on trout, but not salmon or sculpin fish</w:t>
+      </w:r>
+      <w:r>
+        <w:rPr>
+          <w:rFonts w:ascii="Times New Roman" w:hAnsi="Times New Roman" w:cs="Times New Roman"/>
+          <w:sz w:val="24"/>
+          <w:szCs w:val="24"/>
+          <w:lang w:val="en-US"/>
+        </w:rPr>
+        <w:t xml:space="preserve"> populations.</w:t>
+      </w:r>
+      <w:r>
+        <w:rPr>
+          <w:rFonts w:ascii="Times New Roman" w:hAnsi="Times New Roman" w:cs="Times New Roman"/>
+          <w:sz w:val="24"/>
+          <w:szCs w:val="24"/>
+          <w:lang w:val="en-US"/>
+        </w:rPr>
+        <w:t xml:space="preserve"> Although woody debris is believed to benefit fish through provision of nesting and feeding grounds</w:t>
+      </w:r>
+      <w:r>
+        <w:rPr>
+          <w:rFonts w:ascii="Times New Roman" w:hAnsi="Times New Roman" w:cs="Times New Roman"/>
+          <w:sz w:val="24"/>
+          <w:szCs w:val="24"/>
+          <w:lang w:val="en-US"/>
+        </w:rPr>
+        <w:t>,</w:t>
+      </w:r>
+      <w:r>
+        <w:rPr>
+          <w:rFonts w:ascii="Times New Roman" w:hAnsi="Times New Roman" w:cs="Times New Roman"/>
+          <w:sz w:val="24"/>
+          <w:szCs w:val="24"/>
+          <w:lang w:val="en-US"/>
+        </w:rPr>
+        <w:t xml:space="preserve"> as well as shelter from predation </w:t>
+      </w:r>
+      <w:r>
+        <w:rPr>
+          <w:rFonts w:ascii="Times New Roman" w:hAnsi="Times New Roman" w:cs="Times New Roman"/>
+          <w:sz w:val="24"/>
+          <w:szCs w:val="24"/>
+          <w:lang w:val="en-US"/>
+        </w:rPr>
+        <w:fldChar w:fldCharType="begin" w:fldLock="1"/>
+      </w:r>
+      <w:r>
+        <w:rPr>
+          <w:rFonts w:ascii="Times New Roman" w:hAnsi="Times New Roman" w:cs="Times New Roman"/>
+          <w:sz w:val="24"/>
+          <w:szCs w:val="24"/>
+          <w:lang w:val="en-US"/>
+        </w:rPr>
+        <w:instrText>ADDIN CSL_CITATION { "citationItems" : [ { "id" : "ITEM-1", "itemData" : { "ISBN" : "1-888569-56-5", "ISSN" : "08922284", "abstract" : "Many ecological processes are associated with large wood in streams, such as forming habitat critical for fish and a host of other organisms. Wood loading in streams varies with age and species of riparian vegetation, stream size, time since last disturbance, and history of land use. Changes in the landscape resulting from homesteading, agriculture, and logging have altered forest environments, which, in turn, changed the physical and biological characteristics of many streams worldwide. Wood is also important in creating refugia for fish and other aquatic species. Removing wood from streams typically results in loss of pool habitat and overall complexity as well as fewer and smaller individuals of both coldwater and warmwater fish species. The life histories of more than 85 species of fish have some association with large wood for cover, spawning (egg attachment, nest materials), and feeding. Many other aquatic organisms, such as crayfish, certain species of freshwater mus- sels, and turtles, also depend on large wood during at least part of their life cycles", "author" : [ { "dropping-particle" : "", "family" : "Dolloff", "given" : "C. Andrew", "non-dropping-particle" : "", "parse-names" : false, "suffix" : "" }, { "dropping-particle" : "", "family" : "Warren", "given" : "Melvin L.", "non-dropping-particle" : "", "parse-names" : false, "suffix" : "" } ], "container-title" : "American Fisheries Society Symposium", "id" : "ITEM-1", "issued" : { "date-parts" : [ [ "2003" ] ] }, "page" : "179-193", "title" : "Fish relationships with large wood in small streams", "type" : "article-journal", "volume" : "37" }, "uris" : [ "http://www.mendeley.com/documents/?uuid=23c3abb3-6291-4ad0-950b-832733d91a60" ] }, { "id" : "ITEM-2", "itemData" : { "DOI" : "10.1111/fwb.12854", "ISSN" : "1365-2427", "abstract" : "SUMMARY 1. In boreal streams, juvenile salmonids spend substantial amounts of time sheltering in the streambed and in stream wood, presumably as a means of protection against the physical environment and from terrestrial endothermic predators. Relatively little is known about sheltering by salmonids in response to instream ectothermic predators. 2. We tested the effects of burbot (Lota lota) on the winter sheltering behaviour of PIT-tagged 0+ brown trout (Salmo trutta) in daylight and darkness. Sheltering in the streambed by trout was studied in the presence and absence of fine wood bundles. 3. We found that the use of streambed and fine wood was lower in darkness than in daylight. Availability of fine wood significantly decreased sheltering in the streambed, and this effect was more pronounced in daylight than in darkness. The presence of a burbot significantly decreased sheltering in the streambed, had no effect on use of fine wood and resulted in a higher number of exposed trout. 4. Our results indicate that juvenile brown trout decrease streambed sheltering in response to a burrowing, ectothermic predator.", "author" : [ { "dropping-particle" : "", "family" : "Enefalk", "given" : "\u00c5sa", "non-dropping-particle" : "", "parse-names" : false, "suffix" : "" }, { "dropping-particle" : "", "family" : "Watz", "given" : "Johan", "non-dropping-particle" : "", "parse-names" : false, "suffix" : "" }, { "dropping-particle" : "", "family" : "Greenberg", "given" : "Larry", "non-dropping-particle" : "", "parse-names" : false, "suffix" : "" }, { "dropping-particle" : "", "family" : "Bergman", "given" : "Eva", "non-dropping-particle" : "", "parse-names" : false, "suffix" : "" } ], "container-title" : "Freshwater Biology", "id" : "ITEM-2", "issued" : { "date-parts" : [ [ "2017" ] ] }, "page" : "111-118", "title" : "Winter sheltering by juvenile brown trout (Salmo trutta) \u2013 effects of stream wood and an instream ectothermic predator", "type" : "article-journal", "volume" : "62" }, "uris" : [ "http://www.mendeley.com/documents/?uuid=6ce3d018-b8e2-4e63-8774-76b361670fb0" ] }, { "id" : "ITEM-3", "itemData" : { "abstract" : "Large woody debris (LWD) was quantified in 4382 forest stream sites in Sweden. LWD was present at 73% of the sites, but the amount was low with a median number of 1 piece of LWD 100 m\u20132. Brown trout was the most frequently occurring fish species and occurred in 82% of the sites. Brown trout occurred more frequently in sites with LWD, and the abundance of trout increased with the amount of LWD up to 8\u201316 wood pieces 100 m\u20132. By using quantity of LWD and stream width, brown trout abundance could be partly predicted. The largest trout caught were significantly larger at sites with LWD present, with an average of 188 mm in sites without LWD and 200 mm in sites with LWD. The average size of juvenile fish &lt;1 yr old was 6% lower at sites with &gt;4 pieces of LWD then at sites without LWD. This is suggested to be caused by higher trout densities with increasing amount of LWD, i.e. implying a density-dependent effect on growth. The relationships between LWD and brown trout suggest that both are useful indicators of intactness and functionality of streams. However, we neither know what the absolute amount of dead wood and trout would be in naturally dynamic riparian landscapes, nor the extent to which brown trout indicates other elements of biodiversity in streams. Our study supports the growing insight that there are complex interactions between terrestrial and aquatic systems. We discuss the need for transdisciplinary landscape scale approaches, such as developing assessment tools for aquatic landscapes in parallel to for example terrestrial gap analyses of habitat structures that maintain biodiversity.", "author" : [ { "dropping-particle" : "", "family" : "Degerman", "given" : "Erik", "non-dropping-particle" : "", "parse-names" : false, "suffix" : "" }, { "dropping-particle" : "", "family" : "Sers", "given" : "Berit", "non-dropping-particle" : "", "parse-names" : false, "suffix" : "" }, { "dropping-particle" : "", "family" : "T\u00f6rnblom", "given" : "Johan", "non-dropping-particle" : "", "parse-names" : false, "suffix" : "" }, { "dropping-particle" : "", "family" : "Angelstam", "given" : "Per", "non-dropping-particle" : "", "parse-names" : false, "suffix" : "" } ], "container-title" : "Ecological Bulletins", "id" : "ITEM-3", "issued" : { "date-parts" : [ [ "2004" ] ] }, "page" : "233-239", "title" : "Large woody debris and brown trout in small forest streams: towards targets for assessment and management of riparian landscapes", "type" : "article-journal" }, "uris" : [ "http://www.mendeley.com/documents/?uuid=94cc5f51-b21f-4ab2-bca7-12b92ce4a109" ] } ], "mendeley" : { "formattedCitation" : "(Dolloff and Warren 2003, Degerman et al. 2004, Enefalk et al. 2017)", "manualFormatting" : "(e.g. Dolloff and Warren 2003, Degerman et al. 2004, Enefalk et al. 2017)", "plainTextFormattedCitation" : "(Dolloff and Warren 2003, Degerman et al. 2004, Enefalk et al. 2017)", "previouslyFormattedCitation" : "(Dolloff and Warren 2003, Degerman et al. 2004, Enefalk et al. 2017)" }, "properties" : { "noteIndex" : 0 }, "schema" : "https://github.com/citation-style-language/schema/raw/master/csl-citation.json" }</w:instrText>
+      </w:r>
+      <w:r>
+        <w:rPr>
+          <w:rFonts w:ascii="Times New Roman" w:hAnsi="Times New Roman" w:cs="Times New Roman"/>
+          <w:sz w:val="24"/>
+          <w:szCs w:val="24"/>
+          <w:lang w:val="en-US"/>
+        </w:rPr>
+        <w:fldChar w:fldCharType="separate"/>
+      </w:r>
+      <w:r>
+        <w:rPr>
+          <w:rFonts w:ascii="Times New Roman" w:hAnsi="Times New Roman" w:cs="Times New Roman"/>
+          <w:noProof/>
+          <w:sz w:val="24"/>
+          <w:szCs w:val="24"/>
+          <w:lang w:val="en-US"/>
+        </w:rPr>
+        <w:t>(</w:t>
+      </w:r>
+      <w:r>
+        <w:rPr>
+          <w:rFonts w:ascii="Times New Roman" w:hAnsi="Times New Roman" w:cs="Times New Roman"/>
+          <w:noProof/>
+          <w:sz w:val="24"/>
+          <w:szCs w:val="24"/>
+          <w:lang w:val="en-US"/>
+        </w:rPr>
+        <w:t xml:space="preserve">e.g. </w:t>
+      </w:r>
+      <w:r>
+        <w:rPr>
+          <w:rFonts w:ascii="Times New Roman" w:hAnsi="Times New Roman" w:cs="Times New Roman"/>
+          <w:noProof/>
+          <w:sz w:val="24"/>
+          <w:szCs w:val="24"/>
+          <w:lang w:val="en-US"/>
+        </w:rPr>
+        <w:t>Dolloff and Warren 2003, Degerman et al. 2004, Enefalk et al. 2017)</w:t>
+      </w:r>
+      <w:r>
+        <w:rPr>
+          <w:rFonts w:ascii="Times New Roman" w:hAnsi="Times New Roman" w:cs="Times New Roman"/>
+          <w:sz w:val="24"/>
+          <w:szCs w:val="24"/>
+          <w:lang w:val="en-US"/>
+        </w:rPr>
+        <w:fldChar w:fldCharType="end"/>
+      </w:r>
+      <w:r>
+        <w:rPr>
+          <w:rFonts w:ascii="Times New Roman" w:hAnsi="Times New Roman" w:cs="Times New Roman"/>
+          <w:sz w:val="24"/>
+          <w:szCs w:val="24"/>
+          <w:lang w:val="en-US"/>
+        </w:rPr>
+        <w:t xml:space="preserve">, effects of woody debris are still controversial </w:t>
+      </w:r>
+      <w:r>
+        <w:rPr>
+          <w:rFonts w:ascii="Times New Roman" w:hAnsi="Times New Roman" w:cs="Times New Roman"/>
+          <w:sz w:val="24"/>
+          <w:szCs w:val="24"/>
+          <w:lang w:val="en-US"/>
+        </w:rPr>
+        <w:fldChar w:fldCharType="begin" w:fldLock="1"/>
+      </w:r>
+      <w:r>
+        <w:rPr>
+          <w:rFonts w:ascii="Times New Roman" w:hAnsi="Times New Roman" w:cs="Times New Roman"/>
+          <w:sz w:val="24"/>
+          <w:szCs w:val="24"/>
+          <w:lang w:val="en-US"/>
+        </w:rPr>
+        <w:instrText>ADDIN CSL_CITATION { "citationItems" : [ { "id" : "ITEM-1", "itemData" : { "DOI" : "10.1111/j.1365-2427.2012.02766.x", "ISBN" : "1365-2427", "ISSN" : "00465070", "abstract" : "1.\u2002Coarse woody debris (CWD) in stream channels causes changes in flow, sedimentation and ratios of pool to riffle areas. There is a consensus among fishery managers and scientists that CWD is beneficial to stream fish communities because of its enhancement of habitat diversity, invertebrate production and cover. Our hypothesis was that CWD accumulation or introduction would not increase in-stream habitat capacity for all species and their ontogenic stages at reach and stream scales. 2.\u2002The study used a system of gravel-bed streams with naturally dynamic CWD accumulations and a fish community consisting of Salmo trutta, Cotttus gobio, Phoxinus phoxinus, Lampetra cf planeri, Nemacheilus barbatulus and Anguilla anguilla. Cotttus gobio and L.\u00a0cf planeri are protected by an EU Directive and S.\u00a0trutta is exploited for angling. Riffles, pools and CWD matrices, considered as the basic habitat/spatial units of channel structure, were sampled separately and abundance of each fish species quantified seasonally at each spatial scale. 3.\u2002Multiple-pass electric fishing techniques were used. Capture efficiencies were calculated for species, habitat and season. Areal densities (number\u00a0m\u22122) were compared for habitat types and season using nonparametric anova. Canonical analysis and stepwise multiple regression were used to show the most influential physical variables on fish density. Densities were also compared by unit volume (numbers\u00a0m\u22123) for pools and CWD matrices to investigate direct three-dimensional use for cover. Reach-scale densities for each fish species in relation to habitat composition were made using Spearman rank correlation of habitat-scale densities with proportionate areas of the different habitat units in the reach. 4.\u2002Habitat-scale densities of bullheads and age 0+ trout were negatively correlated with depth and CWD areas for some seasons. Densities of lampreys, older trout, eels and minnows were positively correlated with depth in some seasons. Water depth had the most consistent influence on fish abundance at the habitat unit scale. Three-dimensional comparisons of pools and CWD matrices indicated that only trout older than 1+ may use CWD habitats as cover. 5.\u2002Reach-scale densities of 0+ trout and bullheads were significantly correlated with proportion of riffle area and negatively with CWD and combined CWD-pool habitat area in the reach. Densities of older trout, large eels and lampreys were positively correlated with CWD area and combined CWD-po\u2026", "author" : [ { "dropping-particle" : "", "family" : "Langford", "given" : "T. E L", "non-dropping-particle" : "", "parse-names" : false, "suffix" : "" }, { "dropping-particle" : "", "family" : "Langford", "given" : "J.", "non-dropping-particle" : "", "parse-names" : false, "suffix" : "" }, { "dropping-particle" : "", "family" : "Hawkins", "given" : "S. J.", "non-dropping-particle" : "", "parse-names" : false, "suffix" : "" } ], "container-title" : "Freshwater Biology", "id" : "ITEM-1", "issue" : "5", "issued" : { "date-parts" : [ [ "2012" ] ] }, "page" : "1096-1111", "title" : "Conflicting effects of woody debris on stream fish populations: Implications for management", "type" : "article-journal", "volume" : "57" }, "uris" : [ "http://www.mendeley.com/documents/?uuid=537554e6-32ae-485d-9d39-d013e7d58e32" ] } ], "mendeley" : { "formattedCitation" : "(Langford et al. 2012)", "plainTextFormattedCitation" : "(Langford et al. 2012)", "previouslyFormattedCitation" : "(Langford et al. 2012)" }, "properties" : { "noteIndex" : 0 }, "schema" : "https://github.com/citation-style-language/schema/raw/master/csl-citation.json" }</w:instrText>
+      </w:r>
+      <w:r>
+        <w:rPr>
+          <w:rFonts w:ascii="Times New Roman" w:hAnsi="Times New Roman" w:cs="Times New Roman"/>
+          <w:sz w:val="24"/>
+          <w:szCs w:val="24"/>
+          <w:lang w:val="en-US"/>
+        </w:rPr>
+        <w:fldChar w:fldCharType="separate"/>
+      </w:r>
+      <w:r>
+        <w:rPr>
+          <w:rFonts w:ascii="Times New Roman" w:hAnsi="Times New Roman" w:cs="Times New Roman"/>
+          <w:noProof/>
+          <w:sz w:val="24"/>
+          <w:szCs w:val="24"/>
+          <w:lang w:val="en-US"/>
+        </w:rPr>
+        <w:t>(Langford et al. 2012)</w:t>
+      </w:r>
+      <w:r>
+        <w:rPr>
+          <w:rFonts w:ascii="Times New Roman" w:hAnsi="Times New Roman" w:cs="Times New Roman"/>
+          <w:sz w:val="24"/>
+          <w:szCs w:val="24"/>
+          <w:lang w:val="en-US"/>
+        </w:rPr>
+        <w:fldChar w:fldCharType="end"/>
+      </w:r>
+      <w:r>
+        <w:rPr>
+          <w:rFonts w:ascii="Times New Roman" w:hAnsi="Times New Roman" w:cs="Times New Roman"/>
+          <w:sz w:val="24"/>
+          <w:szCs w:val="24"/>
+          <w:lang w:val="en-US"/>
+        </w:rPr>
+        <w:t>.</w:t>
+      </w:r>
+      <w:r>
+        <w:rPr>
+          <w:rFonts w:ascii="Times New Roman" w:hAnsi="Times New Roman" w:cs="Times New Roman"/>
+          <w:sz w:val="24"/>
+          <w:szCs w:val="24"/>
+          <w:lang w:val="en-US"/>
+        </w:rPr>
+        <w:t xml:space="preserve"> </w:t>
+      </w:r>
+      <w:r>
+        <w:rPr>
+          <w:rFonts w:ascii="Times New Roman" w:hAnsi="Times New Roman" w:cs="Times New Roman"/>
+          <w:sz w:val="24"/>
+          <w:szCs w:val="24"/>
+          <w:lang w:val="en-US"/>
+        </w:rPr>
+        <w:t xml:space="preserve">Most studies that reported positive response of fish to woody debris come from small streams </w:t>
+      </w:r>
+      <w:r>
+        <w:rPr>
+          <w:rFonts w:ascii="Times New Roman" w:hAnsi="Times New Roman" w:cs="Times New Roman"/>
+          <w:sz w:val="24"/>
+          <w:szCs w:val="24"/>
+          <w:lang w:val="en-US"/>
+        </w:rPr>
+        <w:fldChar w:fldCharType="begin" w:fldLock="1"/>
+      </w:r>
+      <w:r>
+        <w:rPr>
+          <w:rFonts w:ascii="Times New Roman" w:hAnsi="Times New Roman" w:cs="Times New Roman"/>
+          <w:sz w:val="24"/>
+          <w:szCs w:val="24"/>
+          <w:lang w:val="en-US"/>
+        </w:rPr>
+        <w:instrText>ADDIN CSL_CITATION { "citationItems" : [ { "id" : "ITEM-1", "itemData" : { "DOI" : "10.1139/cjfas-2014-0344", "ISBN" : "0706-652X", "ISSN" : "0706-652X", "author" : [ { "dropping-particle" : "", "family" : "Roni", "given" : "P", "non-dropping-particle" : "", "parse-names" : false, "suffix" : "" }, { "dropping-particle" : "", "family" : "Beechie", "given" : "Tim", "non-dropping-particle" : "", "parse-names" : false, "suffix" : "" }, { "dropping-particle" : "", "family" : "Pess", "given" : "G R", "non-dropping-particle" : "", "parse-names" : false, "suffix" : "" }, { "dropping-particle" : "", "family" : "Hanson", "given" : "Karrie", "non-dropping-particle" : "", "parse-names" : false, "suffix" : "" } ], "container-title" : "Canadian Journal of Fisheries and Aquatic Science", "id" : "ITEM-1", "issue" : "206", "issued" : { "date-parts" : [ [ "2014" ] ] }, "page" : "10.1139/cjfas-2014-0344", "title" : "Wood placemment in river restoration: fact, fiction and future direction", "type" : "article-journal", "volume" : "478" }, "uris" : [ "http://www.mendeley.com/documents/?uuid=6928a47e-b66b-411e-82df-7b96f733e1d7" ] } ], "mendeley" : { "formattedCitation" : "(Roni et al. 2014)", "manualFormatting" : "(Roni et al. 2014", "plainTextFormattedCitation" : "(Roni et al. 2014)", "previouslyFormattedCitation" : "(Roni et al. 2014)" }, "properties" : { "noteIndex" : 0 }, "schema" : "https://github.com/citation-style-language/schema/raw/master/csl-citation.json" }</w:instrText>
+      </w:r>
+      <w:r>
+        <w:rPr>
+          <w:rFonts w:ascii="Times New Roman" w:hAnsi="Times New Roman" w:cs="Times New Roman"/>
+          <w:sz w:val="24"/>
+          <w:szCs w:val="24"/>
+          <w:lang w:val="en-US"/>
+        </w:rPr>
+        <w:fldChar w:fldCharType="separate"/>
+      </w:r>
+      <w:r>
+        <w:rPr>
+          <w:rFonts w:ascii="Times New Roman" w:hAnsi="Times New Roman" w:cs="Times New Roman"/>
+          <w:noProof/>
+          <w:sz w:val="24"/>
+          <w:szCs w:val="24"/>
+          <w:lang w:val="en-US"/>
+        </w:rPr>
+        <w:t>(Roni et al. 2014</w:t>
+      </w:r>
+      <w:r>
+        <w:rPr>
+          <w:rFonts w:ascii="Times New Roman" w:hAnsi="Times New Roman" w:cs="Times New Roman"/>
+          <w:sz w:val="24"/>
+          <w:szCs w:val="24"/>
+          <w:lang w:val="en-US"/>
+        </w:rPr>
+        <w:fldChar w:fldCharType="end"/>
+      </w:r>
+      <w:r>
+        <w:rPr>
+          <w:rFonts w:ascii="Times New Roman" w:hAnsi="Times New Roman" w:cs="Times New Roman"/>
+          <w:sz w:val="24"/>
+          <w:szCs w:val="24"/>
+          <w:lang w:val="en-US"/>
+        </w:rPr>
+        <w:t xml:space="preserve">, but see </w:t>
+      </w:r>
+      <w:r>
+        <w:rPr>
+          <w:rFonts w:ascii="Times New Roman" w:hAnsi="Times New Roman" w:cs="Times New Roman"/>
+          <w:sz w:val="24"/>
+          <w:szCs w:val="24"/>
+          <w:lang w:val="en-US"/>
+        </w:rPr>
+        <w:fldChar w:fldCharType="begin" w:fldLock="1"/>
+      </w:r>
+      <w:r>
+        <w:rPr>
+          <w:rFonts w:ascii="Times New Roman" w:hAnsi="Times New Roman" w:cs="Times New Roman"/>
+          <w:sz w:val="24"/>
+          <w:szCs w:val="24"/>
+          <w:lang w:val="en-US"/>
+        </w:rPr>
+        <w:instrText>ADDIN CSL_CITATION { "citationItems" : [ { "id" : "ITEM-1", "itemData" : { "abstract" : "Large woody debris (LWD) was quantified in 4382 forest stream sites in Sweden. LWD was present at 73% of the sites, but the amount was low with a median number of 1 piece of LWD 100 m\u20132. Brown trout was the most frequently occurring fish species and occurred in 82% of the sites. Brown trout occurred more frequently in sites with LWD, and the abundance of trout increased with the amount of LWD up to 8\u201316 wood pieces 100 m\u20132. By using quantity of LWD and stream width, brown trout abundance could be partly predicted. The largest trout caught were significantly larger at sites with LWD present, with an average of 188 mm in sites without LWD and 200 mm in sites with LWD. The average size of juvenile fish &lt;1 yr old was 6% lower at sites with &gt;4 pieces of LWD then at sites without LWD. This is suggested to be caused by higher trout densities with increasing amount of LWD, i.e. implying a density-dependent effect on growth. The relationships between LWD and brown trout suggest that both are useful indicators of intactness and functionality of streams. However, we neither know what the absolute amount of dead wood and trout would be in naturally dynamic riparian landscapes, nor the extent to which brown trout indicates other elements of biodiversity in streams. Our study supports the growing insight that there are complex interactions between terrestrial and aquatic systems. We discuss the need for transdisciplinary landscape scale approaches, such as developing assessment tools for aquatic landscapes in parallel to for example terrestrial gap analyses of habitat structures that maintain biodiversity.", "author" : [ { "dropping-particle" : "", "family" : "Degerman", "given" : "Erik", "non-dropping-particle" : "", "parse-names" : false, "suffix" : "" }, { "dropping-particle" : "", "family" : "Sers", "given" : "Berit", "non-dropping-particle" : "", "parse-names" : false, "suffix" : "" }, { "dropping-particle" : "", "family" : "T\u00f6rnblom", "given" : "Johan", "non-dropping-particle" : "", "parse-names" : false, "suffix" : "" }, { "dropping-particle" : "", "family" : "Angelstam", "given" : "Per", "non-dropping-particle" : "", "parse-names" : false, "suffix" : "" } ], "container-title" : "Ecological Bulletins", "id" : "ITEM-1", "issued" : { "date-parts" : [ [ "2004" ] ] }, "page" : "233-239", "title" : "Large woody debris and brown trout in small forest streams: towards targets for assessment and management of riparian landscapes", "type" : "article-journal" }, "uris" : [ "http://www.mendeley.com/documents/?uuid=94cc5f51-b21f-4ab2-bca7-12b92ce4a109" ] } ], "mendeley" : { "formattedCitation" : "(Degerman et al. 2004)", "manualFormatting" : "Degerman et al. 2004)", "plainTextFormattedCitation" : "(Degerman et al. 2004)", "previouslyFormattedCitation" : "(Degerman et al. 2004)" }, "properties" : { "noteIndex" : 0 }, "schema" : "https://github.com/citation-style-language/schema/raw/master/csl-citation.json" }</w:instrText>
+      </w:r>
+      <w:r>
+        <w:rPr>
+          <w:rFonts w:ascii="Times New Roman" w:hAnsi="Times New Roman" w:cs="Times New Roman"/>
+          <w:sz w:val="24"/>
+          <w:szCs w:val="24"/>
+          <w:lang w:val="en-US"/>
+        </w:rPr>
+        <w:fldChar w:fldCharType="separate"/>
+      </w:r>
+      <w:r>
+        <w:rPr>
+          <w:rFonts w:ascii="Times New Roman" w:hAnsi="Times New Roman" w:cs="Times New Roman"/>
+          <w:noProof/>
+          <w:sz w:val="24"/>
+          <w:szCs w:val="24"/>
+          <w:lang w:val="en-US"/>
+        </w:rPr>
+        <w:t>Degerman et al. 2004)</w:t>
+      </w:r>
+      <w:r>
+        <w:rPr>
+          <w:rFonts w:ascii="Times New Roman" w:hAnsi="Times New Roman" w:cs="Times New Roman"/>
+          <w:sz w:val="24"/>
+          <w:szCs w:val="24"/>
+          <w:lang w:val="en-US"/>
+        </w:rPr>
+        <w:fldChar w:fldCharType="end"/>
+      </w:r>
+      <w:r>
+        <w:rPr>
+          <w:rFonts w:ascii="Times New Roman" w:hAnsi="Times New Roman" w:cs="Times New Roman"/>
+          <w:sz w:val="24"/>
+          <w:szCs w:val="24"/>
+          <w:lang w:val="en-US"/>
+        </w:rPr>
+        <w:t xml:space="preserve"> and have not accounted for the effects of multiple drivers of fish abundance. By using data from </w:t>
+      </w:r>
+      <w:r>
+        <w:rPr>
+          <w:rFonts w:ascii="Times New Roman" w:hAnsi="Times New Roman" w:cs="Times New Roman"/>
+          <w:sz w:val="24"/>
+          <w:szCs w:val="24"/>
+          <w:lang w:val="en-US"/>
+        </w:rPr>
+        <w:t>more than 3000 rivers spanning</w:t>
+      </w:r>
+      <w:r>
+        <w:rPr>
+          <w:rFonts w:ascii="Times New Roman" w:hAnsi="Times New Roman" w:cs="Times New Roman"/>
+          <w:sz w:val="24"/>
+          <w:szCs w:val="24"/>
+          <w:lang w:val="en-US"/>
+        </w:rPr>
+        <w:t xml:space="preserve"> large gradient</w:t>
+      </w:r>
+      <w:r>
+        <w:rPr>
+          <w:rFonts w:ascii="Times New Roman" w:hAnsi="Times New Roman" w:cs="Times New Roman"/>
+          <w:sz w:val="24"/>
+          <w:szCs w:val="24"/>
+          <w:lang w:val="en-US"/>
+        </w:rPr>
+        <w:t>s</w:t>
+      </w:r>
+      <w:r>
+        <w:rPr>
+          <w:rFonts w:ascii="Times New Roman" w:hAnsi="Times New Roman" w:cs="Times New Roman"/>
+          <w:sz w:val="24"/>
+          <w:szCs w:val="24"/>
+          <w:lang w:val="en-US"/>
+        </w:rPr>
+        <w:t xml:space="preserve"> in width and depth, and by using path analyses,</w:t>
+      </w:r>
+      <w:r>
+        <w:rPr>
+          <w:rFonts w:ascii="Times New Roman" w:hAnsi="Times New Roman" w:cs="Times New Roman"/>
+          <w:sz w:val="24"/>
+          <w:szCs w:val="24"/>
+          <w:lang w:val="en-US"/>
+        </w:rPr>
+        <w:t xml:space="preserve"> </w:t>
+      </w:r>
+      <w:r>
+        <w:rPr>
+          <w:rFonts w:ascii="Times New Roman" w:hAnsi="Times New Roman" w:cs="Times New Roman"/>
+          <w:sz w:val="24"/>
+          <w:szCs w:val="24"/>
+          <w:lang w:val="en-US"/>
+        </w:rPr>
+        <w:t>a statistical technique that is able to solve</w:t>
+      </w:r>
+      <w:r>
+        <w:rPr>
+          <w:rFonts w:ascii="Times New Roman" w:hAnsi="Times New Roman" w:cs="Times New Roman"/>
+          <w:sz w:val="24"/>
+          <w:szCs w:val="24"/>
+          <w:lang w:val="en-US"/>
+        </w:rPr>
+        <w:t xml:space="preserve"> complex mu</w:t>
+      </w:r>
+      <w:r>
+        <w:rPr>
+          <w:rFonts w:ascii="Times New Roman" w:hAnsi="Times New Roman" w:cs="Times New Roman"/>
+          <w:sz w:val="24"/>
+          <w:szCs w:val="24"/>
+          <w:lang w:val="en-US"/>
+        </w:rPr>
+        <w:t>ltivariate relationships among</w:t>
+      </w:r>
+      <w:r>
+        <w:rPr>
+          <w:rFonts w:ascii="Times New Roman" w:hAnsi="Times New Roman" w:cs="Times New Roman"/>
+          <w:sz w:val="24"/>
+          <w:szCs w:val="24"/>
+          <w:lang w:val="en-US"/>
+        </w:rPr>
+        <w:t xml:space="preserve"> interrelated variables</w:t>
+      </w:r>
+      <w:r>
+        <w:rPr>
+          <w:rFonts w:ascii="Times New Roman" w:hAnsi="Times New Roman" w:cs="Times New Roman"/>
+          <w:sz w:val="24"/>
+          <w:szCs w:val="24"/>
+          <w:lang w:val="en-US"/>
+        </w:rPr>
+        <w:t xml:space="preserve">, we here </w:t>
+      </w:r>
+      <w:r>
+        <w:rPr>
+          <w:rFonts w:ascii="Times New Roman" w:hAnsi="Times New Roman" w:cs="Times New Roman"/>
+          <w:sz w:val="24"/>
+          <w:szCs w:val="24"/>
+          <w:lang w:val="en-US"/>
+        </w:rPr>
+        <w:t xml:space="preserve">bring sound evidence </w:t>
+      </w:r>
+      <w:r>
+        <w:rPr>
+          <w:rFonts w:ascii="Times New Roman" w:hAnsi="Times New Roman" w:cs="Times New Roman"/>
+          <w:sz w:val="24"/>
+          <w:szCs w:val="24"/>
+          <w:lang w:val="en-US"/>
+        </w:rPr>
+        <w:t>of beneficial effects of woody debris</w:t>
+      </w:r>
+      <w:r>
+        <w:rPr>
+          <w:rFonts w:ascii="Times New Roman" w:hAnsi="Times New Roman" w:cs="Times New Roman"/>
+          <w:sz w:val="24"/>
+          <w:szCs w:val="24"/>
+          <w:lang w:val="en-US"/>
+        </w:rPr>
+        <w:t xml:space="preserve"> for trout </w:t>
+      </w:r>
+      <w:r>
+        <w:rPr>
+          <w:rFonts w:ascii="Times New Roman" w:hAnsi="Times New Roman" w:cs="Times New Roman"/>
+          <w:sz w:val="24"/>
+          <w:szCs w:val="24"/>
+          <w:lang w:val="en-US"/>
+        </w:rPr>
         <w:lastRenderedPageBreak/>
-        <w:t xml:space="preserve">Our analyses showed that many environmental factors, by determining the abundance of woody debris, indirectly affected fish populations. </w:t>
-      </w:r>
-      <w:r>
-        <w:rPr>
-          <w:rFonts w:ascii="Times New Roman" w:hAnsi="Times New Roman" w:cs="Times New Roman"/>
-          <w:sz w:val="24"/>
-          <w:szCs w:val="24"/>
-          <w:lang w:val="en-US"/>
-        </w:rPr>
-        <w:t>Woody debris</w:t>
+        <w:t>populations. However</w:t>
+      </w:r>
+      <w:r>
+        <w:rPr>
+          <w:rFonts w:ascii="Times New Roman" w:hAnsi="Times New Roman" w:cs="Times New Roman"/>
+          <w:sz w:val="24"/>
+          <w:szCs w:val="24"/>
+          <w:lang w:val="en-US"/>
+        </w:rPr>
+        <w:t xml:space="preserve">, </w:t>
+      </w:r>
+      <w:r>
+        <w:rPr>
+          <w:rFonts w:ascii="Times New Roman" w:hAnsi="Times New Roman" w:cs="Times New Roman"/>
+          <w:sz w:val="24"/>
+          <w:szCs w:val="24"/>
+          <w:lang w:val="en-US"/>
+        </w:rPr>
+        <w:t xml:space="preserve">we did not detect any influence </w:t>
+      </w:r>
+      <w:r>
+        <w:rPr>
+          <w:rFonts w:ascii="Times New Roman" w:hAnsi="Times New Roman" w:cs="Times New Roman"/>
+          <w:sz w:val="24"/>
+          <w:szCs w:val="24"/>
+          <w:lang w:val="en-US"/>
+        </w:rPr>
+        <w:t>on</w:t>
       </w:r>
       <w:r>
         <w:rPr>
@@ -12414,7 +13833,105 @@
           <w:szCs w:val="24"/>
           <w:lang w:val="en-US"/>
         </w:rPr>
-        <w:t>had beneficial effects on trout, and its abundance and persistence depended on local conditions such as stream width, slope and depth, as well as large-scale variables such as forest age and cover, altitude, and mean air temperature. This indicates that local and large scale factors can affect fish population through both direct and an indirect effects mediated by woody debris.</w:t>
+        <w:t xml:space="preserve">sculpin fish </w:t>
+      </w:r>
+      <w:r>
+        <w:rPr>
+          <w:rFonts w:ascii="Times New Roman" w:hAnsi="Times New Roman" w:cs="Times New Roman"/>
+          <w:sz w:val="24"/>
+          <w:szCs w:val="24"/>
+          <w:lang w:val="en-US"/>
+        </w:rPr>
+        <w:t xml:space="preserve">and salmon </w:t>
+      </w:r>
+      <w:r>
+        <w:rPr>
+          <w:rFonts w:ascii="Times New Roman" w:hAnsi="Times New Roman" w:cs="Times New Roman"/>
+          <w:sz w:val="24"/>
+          <w:szCs w:val="24"/>
+          <w:lang w:val="en-US"/>
+        </w:rPr>
+        <w:t>population</w:t>
+      </w:r>
+      <w:r>
+        <w:rPr>
+          <w:rFonts w:ascii="Times New Roman" w:hAnsi="Times New Roman" w:cs="Times New Roman"/>
+          <w:sz w:val="24"/>
+          <w:szCs w:val="24"/>
+          <w:lang w:val="en-US"/>
+        </w:rPr>
+        <w:t xml:space="preserve">s. </w:t>
+      </w:r>
+      <w:commentRangeStart w:id="20"/>
+      <w:r>
+        <w:rPr>
+          <w:rFonts w:ascii="Times New Roman" w:hAnsi="Times New Roman" w:cs="Times New Roman"/>
+          <w:sz w:val="24"/>
+          <w:szCs w:val="24"/>
+          <w:lang w:val="en-US"/>
+        </w:rPr>
+        <w:t xml:space="preserve">Sculpin fish is </w:t>
+      </w:r>
+      <w:r>
+        <w:rPr>
+          <w:rFonts w:ascii="Times New Roman" w:hAnsi="Times New Roman" w:cs="Times New Roman"/>
+          <w:sz w:val="24"/>
+          <w:szCs w:val="24"/>
+          <w:lang w:val="en-US"/>
+        </w:rPr>
+        <w:t xml:space="preserve">a </w:t>
+      </w:r>
+      <w:r>
+        <w:rPr>
+          <w:rFonts w:ascii="Times New Roman" w:hAnsi="Times New Roman" w:cs="Times New Roman"/>
+          <w:sz w:val="24"/>
+          <w:szCs w:val="24"/>
+          <w:lang w:val="en-US"/>
+        </w:rPr>
+        <w:t xml:space="preserve">bladder-free </w:t>
+      </w:r>
+      <w:r>
+        <w:rPr>
+          <w:rFonts w:ascii="Times New Roman" w:hAnsi="Times New Roman" w:cs="Times New Roman"/>
+          <w:sz w:val="24"/>
+          <w:szCs w:val="24"/>
+          <w:lang w:val="en-US"/>
+        </w:rPr>
+        <w:t>benthic fish</w:t>
+      </w:r>
+      <w:r>
+        <w:rPr>
+          <w:rFonts w:ascii="Times New Roman" w:hAnsi="Times New Roman" w:cs="Times New Roman"/>
+          <w:sz w:val="24"/>
+          <w:szCs w:val="24"/>
+          <w:lang w:val="en-US"/>
+        </w:rPr>
+        <w:t xml:space="preserve">, </w:t>
+      </w:r>
+      <w:r>
+        <w:rPr>
+          <w:rFonts w:ascii="Times New Roman" w:hAnsi="Times New Roman" w:cs="Times New Roman"/>
+          <w:sz w:val="24"/>
+          <w:szCs w:val="24"/>
+          <w:lang w:val="en-US"/>
+        </w:rPr>
+        <w:t>dwelling at the bottom of water bodies</w:t>
+      </w:r>
+      <w:r>
+        <w:rPr>
+          <w:rFonts w:ascii="Times New Roman" w:hAnsi="Times New Roman" w:cs="Times New Roman"/>
+          <w:sz w:val="24"/>
+          <w:szCs w:val="24"/>
+          <w:lang w:val="en-US"/>
+        </w:rPr>
+        <w:t>, and may be less affected than other species by the presence of woody debris, which often accumulate at the stream surface</w:t>
+      </w:r>
+      <w:commentRangeEnd w:id="20"/>
+      <w:r>
+        <w:rPr>
+          <w:rStyle w:val="CommentReference"/>
+        </w:rPr>
+        <w:commentReference w:id="20"/>
       </w:r>
       <w:r>
         <w:rPr>
@@ -12428,21 +13945,278 @@
       <w:r>
         <w:rPr>
           <w:rFonts w:ascii="Times New Roman" w:hAnsi="Times New Roman" w:cs="Times New Roman"/>
-          <w:color w:val="FF0000"/>
-          <w:sz w:val="24"/>
-          <w:szCs w:val="24"/>
-          <w:lang w:val="en-US"/>
-        </w:rPr>
-        <w:t>Discuss factors, i.e. temperature, that had contrasting direct and indirect effects on fish. Discuss factors that have only indirect effect on fish – implication for management</w:t>
+          <w:sz w:val="24"/>
+          <w:szCs w:val="24"/>
+          <w:lang w:val="en-US"/>
+        </w:rPr>
+        <w:fldChar w:fldCharType="begin" w:fldLock="1"/>
+      </w:r>
+      <w:r>
+        <w:rPr>
+          <w:rFonts w:ascii="Times New Roman" w:hAnsi="Times New Roman" w:cs="Times New Roman"/>
+          <w:sz w:val="24"/>
+          <w:szCs w:val="24"/>
+          <w:lang w:val="en-US"/>
+        </w:rPr>
+        <w:instrText>ADDIN CSL_CITATION { "citationItems" : [ { "id" : "ITEM-1", "itemData" : { "DOI" : "10.1007/s10201-004-0136-3", "ISBN" : "1439-8621", "ISSN" : "14398621", "abstract" : "The densities of two benthic fishes, the Siberian stone loach (Noemacheilus barbatulus) and the wrinklehead sculpin (Cottus nozawae), and the biomass of their food resources (i.e., periphyton and benthic invertebrates) were compared between forest and grassland streams in northern Hokkaido, Japan, to examine whether riparian deforestation had positive effects on the benthic fishes via enhancement of food availability. The comparisons indicated that riparian vegetation had little influence on periphyton, invertebrates, or fishes. Regression analysis indicated that spatial variations in loach and sculpin densities were explained more by substrate heterogeneity, competitor abundance, or both, rather than by food abundance. However, when the two species were combined as benthic insectivores, a strong correlation was found between total benthic fish density and invertebrate biomass. Our results suggest that, although total benthic fish abundance was food limited, riparian vegetation had no positive effects via food availability on the benthic fishes in our streams.", "author" : [ { "dropping-particle" : "", "family" : "Inoue", "given" : "Mikio", "non-dropping-particle" : "", "parse-names" : false, "suffix" : "" }, { "dropping-particle" : "", "family" : "Nunokawa", "given" : "Masanori", "non-dropping-particle" : "", "parse-names" : false, "suffix" : "" } ], "container-title" : "Limnology", "id" : "ITEM-1", "issue" : "1", "issued" : { "date-parts" : [ [ "2005" ] ] }, "page" : "7-14", "title" : "Spatial variation in density of stream benthic fishes in northern Hokkaido, Japan: Does riparian vegetation affect fish density via food availability?", "type" : "article-journal", "volume" : "6" }, "uris" : [ "http://www.mendeley.com/documents/?uuid=510251b3-93c1-4da4-bda8-108403b44f66" ] } ], "mendeley" : { "formattedCitation" : "(Inoue and Nunokawa 2005)", "plainTextFormattedCitation" : "(Inoue and Nunokawa 2005)", "previouslyFormattedCitation" : "(Inoue and Nunokawa 2005)" }, "properties" : { "noteIndex" : 0 }, "schema" : "https://github.com/citation-style-language/schema/raw/master/csl-citation.json" }</w:instrText>
+      </w:r>
+      <w:r>
+        <w:rPr>
+          <w:rFonts w:ascii="Times New Roman" w:hAnsi="Times New Roman" w:cs="Times New Roman"/>
+          <w:sz w:val="24"/>
+          <w:szCs w:val="24"/>
+          <w:lang w:val="en-US"/>
+        </w:rPr>
+        <w:fldChar w:fldCharType="separate"/>
+      </w:r>
+      <w:r>
+        <w:rPr>
+          <w:rFonts w:ascii="Times New Roman" w:hAnsi="Times New Roman" w:cs="Times New Roman"/>
+          <w:noProof/>
+          <w:sz w:val="24"/>
+          <w:szCs w:val="24"/>
+          <w:lang w:val="en-US"/>
+        </w:rPr>
+        <w:t>(Inoue and Nunokawa 2005)</w:t>
+      </w:r>
+      <w:r>
+        <w:rPr>
+          <w:rFonts w:ascii="Times New Roman" w:hAnsi="Times New Roman" w:cs="Times New Roman"/>
+          <w:sz w:val="24"/>
+          <w:szCs w:val="24"/>
+          <w:lang w:val="en-US"/>
+        </w:rPr>
+        <w:fldChar w:fldCharType="end"/>
+      </w:r>
+      <w:r>
+        <w:rPr>
+          <w:rFonts w:ascii="Times New Roman" w:hAnsi="Times New Roman" w:cs="Times New Roman"/>
+          <w:sz w:val="24"/>
+          <w:szCs w:val="24"/>
+          <w:lang w:val="en-US"/>
+        </w:rPr>
+        <w:t xml:space="preserve">. Alternatively, data collected through electrofishing may give </w:t>
+      </w:r>
+      <w:r>
+        <w:rPr>
+          <w:rFonts w:ascii="Times New Roman" w:hAnsi="Times New Roman" w:cs="Times New Roman"/>
+          <w:sz w:val="24"/>
+          <w:szCs w:val="24"/>
+          <w:lang w:val="en-US"/>
+        </w:rPr>
+        <w:t>in</w:t>
+      </w:r>
+      <w:r>
+        <w:rPr>
+          <w:rFonts w:ascii="Times New Roman" w:hAnsi="Times New Roman" w:cs="Times New Roman"/>
+          <w:sz w:val="24"/>
+          <w:szCs w:val="24"/>
+          <w:lang w:val="en-US"/>
+        </w:rPr>
+        <w:t>accurate estimates</w:t>
+      </w:r>
+      <w:r>
+        <w:rPr>
+          <w:rFonts w:ascii="Times New Roman" w:hAnsi="Times New Roman" w:cs="Times New Roman"/>
+          <w:sz w:val="24"/>
+          <w:szCs w:val="24"/>
+          <w:lang w:val="en-US"/>
+        </w:rPr>
+        <w:t xml:space="preserve"> of sculpin fish abundances</w:t>
+      </w:r>
+      <w:r>
+        <w:rPr>
+          <w:rFonts w:ascii="Times New Roman" w:hAnsi="Times New Roman" w:cs="Times New Roman"/>
+          <w:sz w:val="24"/>
+          <w:szCs w:val="24"/>
+          <w:lang w:val="en-US"/>
+        </w:rPr>
+        <w:t>.</w:t>
+      </w:r>
+      <w:r>
+        <w:rPr>
+          <w:rFonts w:ascii="Times New Roman" w:hAnsi="Times New Roman" w:cs="Times New Roman"/>
+          <w:sz w:val="24"/>
+          <w:szCs w:val="24"/>
+          <w:lang w:val="en-US"/>
+        </w:rPr>
+        <w:t xml:space="preserve"> </w:t>
+      </w:r>
+      <w:r>
+        <w:rPr>
+          <w:rFonts w:ascii="Times New Roman" w:hAnsi="Times New Roman" w:cs="Times New Roman"/>
+          <w:sz w:val="24"/>
+          <w:szCs w:val="24"/>
+          <w:lang w:val="en-US"/>
+        </w:rPr>
+        <w:t>Finally, o</w:t>
+      </w:r>
+      <w:r>
+        <w:rPr>
+          <w:rFonts w:ascii="Times New Roman" w:hAnsi="Times New Roman" w:cs="Times New Roman"/>
+          <w:sz w:val="24"/>
+          <w:szCs w:val="24"/>
+          <w:lang w:val="en-US"/>
+        </w:rPr>
+        <w:t>ur results con</w:t>
+      </w:r>
+      <w:r>
+        <w:rPr>
+          <w:rFonts w:ascii="Times New Roman" w:hAnsi="Times New Roman" w:cs="Times New Roman"/>
+          <w:sz w:val="24"/>
+          <w:szCs w:val="24"/>
+          <w:lang w:val="en-US"/>
+        </w:rPr>
+        <w:t xml:space="preserve">trast with </w:t>
+      </w:r>
+      <w:r>
+        <w:rPr>
+          <w:rFonts w:ascii="Times New Roman" w:hAnsi="Times New Roman" w:cs="Times New Roman"/>
+          <w:sz w:val="24"/>
+          <w:szCs w:val="24"/>
+          <w:lang w:val="en-US"/>
+        </w:rPr>
+        <w:t xml:space="preserve">both theoretical and empirical </w:t>
+      </w:r>
+      <w:r>
+        <w:rPr>
+          <w:rFonts w:ascii="Times New Roman" w:hAnsi="Times New Roman" w:cs="Times New Roman"/>
+          <w:sz w:val="24"/>
+          <w:szCs w:val="24"/>
+          <w:lang w:val="en-US"/>
+        </w:rPr>
+        <w:t xml:space="preserve">studies </w:t>
+      </w:r>
+      <w:r>
+        <w:rPr>
+          <w:rFonts w:ascii="Times New Roman" w:hAnsi="Times New Roman" w:cs="Times New Roman"/>
+          <w:sz w:val="24"/>
+          <w:szCs w:val="24"/>
+          <w:lang w:val="en-US"/>
+        </w:rPr>
+        <w:t>showing positive biological response of salmon to woody debris</w:t>
+      </w:r>
+      <w:r>
+        <w:rPr>
+          <w:rFonts w:ascii="Times New Roman" w:hAnsi="Times New Roman" w:cs="Times New Roman"/>
+          <w:sz w:val="24"/>
+          <w:szCs w:val="24"/>
+          <w:lang w:val="en-US"/>
+        </w:rPr>
+        <w:t xml:space="preserve"> </w:t>
+      </w:r>
+      <w:r>
+        <w:rPr>
+          <w:rFonts w:ascii="Times New Roman" w:hAnsi="Times New Roman" w:cs="Times New Roman"/>
+          <w:sz w:val="24"/>
+          <w:szCs w:val="24"/>
+          <w:lang w:val="en-US"/>
+        </w:rPr>
+        <w:fldChar w:fldCharType="begin" w:fldLock="1"/>
+      </w:r>
+      <w:r>
+        <w:rPr>
+          <w:rFonts w:ascii="Times New Roman" w:hAnsi="Times New Roman" w:cs="Times New Roman"/>
+          <w:sz w:val="24"/>
+          <w:szCs w:val="24"/>
+          <w:lang w:val="en-US"/>
+        </w:rPr>
+        <w:instrText>ADDIN CSL_CITATION { "citationItems" : [ { "id" : "ITEM-1", "itemData" : { "DOI" : "10.1016/j.ecolmodel.2014.04.015", "ISBN" : "2016011165", "ISSN" : "03043800", "abstract" : "The habitat complexity of a riverine ecosystem influences the bioenergetics of drift feeding fish. We coupled hydrodynamic and bioenergetic models to assess the influence of habitat complexity generated by large woody debris (LWD) on the growth potential of juvenile Chinook salmon (Oncorhynchus tshawytscha) in a river that lacked large wood. Simulations indicated how LWD diversified the flow field, creating pronounced velocity gradients, which enhanced fish feeding and resting activities at the sub-meter scale. Fluid drag created by individual wood structures increased under higher wood loading amounts, leading to a 5-19% reduction in the reach-averaged velocity. The reach-scale growth potential was asymptotically related to wood loading, suggesting that the river became saturated with LWD and additional loading would produce minimal benefit for the configurations we simulated. In the scenario we analyzed for illustration, LWD additions could quadruple the potential growth area available before that limit was reached for the configurations selected for demonstration. Wood depletion in the world's rivers has been documented extensively, leading to widespread attempts by river managers to reverse this trend by adding wood to simplified aquatic habitats. However, systematic prediction of the effects of wood on fish growth has not been previously accomplished. We offer a quantitative approach for assessing the influence of wood on habitat potential for fish growth at the microhabitat and reach-scales. \u00a9 2014 Elsevier B.V.", "author" : [ { "dropping-particle" : "", "family" : "Hafs", "given" : "Andrew W.", "non-dropping-particle" : "", "parse-names" : false, "suffix" : "" }, { "dropping-particle" : "", "family" : "Harrison", "given" : "Lee R.", "non-dropping-particle" : "", "parse-names" : false, "suffix" : "" }, { "dropping-particle" : "", "family" : "Utz", "given" : "Ryan M.", "non-dropping-particle" : "", "parse-names" : false, "suffix" : "" }, { "dropping-particle" : "", "family" : "Dunne", "given" : "Thomas", "non-dropping-particle" : "", "parse-names" : false, "suffix" : "" } ], "container-title" : "Ecological Modelling", "id" : "ITEM-1", "issue" : "May", "issued" : { "date-parts" : [ [ "2014" ] ] }, "page" : "30-38", "publisher" : "Elsevier B.V.", "title" : "Quantifying the role of woody debris in providing bioenergetically favorable habitat for juvenile salmon", "type" : "article-journal", "volume" : "285" }, "uris" : [ "http://www.mendeley.com/documents/?uuid=c9a69cca-3243-455f-862d-c5f779bb35d5" ] }, { "id" : "ITEM-2", "itemData" : { "DOI" : "10.1139/cjfas-2014-0344", "ISBN" : "0706-652X", "ISSN" : "0706-652X", "author" : [ { "dropping-particle" : "", "family" : "Roni", "given" : "P", "non-dropping-particle" : "", "parse-names" : false, "suffix" : "" }, { "dropping-particle" : "", "family" : "Beechie", "given" : "Tim", "non-dropping-particle" : "", "parse-names" : false, "suffix" : "" }, { "dropping-particle" : "", "family" : "Pess", "given" : "G R", "non-dropping-particle" : "", "parse-names" : false, "suffix" : "" }, { "dropping-particle" : "", "family" : "Hanson", "given" : "Karrie", "non-dropping-particle" : "", "parse-names" : false, "suffix" : "" } ], "container-title" : "Canadian Journal of Fisheries and Aquatic Science", "id" : "ITEM-2", "issue" : "206", "issued" : { "date-parts" : [ [ "2014" ] ] }, "page" : "10.1139/cjfas-2014-0344", "title" : "Wood placemment in river restoration: fact, fiction and future direction", "type" : "article-journal", "volume" : "478" }, "uris" : [ "http://www.mendeley.com/documents/?uuid=6928a47e-b66b-411e-82df-7b96f733e1d7" ] }, { "id" : "ITEM-3", "itemData" : { "DOI" : "10.1016/j.gecco.2015.10.009", "ISSN" : "23519894", "abstract" : "Appropriate restoration and conservation measures require a good understanding of the factors limiting the distribution of species, the presence of steep changes in the distribution along environmental gradients and the effect of environmental interactions on species distribution. We used 12 environmental variables describing connectivity, hydrology, climate and stream morphology, to model the distributions of 17 fish species from 2005 Swedish stream sites that were sampled between 2000 and 2011. Modeling was performed using boosted regression trees and random forest, two machine learning techniques to assess the relationship between species distributions and their environment. Temperature, width and connectivity (minimum distance to lake or the sea and water discharge), were the most important variables explaining changes in species distribution at large spatial scales. Response curves of fitted occurrence probabilities along predictors often showed abrupt changes, however, clear threshold effects were difficult to detect. Our results show also differences across species and even in the outcomes of the two algorithms, implying that a simultaneous assessment of multiple species may provide a better signal of ecosystem change than the use of surrogate species.", "author" : [ { "dropping-particle" : "", "family" : "Trigal", "given" : "Cristina", "non-dropping-particle" : "", "parse-names" : false, "suffix" : "" }, { "dropping-particle" : "", "family" : "Degerman", "given" : "Erik", "non-dropping-particle" : "", "parse-names" : false, "suffix" : "" } ], "container-title" : "Global Ecology and Conservation", "id" : "ITEM-3", "issued" : { "date-parts" : [ [ "2015" ] ] }, "page" : "589-601", "publisher" : "Elsevier B.V.", "title" : "Multiple factors and thresholds explaining fish species distributions in lowland streams", "type" : "article-journal", "volume" : "4" }, "uris" : [ "http://www.mendeley.com/documents/?uuid=a5937b83-afaa-4a4e-88e6-e9ab124597ed" ] } ], "mendeley" : { "formattedCitation" : "(Hafs et al. 2014, Roni et al. 2014, Trigal and Degerman 2015)", "plainTextFormattedCitation" : "(Hafs et al. 2014, Roni et al. 2014, Trigal and Degerman 2015)", "previouslyFormattedCitation" : "(Hafs et al. 2014, Roni et al. 2014)" }, "properties" : { "noteIndex" : 0 }, "schema" : "https://github.com/citation-style-language/schema/raw/master/csl-citation.json" }</w:instrText>
+      </w:r>
+      <w:r>
+        <w:rPr>
+          <w:rFonts w:ascii="Times New Roman" w:hAnsi="Times New Roman" w:cs="Times New Roman"/>
+          <w:sz w:val="24"/>
+          <w:szCs w:val="24"/>
+          <w:lang w:val="en-US"/>
+        </w:rPr>
+        <w:fldChar w:fldCharType="separate"/>
+      </w:r>
+      <w:r>
+        <w:rPr>
+          <w:rFonts w:ascii="Times New Roman" w:hAnsi="Times New Roman" w:cs="Times New Roman"/>
+          <w:noProof/>
+          <w:sz w:val="24"/>
+          <w:szCs w:val="24"/>
+          <w:lang w:val="en-US"/>
+        </w:rPr>
+        <w:t>(Hafs et al. 2014, Roni et al. 2014, Trigal and Degerman 2015)</w:t>
+      </w:r>
+      <w:r>
+        <w:rPr>
+          <w:rFonts w:ascii="Times New Roman" w:hAnsi="Times New Roman" w:cs="Times New Roman"/>
+          <w:sz w:val="24"/>
+          <w:szCs w:val="24"/>
+          <w:lang w:val="en-US"/>
+        </w:rPr>
+        <w:fldChar w:fldCharType="end"/>
+      </w:r>
+      <w:r>
+        <w:rPr>
+          <w:rFonts w:ascii="Times New Roman" w:hAnsi="Times New Roman" w:cs="Times New Roman"/>
+          <w:sz w:val="24"/>
+          <w:szCs w:val="24"/>
+          <w:lang w:val="en-US"/>
+        </w:rPr>
+        <w:t xml:space="preserve"> and caution on the </w:t>
+      </w:r>
+      <w:r>
+        <w:rPr>
+          <w:rFonts w:ascii="Times New Roman" w:hAnsi="Times New Roman" w:cs="Times New Roman"/>
+          <w:sz w:val="24"/>
+          <w:szCs w:val="24"/>
+          <w:lang w:val="en-US"/>
+        </w:rPr>
+        <w:t xml:space="preserve">unequivocal </w:t>
+      </w:r>
+      <w:r>
+        <w:rPr>
+          <w:rFonts w:ascii="Times New Roman" w:hAnsi="Times New Roman" w:cs="Times New Roman"/>
+          <w:sz w:val="24"/>
+          <w:szCs w:val="24"/>
+          <w:lang w:val="en-US"/>
+        </w:rPr>
+        <w:t xml:space="preserve">effectiveness of woody debris as </w:t>
+      </w:r>
+      <w:r>
+        <w:rPr>
+          <w:rFonts w:ascii="Times New Roman" w:hAnsi="Times New Roman" w:cs="Times New Roman"/>
+          <w:sz w:val="24"/>
+          <w:szCs w:val="24"/>
+          <w:lang w:val="en-US"/>
+        </w:rPr>
+        <w:t xml:space="preserve">a </w:t>
+      </w:r>
+      <w:r>
+        <w:rPr>
+          <w:rFonts w:ascii="Times New Roman" w:hAnsi="Times New Roman" w:cs="Times New Roman"/>
+          <w:sz w:val="24"/>
+          <w:szCs w:val="24"/>
+          <w:lang w:val="en-US"/>
+        </w:rPr>
+        <w:t>restoration tool for different species of</w:t>
+      </w:r>
+      <w:r>
+        <w:rPr>
+          <w:rFonts w:ascii="Times New Roman" w:hAnsi="Times New Roman" w:cs="Times New Roman"/>
+          <w:sz w:val="24"/>
+          <w:szCs w:val="24"/>
+          <w:lang w:val="en-US"/>
+        </w:rPr>
+        <w:t xml:space="preserve"> salmonids</w:t>
+      </w:r>
+      <w:r>
+        <w:rPr>
+          <w:rFonts w:ascii="Times New Roman" w:hAnsi="Times New Roman" w:cs="Times New Roman"/>
+          <w:sz w:val="24"/>
+          <w:szCs w:val="24"/>
+          <w:lang w:val="en-US"/>
+        </w:rPr>
+        <w:t>.</w:t>
       </w:r>
     </w:p>
     <w:p>
       <w:pPr>
-        <w:pStyle w:val="ListParagraph"/>
-        <w:numPr>
-          <w:ilvl w:val="0"/>
-          <w:numId w:val="4"/>
-        </w:numPr>
         <w:spacing w:line="480" w:lineRule="auto"/>
         <w:rPr>
           <w:rFonts w:ascii="Times New Roman" w:hAnsi="Times New Roman" w:cs="Times New Roman"/>
@@ -12458,202 +14232,380 @@
           <w:szCs w:val="24"/>
           <w:lang w:val="en-US"/>
         </w:rPr>
-        <w:t xml:space="preserve">Woody debris, </w:t>
-      </w:r>
-      <w:r>
-        <w:rPr>
-          <w:rFonts w:ascii="Times New Roman" w:hAnsi="Times New Roman" w:cs="Times New Roman"/>
-          <w:sz w:val="24"/>
-          <w:szCs w:val="24"/>
-          <w:lang w:val="en-US"/>
-        </w:rPr>
-        <w:t>a tool often used in restoration programs, had beneficial effects on trout, but not salmon or sculpin fish</w:t>
-      </w:r>
-      <w:r>
-        <w:rPr>
-          <w:rFonts w:ascii="Times New Roman" w:hAnsi="Times New Roman" w:cs="Times New Roman"/>
-          <w:sz w:val="24"/>
-          <w:szCs w:val="24"/>
-          <w:lang w:val="en-US"/>
-        </w:rPr>
-        <w:t xml:space="preserve"> populations. </w:t>
-      </w:r>
-      <w:r>
-        <w:rPr>
-          <w:rFonts w:ascii="Times New Roman" w:hAnsi="Times New Roman" w:cs="Times New Roman"/>
-          <w:color w:val="FF0000"/>
-          <w:sz w:val="24"/>
-          <w:szCs w:val="24"/>
-          <w:lang w:val="en-US"/>
-        </w:rPr>
-        <w:t>Discuss in light of previous evidence</w:t>
-      </w:r>
-      <w:r>
-        <w:rPr>
-          <w:rFonts w:ascii="Times New Roman" w:hAnsi="Times New Roman" w:cs="Times New Roman"/>
-          <w:color w:val="FF0000"/>
-          <w:sz w:val="24"/>
-          <w:szCs w:val="24"/>
-          <w:lang w:val="en-US"/>
-        </w:rPr>
-        <w:t>. Consider factors affecting woody debris abundance</w:t>
-      </w:r>
-      <w:r>
-        <w:rPr>
-          <w:rFonts w:ascii="Times New Roman" w:hAnsi="Times New Roman" w:cs="Times New Roman"/>
-          <w:color w:val="FF0000"/>
-          <w:sz w:val="24"/>
-          <w:szCs w:val="24"/>
-          <w:lang w:val="en-US"/>
-        </w:rPr>
-        <w:t xml:space="preserve"> and disc</w:t>
-      </w:r>
-      <w:r>
-        <w:rPr>
-          <w:rFonts w:ascii="Times New Roman" w:hAnsi="Times New Roman" w:cs="Times New Roman"/>
-          <w:color w:val="FF0000"/>
-          <w:sz w:val="24"/>
-          <w:szCs w:val="24"/>
-          <w:lang w:val="en-US"/>
-        </w:rPr>
-        <w:t>uss implications for management, i.e. what species will benefit, what conditions make it a useful tool for restoration</w:t>
-      </w:r>
-      <w:r>
-        <w:rPr>
-          <w:rFonts w:ascii="Times New Roman" w:hAnsi="Times New Roman" w:cs="Times New Roman"/>
-          <w:color w:val="FF0000"/>
-          <w:sz w:val="24"/>
-          <w:szCs w:val="24"/>
-          <w:lang w:val="en-US"/>
-        </w:rPr>
-        <w:t xml:space="preserve"> (smaller shallower streams..)</w:t>
+        <w:t xml:space="preserve">Woody debris are known to change the surrounding habitat by altering water flow and creating pools, which may eventually increase the retention of organic matter and nutrient </w:t>
+      </w:r>
+      <w:r>
+        <w:rPr>
+          <w:rFonts w:ascii="Times New Roman" w:hAnsi="Times New Roman" w:cs="Times New Roman"/>
+          <w:sz w:val="24"/>
+          <w:szCs w:val="24"/>
+          <w:lang w:val="en-US"/>
+        </w:rPr>
+        <w:fldChar w:fldCharType="begin" w:fldLock="1"/>
+      </w:r>
+      <w:r>
+        <w:rPr>
+          <w:rFonts w:ascii="Times New Roman" w:hAnsi="Times New Roman" w:cs="Times New Roman"/>
+          <w:sz w:val="24"/>
+          <w:szCs w:val="24"/>
+          <w:lang w:val="en-US"/>
+        </w:rPr>
+        <w:instrText>ADDIN CSL_CITATION { "citationItems" : [ { "id" : "ITEM-1", "itemData" : { "DOI" : "10.1139/cjfas-2014-0344", "ISBN" : "0706-652X", "ISSN" : "0706-652X", "author" : [ { "dropping-particle" : "", "family" : "Roni", "given" : "P", "non-dropping-particle" : "", "parse-names" : false, "suffix" : "" }, { "dropping-particle" : "", "family" : "Beechie", "given" : "Tim", "non-dropping-particle" : "", "parse-names" : false, "suffix" : "" }, { "dropping-particle" : "", "family" : "Pess", "given" : "G R", "non-dropping-particle" : "", "parse-names" : false, "suffix" : "" }, { "dropping-particle" : "", "family" : "Hanson", "given" : "Karrie", "non-dropping-particle" : "", "parse-names" : false, "suffix" : "" } ], "container-title" : "Canadian Journal of Fisheries and Aquatic Science", "id" : "ITEM-1", "issue" : "206", "issued" : { "date-parts" : [ [ "2014" ] ] }, "page" : "10.1139/cjfas-2014-0344", "title" : "Wood placemment in river restoration: fact, fiction and future direction", "type" : "article-journal", "volume" : "478" }, "uris" : [ "http://www.mendeley.com/documents/?uuid=6928a47e-b66b-411e-82df-7b96f733e1d7" ] } ], "mendeley" : { "formattedCitation" : "(Roni et al. 2014)", "plainTextFormattedCitation" : "(Roni et al. 2014)", "previouslyFormattedCitation" : "(Roni et al. 2014)" }, "properties" : { "noteIndex" : 0 }, "schema" : "https://github.com/citation-style-language/schema/raw/master/csl-citation.json" }</w:instrText>
+      </w:r>
+      <w:r>
+        <w:rPr>
+          <w:rFonts w:ascii="Times New Roman" w:hAnsi="Times New Roman" w:cs="Times New Roman"/>
+          <w:sz w:val="24"/>
+          <w:szCs w:val="24"/>
+          <w:lang w:val="en-US"/>
+        </w:rPr>
+        <w:fldChar w:fldCharType="separate"/>
+      </w:r>
+      <w:r>
+        <w:rPr>
+          <w:rFonts w:ascii="Times New Roman" w:hAnsi="Times New Roman" w:cs="Times New Roman"/>
+          <w:noProof/>
+          <w:sz w:val="24"/>
+          <w:szCs w:val="24"/>
+          <w:lang w:val="en-US"/>
+        </w:rPr>
+        <w:t>(Roni et al. 2014)</w:t>
+      </w:r>
+      <w:r>
+        <w:rPr>
+          <w:rFonts w:ascii="Times New Roman" w:hAnsi="Times New Roman" w:cs="Times New Roman"/>
+          <w:sz w:val="24"/>
+          <w:szCs w:val="24"/>
+          <w:lang w:val="en-US"/>
+        </w:rPr>
+        <w:fldChar w:fldCharType="end"/>
+      </w:r>
+      <w:r>
+        <w:rPr>
+          <w:rFonts w:ascii="Times New Roman" w:hAnsi="Times New Roman" w:cs="Times New Roman"/>
+          <w:sz w:val="24"/>
+          <w:szCs w:val="24"/>
+          <w:lang w:val="en-US"/>
+        </w:rPr>
+        <w:t>. In our models, the causal path</w:t>
+      </w:r>
+      <w:r>
+        <w:rPr>
+          <w:rFonts w:ascii="Times New Roman" w:hAnsi="Times New Roman" w:cs="Times New Roman"/>
+          <w:sz w:val="24"/>
+          <w:szCs w:val="24"/>
+          <w:lang w:val="en-US"/>
+        </w:rPr>
+        <w:t>s</w:t>
+      </w:r>
+      <w:r>
+        <w:rPr>
+          <w:rFonts w:ascii="Times New Roman" w:hAnsi="Times New Roman" w:cs="Times New Roman"/>
+          <w:sz w:val="24"/>
+          <w:szCs w:val="24"/>
+          <w:lang w:val="en-US"/>
+        </w:rPr>
+        <w:t xml:space="preserve"> between woody debris abundance and stream width and depth could </w:t>
+      </w:r>
+      <w:r>
+        <w:rPr>
+          <w:rFonts w:ascii="Times New Roman" w:hAnsi="Times New Roman" w:cs="Times New Roman"/>
+          <w:sz w:val="24"/>
+          <w:szCs w:val="24"/>
+          <w:lang w:val="en-US"/>
+        </w:rPr>
+        <w:t xml:space="preserve">therefore </w:t>
+      </w:r>
+      <w:r>
+        <w:rPr>
+          <w:rFonts w:ascii="Times New Roman" w:hAnsi="Times New Roman" w:cs="Times New Roman"/>
+          <w:sz w:val="24"/>
+          <w:szCs w:val="24"/>
+          <w:lang w:val="en-US"/>
+        </w:rPr>
+        <w:t xml:space="preserve">go both directions. However, </w:t>
+      </w:r>
+      <w:r>
+        <w:rPr>
+          <w:rFonts w:ascii="Times New Roman" w:hAnsi="Times New Roman" w:cs="Times New Roman"/>
+          <w:sz w:val="24"/>
+          <w:szCs w:val="24"/>
+          <w:lang w:val="en-US"/>
+        </w:rPr>
+        <w:t>these correlations were found to be negative, meaning that stream width and depth affected woody debris distribution m</w:t>
+      </w:r>
+      <w:r>
+        <w:rPr>
+          <w:rFonts w:ascii="Times New Roman" w:hAnsi="Times New Roman" w:cs="Times New Roman"/>
+          <w:sz w:val="24"/>
+          <w:szCs w:val="24"/>
+          <w:lang w:val="en-US"/>
+        </w:rPr>
+        <w:t>ore than being affected by them</w:t>
+      </w:r>
+      <w:r>
+        <w:rPr>
+          <w:rFonts w:ascii="Times New Roman" w:hAnsi="Times New Roman" w:cs="Times New Roman"/>
+          <w:sz w:val="24"/>
+          <w:szCs w:val="24"/>
+          <w:lang w:val="en-US"/>
+        </w:rPr>
+        <w:t>.</w:t>
       </w:r>
     </w:p>
     <w:p>
       <w:pPr>
-        <w:pStyle w:val="ListParagraph"/>
-        <w:numPr>
-          <w:ilvl w:val="0"/>
-          <w:numId w:val="4"/>
-        </w:numPr>
         <w:spacing w:line="480" w:lineRule="auto"/>
         <w:rPr>
           <w:rFonts w:ascii="Times New Roman" w:hAnsi="Times New Roman" w:cs="Times New Roman"/>
-          <w:color w:val="FF0000"/>
           <w:sz w:val="24"/>
           <w:szCs w:val="24"/>
           <w:lang w:val="en-US"/>
         </w:rPr>
       </w:pPr>
+      <w:r>
+        <w:rPr>
+          <w:rFonts w:ascii="Times New Roman" w:hAnsi="Times New Roman" w:cs="Times New Roman"/>
+          <w:sz w:val="24"/>
+          <w:szCs w:val="24"/>
+          <w:lang w:val="en-US"/>
+        </w:rPr>
+        <w:t xml:space="preserve">In summary, we </w:t>
+      </w:r>
+      <w:r>
+        <w:rPr>
+          <w:rFonts w:ascii="Times New Roman" w:hAnsi="Times New Roman" w:cs="Times New Roman"/>
+          <w:sz w:val="24"/>
+          <w:szCs w:val="24"/>
+          <w:lang w:val="en-US"/>
+        </w:rPr>
+        <w:t>bring evidence of the relative importance of lar</w:t>
+      </w:r>
+      <w:r>
+        <w:rPr>
+          <w:rFonts w:ascii="Times New Roman" w:hAnsi="Times New Roman" w:cs="Times New Roman"/>
+          <w:sz w:val="24"/>
+          <w:szCs w:val="24"/>
+          <w:lang w:val="en-US"/>
+        </w:rPr>
+        <w:t xml:space="preserve">ge-scale, local-scale and biotic factors </w:t>
+      </w:r>
+      <w:r>
+        <w:rPr>
+          <w:rFonts w:ascii="Times New Roman" w:hAnsi="Times New Roman" w:cs="Times New Roman"/>
+          <w:sz w:val="24"/>
+          <w:szCs w:val="24"/>
+          <w:lang w:val="en-US"/>
+        </w:rPr>
+        <w:t>for</w:t>
+      </w:r>
+      <w:r>
+        <w:rPr>
+          <w:rFonts w:ascii="Times New Roman" w:hAnsi="Times New Roman" w:cs="Times New Roman"/>
+          <w:sz w:val="24"/>
+          <w:szCs w:val="24"/>
+          <w:lang w:val="en-US"/>
+        </w:rPr>
+        <w:t xml:space="preserve"> the abundance of different fish species in running waters. Th</w:t>
+      </w:r>
+      <w:r>
+        <w:rPr>
+          <w:rFonts w:ascii="Times New Roman" w:hAnsi="Times New Roman" w:cs="Times New Roman"/>
+          <w:sz w:val="24"/>
+          <w:szCs w:val="24"/>
+          <w:lang w:val="en-US"/>
+        </w:rPr>
+        <w:t>is knowledge can help refine predictions of the effects of changes in environmental conditions at local and large</w:t>
+      </w:r>
+      <w:r>
+        <w:rPr>
+          <w:rFonts w:ascii="Times New Roman" w:hAnsi="Times New Roman" w:cs="Times New Roman"/>
+          <w:sz w:val="24"/>
+          <w:szCs w:val="24"/>
+          <w:lang w:val="en-US"/>
+        </w:rPr>
+        <w:t xml:space="preserve"> spatial</w:t>
+      </w:r>
+      <w:r>
+        <w:rPr>
+          <w:rFonts w:ascii="Times New Roman" w:hAnsi="Times New Roman" w:cs="Times New Roman"/>
+          <w:sz w:val="24"/>
+          <w:szCs w:val="24"/>
+          <w:lang w:val="en-US"/>
+        </w:rPr>
+        <w:t xml:space="preserve"> scale</w:t>
+      </w:r>
+      <w:r>
+        <w:rPr>
+          <w:rFonts w:ascii="Times New Roman" w:hAnsi="Times New Roman" w:cs="Times New Roman"/>
+          <w:sz w:val="24"/>
+          <w:szCs w:val="24"/>
+          <w:lang w:val="en-US"/>
+        </w:rPr>
+        <w:t>s</w:t>
+      </w:r>
+      <w:r>
+        <w:rPr>
+          <w:rFonts w:ascii="Times New Roman" w:hAnsi="Times New Roman" w:cs="Times New Roman"/>
+          <w:sz w:val="24"/>
+          <w:szCs w:val="24"/>
+          <w:lang w:val="en-US"/>
+        </w:rPr>
+        <w:t xml:space="preserve">, and </w:t>
+      </w:r>
+      <w:r>
+        <w:rPr>
+          <w:rFonts w:ascii="Times New Roman" w:hAnsi="Times New Roman" w:cs="Times New Roman"/>
+          <w:sz w:val="24"/>
+          <w:szCs w:val="24"/>
+          <w:lang w:val="en-US"/>
+        </w:rPr>
+        <w:t>can aid decisions in conservation and restoration plans of targeted species. Our study show</w:t>
+      </w:r>
+      <w:r>
+        <w:rPr>
+          <w:rFonts w:ascii="Times New Roman" w:hAnsi="Times New Roman" w:cs="Times New Roman"/>
+          <w:sz w:val="24"/>
+          <w:szCs w:val="24"/>
+          <w:lang w:val="en-US"/>
+        </w:rPr>
+        <w:t>s</w:t>
+      </w:r>
+      <w:r>
+        <w:rPr>
+          <w:rFonts w:ascii="Times New Roman" w:hAnsi="Times New Roman" w:cs="Times New Roman"/>
+          <w:sz w:val="24"/>
+          <w:szCs w:val="24"/>
+          <w:lang w:val="en-US"/>
+        </w:rPr>
+        <w:t xml:space="preserve"> tha</w:t>
+      </w:r>
+      <w:r>
+        <w:rPr>
+          <w:rFonts w:ascii="Times New Roman" w:hAnsi="Times New Roman" w:cs="Times New Roman"/>
+          <w:sz w:val="24"/>
+          <w:szCs w:val="24"/>
+          <w:lang w:val="en-US"/>
+        </w:rPr>
+        <w:t>t woody debris can be used as</w:t>
+      </w:r>
+      <w:r>
+        <w:rPr>
+          <w:rFonts w:ascii="Times New Roman" w:hAnsi="Times New Roman" w:cs="Times New Roman"/>
+          <w:sz w:val="24"/>
+          <w:szCs w:val="24"/>
+          <w:lang w:val="en-US"/>
+        </w:rPr>
+        <w:t xml:space="preserve"> restoration </w:t>
+      </w:r>
+      <w:r>
+        <w:rPr>
+          <w:rFonts w:ascii="Times New Roman" w:hAnsi="Times New Roman" w:cs="Times New Roman"/>
+          <w:sz w:val="24"/>
+          <w:szCs w:val="24"/>
+          <w:lang w:val="en-US"/>
+        </w:rPr>
+        <w:t>tool</w:t>
+      </w:r>
+      <w:r>
+        <w:rPr>
+          <w:rFonts w:ascii="Times New Roman" w:hAnsi="Times New Roman" w:cs="Times New Roman"/>
+          <w:sz w:val="24"/>
+          <w:szCs w:val="24"/>
+          <w:lang w:val="en-US"/>
+        </w:rPr>
+        <w:t xml:space="preserve"> to enhance </w:t>
+      </w:r>
+      <w:r>
+        <w:rPr>
+          <w:rFonts w:ascii="Times New Roman" w:hAnsi="Times New Roman" w:cs="Times New Roman"/>
+          <w:sz w:val="24"/>
+          <w:szCs w:val="24"/>
+          <w:lang w:val="en-US"/>
+        </w:rPr>
+        <w:t>the</w:t>
+      </w:r>
+      <w:r>
+        <w:rPr>
+          <w:rFonts w:ascii="Times New Roman" w:hAnsi="Times New Roman" w:cs="Times New Roman"/>
+          <w:sz w:val="24"/>
+          <w:szCs w:val="24"/>
+          <w:lang w:val="en-US"/>
+        </w:rPr>
+        <w:t xml:space="preserve"> ab</w:t>
+      </w:r>
+      <w:r>
+        <w:rPr>
+          <w:rFonts w:ascii="Times New Roman" w:hAnsi="Times New Roman" w:cs="Times New Roman"/>
+          <w:sz w:val="24"/>
+          <w:szCs w:val="24"/>
+          <w:lang w:val="en-US"/>
+        </w:rPr>
+        <w:t>undance</w:t>
+      </w:r>
+      <w:r>
+        <w:rPr>
+          <w:rFonts w:ascii="Times New Roman" w:hAnsi="Times New Roman" w:cs="Times New Roman"/>
+          <w:sz w:val="24"/>
+          <w:szCs w:val="24"/>
+          <w:lang w:val="en-US"/>
+        </w:rPr>
+        <w:t xml:space="preserve"> of some fish species, i.e. brown trout</w:t>
+      </w:r>
+      <w:r>
+        <w:rPr>
+          <w:rFonts w:ascii="Times New Roman" w:hAnsi="Times New Roman" w:cs="Times New Roman"/>
+          <w:sz w:val="24"/>
+          <w:szCs w:val="24"/>
+          <w:lang w:val="en-US"/>
+        </w:rPr>
+        <w:t xml:space="preserve">, but its persistence and hence effectiveness depend on local features such as </w:t>
+      </w:r>
+      <w:r>
+        <w:rPr>
+          <w:rFonts w:ascii="Times New Roman" w:hAnsi="Times New Roman" w:cs="Times New Roman"/>
+          <w:sz w:val="24"/>
+          <w:szCs w:val="24"/>
+          <w:lang w:val="en-US"/>
+        </w:rPr>
+        <w:t>stream width and depth.</w:t>
+      </w:r>
+      <w:r>
+        <w:rPr>
+          <w:rFonts w:ascii="Times New Roman" w:hAnsi="Times New Roman" w:cs="Times New Roman"/>
+          <w:sz w:val="24"/>
+          <w:szCs w:val="24"/>
+          <w:lang w:val="en-US"/>
+        </w:rPr>
+        <w:t xml:space="preserve"> </w:t>
+      </w:r>
       <w:commentRangeStart w:id="21"/>
       <w:r>
         <w:rPr>
           <w:rFonts w:ascii="Times New Roman" w:hAnsi="Times New Roman" w:cs="Times New Roman"/>
-          <w:color w:val="FF0000"/>
-          <w:sz w:val="24"/>
-          <w:szCs w:val="24"/>
-          <w:lang w:val="en-US"/>
-        </w:rPr>
-        <w:t xml:space="preserve">On </w:t>
+          <w:sz w:val="24"/>
+          <w:szCs w:val="24"/>
+          <w:lang w:val="en-US"/>
+        </w:rPr>
+        <w:t xml:space="preserve">We therefore advise managers </w:t>
+      </w:r>
+      <w:proofErr w:type="gramStart"/>
+      <w:r>
+        <w:rPr>
+          <w:rFonts w:ascii="Times New Roman" w:hAnsi="Times New Roman" w:cs="Times New Roman"/>
+          <w:sz w:val="24"/>
+          <w:szCs w:val="24"/>
+          <w:lang w:val="en-US"/>
+        </w:rPr>
+        <w:t>to ..</w:t>
       </w:r>
       <w:commentRangeEnd w:id="21"/>
+      <w:proofErr w:type="gramEnd"/>
       <w:r>
         <w:rPr>
           <w:rStyle w:val="CommentReference"/>
         </w:rPr>
         <w:commentReference w:id="21"/>
-      </w:r>
-      <w:r>
-        <w:rPr>
-          <w:rFonts w:ascii="Times New Roman" w:hAnsi="Times New Roman" w:cs="Times New Roman"/>
-          <w:color w:val="FF0000"/>
-          <w:sz w:val="24"/>
-          <w:szCs w:val="24"/>
-          <w:lang w:val="en-US"/>
-        </w:rPr>
-        <w:t>a more conceptual ecological level: Fine scale habitat use for trout and salmon may indicate higher competition: By looking at data it seems like Cottus distribution is mainly determined by large scale factors, while salmonids respond promptly to variation in local conditions. As large-scale drivers typically define the fundamental niche of species, while small-scale factors define the applied niche of species, our results suggest that salmonids may undergo higher competition/predation pressure than Cottus.</w:t>
-      </w:r>
-    </w:p>
-    <w:p>
-      <w:pPr>
-        <w:pStyle w:val="ListParagraph"/>
-        <w:numPr>
-          <w:ilvl w:val="0"/>
-          <w:numId w:val="4"/>
-        </w:numPr>
-        <w:spacing w:line="480" w:lineRule="auto"/>
-        <w:rPr>
-          <w:rFonts w:ascii="Times New Roman" w:hAnsi="Times New Roman" w:cs="Times New Roman"/>
-          <w:color w:val="FF0000"/>
-          <w:sz w:val="24"/>
-          <w:szCs w:val="24"/>
-          <w:lang w:val="en-US"/>
-        </w:rPr>
-      </w:pPr>
-      <w:r>
-        <w:rPr>
-          <w:rFonts w:ascii="Times New Roman" w:hAnsi="Times New Roman" w:cs="Times New Roman"/>
-          <w:color w:val="FF0000"/>
-          <w:sz w:val="24"/>
-          <w:szCs w:val="24"/>
-          <w:lang w:val="en-US"/>
-        </w:rPr>
-        <w:t>Discuss potential flaws in the analyses: the presence of feedbacks or misspecification of directions of causal links. Woody debris can potentially influence many abiotics, such as depth and width by creating pools. However our link is negative, which exclude the possibility that causation goes from woody debris to such variables.</w:t>
-      </w:r>
-    </w:p>
-    <w:p>
-      <w:pPr>
-        <w:pStyle w:val="ListParagraph"/>
-        <w:numPr>
-          <w:ilvl w:val="0"/>
-          <w:numId w:val="4"/>
-        </w:numPr>
-        <w:spacing w:line="480" w:lineRule="auto"/>
-        <w:rPr>
-          <w:rFonts w:ascii="Times New Roman" w:hAnsi="Times New Roman" w:cs="Times New Roman"/>
-          <w:color w:val="FF0000"/>
-          <w:sz w:val="24"/>
-          <w:szCs w:val="24"/>
-          <w:lang w:val="en-US"/>
-        </w:rPr>
-      </w:pPr>
-      <w:r>
-        <w:rPr>
-          <w:rFonts w:ascii="Times New Roman" w:hAnsi="Times New Roman" w:cs="Times New Roman"/>
-          <w:color w:val="FF0000"/>
-          <w:sz w:val="24"/>
-          <w:szCs w:val="24"/>
-          <w:lang w:val="en-US"/>
-        </w:rPr>
-        <w:lastRenderedPageBreak/>
-        <w:t>Maybe paragraph on biotic interactions, our evidence agfaiunst current evidence</w:t>
-      </w:r>
-    </w:p>
-    <w:p>
-      <w:pPr>
-        <w:pStyle w:val="ListParagraph"/>
-        <w:numPr>
-          <w:ilvl w:val="0"/>
-          <w:numId w:val="4"/>
-        </w:numPr>
-        <w:spacing w:line="480" w:lineRule="auto"/>
-        <w:rPr>
-          <w:rFonts w:ascii="Times New Roman" w:hAnsi="Times New Roman" w:cs="Times New Roman"/>
-          <w:color w:val="FF0000"/>
-          <w:sz w:val="24"/>
-          <w:szCs w:val="24"/>
-          <w:lang w:val="en-US"/>
-        </w:rPr>
-      </w:pPr>
-      <w:r>
-        <w:rPr>
-          <w:rFonts w:ascii="Times New Roman" w:hAnsi="Times New Roman" w:cs="Times New Roman"/>
-          <w:color w:val="FF0000"/>
-          <w:sz w:val="24"/>
-          <w:szCs w:val="24"/>
-          <w:lang w:val="en-US"/>
-        </w:rPr>
-        <w:t>conclusions</w:t>
       </w:r>
     </w:p>
     <w:p>
@@ -12677,17 +14629,7 @@
           <w:lang w:val="en-US"/>
         </w:rPr>
       </w:pPr>
-    </w:p>
-    <w:p>
-      <w:pPr>
-        <w:spacing w:line="480" w:lineRule="auto"/>
-        <w:rPr>
-          <w:rFonts w:ascii="Times New Roman" w:hAnsi="Times New Roman" w:cs="Times New Roman"/>
-          <w:sz w:val="24"/>
-          <w:szCs w:val="24"/>
-          <w:lang w:val="en-US"/>
-        </w:rPr>
-      </w:pPr>
+      <w:commentRangeStart w:id="22"/>
       <w:r>
         <w:rPr>
           <w:rFonts w:ascii="Times New Roman" w:hAnsi="Times New Roman" w:cs="Times New Roman"/>
@@ -12723,6 +14665,13 @@
           <w:lang w:val="en-US"/>
         </w:rPr>
         <w:t>S</w:t>
+      </w:r>
+      <w:commentRangeEnd w:id="22"/>
+      <w:r>
+        <w:rPr>
+          <w:rStyle w:val="CommentReference"/>
+        </w:rPr>
+        <w:commentReference w:id="22"/>
       </w:r>
     </w:p>
     <w:p>
@@ -12769,7 +14718,6 @@
           <w:noProof/>
           <w:sz w:val="24"/>
           <w:szCs w:val="24"/>
-          <w:lang w:val="en-US"/>
         </w:rPr>
       </w:pPr>
       <w:r>
@@ -12805,7 +14753,6 @@
           <w:noProof/>
           <w:sz w:val="24"/>
           <w:szCs w:val="24"/>
-          <w:lang w:val="en-US"/>
         </w:rPr>
         <w:t>Benda, L., N. L. Poff, D. Miller, T. Dunne, G. Reeves, G. Pess, and M. Pollock. 2004. The network dynamics hypothesis: how channel networks structure riverine habitats. BioScience 54:413.</w:t>
       </w:r>
@@ -12823,7 +14770,6 @@
           <w:noProof/>
           <w:sz w:val="24"/>
           <w:szCs w:val="24"/>
-          <w:lang w:val="en-US"/>
         </w:rPr>
       </w:pPr>
       <w:r>
@@ -12832,7 +14778,6 @@
           <w:noProof/>
           <w:sz w:val="24"/>
           <w:szCs w:val="24"/>
-          <w:lang w:val="en-US"/>
         </w:rPr>
         <w:t>Bohlin, T., S. Hamrin, T. G. Heggberget, G. Rasmussen, and S. J. Saltveit. 1989. Electrofishing - Theory and practice with special emphasis on salmonids. Hydrobiologia 173:9–43.</w:t>
       </w:r>
@@ -12850,7 +14795,6 @@
           <w:noProof/>
           <w:sz w:val="24"/>
           <w:szCs w:val="24"/>
-          <w:lang w:val="en-US"/>
         </w:rPr>
       </w:pPr>
       <w:r>
@@ -12859,7 +14803,6 @@
           <w:noProof/>
           <w:sz w:val="24"/>
           <w:szCs w:val="24"/>
-          <w:lang w:val="en-US"/>
         </w:rPr>
         <w:t>Cooper, S. D., S. Diehl, K. Kratz, and O. Sarnelle. 1998. Implications of scale for patterns and processes in stream ecology. Austral Journal of Ecology 23:27–40.</w:t>
       </w:r>
@@ -12877,7 +14820,6 @@
           <w:noProof/>
           <w:sz w:val="24"/>
           <w:szCs w:val="24"/>
-          <w:lang w:val="en-US"/>
         </w:rPr>
       </w:pPr>
       <w:r>
@@ -12886,7 +14828,6 @@
           <w:noProof/>
           <w:sz w:val="24"/>
           <w:szCs w:val="24"/>
-          <w:lang w:val="en-US"/>
         </w:rPr>
         <w:t>Crook, D. A., and A. I. Robertson. 1999. Relationships between riverine fish and woody debris: implications for lowland rivers. Marine and Freshwater Research 50:941–953.</w:t>
       </w:r>
@@ -12904,7 +14845,6 @@
           <w:noProof/>
           <w:sz w:val="24"/>
           <w:szCs w:val="24"/>
-          <w:lang w:val="en-US"/>
         </w:rPr>
       </w:pPr>
       <w:r>
@@ -12913,7 +14853,6 @@
           <w:noProof/>
           <w:sz w:val="24"/>
           <w:szCs w:val="24"/>
-          <w:lang w:val="en-US"/>
         </w:rPr>
         <w:t>Degerman, E., I. Naslund, and B. Sers. 2000. Stream habitat use and diet of juvenile (0+) brown trout and grayling in sympatry. Ecology of Freshwater Fish 9:191–201.</w:t>
       </w:r>
@@ -12931,7 +14870,6 @@
           <w:noProof/>
           <w:sz w:val="24"/>
           <w:szCs w:val="24"/>
-          <w:lang w:val="en-US"/>
         </w:rPr>
       </w:pPr>
       <w:r>
@@ -12940,7 +14878,6 @@
           <w:noProof/>
           <w:sz w:val="24"/>
           <w:szCs w:val="24"/>
-          <w:lang w:val="en-US"/>
         </w:rPr>
         <w:t>Degerman, E., B. Sers, J. Törnblom, and P. Angelstam. 2004. Large woody debris and brown trout in small forest streams: towards targets for assessment and management of riparian landscapes. Ecological Bulletins:233–239.</w:t>
       </w:r>
@@ -12958,7 +14895,6 @@
           <w:noProof/>
           <w:sz w:val="24"/>
           <w:szCs w:val="24"/>
-          <w:lang w:val="en-US"/>
         </w:rPr>
       </w:pPr>
       <w:r>
@@ -12967,9 +14903,7 @@
           <w:noProof/>
           <w:sz w:val="24"/>
           <w:szCs w:val="24"/>
-          <w:lang w:val="en-US"/>
-        </w:rPr>
-        <w:lastRenderedPageBreak/>
+        </w:rPr>
         <w:t>Dolloff, C. A., and M. L. Warren. 2003. Fish relationships with large wood in small streams. American Fisheries Society Symposium 37:179–193.</w:t>
       </w:r>
     </w:p>
@@ -12986,7 +14920,6 @@
           <w:noProof/>
           <w:sz w:val="24"/>
           <w:szCs w:val="24"/>
-          <w:lang w:val="en-US"/>
         </w:rPr>
       </w:pPr>
       <w:r>
@@ -12995,7 +14928,6 @@
           <w:noProof/>
           <w:sz w:val="24"/>
           <w:szCs w:val="24"/>
-          <w:lang w:val="en-US"/>
         </w:rPr>
         <w:t>Ekbom, B., L. M. Schroeder, and S. Larsson. 2006. Stand specific occurrence of coarse woody debris in a managed boreal forest landscape in central Sweden. Forest Ecology and Management 221:2–12.</w:t>
       </w:r>
@@ -13013,7 +14945,6 @@
           <w:noProof/>
           <w:sz w:val="24"/>
           <w:szCs w:val="24"/>
-          <w:lang w:val="en-US"/>
         </w:rPr>
       </w:pPr>
       <w:r>
@@ -13022,8 +14953,8 @@
           <w:noProof/>
           <w:sz w:val="24"/>
           <w:szCs w:val="24"/>
-          <w:lang w:val="en-US"/>
-        </w:rPr>
+        </w:rPr>
+        <w:lastRenderedPageBreak/>
         <w:t>Enefalk, Å., J. Watz, L. Greenberg, and E. Bergman. 2017. Winter sheltering by juvenile brown trout (Salmo trutta) – effects of stream wood and an instream ectothermic predator. Freshwater Biology 62:111–118.</w:t>
       </w:r>
     </w:p>
@@ -13040,7 +14971,6 @@
           <w:noProof/>
           <w:sz w:val="24"/>
           <w:szCs w:val="24"/>
-          <w:lang w:val="en-US"/>
         </w:rPr>
       </w:pPr>
       <w:r>
@@ -13049,7 +14979,6 @@
           <w:noProof/>
           <w:sz w:val="24"/>
           <w:szCs w:val="24"/>
-          <w:lang w:val="en-US"/>
         </w:rPr>
         <w:t>Gilliam, J. F., and D. F. Fraser. 2001. Movement in corridors: enhancement by predation threat, disturbance, and habitat structure 82:258–273.</w:t>
       </w:r>
@@ -13067,7 +14996,6 @@
           <w:noProof/>
           <w:sz w:val="24"/>
           <w:szCs w:val="24"/>
-          <w:lang w:val="en-US"/>
         </w:rPr>
       </w:pPr>
       <w:r>
@@ -13076,7 +15004,6 @@
           <w:noProof/>
           <w:sz w:val="24"/>
           <w:szCs w:val="24"/>
-          <w:lang w:val="en-US"/>
         </w:rPr>
         <w:t>Grace, J. B. 2006. Strucutral equation modeling and natural systems. Cambridge University Press, New York.</w:t>
       </w:r>
@@ -13094,7 +15021,6 @@
           <w:noProof/>
           <w:sz w:val="24"/>
           <w:szCs w:val="24"/>
-          <w:lang w:val="en-US"/>
         </w:rPr>
       </w:pPr>
       <w:r>
@@ -13103,7 +15029,6 @@
           <w:noProof/>
           <w:sz w:val="24"/>
           <w:szCs w:val="24"/>
-          <w:lang w:val="en-US"/>
         </w:rPr>
         <w:t>Grossman, G. D., and M. C. Freeman. 1987. Microhabitat use in a stream fish assemblage. Journal of Zoology 212:151–176.</w:t>
       </w:r>
@@ -13121,7 +15046,6 @@
           <w:noProof/>
           <w:sz w:val="24"/>
           <w:szCs w:val="24"/>
-          <w:lang w:val="en-US"/>
         </w:rPr>
       </w:pPr>
       <w:r>
@@ -13130,7 +15054,6 @@
           <w:noProof/>
           <w:sz w:val="24"/>
           <w:szCs w:val="24"/>
-          <w:lang w:val="en-US"/>
         </w:rPr>
         <w:t>Grossman, G. D., R. E. Ratajczak, M. Crawford, M. C. Freeman Jr, and M. C. Freeman. 1998. Assemblage organization in stream fishes: effects of environmental variation and interspecific interactions. Ecological Monographs 68:395–420.</w:t>
       </w:r>
@@ -13148,7 +15071,6 @@
           <w:noProof/>
           <w:sz w:val="24"/>
           <w:szCs w:val="24"/>
-          <w:lang w:val="en-US"/>
         </w:rPr>
       </w:pPr>
       <w:r>
@@ -13157,9 +15079,8 @@
           <w:noProof/>
           <w:sz w:val="24"/>
           <w:szCs w:val="24"/>
-          <w:lang w:val="en-US"/>
-        </w:rPr>
-        <w:t>Harmon, M. E., J. F. Franklin, F. J. Swanson, P. Sollins, S. V. Gregory, J. D. Lattin, N. H. Anderson, S. P. Cline, N. G. Aumen, J. R. Sedell, G. W. Lienkaemper, K. Cromack, and K. W. Cummins. 1986. Ecology of coarse woody debris in temperate ecosystems. Advances in Ecological Research 34:59–234.</w:t>
+        </w:rPr>
+        <w:t>Hafs, A. W., L. R. Harrison, R. M. Utz, and T. Dunne. 2014. Quantifying the role of woody debris in providing bioenergetically favorable habitat for juvenile salmon. Ecological Modelling 285:30–38.</w:t>
       </w:r>
     </w:p>
     <w:p>
@@ -13175,7 +15096,6 @@
           <w:noProof/>
           <w:sz w:val="24"/>
           <w:szCs w:val="24"/>
-          <w:lang w:val="en-US"/>
         </w:rPr>
       </w:pPr>
       <w:r>
@@ -13184,9 +15104,8 @@
           <w:noProof/>
           <w:sz w:val="24"/>
           <w:szCs w:val="24"/>
-          <w:lang w:val="en-US"/>
-        </w:rPr>
-        <w:t>Holmlund, C. M., C. M. Holmlund, M. Hammer, and M. Hammer. 1999. Ecosystem services generated by fish populations. Ecological Economics 29:253–268.</w:t>
+        </w:rPr>
+        <w:t>Harmon, M. E., J. F. Franklin, F. J. Swanson, P. Sollins, S. V. Gregory, J. D. Lattin, N. H. Anderson, S. P. Cline, N. G. Aumen, J. R. Sedell, G. W. Lienkaemper, K. Cromack, and K. W. Cummins. 1986. Ecology of coarse woody debris in temperate ecosystems. Advances in Ecological Research 34:59–234.</w:t>
       </w:r>
     </w:p>
     <w:p>
@@ -13202,7 +15121,6 @@
           <w:noProof/>
           <w:sz w:val="24"/>
           <w:szCs w:val="24"/>
-          <w:lang w:val="en-US"/>
         </w:rPr>
       </w:pPr>
       <w:r>
@@ -13211,10 +15129,8 @@
           <w:noProof/>
           <w:sz w:val="24"/>
           <w:szCs w:val="24"/>
-          <w:lang w:val="en-US"/>
-        </w:rPr>
-        <w:lastRenderedPageBreak/>
-        <w:t>Jackson, D. A., P. R. Peres-Neto, and J. D. Olden. 2001. What controls who is where in freshwater fish communities — the roles of biotic, abiotic, and spatial factors 1. Can. J. Fish. Aquat. Sci. Vol.  58:157–170.</w:t>
+        </w:rPr>
+        <w:t>Holmlund, C. M., C. M. Holmlund, M. Hammer, and M. Hammer. 1999. Ecosystem services generated by fish populations. Ecological Economics 29:253–268.</w:t>
       </w:r>
     </w:p>
     <w:p>
@@ -13230,7 +15146,6 @@
           <w:noProof/>
           <w:sz w:val="24"/>
           <w:szCs w:val="24"/>
-          <w:lang w:val="en-US"/>
         </w:rPr>
       </w:pPr>
       <w:r>
@@ -13239,9 +15154,18 @@
           <w:noProof/>
           <w:sz w:val="24"/>
           <w:szCs w:val="24"/>
-          <w:lang w:val="en-US"/>
-        </w:rPr>
-        <w:t>Langford, T. E. L., J. Langford, and S. J. Hawkins. 2012. Conflicting effects of woody debris on stream fish populations: Implications for management. Freshwater Biology 57:1096–1111.</w:t>
+        </w:rPr>
+        <w:t xml:space="preserve">Inoue, M., and M. Nunokawa. 2005. Spatial variation in density of stream benthic fishes in northern Hokkaido, Japan: Does riparian vegetation affect fish density via food </w:t>
+      </w:r>
+      <w:r>
+        <w:rPr>
+          <w:rFonts w:ascii="Times New Roman" w:hAnsi="Times New Roman" w:cs="Times New Roman"/>
+          <w:noProof/>
+          <w:sz w:val="24"/>
+          <w:szCs w:val="24"/>
+        </w:rPr>
+        <w:lastRenderedPageBreak/>
+        <w:t>availability? Limnology 6:7–14.</w:t>
       </w:r>
     </w:p>
     <w:p>
@@ -13257,7 +15181,6 @@
           <w:noProof/>
           <w:sz w:val="24"/>
           <w:szCs w:val="24"/>
-          <w:lang w:val="en-US"/>
         </w:rPr>
       </w:pPr>
       <w:r>
@@ -13266,9 +15189,8 @@
           <w:noProof/>
           <w:sz w:val="24"/>
           <w:szCs w:val="24"/>
-          <w:lang w:val="en-US"/>
-        </w:rPr>
-        <w:t>Lefcheck, J. S. 2015. piecewiseSEM: Piecewise structural equation modeling in R for ecology, evolution, and systematics. Methods in Ecology and Evolution 7:573–579.</w:t>
+        </w:rPr>
+        <w:t>Jackson, D. A., P. R. Peres-Neto, and J. D. Olden. 2001. What controls who is where in freshwater fish communities — the roles of biotic, abiotic, and spatial factors 1. Can. J. Fish. Aquat. Sci. Vol.  58:157–170.</w:t>
       </w:r>
     </w:p>
     <w:p>
@@ -13284,7 +15206,6 @@
           <w:noProof/>
           <w:sz w:val="24"/>
           <w:szCs w:val="24"/>
-          <w:lang w:val="en-US"/>
         </w:rPr>
       </w:pPr>
       <w:r>
@@ -13293,9 +15214,8 @@
           <w:noProof/>
           <w:sz w:val="24"/>
           <w:szCs w:val="24"/>
-          <w:lang w:val="en-US"/>
-        </w:rPr>
-        <w:t>Magalhães, M. F., D. C. Batalha, and M. J. Collares-Pereira. 2002. Gradients in stream fish assemblages across a Mediterranean landscape: contributions of environmental factors and spatial structure. Freshwater Biology 47:1015–1031.</w:t>
+        </w:rPr>
+        <w:t>Langford, T. E. L., J. Langford, and S. J. Hawkins. 2012. Conflicting effects of woody debris on stream fish populations: Implications for management. Freshwater Biology 57:1096–1111.</w:t>
       </w:r>
     </w:p>
     <w:p>
@@ -13311,7 +15231,6 @@
           <w:noProof/>
           <w:sz w:val="24"/>
           <w:szCs w:val="24"/>
-          <w:lang w:val="en-US"/>
         </w:rPr>
       </w:pPr>
       <w:r>
@@ -13320,9 +15239,8 @@
           <w:noProof/>
           <w:sz w:val="24"/>
           <w:szCs w:val="24"/>
-          <w:lang w:val="en-US"/>
-        </w:rPr>
-        <w:t>Marchetti, M. P., and M. P. Moyle. 2001. Effects of flow regime on fish assemblages in a California stream. Ecological Applications 11:530–539.</w:t>
+        </w:rPr>
+        <w:t>Lefcheck, J. S. 2015. piecewiseSEM: Piecewise structural equation modeling in R for ecology, evolution, and systematics. Methods in Ecology and Evolution 7:573–579.</w:t>
       </w:r>
     </w:p>
     <w:p>
@@ -13338,7 +15256,6 @@
           <w:noProof/>
           <w:sz w:val="24"/>
           <w:szCs w:val="24"/>
-          <w:lang w:val="en-US"/>
         </w:rPr>
       </w:pPr>
       <w:r>
@@ -13347,9 +15264,8 @@
           <w:noProof/>
           <w:sz w:val="24"/>
           <w:szCs w:val="24"/>
-          <w:lang w:val="en-US"/>
-        </w:rPr>
-        <w:t>Morán-López, R., J. L. Pérez-Bote, E. da Silva, and A. B. P. Casildo. 2012. Hierarchical large-scale to local-scale influence of abiotic factors in summer-fragmented Mediterranean rivers: structuring effects on fish distributions, assemblage composition and species richness. Hydrobiologia 696:137–158.</w:t>
+        </w:rPr>
+        <w:t>Magalhães, M. F., D. C. Batalha, and M. J. Collares-Pereira. 2002. Gradients in stream fish assemblages across a Mediterranean landscape: contributions of environmental factors and spatial structure. Freshwater Biology 47:1015–1031.</w:t>
       </w:r>
     </w:p>
     <w:p>
@@ -13365,7 +15281,6 @@
           <w:noProof/>
           <w:sz w:val="24"/>
           <w:szCs w:val="24"/>
-          <w:lang w:val="en-US"/>
         </w:rPr>
       </w:pPr>
       <w:r>
@@ -13374,9 +15289,8 @@
           <w:noProof/>
           <w:sz w:val="24"/>
           <w:szCs w:val="24"/>
-          <w:lang w:val="en-US"/>
-        </w:rPr>
-        <w:t>Nakagawa, S., and H. Schielzeth. 2013. A general and simple method for obtaining R2 from generalized linear mixed-effects models. Methods in Ecology and Evolution 4:133–142.</w:t>
+        </w:rPr>
+        <w:t>Marchetti, M. P., and M. P. Moyle. 2001. Effects of flow regime on fish assemblages in a California stream. Ecological Applications 11:530–539.</w:t>
       </w:r>
     </w:p>
     <w:p>
@@ -13392,7 +15306,6 @@
           <w:noProof/>
           <w:sz w:val="24"/>
           <w:szCs w:val="24"/>
-          <w:lang w:val="en-US"/>
         </w:rPr>
       </w:pPr>
       <w:r>
@@ -13401,9 +15314,8 @@
           <w:noProof/>
           <w:sz w:val="24"/>
           <w:szCs w:val="24"/>
-          <w:lang w:val="en-US"/>
-        </w:rPr>
-        <w:t>Näslund, I., E. Degerman, and F. Nordwall. 1997. Brown trout habitat use and life history in swedish streams: possible effects of biotic interactions.</w:t>
+        </w:rPr>
+        <w:t>Meredith, C. S., P. Budy, and G. P. Thiede. 2015. Predation on native sculpin by exotic brown trout exceeds that by native cutthroat trout within a mountain watershed (Logan, UT, USA). Ecology of Freshwater Fish 24:133–147.</w:t>
       </w:r>
     </w:p>
     <w:p>
@@ -13419,7 +15331,6 @@
           <w:noProof/>
           <w:sz w:val="24"/>
           <w:szCs w:val="24"/>
-          <w:lang w:val="en-US"/>
         </w:rPr>
       </w:pPr>
       <w:r>
@@ -13428,20 +15339,8 @@
           <w:noProof/>
           <w:sz w:val="24"/>
           <w:szCs w:val="24"/>
-          <w:lang w:val="en-US"/>
-        </w:rPr>
-        <w:t xml:space="preserve">Poff, N. L. 1997. Landscape filters and species traits: towards mechanistic understanding and prediction in stream ecology. Journal of the North American Benthological Society </w:t>
-      </w:r>
-      <w:r>
-        <w:rPr>
-          <w:rFonts w:ascii="Times New Roman" w:hAnsi="Times New Roman" w:cs="Times New Roman"/>
-          <w:noProof/>
-          <w:sz w:val="24"/>
-          <w:szCs w:val="24"/>
-          <w:lang w:val="en-US"/>
-        </w:rPr>
-        <w:lastRenderedPageBreak/>
-        <w:t>16:391–409.</w:t>
+        </w:rPr>
+        <w:t>Morán-López, R., J. L. Pérez-Bote, E. da Silva, and A. B. P. Casildo. 2012. Hierarchical large-scale to local-scale influence of abiotic factors in summer-fragmented Mediterranean rivers: structuring effects on fish distributions, assemblage composition and species richness. Hydrobiologia 696:137–158.</w:t>
       </w:r>
     </w:p>
     <w:p>
@@ -13457,7 +15356,6 @@
           <w:noProof/>
           <w:sz w:val="24"/>
           <w:szCs w:val="24"/>
-          <w:lang w:val="en-US"/>
         </w:rPr>
       </w:pPr>
       <w:r>
@@ -13466,9 +15364,8 @@
           <w:noProof/>
           <w:sz w:val="24"/>
           <w:szCs w:val="24"/>
-          <w:lang w:val="en-US"/>
-        </w:rPr>
-        <w:t>Pont, D., B. Hugueny, and T. Oberdorff. 2005. Modelling habitat requirement of European fishes: do species have similar responses to local and regional environmental constraints? Canadian Journal of Fisheries and Aquatic Sciences 62:163–173.</w:t>
+        </w:rPr>
+        <w:t>Nakagawa, S., and H. Schielzeth. 2013. A general and simple method for obtaining R2 from generalized linear mixed-effects models. Methods in Ecology and Evolution 4:133–142.</w:t>
       </w:r>
     </w:p>
     <w:p>
@@ -13484,7 +15381,6 @@
           <w:noProof/>
           <w:sz w:val="24"/>
           <w:szCs w:val="24"/>
-          <w:lang w:val="en-US"/>
         </w:rPr>
       </w:pPr>
       <w:r>
@@ -13493,9 +15389,9 @@
           <w:noProof/>
           <w:sz w:val="24"/>
           <w:szCs w:val="24"/>
-          <w:lang w:val="en-US"/>
-        </w:rPr>
-        <w:t>Ricklefs, R. E. 1987. Community diversity: relative roles of local and regional processes. Science 235:167–171.</w:t>
+        </w:rPr>
+        <w:lastRenderedPageBreak/>
+        <w:t>Näslund, I., E. Degerman, and F. Nordwall. 1997. Brown trout habitat use and life history in swedish streams: possible effects of biotic interactions.</w:t>
       </w:r>
     </w:p>
     <w:p>
@@ -13511,7 +15407,6 @@
           <w:noProof/>
           <w:sz w:val="24"/>
           <w:szCs w:val="24"/>
-          <w:lang w:val="en-US"/>
         </w:rPr>
       </w:pPr>
       <w:r>
@@ -13520,9 +15415,8 @@
           <w:noProof/>
           <w:sz w:val="24"/>
           <w:szCs w:val="24"/>
-          <w:lang w:val="en-US"/>
-        </w:rPr>
-        <w:t>Roni, P., T. Beechie, G. R. Pess, and K. Hanson. 2014. Wood placemment in river restoration: fact, fiction and future direction. Canadian Journal of Fisheries and Aquatic Science 478:10.1139/cjfas-2014-0344.</w:t>
+        </w:rPr>
+        <w:t>Poff, N. L. 1997. Landscape filters and species traits: towards mechanistic understanding and prediction in stream ecology. Journal of the North American Benthological Society 16:391–409.</w:t>
       </w:r>
     </w:p>
     <w:p>
@@ -13538,7 +15432,6 @@
           <w:noProof/>
           <w:sz w:val="24"/>
           <w:szCs w:val="24"/>
-          <w:lang w:val="en-US"/>
         </w:rPr>
       </w:pPr>
       <w:r>
@@ -13547,9 +15440,8 @@
           <w:noProof/>
           <w:sz w:val="24"/>
           <w:szCs w:val="24"/>
-          <w:lang w:val="en-US"/>
-        </w:rPr>
-        <w:t>Roni, P., K. Hanson, and T. Beechie. 2008. Global review of the physical and biological effectiveness of stream habitat rehabilitation techniques. North American Journal of Fisheries Management 28:856–890.</w:t>
+        </w:rPr>
+        <w:t>Pont, D., B. Hugueny, and T. Oberdorff. 2005. Modelling habitat requirement of European fishes: do species have similar responses to local and regional environmental constraints? Canadian Journal of Fisheries and Aquatic Sciences 62:163–173.</w:t>
       </w:r>
     </w:p>
     <w:p>
@@ -13565,7 +15457,6 @@
           <w:noProof/>
           <w:sz w:val="24"/>
           <w:szCs w:val="24"/>
-          <w:lang w:val="en-US"/>
         </w:rPr>
       </w:pPr>
       <w:r>
@@ -13574,9 +15465,8 @@
           <w:noProof/>
           <w:sz w:val="24"/>
           <w:szCs w:val="24"/>
-          <w:lang w:val="en-US"/>
-        </w:rPr>
-        <w:t>Ruiz-Villanueva, V., A. Díez-Herrero, J. A. Ballesteros, and J. M. Bodoque. 2014. Potential large woody debris recruitment due to landslides, bank erosion and floods in mountain basins: A quantitative estimation approach. River Research and Applications 30:81–97.</w:t>
+        </w:rPr>
+        <w:t>Ricklefs, R. E. 1987. Community diversity: relative roles of local and regional processes. Science 235:167–171.</w:t>
       </w:r>
     </w:p>
     <w:p>
@@ -13592,7 +15482,6 @@
           <w:noProof/>
           <w:sz w:val="24"/>
           <w:szCs w:val="24"/>
-          <w:lang w:val="en-US"/>
         </w:rPr>
       </w:pPr>
       <w:r>
@@ -13601,9 +15490,8 @@
           <w:noProof/>
           <w:sz w:val="24"/>
           <w:szCs w:val="24"/>
-          <w:lang w:val="en-US"/>
-        </w:rPr>
-        <w:t>Seo, J. Il, F. Nakamura, and K. W. Chun. 2010. Dynamics of large wood at the watershed scale: A perspective on current research limits and future directions. Landscape and Ecological Engineering 6:271–287.</w:t>
+        </w:rPr>
+        <w:t>Roni, P., T. Beechie, G. R. Pess, and K. Hanson. 2014. Wood placemment in river restoration: fact, fiction and future direction. Canadian Journal of Fisheries and Aquatic Science 478:10.1139/cjfas-2014-0344.</w:t>
       </w:r>
     </w:p>
     <w:p>
@@ -13619,7 +15507,6 @@
           <w:noProof/>
           <w:sz w:val="24"/>
           <w:szCs w:val="24"/>
-          <w:lang w:val="en-US"/>
         </w:rPr>
       </w:pPr>
       <w:r>
@@ -13628,9 +15515,8 @@
           <w:noProof/>
           <w:sz w:val="24"/>
           <w:szCs w:val="24"/>
-          <w:lang w:val="en-US"/>
-        </w:rPr>
-        <w:t>Shipley, B. 2009. Confirmatory path analysis in a generalized multilevel context. Ecology 90:363–368.</w:t>
+        </w:rPr>
+        <w:t>Roni, P., K. Hanson, and T. Beechie. 2008. Global review of the physical and biological effectiveness of stream habitat rehabilitation techniques. North American Journal of Fisheries Management 28:856–890.</w:t>
       </w:r>
     </w:p>
     <w:p>
@@ -13646,7 +15532,6 @@
           <w:noProof/>
           <w:sz w:val="24"/>
           <w:szCs w:val="24"/>
-          <w:lang w:val="en-US"/>
         </w:rPr>
       </w:pPr>
       <w:r>
@@ -13655,9 +15540,8 @@
           <w:noProof/>
           <w:sz w:val="24"/>
           <w:szCs w:val="24"/>
-          <w:lang w:val="en-US"/>
-        </w:rPr>
-        <w:t>Shipley, B. 2013. The AIC model selection method applied to path analytic models compared using a d-separation test. Ecology 94:560–564.</w:t>
+        </w:rPr>
+        <w:t>Ruiz-Villanueva, V., A. Díez-Herrero, J. A. Ballesteros, and J. M. Bodoque. 2014. POTENTIAL LARGE WOODY DEBRIS RECRUITMENT DUE TO LANDSLIDES, BANK EROSION AND FLOODS IN MOUNTAIN BASINS: A QUANTITATIVE ESTIMATION APPROACH. River Research and Applications 30:81–97.</w:t>
       </w:r>
     </w:p>
     <w:p>
@@ -13673,7 +15557,6 @@
           <w:noProof/>
           <w:sz w:val="24"/>
           <w:szCs w:val="24"/>
-          <w:lang w:val="en-US"/>
         </w:rPr>
       </w:pPr>
       <w:r>
@@ -13682,20 +15565,8 @@
           <w:noProof/>
           <w:sz w:val="24"/>
           <w:szCs w:val="24"/>
-          <w:lang w:val="en-US"/>
-        </w:rPr>
-        <w:t xml:space="preserve">Sievers, M., R. Hale, and J. R. Morrongiello. 2017. Do trout respond to riparian change? A </w:t>
-      </w:r>
-      <w:r>
-        <w:rPr>
-          <w:rFonts w:ascii="Times New Roman" w:hAnsi="Times New Roman" w:cs="Times New Roman"/>
-          <w:noProof/>
-          <w:sz w:val="24"/>
-          <w:szCs w:val="24"/>
-          <w:lang w:val="en-US"/>
-        </w:rPr>
-        <w:lastRenderedPageBreak/>
-        <w:t>meta-analysis with implications for restoration and management. Freshwater Biology.</w:t>
+        </w:rPr>
+        <w:t>Seo, J. Il, F. Nakamura, and K. W. Chun. 2010. Dynamics of large wood at the watershed scale: A perspective on current research limits and future directions. Landscape and Ecological Engineering 6:271–287.</w:t>
       </w:r>
     </w:p>
     <w:p>
@@ -13711,7 +15582,6 @@
           <w:noProof/>
           <w:sz w:val="24"/>
           <w:szCs w:val="24"/>
-          <w:lang w:val="en-US"/>
         </w:rPr>
       </w:pPr>
       <w:r>
@@ -13720,9 +15590,9 @@
           <w:noProof/>
           <w:sz w:val="24"/>
           <w:szCs w:val="24"/>
-          <w:lang w:val="en-US"/>
-        </w:rPr>
-        <w:t>Thrush, S. F. 1991. Spatial patterns in soft-bottom communities. Trends in ecology &amp; evolution 6:75–9.</w:t>
+        </w:rPr>
+        <w:lastRenderedPageBreak/>
+        <w:t>Shipley, B. 2009. Confirmatory path analysis in a generalized multilevel context. Ecology 90:363–368.</w:t>
       </w:r>
     </w:p>
     <w:p>
@@ -13738,7 +15608,6 @@
           <w:noProof/>
           <w:sz w:val="24"/>
           <w:szCs w:val="24"/>
-          <w:lang w:val="en-US"/>
         </w:rPr>
       </w:pPr>
       <w:r>
@@ -13747,9 +15616,8 @@
           <w:noProof/>
           <w:sz w:val="24"/>
           <w:szCs w:val="24"/>
-          <w:lang w:val="en-US"/>
-        </w:rPr>
-        <w:t>Tonn, W. M. 1990. Climate change and fish communities: a conceptual framework. Transactions of the American Fisheries Society 119:337–352.</w:t>
+        </w:rPr>
+        <w:t>Shipley, B. 2013. The AIC model selection method applied to path analytic models compared using a d-separation test. Ecology 94:560–564.</w:t>
       </w:r>
     </w:p>
     <w:p>
@@ -13765,7 +15633,6 @@
           <w:noProof/>
           <w:sz w:val="24"/>
           <w:szCs w:val="24"/>
-          <w:lang w:val="en-US"/>
         </w:rPr>
       </w:pPr>
       <w:r>
@@ -13774,9 +15641,8 @@
           <w:noProof/>
           <w:sz w:val="24"/>
           <w:szCs w:val="24"/>
-          <w:lang w:val="en-US"/>
-        </w:rPr>
-        <w:t>Trigal, C., and E. Degerman. 2015. Multiple factors and thresholds explaining fish species distributions in lowland streams. Global Ecology and Conservation 4:589–601.</w:t>
+        </w:rPr>
+        <w:t>Sievers, M., R. Hale, and J. R. Morrongiello. 2017. Do trout respond to riparian change? A meta-analysis with implications for restoration and management. Freshwater Biology.</w:t>
       </w:r>
     </w:p>
     <w:p>
@@ -13792,7 +15658,6 @@
           <w:noProof/>
           <w:sz w:val="24"/>
           <w:szCs w:val="24"/>
-          <w:lang w:val="en-US"/>
         </w:rPr>
       </w:pPr>
       <w:r>
@@ -13801,9 +15666,8 @@
           <w:noProof/>
           <w:sz w:val="24"/>
           <w:szCs w:val="24"/>
-          <w:lang w:val="en-US"/>
-        </w:rPr>
-        <w:t>Vannote, R. L., G. W. Minshall, K. W. Cummins, J. R. Sedell, and C. E. Cushing. 1980. The River continuum concept.</w:t>
+        </w:rPr>
+        <w:t>Thrush, S. F. 1991. Spatial patterns in soft-bottom communities. Trends in ecology &amp; evolution 6:75–9.</w:t>
       </w:r>
     </w:p>
     <w:p>
@@ -13818,7 +15682,7 @@
           <w:rFonts w:ascii="Times New Roman" w:hAnsi="Times New Roman" w:cs="Times New Roman"/>
           <w:noProof/>
           <w:sz w:val="24"/>
-          <w:lang w:val="en-US"/>
+          <w:szCs w:val="24"/>
         </w:rPr>
       </w:pPr>
       <w:r>
@@ -13827,7 +15691,80 @@
           <w:noProof/>
           <w:sz w:val="24"/>
           <w:szCs w:val="24"/>
-          <w:lang w:val="en-US"/>
+        </w:rPr>
+        <w:t>Tonn, W. M. 1990. Climate change and fish communities: a conceptual framework. Transactions of the American Fisheries Society 119:337–352.</w:t>
+      </w:r>
+    </w:p>
+    <w:p>
+      <w:pPr>
+        <w:widowControl w:val="0"/>
+        <w:autoSpaceDE w:val="0"/>
+        <w:autoSpaceDN w:val="0"/>
+        <w:adjustRightInd w:val="0"/>
+        <w:spacing w:line="480" w:lineRule="auto"/>
+        <w:ind w:left="480" w:hanging="480"/>
+        <w:rPr>
+          <w:rFonts w:ascii="Times New Roman" w:hAnsi="Times New Roman" w:cs="Times New Roman"/>
+          <w:noProof/>
+          <w:sz w:val="24"/>
+          <w:szCs w:val="24"/>
+        </w:rPr>
+      </w:pPr>
+      <w:r>
+        <w:rPr>
+          <w:rFonts w:ascii="Times New Roman" w:hAnsi="Times New Roman" w:cs="Times New Roman"/>
+          <w:noProof/>
+          <w:sz w:val="24"/>
+          <w:szCs w:val="24"/>
+        </w:rPr>
+        <w:t>Trigal, C., and E. Degerman. 2015. Multiple factors and thresholds explaining fish species distributions in lowland streams. Global Ecology and Conservation 4:589–601.</w:t>
+      </w:r>
+    </w:p>
+    <w:p>
+      <w:pPr>
+        <w:widowControl w:val="0"/>
+        <w:autoSpaceDE w:val="0"/>
+        <w:autoSpaceDN w:val="0"/>
+        <w:adjustRightInd w:val="0"/>
+        <w:spacing w:line="480" w:lineRule="auto"/>
+        <w:ind w:left="480" w:hanging="480"/>
+        <w:rPr>
+          <w:rFonts w:ascii="Times New Roman" w:hAnsi="Times New Roman" w:cs="Times New Roman"/>
+          <w:noProof/>
+          <w:sz w:val="24"/>
+          <w:szCs w:val="24"/>
+        </w:rPr>
+      </w:pPr>
+      <w:r>
+        <w:rPr>
+          <w:rFonts w:ascii="Times New Roman" w:hAnsi="Times New Roman" w:cs="Times New Roman"/>
+          <w:noProof/>
+          <w:sz w:val="24"/>
+          <w:szCs w:val="24"/>
+        </w:rPr>
+        <w:t>Vannote, R. L., G. W. Minshall, K. W. Cummins, J. R. Sedell, and C. E. Cushing. 1980. The River continuum concept.</w:t>
+      </w:r>
+    </w:p>
+    <w:p>
+      <w:pPr>
+        <w:widowControl w:val="0"/>
+        <w:autoSpaceDE w:val="0"/>
+        <w:autoSpaceDN w:val="0"/>
+        <w:adjustRightInd w:val="0"/>
+        <w:spacing w:line="480" w:lineRule="auto"/>
+        <w:ind w:left="480" w:hanging="480"/>
+        <w:rPr>
+          <w:rFonts w:ascii="Times New Roman" w:hAnsi="Times New Roman" w:cs="Times New Roman"/>
+          <w:noProof/>
+          <w:sz w:val="24"/>
+        </w:rPr>
+      </w:pPr>
+      <w:r>
+        <w:rPr>
+          <w:rFonts w:ascii="Times New Roman" w:hAnsi="Times New Roman" w:cs="Times New Roman"/>
+          <w:noProof/>
+          <w:sz w:val="24"/>
+          <w:szCs w:val="24"/>
         </w:rPr>
         <w:t>Öhlund, G., F. Nordwall, E. Degerman, and T. Eriksson. 2008. Life history and large-scale habitat use of brown trout and brook trout: implications for species replacement patterns. Canadian Journal of Fisheries and Aquatic Sciences 65:633–644.</w:t>
       </w:r>
@@ -13956,7 +15893,7 @@
       <w:r>
         <w:rPr>
           <w:noProof/>
-          <w:lang w:val="en-US"/>
+          <w:lang w:eastAsia="sv-SE"/>
         </w:rPr>
         <w:drawing>
           <wp:inline distT="0" distB="0" distL="0" distR="0" wp14:anchorId="653081C8" wp14:editId="428DD411">
@@ -14124,7 +16061,7 @@
       <w:r>
         <w:rPr>
           <w:noProof/>
-          <w:lang w:val="en-US"/>
+          <w:lang w:eastAsia="sv-SE"/>
         </w:rPr>
         <w:lastRenderedPageBreak/>
         <w:drawing>
@@ -14250,7 +16187,7 @@
         </w:rPr>
         <w:t xml:space="preserve">Fig. 1. </w:t>
       </w:r>
-      <w:commentRangeStart w:id="22"/>
+      <w:commentRangeStart w:id="23"/>
       <w:r>
         <w:rPr>
           <w:rFonts w:ascii="Times New Roman" w:hAnsi="Times New Roman" w:cs="Times New Roman"/>
@@ -14261,12 +16198,12 @@
         </w:rPr>
         <w:t xml:space="preserve">Schematic </w:t>
       </w:r>
-      <w:commentRangeEnd w:id="22"/>
+      <w:commentRangeEnd w:id="23"/>
       <w:r>
         <w:rPr>
           <w:rStyle w:val="CommentReference"/>
         </w:rPr>
-        <w:commentReference w:id="22"/>
+        <w:commentReference w:id="23"/>
       </w:r>
       <w:r>
         <w:rPr>
@@ -14421,7 +16358,7 @@
           <w:noProof/>
           <w:sz w:val="24"/>
           <w:szCs w:val="24"/>
-          <w:lang w:val="en-US"/>
+          <w:lang w:eastAsia="sv-SE"/>
         </w:rPr>
         <w:drawing>
           <wp:inline distT="0" distB="0" distL="0" distR="0" wp14:anchorId="5AAE8068" wp14:editId="0AB4DE5B">
@@ -14499,7 +16436,7 @@
           <w:lang w:val="en-US"/>
         </w:rPr>
       </w:pPr>
-      <w:commentRangeStart w:id="23"/>
+      <w:commentRangeStart w:id="24"/>
       <w:r>
         <w:rPr>
           <w:rFonts w:ascii="Times New Roman" w:hAnsi="Times New Roman" w:cs="Times New Roman"/>
@@ -14510,12 +16447,12 @@
         <w:lastRenderedPageBreak/>
         <w:t>Fig</w:t>
       </w:r>
-      <w:commentRangeEnd w:id="23"/>
+      <w:commentRangeEnd w:id="24"/>
       <w:r>
         <w:rPr>
           <w:rStyle w:val="CommentReference"/>
         </w:rPr>
-        <w:commentReference w:id="23"/>
+        <w:commentReference w:id="24"/>
       </w:r>
       <w:r>
         <w:rPr>
@@ -14588,7 +16525,7 @@
           <w:noProof/>
           <w:sz w:val="24"/>
           <w:szCs w:val="24"/>
-          <w:lang w:val="en-US"/>
+          <w:lang w:eastAsia="sv-SE"/>
         </w:rPr>
         <w:drawing>
           <wp:inline distT="0" distB="0" distL="0" distR="0" wp14:anchorId="407EC9CA" wp14:editId="7172BB2E">
@@ -14854,7 +16791,7 @@
           <w:noProof/>
           <w:sz w:val="24"/>
           <w:szCs w:val="24"/>
-          <w:lang w:val="en-US"/>
+          <w:lang w:eastAsia="sv-SE"/>
         </w:rPr>
         <w:lastRenderedPageBreak/>
         <w:drawing>
@@ -14951,43 +16888,7 @@
       </w:r>
     </w:p>
   </w:comment>
-  <w:comment w:id="1" w:author="Serena Donadi" w:date="2017-06-20T15:58:00Z" w:initials="SD">
-    <w:p>
-      <w:pPr>
-        <w:pStyle w:val="CommentText"/>
-        <w:rPr>
-          <w:lang w:val="en-US"/>
-        </w:rPr>
-      </w:pPr>
-      <w:r>
-        <w:rPr>
-          <w:rStyle w:val="CommentReference"/>
-        </w:rPr>
-        <w:annotationRef/>
-      </w:r>
-      <w:r>
-        <w:rPr>
-          <w:lang w:val="en-US"/>
-        </w:rPr>
-        <w:t>Only a couple of comments is the difference with the previous version (withouth v1)</w:t>
-      </w:r>
-    </w:p>
-    <w:p>
-      <w:pPr>
-        <w:pStyle w:val="CommentText"/>
-        <w:rPr>
-          <w:lang w:val="en-US"/>
-        </w:rPr>
-      </w:pPr>
-      <w:r>
-        <w:rPr>
-          <w:lang w:val="en-US"/>
-        </w:rPr>
-        <w:t>Check them</w:t>
-      </w:r>
-    </w:p>
-  </w:comment>
-  <w:comment w:id="2" w:author="serena" w:date="2017-04-06T09:18:00Z" w:initials="s">
+  <w:comment w:id="1" w:author="serena" w:date="2017-04-06T09:18:00Z" w:initials="s">
     <w:p>
       <w:pPr>
         <w:pStyle w:val="CommentText"/>
@@ -15045,7 +16946,7 @@
       </w:pPr>
     </w:p>
   </w:comment>
-  <w:comment w:id="3" w:author="Serena Donadi" w:date="2017-06-13T21:43:00Z" w:initials="SD">
+  <w:comment w:id="2" w:author="Serena Donadi" w:date="2017-06-13T21:43:00Z" w:initials="SD">
     <w:p>
       <w:pPr>
         <w:pStyle w:val="CommentText"/>
@@ -15073,7 +16974,7 @@
       </w:r>
     </w:p>
   </w:comment>
-  <w:comment w:id="4" w:author="Serena Donadi" w:date="2017-05-31T10:10:00Z" w:initials="SD">
+  <w:comment w:id="3" w:author="Serena Donadi" w:date="2017-05-31T10:10:00Z" w:initials="SD">
     <w:p>
       <w:pPr>
         <w:pStyle w:val="CommentText"/>
@@ -15129,7 +17030,7 @@
       </w:r>
     </w:p>
   </w:comment>
-  <w:comment w:id="5" w:author="Serena Donadi" w:date="2017-05-31T05:06:00Z" w:initials="SD">
+  <w:comment w:id="4" w:author="Serena Donadi" w:date="2017-05-31T05:06:00Z" w:initials="SD">
     <w:p>
       <w:pPr>
         <w:pStyle w:val="CommentText"/>
@@ -15181,7 +17082,7 @@
       </w:r>
     </w:p>
   </w:comment>
-  <w:comment w:id="6" w:author="Serena Donadi" w:date="2017-06-09T04:49:00Z" w:initials="SD">
+  <w:comment w:id="5" w:author="Serena Donadi" w:date="2017-06-09T04:49:00Z" w:initials="SD">
     <w:p>
       <w:pPr>
         <w:pStyle w:val="CommentText"/>
@@ -15203,7 +17104,7 @@
       </w:r>
     </w:p>
   </w:comment>
-  <w:comment w:id="7" w:author="Serena Donadi [2]" w:date="2017-05-29T09:34:00Z" w:initials="SD">
+  <w:comment w:id="6" w:author="Serena Donadi [2]" w:date="2017-05-29T09:34:00Z" w:initials="SD">
     <w:p>
       <w:pPr>
         <w:pStyle w:val="CommentText"/>
@@ -15225,7 +17126,7 @@
       </w:r>
     </w:p>
   </w:comment>
-  <w:comment w:id="8" w:author="Serena Donadi [2]" w:date="2017-05-23T12:49:00Z" w:initials="SD">
+  <w:comment w:id="7" w:author="Serena Donadi [2]" w:date="2017-05-23T12:49:00Z" w:initials="SD">
     <w:p>
       <w:pPr>
         <w:pStyle w:val="CommentText"/>
@@ -15239,23 +17140,54 @@
         </w:rPr>
         <w:annotationRef/>
       </w:r>
-      <w:r>
-        <w:rPr>
-          <w:rFonts w:ascii="Times New Roman" w:hAnsi="Times New Roman" w:cs="Times New Roman"/>
-          <w:sz w:val="24"/>
-          <w:szCs w:val="24"/>
-          <w:lang w:val="en-US"/>
-        </w:rPr>
-        <w:t>or from average catch probability</w:t>
-      </w:r>
-      <w:r>
-        <w:rPr>
-          <w:rFonts w:ascii="Times New Roman" w:hAnsi="Times New Roman" w:cs="Times New Roman"/>
-          <w:sz w:val="24"/>
-          <w:szCs w:val="24"/>
-          <w:lang w:val="en-US"/>
-        </w:rPr>
-        <w:t xml:space="preserve"> of the given species and age class (Degerman </w:t>
+      <w:proofErr w:type="gramStart"/>
+      <w:r>
+        <w:rPr>
+          <w:rFonts w:ascii="Times New Roman" w:hAnsi="Times New Roman" w:cs="Times New Roman"/>
+          <w:sz w:val="24"/>
+          <w:szCs w:val="24"/>
+          <w:lang w:val="en-US"/>
+        </w:rPr>
+        <w:t>or</w:t>
+      </w:r>
+      <w:proofErr w:type="gramEnd"/>
+      <w:r>
+        <w:rPr>
+          <w:rFonts w:ascii="Times New Roman" w:hAnsi="Times New Roman" w:cs="Times New Roman"/>
+          <w:sz w:val="24"/>
+          <w:szCs w:val="24"/>
+          <w:lang w:val="en-US"/>
+        </w:rPr>
+        <w:t xml:space="preserve"> from average catch probability</w:t>
+      </w:r>
+      <w:r>
+        <w:rPr>
+          <w:rFonts w:ascii="Times New Roman" w:hAnsi="Times New Roman" w:cs="Times New Roman"/>
+          <w:sz w:val="24"/>
+          <w:szCs w:val="24"/>
+          <w:lang w:val="en-US"/>
+        </w:rPr>
+        <w:t xml:space="preserve"> of the given species and age class (</w:t>
+      </w:r>
+      <w:proofErr w:type="spellStart"/>
+      <w:r>
+        <w:rPr>
+          <w:rFonts w:ascii="Times New Roman" w:hAnsi="Times New Roman" w:cs="Times New Roman"/>
+          <w:sz w:val="24"/>
+          <w:szCs w:val="24"/>
+          <w:lang w:val="en-US"/>
+        </w:rPr>
+        <w:t>Degerman</w:t>
+      </w:r>
+      <w:proofErr w:type="spellEnd"/>
+      <w:r>
+        <w:rPr>
+          <w:rFonts w:ascii="Times New Roman" w:hAnsi="Times New Roman" w:cs="Times New Roman"/>
+          <w:sz w:val="24"/>
+          <w:szCs w:val="24"/>
+          <w:lang w:val="en-US"/>
+        </w:rPr>
+        <w:t xml:space="preserve"> </w:t>
       </w:r>
       <w:r>
         <w:rPr>
@@ -15274,7 +17206,7 @@
       </w:r>
     </w:p>
   </w:comment>
-  <w:comment w:id="9" w:author="Serena Donadi [2]" w:date="2017-06-09T13:57:00Z" w:initials="SD">
+  <w:comment w:id="8" w:author="Serena Donadi [2]" w:date="2017-06-09T13:57:00Z" w:initials="SD">
     <w:p>
       <w:pPr>
         <w:pStyle w:val="CommentText"/>
@@ -15288,11 +17220,19 @@
         </w:rPr>
         <w:annotationRef/>
       </w:r>
-      <w:r>
-        <w:rPr>
-          <w:lang w:val="en-US"/>
-        </w:rPr>
-        <w:t>say why they are important</w:t>
+      <w:proofErr w:type="gramStart"/>
+      <w:r>
+        <w:rPr>
+          <w:lang w:val="en-US"/>
+        </w:rPr>
+        <w:t>say</w:t>
+      </w:r>
+      <w:proofErr w:type="gramEnd"/>
+      <w:r>
+        <w:rPr>
+          <w:lang w:val="en-US"/>
+        </w:rPr>
+        <w:t xml:space="preserve"> why they are important</w:t>
       </w:r>
       <w:r>
         <w:rPr>
@@ -15302,7 +17242,7 @@
       </w:r>
     </w:p>
   </w:comment>
-  <w:comment w:id="10" w:author="Serena Donadi" w:date="2017-05-31T13:08:00Z" w:initials="SD">
+  <w:comment w:id="9" w:author="Serena Donadi" w:date="2017-05-31T13:08:00Z" w:initials="SD">
     <w:p>
       <w:pPr>
         <w:pStyle w:val="CommentText"/>
@@ -15321,6 +17261,28 @@
           <w:lang w:val="en-US"/>
         </w:rPr>
         <w:t>Erik? I have a vague idea, but don’t dare to formulate it ;)</w:t>
+      </w:r>
+    </w:p>
+  </w:comment>
+  <w:comment w:id="10" w:author="Serena Donadi [2]" w:date="2017-05-29T11:36:00Z" w:initials="SD">
+    <w:p>
+      <w:pPr>
+        <w:pStyle w:val="CommentText"/>
+        <w:rPr>
+          <w:lang w:val="en-US"/>
+        </w:rPr>
+      </w:pPr>
+      <w:r>
+        <w:rPr>
+          <w:rStyle w:val="CommentReference"/>
+        </w:rPr>
+        <w:annotationRef/>
+      </w:r>
+      <w:r>
+        <w:rPr>
+          <w:lang w:val="en-US"/>
+        </w:rPr>
+        <w:t>How was this estimated? Any specific rules?</w:t>
       </w:r>
     </w:p>
   </w:comment>
@@ -15342,11 +17304,11 @@
         <w:rPr>
           <w:lang w:val="en-US"/>
         </w:rPr>
-        <w:t>How was this estimated? Any specific rules?</w:t>
+        <w:t>Or?</w:t>
       </w:r>
     </w:p>
   </w:comment>
-  <w:comment w:id="12" w:author="Serena Donadi [2]" w:date="2017-05-29T11:36:00Z" w:initials="SD">
+  <w:comment w:id="12" w:author="Serena Donadi [2]" w:date="2017-05-26T09:32:00Z" w:initials="SD">
     <w:p>
       <w:pPr>
         <w:pStyle w:val="CommentText"/>
@@ -15364,11 +17326,11 @@
         <w:rPr>
           <w:lang w:val="en-US"/>
         </w:rPr>
-        <w:t>Or?</w:t>
+        <w:t>Is this true?</w:t>
       </w:r>
     </w:p>
   </w:comment>
-  <w:comment w:id="13" w:author="Serena Donadi [2]" w:date="2017-05-26T09:32:00Z" w:initials="SD">
+  <w:comment w:id="13" w:author="Serena Donadi [2]" w:date="2017-05-26T10:30:00Z" w:initials="SD">
     <w:p>
       <w:pPr>
         <w:pStyle w:val="CommentText"/>
@@ -15386,33 +17348,11 @@
         <w:rPr>
           <w:lang w:val="en-US"/>
         </w:rPr>
-        <w:t>Is this true?</w:t>
+        <w:t>Annual?</w:t>
       </w:r>
     </w:p>
   </w:comment>
-  <w:comment w:id="14" w:author="Serena Donadi [2]" w:date="2017-05-26T10:30:00Z" w:initials="SD">
-    <w:p>
-      <w:pPr>
-        <w:pStyle w:val="CommentText"/>
-        <w:rPr>
-          <w:lang w:val="en-US"/>
-        </w:rPr>
-      </w:pPr>
-      <w:r>
-        <w:rPr>
-          <w:rStyle w:val="CommentReference"/>
-        </w:rPr>
-        <w:annotationRef/>
-      </w:r>
-      <w:r>
-        <w:rPr>
-          <w:lang w:val="en-US"/>
-        </w:rPr>
-        <w:t>Annual?</w:t>
-      </w:r>
-    </w:p>
-  </w:comment>
-  <w:comment w:id="15" w:author="Serena Donadi [2]" w:date="2017-05-26T09:12:00Z" w:initials="SD">
+  <w:comment w:id="14" w:author="Serena Donadi [2]" w:date="2017-05-26T09:12:00Z" w:initials="SD">
     <w:p>
       <w:pPr>
         <w:pStyle w:val="CommentText"/>
@@ -15458,11 +17398,25 @@
         <w:rPr>
           <w:lang w:val="en-US"/>
         </w:rPr>
-        <w:t>From a previous picture that I received from Calle, it looked like age and forest volume showed strong north-south gradients</w:t>
+        <w:t xml:space="preserve">From a previous picture that I received from </w:t>
+      </w:r>
+      <w:proofErr w:type="spellStart"/>
+      <w:r>
+        <w:rPr>
+          <w:lang w:val="en-US"/>
+        </w:rPr>
+        <w:t>Calle</w:t>
+      </w:r>
+      <w:proofErr w:type="spellEnd"/>
+      <w:r>
+        <w:rPr>
+          <w:lang w:val="en-US"/>
+        </w:rPr>
+        <w:t>, it looked like age and forest volume showed strong north-south gradients</w:t>
       </w:r>
     </w:p>
   </w:comment>
-  <w:comment w:id="16" w:author="Serena Donadi" w:date="2017-06-20T15:31:00Z" w:initials="SD">
+  <w:comment w:id="15" w:author="Serena Donadi" w:date="2017-06-20T15:31:00Z" w:initials="SD">
     <w:p>
       <w:pPr>
         <w:pStyle w:val="CommentText"/>
@@ -15484,7 +17438,7 @@
       </w:r>
     </w:p>
   </w:comment>
-  <w:comment w:id="17" w:author="Serena Donadi" w:date="2017-06-20T14:26:00Z" w:initials="SD">
+  <w:comment w:id="16" w:author="Serena Donadi" w:date="2017-06-20T14:26:00Z" w:initials="SD">
     <w:p>
       <w:pPr>
         <w:pStyle w:val="CommentText"/>
@@ -15512,7 +17466,7 @@
       </w:r>
     </w:p>
   </w:comment>
-  <w:comment w:id="18" w:author="Serena Donadi [2]" w:date="2017-06-21T13:18:00Z" w:initials="SD">
+  <w:comment w:id="17" w:author="Serena Donadi" w:date="2017-06-23T06:45:00Z" w:initials="SD">
     <w:p>
       <w:pPr>
         <w:pStyle w:val="CommentText"/>
@@ -15530,11 +17484,37 @@
         <w:rPr>
           <w:lang w:val="en-US"/>
         </w:rPr>
-        <w:t>I will try to work only on the discussion so that I can easily integrate comments from the coauthors</w:t>
-      </w:r>
+        <w:t>Not sure I will find the right place, but maybe I should m</w:t>
+      </w:r>
+      <w:r>
+        <w:rPr>
+          <w:lang w:val="en-US"/>
+        </w:rPr>
+        <w:t>ention temporal variability</w:t>
+      </w:r>
+      <w:r>
+        <w:rPr>
+          <w:lang w:val="en-US"/>
+        </w:rPr>
+        <w:t xml:space="preserve">, i.e. effects of time factors on salmon and woody debris. Salmon have increased over time, you once mentioned that this was because of fishing regulation while LDW increased with the frequency or number of storms. </w:t>
+      </w:r>
+      <w:r>
+        <w:rPr>
+          <w:lang w:val="en-US"/>
+        </w:rPr>
+        <w:t xml:space="preserve">DO you know if there is any </w:t>
+      </w:r>
+      <w:r>
+        <w:rPr>
+          <w:lang w:val="en-US"/>
+        </w:rPr>
+        <w:t>ref?</w:t>
+      </w:r>
+      <w:bookmarkStart w:id="18" w:name="_GoBack"/>
+      <w:bookmarkEnd w:id="18"/>
     </w:p>
   </w:comment>
-  <w:comment w:id="19" w:author="Serena Donadi [2]" w:date="2017-06-21T13:18:00Z" w:initials="SD">
+  <w:comment w:id="19" w:author="Serena Donadi" w:date="2017-06-23T07:30:00Z" w:initials="SD">
     <w:p>
       <w:pPr>
         <w:pStyle w:val="CommentText"/>
@@ -15550,25 +17530,72 @@
       </w:r>
       <w:r>
         <w:rPr>
-          <w:rFonts w:ascii="Times New Roman" w:hAnsi="Times New Roman" w:cs="Times New Roman"/>
-          <w:sz w:val="24"/>
-          <w:szCs w:val="24"/>
-          <w:lang w:val="en-US"/>
-        </w:rPr>
-        <w:t>We used path analyses to evaluate 1) the relative contribution of drivers of abundance of salmon, brown trout and sculpin, 2) potential beneficial effects of woody debris on the abundance of these three species after accounting for the effects of other explanatory variables, and 3) drivers of woody debris abundance, which could indirectly affect fish abundance.</w:t>
+          <w:lang w:val="en-US"/>
+        </w:rPr>
+        <w:t>Explain</w:t>
+      </w:r>
+      <w:r>
+        <w:rPr>
+          <w:lang w:val="en-US"/>
+        </w:rPr>
+        <w:t>/Elaborate</w:t>
+      </w:r>
+      <w:r>
+        <w:rPr>
+          <w:lang w:val="en-US"/>
+        </w:rPr>
+        <w:t xml:space="preserve">. Why? </w:t>
+      </w:r>
+      <w:r>
+        <w:rPr>
+          <w:lang w:val="en-US"/>
+        </w:rPr>
+        <w:t>If w</w:t>
+      </w:r>
+      <w:r>
+        <w:rPr>
+          <w:lang w:val="en-US"/>
+        </w:rPr>
+        <w:t xml:space="preserve">oody </w:t>
+      </w:r>
+      <w:r>
+        <w:rPr>
+          <w:lang w:val="en-US"/>
+        </w:rPr>
+        <w:t>debris are more abundant in colder climate where we have conifer forest rather than deciduous, because the rate of decay is slower, why we see a negative effect of altitude? Is it the effects of accumulation downstream? Why w</w:t>
+      </w:r>
+      <w:r>
+        <w:rPr>
+          <w:lang w:val="en-US"/>
+        </w:rPr>
+        <w:t xml:space="preserve">oody </w:t>
+      </w:r>
+      <w:r>
+        <w:rPr>
+          <w:lang w:val="en-US"/>
+        </w:rPr>
+        <w:t>d</w:t>
+      </w:r>
+      <w:r>
+        <w:rPr>
+          <w:lang w:val="en-US"/>
+        </w:rPr>
+        <w:t>ebris</w:t>
+      </w:r>
+      <w:r>
+        <w:rPr>
+          <w:lang w:val="en-US"/>
+        </w:rPr>
+        <w:t xml:space="preserve"> decline with forest age? Is that because different type of forest have different age (conifers are younger???) or the younger produce more, or are cut more?</w:t>
       </w:r>
     </w:p>
   </w:comment>
-  <w:comment w:id="21" w:author="Serena Donadi" w:date="2017-06-20T16:16:00Z" w:initials="SD">
+  <w:comment w:id="20" w:author="Serena Donadi" w:date="2017-06-23T12:33:00Z" w:initials="SD">
     <w:p>
       <w:pPr>
-        <w:shd w:val="clear" w:color="auto" w:fill="FFFFFF"/>
-        <w:rPr>
-          <w:rFonts w:ascii="Segoe UI" w:eastAsia="Times New Roman" w:hAnsi="Segoe UI" w:cs="Segoe UI"/>
-          <w:color w:val="212121"/>
-          <w:sz w:val="23"/>
-          <w:szCs w:val="23"/>
-          <w:lang w:val="en-US" w:eastAsia="sv-SE"/>
+        <w:pStyle w:val="CommentText"/>
+        <w:rPr>
+          <w:lang w:val="en-US"/>
         </w:rPr>
       </w:pPr>
       <w:r>
@@ -15579,137 +17606,21 @@
       </w:r>
       <w:r>
         <w:rPr>
-          <w:rFonts w:ascii="Arial" w:eastAsia="Times New Roman" w:hAnsi="Arial" w:cs="Arial"/>
-          <w:color w:val="44546A"/>
-          <w:lang w:val="en-US" w:eastAsia="sv-SE"/>
-        </w:rPr>
-        <w:t>Hej Serena,</w:t>
-      </w:r>
-    </w:p>
-    <w:p>
-      <w:pPr>
-        <w:shd w:val="clear" w:color="auto" w:fill="FFFFFF"/>
-        <w:spacing w:after="0" w:line="240" w:lineRule="auto"/>
-        <w:rPr>
-          <w:rFonts w:ascii="Segoe UI" w:eastAsia="Times New Roman" w:hAnsi="Segoe UI" w:cs="Segoe UI"/>
-          <w:color w:val="212121"/>
-          <w:sz w:val="23"/>
-          <w:szCs w:val="23"/>
-          <w:lang w:val="en-US" w:eastAsia="sv-SE"/>
-        </w:rPr>
-      </w:pPr>
-      <w:r>
-        <w:rPr>
-          <w:rFonts w:ascii="Arial" w:eastAsia="Times New Roman" w:hAnsi="Arial" w:cs="Arial"/>
-          <w:color w:val="44546A"/>
-          <w:lang w:val="en-GB" w:eastAsia="sv-SE"/>
-        </w:rPr>
-        <w:t>That’s really an interesting thought. We know that fry of salmon and trout immediately compete for territory as soon as they emerge to the surface of the bottom substrate. Successively they change territory to deeper and faster flowing habitat. During this change they utilize coarser and coarser substrate. Hence, there is an constantly ongoing struggle for the best microhabitat. On top of this is the effect of predation on the poor individuals that does not succeed in finding a good spot to stay on. Defending and competing for territory is an essential part of being a salmonid. So, the applied niche is formed by biotic interactions if the preferable micro-/macrohabitat is restricted.</w:t>
-      </w:r>
-    </w:p>
-    <w:p>
-      <w:pPr>
-        <w:shd w:val="clear" w:color="auto" w:fill="FFFFFF"/>
-        <w:spacing w:after="0" w:line="240" w:lineRule="auto"/>
-        <w:rPr>
-          <w:rFonts w:ascii="Segoe UI" w:eastAsia="Times New Roman" w:hAnsi="Segoe UI" w:cs="Segoe UI"/>
-          <w:color w:val="212121"/>
-          <w:sz w:val="23"/>
-          <w:szCs w:val="23"/>
-          <w:lang w:val="en-US" w:eastAsia="sv-SE"/>
-        </w:rPr>
-      </w:pPr>
-      <w:r>
-        <w:rPr>
-          <w:rFonts w:ascii="Arial" w:eastAsia="Times New Roman" w:hAnsi="Arial" w:cs="Arial"/>
-          <w:color w:val="44546A"/>
-          <w:lang w:val="en-GB" w:eastAsia="sv-SE"/>
-        </w:rPr>
-        <w:t> </w:t>
-      </w:r>
-    </w:p>
-    <w:p>
-      <w:pPr>
-        <w:shd w:val="clear" w:color="auto" w:fill="FFFFFF"/>
-        <w:spacing w:after="0" w:line="240" w:lineRule="auto"/>
-        <w:rPr>
-          <w:rFonts w:ascii="Segoe UI" w:eastAsia="Times New Roman" w:hAnsi="Segoe UI" w:cs="Segoe UI"/>
-          <w:color w:val="212121"/>
-          <w:sz w:val="23"/>
-          <w:szCs w:val="23"/>
-          <w:lang w:val="en-US" w:eastAsia="sv-SE"/>
-        </w:rPr>
-      </w:pPr>
-      <w:r>
-        <w:rPr>
-          <w:rFonts w:ascii="Arial" w:eastAsia="Times New Roman" w:hAnsi="Arial" w:cs="Arial"/>
-          <w:color w:val="44546A"/>
-          <w:lang w:val="en-GB" w:eastAsia="sv-SE"/>
-        </w:rPr>
-        <w:t>As for Cottus we don’t know as much. We do know that they compete for spawning areas (sheltered burrows/holes beneath stones/boulders). They defend their spawning area by producing sound with the swim-bladder to scare away opponents. To my mind territoriality is not as pronounced as for salmonids, but living in shallow lotic environments always includes having to find a good place to stay, otherwise you are swept downstream. And Cottus have much harder to return to their natal areas being lousy swimmers.</w:t>
-      </w:r>
-    </w:p>
-    <w:p>
-      <w:pPr>
-        <w:shd w:val="clear" w:color="auto" w:fill="FFFFFF"/>
-        <w:spacing w:after="0" w:line="240" w:lineRule="auto"/>
-        <w:rPr>
-          <w:rFonts w:ascii="Segoe UI" w:eastAsia="Times New Roman" w:hAnsi="Segoe UI" w:cs="Segoe UI"/>
-          <w:color w:val="212121"/>
-          <w:sz w:val="23"/>
-          <w:szCs w:val="23"/>
-          <w:lang w:val="en-US" w:eastAsia="sv-SE"/>
-        </w:rPr>
-      </w:pPr>
-      <w:r>
-        <w:rPr>
-          <w:rFonts w:ascii="Arial" w:eastAsia="Times New Roman" w:hAnsi="Arial" w:cs="Arial"/>
-          <w:color w:val="44546A"/>
-          <w:lang w:val="en-GB" w:eastAsia="sv-SE"/>
-        </w:rPr>
-        <w:t> </w:t>
-      </w:r>
-    </w:p>
-    <w:p>
-      <w:pPr>
-        <w:shd w:val="clear" w:color="auto" w:fill="FFFFFF"/>
-        <w:spacing w:after="0" w:line="240" w:lineRule="auto"/>
-        <w:rPr>
-          <w:rFonts w:ascii="Segoe UI" w:eastAsia="Times New Roman" w:hAnsi="Segoe UI" w:cs="Segoe UI"/>
-          <w:color w:val="212121"/>
-          <w:sz w:val="23"/>
-          <w:szCs w:val="23"/>
-          <w:lang w:val="en-US" w:eastAsia="sv-SE"/>
-        </w:rPr>
-      </w:pPr>
-      <w:r>
-        <w:rPr>
-          <w:rFonts w:ascii="Arial" w:eastAsia="Times New Roman" w:hAnsi="Arial" w:cs="Arial"/>
-          <w:color w:val="44546A"/>
-          <w:lang w:val="en-GB" w:eastAsia="sv-SE"/>
-        </w:rPr>
-        <w:t>As I am going away for eleven days on an ICES-meeting I’ll have the time to think about these questions further. I’ll be back with more comments.</w:t>
-      </w:r>
-    </w:p>
-    <w:p>
-      <w:pPr>
-        <w:shd w:val="clear" w:color="auto" w:fill="FFFFFF"/>
-        <w:spacing w:after="0" w:line="240" w:lineRule="auto"/>
-        <w:rPr>
-          <w:rFonts w:ascii="Segoe UI" w:eastAsia="Times New Roman" w:hAnsi="Segoe UI" w:cs="Segoe UI"/>
-          <w:color w:val="212121"/>
-          <w:sz w:val="23"/>
-          <w:szCs w:val="23"/>
-          <w:lang w:val="en-US" w:eastAsia="sv-SE"/>
-        </w:rPr>
-      </w:pPr>
-      <w:r>
-        <w:rPr>
-          <w:rFonts w:ascii="Arial" w:eastAsia="Times New Roman" w:hAnsi="Arial" w:cs="Arial"/>
-          <w:color w:val="44546A"/>
-          <w:lang w:val="en-GB" w:eastAsia="sv-SE"/>
-        </w:rPr>
-        <w:t> </w:t>
+          <w:lang w:val="en-US"/>
+        </w:rPr>
+        <w:t xml:space="preserve">This is </w:t>
+      </w:r>
+      <w:r>
+        <w:rPr>
+          <w:lang w:val="en-US"/>
+        </w:rPr>
+        <w:t xml:space="preserve">mainly </w:t>
+      </w:r>
+      <w:r>
+        <w:rPr>
+          <w:lang w:val="en-US"/>
+        </w:rPr>
+        <w:t>my though, does it make sense?</w:t>
       </w:r>
     </w:p>
     <w:p>
@@ -15719,61 +17630,23 @@
           <w:lang w:val="en-US"/>
         </w:rPr>
       </w:pPr>
-    </w:p>
-  </w:comment>
-  <w:comment w:id="22" w:author="Serena Donadi [2]" w:date="2017-05-30T12:41:00Z" w:initials="SD">
-    <w:p>
-      <w:pPr>
-        <w:pStyle w:val="CommentText"/>
-        <w:rPr>
-          <w:lang w:val="en-US"/>
-        </w:rPr>
-      </w:pPr>
-      <w:r>
-        <w:rPr>
-          <w:rStyle w:val="CommentReference"/>
-        </w:rPr>
-        <w:annotationRef/>
-      </w:r>
-      <w:r>
-        <w:rPr>
-          <w:lang w:val="en-US"/>
-        </w:rPr>
-        <w:t>Decide o forest data</w:t>
-      </w:r>
-      <w:r>
-        <w:rPr>
-          <w:lang w:val="en-US"/>
-        </w:rPr>
-        <w:t xml:space="preserve"> and draw the fig accordingly</w:t>
-      </w:r>
-    </w:p>
-  </w:comment>
-  <w:comment w:id="23" w:author="Serena Donadi [2]" w:date="2017-05-30T12:47:00Z" w:initials="SD">
-    <w:p>
-      <w:pPr>
-        <w:pStyle w:val="CommentText"/>
-        <w:rPr>
-          <w:lang w:val="en-US"/>
-        </w:rPr>
-      </w:pPr>
-      <w:r>
-        <w:rPr>
-          <w:rStyle w:val="CommentReference"/>
-        </w:rPr>
-        <w:annotationRef/>
-      </w:r>
-      <w:r>
-        <w:rPr>
-          <w:lang w:val="en-US"/>
-        </w:rPr>
-        <w:t>Change the order according to legend and add letters to each panel</w:t>
-      </w:r>
-      <w:r>
-        <w:rPr>
-          <w:lang w:val="en-US"/>
-        </w:rPr>
-        <w:t xml:space="preserve">. </w:t>
+      <w:r>
+        <w:rPr>
+          <w:lang w:val="en-US"/>
+        </w:rPr>
+        <w:t xml:space="preserve">I need to scout for </w:t>
+      </w:r>
+      <w:r>
+        <w:rPr>
+          <w:lang w:val="en-US"/>
+        </w:rPr>
+        <w:t>ref</w:t>
+      </w:r>
+      <w:r>
+        <w:rPr>
+          <w:lang w:val="en-US"/>
+        </w:rPr>
+        <w:t xml:space="preserve"> if any</w:t>
       </w:r>
     </w:p>
     <w:p>
@@ -15795,7 +17668,151 @@
         <w:rPr>
           <w:lang w:val="en-US"/>
         </w:rPr>
-        <w:t>@Calle: do you think you can help on that?</w:t>
+        <w:t xml:space="preserve">Or, along to what previously stated, if sculpin fish undergo less competitive or predation pressure they may not have such strong habitat preferences </w:t>
+      </w:r>
+    </w:p>
+  </w:comment>
+  <w:comment w:id="21" w:author="Serena Donadi" w:date="2017-06-24T07:31:00Z" w:initials="SD">
+    <w:p>
+      <w:pPr>
+        <w:pStyle w:val="CommentText"/>
+        <w:rPr>
+          <w:lang w:val="en-US"/>
+        </w:rPr>
+      </w:pPr>
+      <w:r>
+        <w:rPr>
+          <w:rStyle w:val="CommentReference"/>
+        </w:rPr>
+        <w:annotationRef/>
+      </w:r>
+      <w:r>
+        <w:rPr>
+          <w:lang w:val="en-US"/>
+        </w:rPr>
+        <w:t>I need an ending sentence, eventually it will come, hopefully</w:t>
+      </w:r>
+    </w:p>
+  </w:comment>
+  <w:comment w:id="22" w:author="Serena Donadi" w:date="2017-06-25T05:56:00Z" w:initials="SD">
+    <w:p>
+      <w:pPr>
+        <w:pStyle w:val="CommentText"/>
+        <w:rPr>
+          <w:lang w:val="en-US"/>
+        </w:rPr>
+      </w:pPr>
+      <w:r>
+        <w:rPr>
+          <w:rStyle w:val="CommentReference"/>
+        </w:rPr>
+        <w:annotationRef/>
+      </w:r>
+      <w:r>
+        <w:rPr>
+          <w:lang w:val="en-US"/>
+        </w:rPr>
+        <w:t>Somebody need to help me with this</w:t>
+      </w:r>
+      <w:proofErr w:type="gramStart"/>
+      <w:r>
+        <w:rPr>
+          <w:lang w:val="en-US"/>
+        </w:rPr>
+        <w:t>..</w:t>
+      </w:r>
+      <w:proofErr w:type="gramEnd"/>
+    </w:p>
+  </w:comment>
+  <w:comment w:id="23" w:author="Serena Donadi [2]" w:date="2017-05-30T12:41:00Z" w:initials="SD">
+    <w:p>
+      <w:pPr>
+        <w:pStyle w:val="CommentText"/>
+        <w:rPr>
+          <w:lang w:val="en-US"/>
+        </w:rPr>
+      </w:pPr>
+      <w:r>
+        <w:rPr>
+          <w:rStyle w:val="CommentReference"/>
+        </w:rPr>
+        <w:annotationRef/>
+      </w:r>
+      <w:r>
+        <w:rPr>
+          <w:lang w:val="en-US"/>
+        </w:rPr>
+        <w:t>Decide o forest data</w:t>
+      </w:r>
+      <w:r>
+        <w:rPr>
+          <w:lang w:val="en-US"/>
+        </w:rPr>
+        <w:t xml:space="preserve"> and draw the fig accordingly</w:t>
+      </w:r>
+    </w:p>
+  </w:comment>
+  <w:comment w:id="24" w:author="Serena Donadi [2]" w:date="2017-05-30T12:47:00Z" w:initials="SD">
+    <w:p>
+      <w:pPr>
+        <w:pStyle w:val="CommentText"/>
+        <w:rPr>
+          <w:lang w:val="en-US"/>
+        </w:rPr>
+      </w:pPr>
+      <w:r>
+        <w:rPr>
+          <w:rStyle w:val="CommentReference"/>
+        </w:rPr>
+        <w:annotationRef/>
+      </w:r>
+      <w:r>
+        <w:rPr>
+          <w:lang w:val="en-US"/>
+        </w:rPr>
+        <w:t>Change the order according to legend and add letters to each panel</w:t>
+      </w:r>
+      <w:r>
+        <w:rPr>
+          <w:lang w:val="en-US"/>
+        </w:rPr>
+        <w:t xml:space="preserve">. </w:t>
+      </w:r>
+    </w:p>
+    <w:p>
+      <w:pPr>
+        <w:pStyle w:val="CommentText"/>
+        <w:rPr>
+          <w:lang w:val="en-US"/>
+        </w:rPr>
+      </w:pPr>
+    </w:p>
+    <w:p>
+      <w:pPr>
+        <w:pStyle w:val="CommentText"/>
+        <w:rPr>
+          <w:lang w:val="en-US"/>
+        </w:rPr>
+      </w:pPr>
+      <w:r>
+        <w:rPr>
+          <w:lang w:val="en-US"/>
+        </w:rPr>
+        <w:t>@</w:t>
+      </w:r>
+      <w:proofErr w:type="spellStart"/>
+      <w:r>
+        <w:rPr>
+          <w:lang w:val="en-US"/>
+        </w:rPr>
+        <w:t>Calle</w:t>
+      </w:r>
+      <w:proofErr w:type="spellEnd"/>
+      <w:r>
+        <w:rPr>
+          <w:lang w:val="en-US"/>
+        </w:rPr>
+        <w:t>: do you think you can help on that?</w:t>
       </w:r>
     </w:p>
   </w:comment>
@@ -15805,7 +17822,6 @@
 <file path=word/commentsExtended.xml><?xml version="1.0" encoding="utf-8"?>
 <w15:commentsEx xmlns:wpc="http://schemas.microsoft.com/office/word/2010/wordprocessingCanvas" xmlns:mc="http://schemas.openxmlformats.org/markup-compatibility/2006" xmlns:o="urn:schemas-microsoft-com:office:office" xmlns:r="http://schemas.openxmlformats.org/officeDocument/2006/relationships" xmlns:m="http://schemas.openxmlformats.org/officeDocument/2006/math" xmlns:v="urn:schemas-microsoft-com:vml" xmlns:wp14="http://schemas.microsoft.com/office/word/2010/wordprocessingDrawing" xmlns:wp="http://schemas.openxmlformats.org/drawingml/2006/wordprocessingDrawing" xmlns:w10="urn:schemas-microsoft-com:office:word" xmlns:w="http://schemas.openxmlformats.org/wordprocessingml/2006/main" xmlns:w14="http://schemas.microsoft.com/office/word/2010/wordml" xmlns:w15="http://schemas.microsoft.com/office/word/2012/wordml" xmlns:wpg="http://schemas.microsoft.com/office/word/2010/wordprocessingGroup" xmlns:wpi="http://schemas.microsoft.com/office/word/2010/wordprocessingInk" xmlns:wne="http://schemas.microsoft.com/office/word/2006/wordml" xmlns:wps="http://schemas.microsoft.com/office/word/2010/wordprocessingShape" mc:Ignorable="w14 w15 wp14">
   <w15:commentEx w15:paraId="29B7310F" w15:done="0"/>
-  <w15:commentEx w15:paraId="54D9C9B8" w15:done="0"/>
   <w15:commentEx w15:paraId="2E0A388B" w15:done="0"/>
   <w15:commentEx w15:paraId="00917661" w15:paraIdParent="2E0A388B" w15:done="0"/>
   <w15:commentEx w15:paraId="6CEC349C" w15:done="0"/>
@@ -15822,9 +17838,11 @@
   <w15:commentEx w15:paraId="29ECD7BC" w15:done="0"/>
   <w15:commentEx w15:paraId="401EE11B" w15:done="0"/>
   <w15:commentEx w15:paraId="09D20A6A" w15:done="0"/>
-  <w15:commentEx w15:paraId="172A5174" w15:done="0"/>
-  <w15:commentEx w15:paraId="7E3DC95C" w15:done="0"/>
-  <w15:commentEx w15:paraId="4ED45350" w15:done="0"/>
+  <w15:commentEx w15:paraId="230E2C54" w15:done="0"/>
+  <w15:commentEx w15:paraId="75A4760C" w15:done="0"/>
+  <w15:commentEx w15:paraId="5339F13D" w15:done="0"/>
+  <w15:commentEx w15:paraId="09A9D267" w15:done="0"/>
+  <w15:commentEx w15:paraId="006E5AED" w15:done="0"/>
   <w15:commentEx w15:paraId="76A704DE" w15:done="0"/>
   <w15:commentEx w15:paraId="3E3B0F71" w15:done="0"/>
 </w15:commentsEx>
@@ -15926,7 +17944,7 @@
         <w:rStyle w:val="PageNumber"/>
         <w:noProof/>
       </w:rPr>
-      <w:t>22</w:t>
+      <w:t>20</w:t>
     </w:r>
     <w:r>
       <w:rPr>
@@ -15938,12 +17956,24 @@
   <w:p>
     <w:pPr>
       <w:pStyle w:val="Footer"/>
+      <w:tabs>
+        <w:tab w:val="clear" w:pos="4536"/>
+        <w:tab w:val="clear" w:pos="9072"/>
+        <w:tab w:val="left" w:pos="5127"/>
+      </w:tabs>
       <w:spacing w:line="480" w:lineRule="auto"/>
       <w:rPr>
         <w:rFonts w:ascii="Times New Roman" w:hAnsi="Times New Roman"/>
         <w:lang w:val="en-US"/>
       </w:rPr>
     </w:pPr>
+    <w:r>
+      <w:rPr>
+        <w:rFonts w:ascii="Times New Roman" w:hAnsi="Times New Roman"/>
+        <w:lang w:val="en-US"/>
+      </w:rPr>
+      <w:tab/>
+    </w:r>
   </w:p>
 </w:ftr>
 </file>
@@ -17308,7 +19338,7 @@
 </file>
 
 <file path=customXml/itemProps1.xml><?xml version="1.0" encoding="utf-8"?>
-<ds:datastoreItem xmlns:ds="http://schemas.openxmlformats.org/officeDocument/2006/customXml" ds:itemID="{E612A53A-6340-4802-B8AF-8080BB048CDE}">
+<ds:datastoreItem xmlns:ds="http://schemas.openxmlformats.org/officeDocument/2006/customXml" ds:itemID="{1CACA3A4-D6C0-4CCB-A3D1-BCDC781064B2}">
   <ds:schemaRefs>
     <ds:schemaRef ds:uri="http://schemas.openxmlformats.org/officeDocument/2006/bibliography"/>
   </ds:schemaRefs>
